--- a/cv/front/CV - Jesús Hernández - Frontend- ES.docx
+++ b/cv/front/CV - Jesús Hernández - Frontend- ES.docx
@@ -1,6 +1,6 @@
 
 <file path=word/document.xml><?xml version="1.0" encoding="utf-8"?>
-<w:document xmlns:wpc="http://schemas.microsoft.com/office/word/2010/wordprocessingCanvas" xmlns:cx="http://schemas.microsoft.com/office/drawing/2014/chartex" xmlns:cx1="http://schemas.microsoft.com/office/drawing/2015/9/8/chartex" xmlns:cx2="http://schemas.microsoft.com/office/drawing/2015/10/21/chartex" xmlns:cx3="http://schemas.microsoft.com/office/drawing/2016/5/9/chartex" xmlns:cx4="http://schemas.microsoft.com/office/drawing/2016/5/10/chartex" xmlns:cx5="http://schemas.microsoft.com/office/drawing/2016/5/11/chartex" xmlns:cx6="http://schemas.microsoft.com/office/drawing/2016/5/12/chartex" xmlns:cx7="http://schemas.microsoft.com/office/drawing/2016/5/13/chartex" xmlns:cx8="http://schemas.microsoft.com/office/drawing/2016/5/14/chartex" xmlns:mc="http://schemas.openxmlformats.org/markup-compatibility/2006" xmlns:aink="http://schemas.microsoft.com/office/drawing/2016/ink" xmlns:am3d="http://schemas.microsoft.com/office/drawing/2017/model3d" xmlns:o="urn:schemas-microsoft-com:office:office" xmlns:oel="http://schemas.microsoft.com/office/2019/extlst" xmlns:r="http://schemas.openxmlformats.org/officeDocument/2006/relationships" xmlns:m="http://schemas.openxmlformats.org/officeDocument/2006/math" xmlns:v="urn:schemas-microsoft-com:vml" xmlns:wp14="http://schemas.microsoft.com/office/word/2010/wordprocessingDrawing" xmlns:wp="http://schemas.openxmlformats.org/drawingml/2006/wordprocessingDrawing" xmlns:w10="urn:schemas-microsoft-com:office:word" xmlns:w="http://schemas.openxmlformats.org/wordprocessingml/2006/main" xmlns:w14="http://schemas.microsoft.com/office/word/2010/wordml" xmlns:w15="http://schemas.microsoft.com/office/word/2012/wordml" xmlns:w16cex="http://schemas.microsoft.com/office/word/2018/wordml/cex" xmlns:w16cid="http://schemas.microsoft.com/office/word/2016/wordml/cid" xmlns:w16="http://schemas.microsoft.com/office/word/2018/wordml" xmlns:w16sdtdh="http://schemas.microsoft.com/office/word/2020/wordml/sdtdatahash" xmlns:w16se="http://schemas.microsoft.com/office/word/2015/wordml/symex" xmlns:wpg="http://schemas.microsoft.com/office/word/2010/wordprocessingGroup" xmlns:wpi="http://schemas.microsoft.com/office/word/2010/wordprocessingInk" xmlns:wne="http://schemas.microsoft.com/office/word/2006/wordml" xmlns:wps="http://schemas.microsoft.com/office/word/2010/wordprocessingShape" mc:Ignorable="w14 w15 w16se w16cid w16 w16cex w16sdtdh wp14">
+<w:document xmlns:wpc="http://schemas.microsoft.com/office/word/2010/wordprocessingCanvas" xmlns:cx="http://schemas.microsoft.com/office/drawing/2014/chartex" xmlns:cx1="http://schemas.microsoft.com/office/drawing/2015/9/8/chartex" xmlns:cx2="http://schemas.microsoft.com/office/drawing/2015/10/21/chartex" xmlns:cx3="http://schemas.microsoft.com/office/drawing/2016/5/9/chartex" xmlns:cx4="http://schemas.microsoft.com/office/drawing/2016/5/10/chartex" xmlns:cx5="http://schemas.microsoft.com/office/drawing/2016/5/11/chartex" xmlns:cx6="http://schemas.microsoft.com/office/drawing/2016/5/12/chartex" xmlns:cx7="http://schemas.microsoft.com/office/drawing/2016/5/13/chartex" xmlns:cx8="http://schemas.microsoft.com/office/drawing/2016/5/14/chartex" xmlns:mc="http://schemas.openxmlformats.org/markup-compatibility/2006" xmlns:aink="http://schemas.microsoft.com/office/drawing/2016/ink" xmlns:am3d="http://schemas.microsoft.com/office/drawing/2017/model3d" xmlns:o="urn:schemas-microsoft-com:office:office" xmlns:r="http://schemas.openxmlformats.org/officeDocument/2006/relationships" xmlns:m="http://schemas.openxmlformats.org/officeDocument/2006/math" xmlns:v="urn:schemas-microsoft-com:vml" xmlns:wp14="http://schemas.microsoft.com/office/word/2010/wordprocessingDrawing" xmlns:wp="http://schemas.openxmlformats.org/drawingml/2006/wordprocessingDrawing" xmlns:w10="urn:schemas-microsoft-com:office:word" xmlns:w="http://schemas.openxmlformats.org/wordprocessingml/2006/main" xmlns:w14="http://schemas.microsoft.com/office/word/2010/wordml" xmlns:w15="http://schemas.microsoft.com/office/word/2012/wordml" xmlns:w16cex="http://schemas.microsoft.com/office/word/2018/wordml/cex" xmlns:w16cid="http://schemas.microsoft.com/office/word/2016/wordml/cid" xmlns:w16="http://schemas.microsoft.com/office/word/2018/wordml" xmlns:w16sdtdh="http://schemas.microsoft.com/office/word/2020/wordml/sdtdatahash" xmlns:w16se="http://schemas.microsoft.com/office/word/2015/wordml/symex" xmlns:wpg="http://schemas.microsoft.com/office/word/2010/wordprocessingGroup" xmlns:wpi="http://schemas.microsoft.com/office/word/2010/wordprocessingInk" xmlns:wne="http://schemas.microsoft.com/office/word/2006/wordml" xmlns:wps="http://schemas.microsoft.com/office/word/2010/wordprocessingShape" mc:Ignorable="w14 w15 w16se w16cid w16 w16cex w16sdtdh wp14">
   <w:body>
     <w:p>
       <w:pPr>
@@ -157,6 +157,7 @@
                               </w:rPr>
                               <w:t xml:space="preserve">Desarrollador </w:t>
                             </w:r>
+                            <w:proofErr w:type="spellStart"/>
                             <w:r>
                               <w:rPr>
                                 <w:rFonts w:ascii="Century Gothic" w:hAnsi="Century Gothic"/>
@@ -167,6 +168,7 @@
                               </w:rPr>
                               <w:t>Frontend</w:t>
                             </w:r>
+                            <w:proofErr w:type="spellEnd"/>
                             <w:r>
                               <w:rPr>
                                 <w:rFonts w:ascii="Century Gothic" w:hAnsi="Century Gothic"/>
@@ -177,6 +179,7 @@
                               </w:rPr>
                               <w:t xml:space="preserve"> </w:t>
                             </w:r>
+                            <w:proofErr w:type="spellStart"/>
                             <w:r>
                               <w:rPr>
                                 <w:rFonts w:ascii="Century Gothic" w:hAnsi="Century Gothic"/>
@@ -185,7 +188,18 @@
                                 <w:sz w:val="28"/>
                                 <w:szCs w:val="28"/>
                               </w:rPr>
-                              <w:t>Flutter/Dart</w:t>
+                              <w:t>Flutter</w:t>
+                            </w:r>
+                            <w:proofErr w:type="spellEnd"/>
+                            <w:r>
+                              <w:rPr>
+                                <w:rFonts w:ascii="Century Gothic" w:hAnsi="Century Gothic"/>
+                                <w:b/>
+                                <w:color w:val="000000" w:themeColor="text1"/>
+                                <w:sz w:val="28"/>
+                                <w:szCs w:val="28"/>
+                              </w:rPr>
+                              <w:t>/Dart</w:t>
                             </w:r>
                           </w:p>
                         </w:txbxContent>
@@ -214,7 +228,7 @@
                 <v:stroke joinstyle="miter"/>
                 <v:path gradientshapeok="t" o:connecttype="rect"/>
               </v:shapetype>
-              <v:shape id="Cuadro de texto 2" o:spid="_x0000_s1026" type="#_x0000_t202" style="position:absolute;margin-left:37.1pt;margin-top:-8.3pt;width:278.95pt;height:28.15pt;z-index:251747328;visibility:visible;mso-wrap-style:square;mso-width-percent:0;mso-height-percent:0;mso-wrap-distance-left:9pt;mso-wrap-distance-top:0;mso-wrap-distance-right:9pt;mso-wrap-distance-bottom:0;mso-position-horizontal:absolute;mso-position-horizontal-relative:margin;mso-position-vertical:absolute;mso-position-vertical-relative:text;mso-width-percent:0;mso-height-percent:0;mso-width-relative:margin;mso-height-relative:margin;v-text-anchor:top" o:gfxdata="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" filled="f" stroked="f">
+              <v:shape id="Cuadro de texto 2" o:spid="_x0000_s1026" type="#_x0000_t202" style="position:absolute;margin-left:37.1pt;margin-top:-8.3pt;width:278.95pt;height:28.15pt;z-index:251747328;visibility:visible;mso-wrap-style:square;mso-width-percent:0;mso-height-percent:0;mso-wrap-distance-left:9pt;mso-wrap-distance-top:0;mso-wrap-distance-right:9pt;mso-wrap-distance-bottom:0;mso-position-horizontal:absolute;mso-position-horizontal-relative:margin;mso-position-vertical:absolute;mso-position-vertical-relative:text;mso-width-percent:0;mso-height-percent:0;mso-width-relative:margin;mso-height-relative:margin;v-text-anchor:top" o:gfxdata="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" filled="f" stroked="f">
                 <v:textbox>
                   <w:txbxContent>
                     <w:p>
@@ -238,6 +252,7 @@
                         </w:rPr>
                         <w:t xml:space="preserve">Desarrollador </w:t>
                       </w:r>
+                      <w:proofErr w:type="spellStart"/>
                       <w:r>
                         <w:rPr>
                           <w:rFonts w:ascii="Century Gothic" w:hAnsi="Century Gothic"/>
@@ -248,6 +263,7 @@
                         </w:rPr>
                         <w:t>Frontend</w:t>
                       </w:r>
+                      <w:proofErr w:type="spellEnd"/>
                       <w:r>
                         <w:rPr>
                           <w:rFonts w:ascii="Century Gothic" w:hAnsi="Century Gothic"/>
@@ -375,7 +391,7 @@
           </mc:Choice>
           <mc:Fallback>
             <w:pict>
-              <v:shape w14:anchorId="0D9CF4E8" id="Cuadro de texto 58" o:spid="_x0000_s1027" type="#_x0000_t202" style="position:absolute;margin-left:-33.75pt;margin-top:-53.6pt;width:350.25pt;height:46.1pt;z-index:251708416;visibility:visible;mso-wrap-style:square;mso-width-percent:0;mso-height-percent:0;mso-wrap-distance-left:9pt;mso-wrap-distance-top:0;mso-wrap-distance-right:9pt;mso-wrap-distance-bottom:0;mso-position-horizontal:absolute;mso-position-horizontal-relative:text;mso-position-vertical:absolute;mso-position-vertical-relative:text;mso-width-percent:0;mso-height-percent:0;mso-width-relative:margin;mso-height-relative:margin;v-text-anchor:top" o:gfxdata="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" filled="f" stroked="f">
+              <v:shape w14:anchorId="0D9CF4E8" id="Cuadro de texto 58" o:spid="_x0000_s1027" type="#_x0000_t202" style="position:absolute;margin-left:-33.75pt;margin-top:-53.6pt;width:350.25pt;height:46.1pt;z-index:251708416;visibility:visible;mso-wrap-style:square;mso-width-percent:0;mso-height-percent:0;mso-wrap-distance-left:9pt;mso-wrap-distance-top:0;mso-wrap-distance-right:9pt;mso-wrap-distance-bottom:0;mso-position-horizontal:absolute;mso-position-horizontal-relative:text;mso-position-vertical:absolute;mso-position-vertical-relative:text;mso-width-percent:0;mso-height-percent:0;mso-width-relative:margin;mso-height-relative:margin;v-text-anchor:top" o:gfxdata="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" filled="f" stroked="f">
                 <v:textbox>
                   <w:txbxContent>
                     <w:p>
@@ -758,7 +774,7 @@
           </mc:Choice>
           <mc:Fallback>
             <w:pict>
-              <v:rect w14:anchorId="5173B5FE" id="Rectangle 69" o:spid="_x0000_s1028" style="position:absolute;margin-left:414pt;margin-top:-74.85pt;width:189pt;height:868.2pt;z-index:-251699204;visibility:visible;mso-wrap-style:square;mso-width-percent:0;mso-height-percent:0;mso-wrap-distance-left:9pt;mso-wrap-distance-top:0;mso-wrap-distance-right:9pt;mso-wrap-distance-bottom:0;mso-position-horizontal:absolute;mso-position-horizontal-relative:page;mso-position-vertical:absolute;mso-position-vertical-relative:text;mso-width-percent:0;mso-height-percent:0;mso-width-relative:page;mso-height-relative:page;v-text-anchor:top" o:gfxdata="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" fillcolor="#d8d8d8 [2732]" stroked="f">
+              <v:rect w14:anchorId="5173B5FE" id="Rectangle 69" o:spid="_x0000_s1028" style="position:absolute;margin-left:414pt;margin-top:-74.85pt;width:189pt;height:868.2pt;z-index:-251699204;visibility:visible;mso-wrap-style:square;mso-width-percent:0;mso-height-percent:0;mso-wrap-distance-left:9pt;mso-wrap-distance-top:0;mso-wrap-distance-right:9pt;mso-wrap-distance-bottom:0;mso-position-horizontal:absolute;mso-position-horizontal-relative:page;mso-position-vertical:absolute;mso-position-vertical-relative:text;mso-width-percent:0;mso-height-percent:0;mso-width-relative:page;mso-height-relative:page;v-text-anchor:top" o:gfxdata="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" fillcolor="#d8d8d8 [2732]" stroked="f">
                 <v:textbox>
                   <w:txbxContent>
                     <w:p>
@@ -1335,7 +1351,7 @@
           </mc:Choice>
           <mc:Fallback>
             <w:pict>
-              <v:rect w14:anchorId="51E6F569" id="Rectangle 45" o:spid="_x0000_s1029" style="position:absolute;margin-left:-41.2pt;margin-top:793.15pt;width:188.55pt;height:127.65pt;z-index:251698176;visibility:visible;mso-wrap-style:square;mso-width-percent:0;mso-height-percent:0;mso-wrap-distance-left:9pt;mso-wrap-distance-top:0;mso-wrap-distance-right:9pt;mso-wrap-distance-bottom:0;mso-position-horizontal:absolute;mso-position-horizontal-relative:text;mso-position-vertical:absolute;mso-position-vertical-relative:text;mso-width-percent:0;mso-height-percent:0;mso-width-relative:page;mso-height-relative:page;v-text-anchor:top" o:gfxdata="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" stroked="f">
+              <v:rect w14:anchorId="51E6F569" id="Rectangle 45" o:spid="_x0000_s1029" style="position:absolute;margin-left:-41.2pt;margin-top:793.15pt;width:188.55pt;height:127.65pt;z-index:251698176;visibility:visible;mso-wrap-style:square;mso-width-percent:0;mso-height-percent:0;mso-wrap-distance-left:9pt;mso-wrap-distance-top:0;mso-wrap-distance-right:9pt;mso-wrap-distance-bottom:0;mso-position-horizontal:absolute;mso-position-horizontal-relative:text;mso-position-vertical:absolute;mso-position-vertical-relative:text;mso-width-percent:0;mso-height-percent:0;mso-width-relative:page;mso-height-relative:page;v-text-anchor:top" o:gfxdata="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" stroked="f">
                 <v:textbox>
                   <w:txbxContent>
                     <w:p>
@@ -1883,11 +1899,92 @@
                               <w:fldChar w:fldCharType="separate"/>
                             </w:r>
                             <w:r>
+                              <w:fldChar w:fldCharType="begin"/>
+                            </w:r>
+                            <w:r>
+                              <w:instrText xml:space="preserve"> INCLUDEPICTURE  "https://lh3.googleusercontent.com/-zZva6319EVE/AAAAAAAAAAI/AAAAAAAAAAA/zKFGBYMviqc/photo.jpg" \* MERGEFORMATINET </w:instrText>
+                            </w:r>
+                            <w:r>
+                              <w:fldChar w:fldCharType="separate"/>
+                            </w:r>
+                            <w:r>
+                              <w:fldChar w:fldCharType="begin"/>
+                            </w:r>
+                            <w:r>
+                              <w:instrText xml:space="preserve"> INCLUDEPICTURE  "https://lh3.googleusercontent.com/-zZva6319EVE/AAAAAAAAAAI/AAAAAAAAAAA/zKFGBYMviqc/photo.jpg" \* MERGEFORMATINET </w:instrText>
+                            </w:r>
+                            <w:r>
+                              <w:fldChar w:fldCharType="separate"/>
+                            </w:r>
+                            <w:r>
+                              <w:fldChar w:fldCharType="begin"/>
+                            </w:r>
+                            <w:r>
+                              <w:instrText xml:space="preserve"> INCLUDEPICTURE  "https://lh3.googleusercontent.com/-zZva6319EVE/AAAAAAAAAAI/AAAAAAAAAAA/zKFGBYMviqc/photo.jpg" \* MERGEFORMATINET </w:instrText>
+                            </w:r>
+                            <w:r>
+                              <w:fldChar w:fldCharType="separate"/>
+                            </w:r>
+                            <w:r>
+                              <w:fldChar w:fldCharType="begin"/>
+                            </w:r>
+                            <w:r>
+                              <w:instrText xml:space="preserve"> INCLUDEPICTURE  "https://lh3.googleusercontent.com/-zZva6319EVE/AAAAAAAAAAI/AAAAAAAAAAA/zKFGBYMviqc/photo.jpg" \* MERGEFORMATINET </w:instrText>
+                            </w:r>
+                            <w:r>
+                              <w:fldChar w:fldCharType="separate"/>
+                            </w:r>
+                            <w:r>
+                              <w:fldChar w:fldCharType="begin"/>
+                            </w:r>
+                            <w:r>
+                              <w:instrText xml:space="preserve"> INCLUDEPICTURE  "https://lh3.googleusercontent.com/-zZva6319EVE/AAAAAAAAAAI/AAAAAAAAAAA/zKFGBYMviqc/photo.jpg" \* MERGEFORMATINET </w:instrText>
+                            </w:r>
+                            <w:r>
+                              <w:fldChar w:fldCharType="separate"/>
+                            </w:r>
+                            <w:r>
+                              <w:fldChar w:fldCharType="begin"/>
+                            </w:r>
+                            <w:r>
+                              <w:instrText xml:space="preserve"> </w:instrText>
+                            </w:r>
+                            <w:r>
+                              <w:instrText>INCLUDEPICTURE  "https://lh3.googleusercontent.com/-zZva6319EVE/AAAAAA</w:instrText>
+                            </w:r>
+                            <w:r>
+                              <w:instrText>AAAAI/AAAAAAAAAAA/zKFGBYMviqc/photo.jpg" \* MERGEFORMATINET</w:instrText>
+                            </w:r>
+                            <w:r>
+                              <w:instrText xml:space="preserve"> </w:instrText>
+                            </w:r>
+                            <w:r>
+                              <w:fldChar w:fldCharType="separate"/>
+                            </w:r>
+                            <w:r>
                               <w:pict w14:anchorId="0EEBD547">
-                                <v:shape id="_x0000_i1027" type="#_x0000_t75" style="width:31.95pt;height:31.95pt">
+                                <v:shape id="_x0000_i1027" type="#_x0000_t75" style="width:31.7pt;height:31.7pt">
                                   <v:imagedata r:id="rId9" r:href="rId10" gain="109227f"/>
                                 </v:shape>
                               </w:pict>
+                            </w:r>
+                            <w:r>
+                              <w:fldChar w:fldCharType="end"/>
+                            </w:r>
+                            <w:r>
+                              <w:fldChar w:fldCharType="end"/>
+                            </w:r>
+                            <w:r>
+                              <w:fldChar w:fldCharType="end"/>
+                            </w:r>
+                            <w:r>
+                              <w:fldChar w:fldCharType="end"/>
+                            </w:r>
+                            <w:r>
+                              <w:fldChar w:fldCharType="end"/>
+                            </w:r>
+                            <w:r>
+                              <w:fldChar w:fldCharType="end"/>
                             </w:r>
                             <w:r>
                               <w:fldChar w:fldCharType="end"/>
@@ -1999,7 +2096,7 @@
           </mc:Choice>
           <mc:Fallback>
             <w:pict>
-              <v:shape w14:anchorId="1220E578" id="Text Box 231" o:spid="_x0000_s1030" type="#_x0000_t202" style="position:absolute;margin-left:-65.6pt;margin-top:813.95pt;width:46.55pt;height:39.3pt;z-index:251706368;visibility:visible;mso-wrap-style:none;mso-width-percent:0;mso-height-percent:0;mso-wrap-distance-left:9pt;mso-wrap-distance-top:0;mso-wrap-distance-right:9pt;mso-wrap-distance-bottom:0;mso-position-horizontal:absolute;mso-position-horizontal-relative:text;mso-position-vertical:absolute;mso-position-vertical-relative:text;mso-width-percent:0;mso-height-percent:0;mso-width-relative:page;mso-height-relative:page;v-text-anchor:top" o:gfxdata="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" filled="f" stroked="f">
+              <v:shape w14:anchorId="1220E578" id="Text Box 231" o:spid="_x0000_s1030" type="#_x0000_t202" style="position:absolute;margin-left:-65.6pt;margin-top:813.95pt;width:46.55pt;height:39.3pt;z-index:251706368;visibility:visible;mso-wrap-style:none;mso-width-percent:0;mso-height-percent:0;mso-wrap-distance-left:9pt;mso-wrap-distance-top:0;mso-wrap-distance-right:9pt;mso-wrap-distance-bottom:0;mso-position-horizontal:absolute;mso-position-horizontal-relative:text;mso-position-vertical:absolute;mso-position-vertical-relative:text;mso-width-percent:0;mso-height-percent:0;mso-width-relative:page;mso-height-relative:page;v-text-anchor:top" o:gfxdata="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" filled="f" stroked="f">
                 <v:textbox style="mso-fit-shape-to-text:t">
                   <w:txbxContent>
                     <w:p>
@@ -2274,11 +2371,53 @@
                         <w:fldChar w:fldCharType="separate"/>
                       </w:r>
                       <w:r>
+                        <w:fldChar w:fldCharType="begin"/>
+                      </w:r>
+                      <w:r>
+                        <w:instrText xml:space="preserve"> INCLUDEPICTURE  "https://lh3.googleusercontent.com/-zZva6319EVE/AAAAAAAAAAI/AAAAAAAAAAA/zKFGBYMviqc/photo.jpg" \* MERGEFORMATINET </w:instrText>
+                      </w:r>
+                      <w:r>
+                        <w:fldChar w:fldCharType="separate"/>
+                      </w:r>
+                      <w:r>
+                        <w:fldChar w:fldCharType="begin"/>
+                      </w:r>
+                      <w:r>
+                        <w:instrText xml:space="preserve"> INCLUDEPICTURE  "https://lh3.googleusercontent.com/-zZva6319EVE/AAAAAAAAAAI/AAAAAAAAAAA/zKFGBYMviqc/photo.jpg" \* MERGEFORMATINET </w:instrText>
+                      </w:r>
+                      <w:r>
+                        <w:fldChar w:fldCharType="separate"/>
+                      </w:r>
+                      <w:r>
+                        <w:fldChar w:fldCharType="begin"/>
+                      </w:r>
+                      <w:r>
+                        <w:instrText xml:space="preserve"> </w:instrText>
+                      </w:r>
+                      <w:r>
+                        <w:instrText>INCLUDEPICTURE  "https://lh3.googleusercontent.com/-zZva6319EVE/AAAAAAAAAAI/AAAAAAAAAAA/zKFGBYMviqc/photo.jpg" \* MERGEFORMATINET</w:instrText>
+                      </w:r>
+                      <w:r>
+                        <w:instrText xml:space="preserve"> </w:instrText>
+                      </w:r>
+                      <w:r>
+                        <w:fldChar w:fldCharType="separate"/>
+                      </w:r>
+                      <w:r>
                         <w:pict w14:anchorId="0EEBD547">
                           <v:shape id="_x0000_i1027" type="#_x0000_t75" style="width:31.95pt;height:31.95pt">
-                            <v:imagedata r:id="rId9" r:href="rId11" gain="109227f"/>
+                            <v:imagedata r:id="rId11" r:href="rId12" gain="109227f"/>
                           </v:shape>
                         </w:pict>
+                      </w:r>
+                      <w:r>
+                        <w:fldChar w:fldCharType="end"/>
+                      </w:r>
+                      <w:r>
+                        <w:fldChar w:fldCharType="end"/>
+                      </w:r>
+                      <w:r>
+                        <w:fldChar w:fldCharType="end"/>
                       </w:r>
                       <w:r>
                         <w:fldChar w:fldCharType="end"/>
@@ -2436,7 +2575,7 @@
                         <a:effectLst/>
                         <a:extLst>
                           <a:ext uri="{C572A759-6A51-4108-AA02-DFA0A04FC94B}">
-                            <ma14:wrappingTextBoxFlag xmlns:ma14="http://schemas.microsoft.com/office/mac/drawingml/2011/main" xmlns:w="http://schemas.openxmlformats.org/wordprocessingml/2006/main" xmlns:w10="urn:schemas-microsoft-com:office:word" xmlns:v="urn:schemas-microsoft-com:vml" xmlns:o="urn:schemas-microsoft-com:office:office" xmlns:mv="urn:schemas-microsoft-com:mac:vml" xmlns:mo="http://schemas.microsoft.com/office/mac/office/2008/main" xmlns=""/>
+                            <ma14:wrappingTextBoxFlag xmlns:ma14="http://schemas.microsoft.com/office/mac/drawingml/2011/main" xmlns:w="http://schemas.openxmlformats.org/wordprocessingml/2006/main" xmlns:w10="urn:schemas-microsoft-com:office:word" xmlns:v="urn:schemas-microsoft-com:vml" xmlns:o="urn:schemas-microsoft-com:office:office" xmlns:mv="urn:schemas-microsoft-com:mac:vml" xmlns:mo="http://schemas.microsoft.com/office/mac/office/2008/main" xmlns="" xmlns:w16du="http://schemas.microsoft.com/office/word/2023/wordml/word16du" xmlns:oel="http://schemas.microsoft.com/office/2019/extlst"/>
                           </a:ext>
                         </a:extLst>
                       </wps:spPr>
@@ -2499,7 +2638,23 @@
                                 <w:rFonts w:ascii="Century Gothic" w:hAnsi="Century Gothic" w:cs="Tahoma"/>
                                 <w:color w:val="808080" w:themeColor="background1" w:themeShade="80"/>
                               </w:rPr>
-                              <w:t>en Flutter desde que este estaba en su versión Beta.</w:t>
+                              <w:t xml:space="preserve">en </w:t>
+                            </w:r>
+                            <w:proofErr w:type="spellStart"/>
+                            <w:r>
+                              <w:rPr>
+                                <w:rFonts w:ascii="Century Gothic" w:hAnsi="Century Gothic" w:cs="Tahoma"/>
+                                <w:color w:val="808080" w:themeColor="background1" w:themeShade="80"/>
+                              </w:rPr>
+                              <w:t>Flutter</w:t>
+                            </w:r>
+                            <w:proofErr w:type="spellEnd"/>
+                            <w:r>
+                              <w:rPr>
+                                <w:rFonts w:ascii="Century Gothic" w:hAnsi="Century Gothic" w:cs="Tahoma"/>
+                                <w:color w:val="808080" w:themeColor="background1" w:themeShade="80"/>
+                              </w:rPr>
+                              <w:t xml:space="preserve"> desde que este estaba en su versión Beta.</w:t>
                             </w:r>
                           </w:p>
                           <w:p>
@@ -2565,7 +2720,7 @@
           </mc:Choice>
           <mc:Fallback>
             <w:pict>
-              <v:shape w14:anchorId="17686F5B" id="Cuadro de texto 8" o:spid="_x0000_s1031" type="#_x0000_t202" style="position:absolute;margin-left:14.25pt;margin-top:10.15pt;width:372.75pt;height:96.7pt;z-index:251724800;visibility:visible;mso-wrap-style:square;mso-width-percent:0;mso-height-percent:0;mso-wrap-distance-left:9pt;mso-wrap-distance-top:0;mso-wrap-distance-right:9pt;mso-wrap-distance-bottom:0;mso-position-horizontal:absolute;mso-position-horizontal-relative:page;mso-position-vertical:absolute;mso-position-vertical-relative:text;mso-width-percent:0;mso-height-percent:0;mso-width-relative:margin;mso-height-relative:margin;v-text-anchor:top" o:gfxdata="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" filled="f" stroked="f">
+              <v:shape w14:anchorId="17686F5B" id="Cuadro de texto 8" o:spid="_x0000_s1031" type="#_x0000_t202" style="position:absolute;margin-left:14.25pt;margin-top:10.15pt;width:372.75pt;height:96.7pt;z-index:251724800;visibility:visible;mso-wrap-style:square;mso-width-percent:0;mso-height-percent:0;mso-wrap-distance-left:9pt;mso-wrap-distance-top:0;mso-wrap-distance-right:9pt;mso-wrap-distance-bottom:0;mso-position-horizontal:absolute;mso-position-horizontal-relative:page;mso-position-vertical:absolute;mso-position-vertical-relative:text;mso-width-percent:0;mso-height-percent:0;mso-width-relative:margin;mso-height-relative:margin;v-text-anchor:top" o:gfxdata="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" filled="f" stroked="f">
                 <v:textbox>
                   <w:txbxContent>
                     <w:p>
@@ -2773,7 +2928,7 @@
               </wp:anchor>
             </w:drawing>
           </mc:Choice>
-          <mc:Fallback>
+          <mc:Fallback xmlns:w16du="http://schemas.microsoft.com/office/word/2023/wordml/word16du" xmlns:oel="http://schemas.microsoft.com/office/2019/extlst">
             <w:pict>
               <v:shapetype w14:anchorId="56B36548" id="_x0000_t32" coordsize="21600,21600" o:spt="32" o:oned="t" path="m,l21600,21600e" filled="f">
                 <v:path arrowok="t" fillok="f" o:connecttype="none"/>
@@ -2852,7 +3007,7 @@
               </wp:anchor>
             </w:drawing>
           </mc:Choice>
-          <mc:Fallback>
+          <mc:Fallback xmlns:w16du="http://schemas.microsoft.com/office/word/2023/wordml/word16du" xmlns:oel="http://schemas.microsoft.com/office/2019/extlst">
             <w:pict>
               <v:shape w14:anchorId="5FCC3B20" id="AutoShape 212" o:spid="_x0000_s1026" type="#_x0000_t32" style="position:absolute;margin-left:-111.85pt;margin-top:17.7pt;width:.05pt;height:251.5pt;z-index:251664384;visibility:visible;mso-wrap-style:square;mso-width-percent:0;mso-height-percent:0;mso-wrap-distance-left:9pt;mso-wrap-distance-top:0;mso-wrap-distance-right:9pt;mso-wrap-distance-bottom:0;mso-position-horizontal:absolute;mso-position-horizontal-relative:text;mso-position-vertical:absolute;mso-position-vertical-relative:text;mso-width-percent:0;mso-height-percent:0;mso-width-relative:page;mso-height-relative:page" o:gfxdata="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" strokecolor="#00b0f0"/>
             </w:pict>
@@ -2934,7 +3089,7 @@
               </wp:anchor>
             </w:drawing>
           </mc:Choice>
-          <mc:Fallback>
+          <mc:Fallback xmlns:w16du="http://schemas.microsoft.com/office/word/2023/wordml/word16du" xmlns:oel="http://schemas.microsoft.com/office/2019/extlst">
             <w:pict>
               <v:shape w14:anchorId="1F9C3315" id="AutoShape 216" o:spid="_x0000_s1026" type="#_x0000_t32" style="position:absolute;margin-left:-351.3pt;margin-top:-12.15pt;width:11.35pt;height:0;z-index:251668480;visibility:visible;mso-wrap-style:square;mso-width-percent:0;mso-height-percent:0;mso-wrap-distance-left:9pt;mso-wrap-distance-top:0;mso-wrap-distance-right:9pt;mso-wrap-distance-bottom:0;mso-position-horizontal:absolute;mso-position-horizontal-relative:text;mso-position-vertical:absolute;mso-position-vertical-relative:text;mso-width-percent:0;mso-height-percent:0;mso-width-relative:page;mso-height-relative:page" o:gfxdata="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" strokecolor="#00b0f0"/>
             </w:pict>
@@ -3301,7 +3456,7 @@
           </mc:Choice>
           <mc:Fallback>
             <w:pict>
-              <v:rect w14:anchorId="0B957A40" id="_x0000_s1032" style="position:absolute;margin-left:-4.15pt;margin-top:20.85pt;width:420pt;height:49.9pt;z-index:-251483136;visibility:visible;mso-wrap-style:square;mso-width-percent:0;mso-height-percent:0;mso-wrap-distance-left:9pt;mso-wrap-distance-top:0;mso-wrap-distance-right:9pt;mso-wrap-distance-bottom:0;mso-position-horizontal:absolute;mso-position-horizontal-relative:page;mso-position-vertical:absolute;mso-position-vertical-relative:text;mso-width-percent:0;mso-height-percent:0;mso-width-relative:page;mso-height-relative:page;v-text-anchor:top" o:gfxdata="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" fillcolor="#d8d8d8 [2732]" stroked="f">
+              <v:rect w14:anchorId="0B957A40" id="_x0000_s1032" style="position:absolute;margin-left:-4.15pt;margin-top:20.85pt;width:420pt;height:49.9pt;z-index:-251483136;visibility:visible;mso-wrap-style:square;mso-width-percent:0;mso-height-percent:0;mso-wrap-distance-left:9pt;mso-wrap-distance-top:0;mso-wrap-distance-right:9pt;mso-wrap-distance-bottom:0;mso-position-horizontal:absolute;mso-position-horizontal-relative:page;mso-position-vertical:absolute;mso-position-vertical-relative:text;mso-width-percent:0;mso-height-percent:0;mso-width-relative:page;mso-height-relative:page;v-text-anchor:top" o:gfxdata="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" fillcolor="#d8d8d8 [2732]" stroked="f">
                 <v:textbox>
                   <w:txbxContent>
                     <w:p>
@@ -3633,10 +3788,10 @@
                     <pic:cNvPicPr/>
                   </pic:nvPicPr>
                   <pic:blipFill>
-                    <a:blip r:embed="rId12">
+                    <a:blip r:embed="rId13">
                       <a:extLst>
                         <a:ext uri="{96DAC541-7B7A-43D3-8B79-37D633B846F1}">
-                          <asvg:svgBlip xmlns:asvg="http://schemas.microsoft.com/office/drawing/2016/SVG/main" r:embed="rId13"/>
+                          <asvg:svgBlip xmlns:asvg="http://schemas.microsoft.com/office/drawing/2016/SVG/main" r:embed="rId14"/>
                         </a:ext>
                       </a:extLst>
                     </a:blip>
@@ -3694,10 +3849,10 @@
                     <pic:cNvPicPr/>
                   </pic:nvPicPr>
                   <pic:blipFill>
-                    <a:blip r:embed="rId14">
+                    <a:blip r:embed="rId15">
                       <a:extLst>
                         <a:ext uri="{96DAC541-7B7A-43D3-8B79-37D633B846F1}">
-                          <asvg:svgBlip xmlns:asvg="http://schemas.microsoft.com/office/drawing/2016/SVG/main" r:embed="rId15"/>
+                          <asvg:svgBlip xmlns:asvg="http://schemas.microsoft.com/office/drawing/2016/SVG/main" r:embed="rId16"/>
                         </a:ext>
                       </a:extLst>
                     </a:blip>
@@ -3916,7 +4071,7 @@
           </mc:Choice>
           <mc:Fallback>
             <w:pict>
-              <v:shape w14:anchorId="0F08D93A" id="Cuadro de texto 66" o:spid="_x0000_s1033" type="#_x0000_t202" style="position:absolute;margin-left:-63.35pt;margin-top:32.15pt;width:378.9pt;height:24.3pt;z-index:251835392;visibility:visible;mso-wrap-style:square;mso-width-percent:0;mso-height-percent:0;mso-wrap-distance-left:9pt;mso-wrap-distance-top:0;mso-wrap-distance-right:9pt;mso-wrap-distance-bottom:0;mso-position-horizontal:absolute;mso-position-horizontal-relative:margin;mso-position-vertical:absolute;mso-position-vertical-relative:text;mso-width-percent:0;mso-height-percent:0;mso-width-relative:margin;mso-height-relative:margin;v-text-anchor:top" o:gfxdata="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" filled="f" stroked="f">
+              <v:shape w14:anchorId="0F08D93A" id="Cuadro de texto 66" o:spid="_x0000_s1033" type="#_x0000_t202" style="position:absolute;margin-left:-63.35pt;margin-top:32.15pt;width:378.9pt;height:24.3pt;z-index:251835392;visibility:visible;mso-wrap-style:square;mso-width-percent:0;mso-height-percent:0;mso-wrap-distance-left:9pt;mso-wrap-distance-top:0;mso-wrap-distance-right:9pt;mso-wrap-distance-bottom:0;mso-position-horizontal:absolute;mso-position-horizontal-relative:margin;mso-position-vertical:absolute;mso-position-vertical-relative:text;mso-width-percent:0;mso-height-percent:0;mso-width-relative:margin;mso-height-relative:margin;v-text-anchor:top" o:gfxdata="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" filled="f" stroked="f">
                 <v:textbox>
                   <w:txbxContent>
                     <w:p>
@@ -4069,10 +4224,10 @@
                     <pic:cNvPicPr/>
                   </pic:nvPicPr>
                   <pic:blipFill>
-                    <a:blip r:embed="rId16">
+                    <a:blip r:embed="rId17">
                       <a:extLst>
                         <a:ext uri="{96DAC541-7B7A-43D3-8B79-37D633B846F1}">
-                          <asvg:svgBlip xmlns:asvg="http://schemas.microsoft.com/office/drawing/2016/SVG/main" r:embed="rId17"/>
+                          <asvg:svgBlip xmlns:asvg="http://schemas.microsoft.com/office/drawing/2016/SVG/main" r:embed="rId18"/>
                         </a:ext>
                       </a:extLst>
                     </a:blip>
@@ -4360,7 +4515,7 @@
                                           </pic:cNvPicPr>
                                         </pic:nvPicPr>
                                         <pic:blipFill>
-                                          <a:blip r:embed="rId18">
+                                          <a:blip r:embed="rId19">
                                             <a:extLst>
                                               <a:ext uri="{28A0092B-C50C-407E-A947-70E740481C1C}">
                                                 <a14:useLocalDpi xmlns:a14="http://schemas.microsoft.com/office/drawing/2010/main" val="0"/>
@@ -4516,7 +4671,7 @@
           </mc:Choice>
           <mc:Fallback>
             <w:pict>
-              <v:rect w14:anchorId="60ADC5A8" id="_x0000_s1034" style="position:absolute;margin-left:-.8pt;margin-top:25.15pt;width:595.8pt;height:98.5pt;z-index:-251386880;visibility:visible;mso-wrap-style:square;mso-width-percent:0;mso-height-percent:0;mso-wrap-distance-left:9pt;mso-wrap-distance-top:0;mso-wrap-distance-right:9pt;mso-wrap-distance-bottom:0;mso-position-horizontal:absolute;mso-position-horizontal-relative:page;mso-position-vertical:absolute;mso-position-vertical-relative:text;mso-width-percent:0;mso-height-percent:0;mso-width-relative:page;mso-height-relative:page;v-text-anchor:top" o:gfxdata="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" fillcolor="#5a5a5a [2109]" stroked="f">
+              <v:rect w14:anchorId="60ADC5A8" id="_x0000_s1034" style="position:absolute;margin-left:-.8pt;margin-top:25.15pt;width:595.8pt;height:98.5pt;z-index:-251386880;visibility:visible;mso-wrap-style:square;mso-width-percent:0;mso-height-percent:0;mso-wrap-distance-left:9pt;mso-wrap-distance-top:0;mso-wrap-distance-right:9pt;mso-wrap-distance-bottom:0;mso-position-horizontal:absolute;mso-position-horizontal-relative:page;mso-position-vertical:absolute;mso-position-vertical-relative:text;mso-width-percent:0;mso-height-percent:0;mso-width-relative:page;mso-height-relative:page;v-text-anchor:top" o:gfxdata="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" fillcolor="#5a5a5a [2109]" stroked="f">
                 <v:textbox>
                   <w:txbxContent>
                     <w:p>
@@ -4714,7 +4869,7 @@
                                     </pic:cNvPicPr>
                                   </pic:nvPicPr>
                                   <pic:blipFill>
-                                    <a:blip r:embed="rId18">
+                                    <a:blip r:embed="rId20">
                                       <a:extLst>
                                         <a:ext uri="{28A0092B-C50C-407E-A947-70E740481C1C}">
                                           <a14:useLocalDpi xmlns:a14="http://schemas.microsoft.com/office/drawing/2010/main" val="0"/>
@@ -4911,7 +5066,7 @@
                         <a:effectLst/>
                         <a:extLst>
                           <a:ext uri="{C572A759-6A51-4108-AA02-DFA0A04FC94B}">
-                            <ma14:wrappingTextBoxFlag xmlns:ma14="http://schemas.microsoft.com/office/mac/drawingml/2011/main" xmlns:w="http://schemas.openxmlformats.org/wordprocessingml/2006/main" xmlns:w10="urn:schemas-microsoft-com:office:word" xmlns:v="urn:schemas-microsoft-com:vml" xmlns:o="urn:schemas-microsoft-com:office:office" xmlns:mv="urn:schemas-microsoft-com:mac:vml" xmlns:mo="http://schemas.microsoft.com/office/mac/office/2008/main" xmlns=""/>
+                            <ma14:wrappingTextBoxFlag xmlns:ma14="http://schemas.microsoft.com/office/mac/drawingml/2011/main" xmlns:w="http://schemas.openxmlformats.org/wordprocessingml/2006/main" xmlns:w10="urn:schemas-microsoft-com:office:word" xmlns:v="urn:schemas-microsoft-com:vml" xmlns:o="urn:schemas-microsoft-com:office:office" xmlns:mv="urn:schemas-microsoft-com:mac:vml" xmlns:mo="http://schemas.microsoft.com/office/mac/office/2008/main" xmlns="" xmlns:w16du="http://schemas.microsoft.com/office/word/2023/wordml/word16du" xmlns:oel="http://schemas.microsoft.com/office/2019/extlst"/>
                           </a:ext>
                         </a:extLst>
                       </wps:spPr>
@@ -4986,6 +5141,22 @@
                               </w:rPr>
                               <w:t>Bloc</w:t>
                             </w:r>
+                            <w:r>
+                              <w:rPr>
+                                <w:rFonts w:ascii="Century Gothic" w:hAnsi="Century Gothic" w:cs="Tahoma"/>
+                                <w:color w:val="F2F2F2" w:themeColor="background1" w:themeShade="F2"/>
+                              </w:rPr>
+                              <w:t xml:space="preserve"> / </w:t>
+                            </w:r>
+                            <w:proofErr w:type="spellStart"/>
+                            <w:r>
+                              <w:rPr>
+                                <w:rFonts w:ascii="Century Gothic" w:hAnsi="Century Gothic" w:cs="Tahoma"/>
+                                <w:color w:val="F2F2F2" w:themeColor="background1" w:themeShade="F2"/>
+                              </w:rPr>
+                              <w:t>Cubit</w:t>
+                            </w:r>
+                            <w:proofErr w:type="spellEnd"/>
                           </w:p>
                           <w:p>
                             <w:pPr>
@@ -5057,7 +5228,7 @@
           </mc:Choice>
           <mc:Fallback>
             <w:pict>
-              <v:shape w14:anchorId="37B14AC8" id="_x0000_s1035" type="#_x0000_t202" style="position:absolute;margin-left:73.5pt;margin-top:14.55pt;width:149.1pt;height:92.55pt;z-index:251924480;visibility:visible;mso-wrap-style:square;mso-width-percent:0;mso-height-percent:0;mso-wrap-distance-left:9pt;mso-wrap-distance-top:0;mso-wrap-distance-right:9pt;mso-wrap-distance-bottom:0;mso-position-horizontal:absolute;mso-position-horizontal-relative:margin;mso-position-vertical:absolute;mso-position-vertical-relative:text;mso-width-percent:0;mso-height-percent:0;mso-width-relative:margin;mso-height-relative:margin;v-text-anchor:top" o:gfxdata="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" filled="f" stroked="f">
+              <v:shape w14:anchorId="37B14AC8" id="_x0000_s1035" type="#_x0000_t202" style="position:absolute;margin-left:73.5pt;margin-top:14.55pt;width:149.1pt;height:92.55pt;z-index:251924480;visibility:visible;mso-wrap-style:square;mso-width-percent:0;mso-height-percent:0;mso-wrap-distance-left:9pt;mso-wrap-distance-top:0;mso-wrap-distance-right:9pt;mso-wrap-distance-bottom:0;mso-position-horizontal:absolute;mso-position-horizontal-relative:margin;mso-position-vertical:absolute;mso-position-vertical-relative:text;mso-width-percent:0;mso-height-percent:0;mso-width-relative:margin;mso-height-relative:margin;v-text-anchor:top" o:gfxdata="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" filled="f" stroked="f">
                 <v:textbox>
                   <w:txbxContent>
                     <w:p>
@@ -5129,6 +5300,22 @@
                         </w:rPr>
                         <w:t>Bloc</w:t>
                       </w:r>
+                      <w:r>
+                        <w:rPr>
+                          <w:rFonts w:ascii="Century Gothic" w:hAnsi="Century Gothic" w:cs="Tahoma"/>
+                          <w:color w:val="F2F2F2" w:themeColor="background1" w:themeShade="F2"/>
+                        </w:rPr>
+                        <w:t xml:space="preserve"> / </w:t>
+                      </w:r>
+                      <w:proofErr w:type="spellStart"/>
+                      <w:r>
+                        <w:rPr>
+                          <w:rFonts w:ascii="Century Gothic" w:hAnsi="Century Gothic" w:cs="Tahoma"/>
+                          <w:color w:val="F2F2F2" w:themeColor="background1" w:themeShade="F2"/>
+                        </w:rPr>
+                        <w:t>Cubit</w:t>
+                      </w:r>
+                      <w:proofErr w:type="spellEnd"/>
                     </w:p>
                     <w:p>
                       <w:pPr>
@@ -5231,7 +5418,7 @@
                         <a:effectLst/>
                         <a:extLst>
                           <a:ext uri="{C572A759-6A51-4108-AA02-DFA0A04FC94B}">
-                            <ma14:wrappingTextBoxFlag xmlns:ma14="http://schemas.microsoft.com/office/mac/drawingml/2011/main" xmlns:w="http://schemas.openxmlformats.org/wordprocessingml/2006/main" xmlns:w10="urn:schemas-microsoft-com:office:word" xmlns:v="urn:schemas-microsoft-com:vml" xmlns:o="urn:schemas-microsoft-com:office:office" xmlns:mv="urn:schemas-microsoft-com:mac:vml" xmlns:mo="http://schemas.microsoft.com/office/mac/office/2008/main" xmlns=""/>
+                            <ma14:wrappingTextBoxFlag xmlns:ma14="http://schemas.microsoft.com/office/mac/drawingml/2011/main" xmlns:w="http://schemas.openxmlformats.org/wordprocessingml/2006/main" xmlns:w10="urn:schemas-microsoft-com:office:word" xmlns:v="urn:schemas-microsoft-com:vml" xmlns:o="urn:schemas-microsoft-com:office:office" xmlns:mv="urn:schemas-microsoft-com:mac:vml" xmlns:mo="http://schemas.microsoft.com/office/mac/office/2008/main" xmlns="" xmlns:w16du="http://schemas.microsoft.com/office/word/2023/wordml/word16du" xmlns:oel="http://schemas.microsoft.com/office/2019/extlst"/>
                           </a:ext>
                         </a:extLst>
                       </wps:spPr>
@@ -5377,7 +5564,7 @@
           </mc:Choice>
           <mc:Fallback>
             <w:pict>
-              <v:shape w14:anchorId="797599D7" id="_x0000_s1036" type="#_x0000_t202" style="position:absolute;margin-left:229.15pt;margin-top:14.35pt;width:149.1pt;height:92.55pt;z-index:251920384;visibility:visible;mso-wrap-style:square;mso-width-percent:0;mso-height-percent:0;mso-wrap-distance-left:9pt;mso-wrap-distance-top:0;mso-wrap-distance-right:9pt;mso-wrap-distance-bottom:0;mso-position-horizontal:absolute;mso-position-horizontal-relative:margin;mso-position-vertical:absolute;mso-position-vertical-relative:text;mso-width-percent:0;mso-height-percent:0;mso-width-relative:margin;mso-height-relative:margin;v-text-anchor:top" o:gfxdata="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" filled="f" stroked="f">
+              <v:shape w14:anchorId="797599D7" id="_x0000_s1036" type="#_x0000_t202" style="position:absolute;margin-left:229.15pt;margin-top:14.35pt;width:149.1pt;height:92.55pt;z-index:251920384;visibility:visible;mso-wrap-style:square;mso-width-percent:0;mso-height-percent:0;mso-wrap-distance-left:9pt;mso-wrap-distance-top:0;mso-wrap-distance-right:9pt;mso-wrap-distance-bottom:0;mso-position-horizontal:absolute;mso-position-horizontal-relative:margin;mso-position-vertical:absolute;mso-position-vertical-relative:text;mso-width-percent:0;mso-height-percent:0;mso-width-relative:margin;mso-height-relative:margin;v-text-anchor:top" o:gfxdata="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" filled="f" stroked="f">
                 <v:textbox>
                   <w:txbxContent>
                     <w:p>
@@ -5418,7 +5605,6 @@
                           <w:color w:val="F2F2F2" w:themeColor="background1" w:themeShade="F2"/>
                         </w:rPr>
                       </w:pPr>
-                      <w:proofErr w:type="spellStart"/>
                       <w:r>
                         <w:rPr>
                           <w:rFonts w:ascii="Century Gothic" w:hAnsi="Century Gothic" w:cs="Tahoma"/>
@@ -5426,7 +5612,6 @@
                         </w:rPr>
                         <w:t>ObjectBox</w:t>
                       </w:r>
-                      <w:proofErr w:type="spellEnd"/>
                     </w:p>
                     <w:p>
                       <w:pPr>
@@ -5551,7 +5736,7 @@
                         <a:effectLst/>
                         <a:extLst>
                           <a:ext uri="{C572A759-6A51-4108-AA02-DFA0A04FC94B}">
-                            <ma14:wrappingTextBoxFlag xmlns:ma14="http://schemas.microsoft.com/office/mac/drawingml/2011/main" xmlns:w="http://schemas.openxmlformats.org/wordprocessingml/2006/main" xmlns:w10="urn:schemas-microsoft-com:office:word" xmlns:v="urn:schemas-microsoft-com:vml" xmlns:o="urn:schemas-microsoft-com:office:office" xmlns:mv="urn:schemas-microsoft-com:mac:vml" xmlns:mo="http://schemas.microsoft.com/office/mac/office/2008/main" xmlns=""/>
+                            <ma14:wrappingTextBoxFlag xmlns:ma14="http://schemas.microsoft.com/office/mac/drawingml/2011/main" xmlns:w="http://schemas.openxmlformats.org/wordprocessingml/2006/main" xmlns:w10="urn:schemas-microsoft-com:office:word" xmlns:v="urn:schemas-microsoft-com:vml" xmlns:o="urn:schemas-microsoft-com:office:office" xmlns:mv="urn:schemas-microsoft-com:mac:vml" xmlns:mo="http://schemas.microsoft.com/office/mac/office/2008/main" xmlns="" xmlns:w16du="http://schemas.microsoft.com/office/word/2023/wordml/word16du" xmlns:oel="http://schemas.microsoft.com/office/2019/extlst"/>
                           </a:ext>
                         </a:extLst>
                       </wps:spPr>
@@ -5663,6 +5848,7 @@
                                 <w:color w:val="F2F2F2" w:themeColor="background1" w:themeShade="F2"/>
                               </w:rPr>
                             </w:pPr>
+                            <w:proofErr w:type="spellStart"/>
                             <w:r>
                               <w:rPr>
                                 <w:rFonts w:ascii="Century Gothic" w:hAnsi="Century Gothic" w:cs="Tahoma"/>
@@ -5670,6 +5856,7 @@
                               </w:rPr>
                               <w:t>Bitbucket</w:t>
                             </w:r>
+                            <w:proofErr w:type="spellEnd"/>
                           </w:p>
                         </w:txbxContent>
                       </wps:txbx>
@@ -5693,7 +5880,7 @@
           </mc:Choice>
           <mc:Fallback>
             <w:pict>
-              <v:shape w14:anchorId="7483090D" id="_x0000_s1037" type="#_x0000_t202" style="position:absolute;margin-left:2.9pt;margin-top:13.85pt;width:142.7pt;height:92.55pt;z-index:251918336;visibility:visible;mso-wrap-style:square;mso-width-percent:0;mso-height-percent:0;mso-wrap-distance-left:9pt;mso-wrap-distance-top:0;mso-wrap-distance-right:9pt;mso-wrap-distance-bottom:0;mso-position-horizontal:absolute;mso-position-horizontal-relative:page;mso-position-vertical:absolute;mso-position-vertical-relative:text;mso-width-percent:0;mso-height-percent:0;mso-width-relative:margin;mso-height-relative:margin;v-text-anchor:top" o:gfxdata="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" filled="f" stroked="f">
+              <v:shape w14:anchorId="7483090D" id="_x0000_s1037" type="#_x0000_t202" style="position:absolute;margin-left:2.9pt;margin-top:13.85pt;width:142.7pt;height:92.55pt;z-index:251918336;visibility:visible;mso-wrap-style:square;mso-width-percent:0;mso-height-percent:0;mso-wrap-distance-left:9pt;mso-wrap-distance-top:0;mso-wrap-distance-right:9pt;mso-wrap-distance-bottom:0;mso-position-horizontal:absolute;mso-position-horizontal-relative:page;mso-position-vertical:absolute;mso-position-vertical-relative:text;mso-width-percent:0;mso-height-percent:0;mso-width-relative:margin;mso-height-relative:margin;v-text-anchor:top" o:gfxdata="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" filled="f" stroked="f">
                 <v:textbox>
                   <w:txbxContent>
                     <w:p>
@@ -5802,6 +5989,7 @@
                           <w:color w:val="F2F2F2" w:themeColor="background1" w:themeShade="F2"/>
                         </w:rPr>
                       </w:pPr>
+                      <w:proofErr w:type="spellStart"/>
                       <w:r>
                         <w:rPr>
                           <w:rFonts w:ascii="Century Gothic" w:hAnsi="Century Gothic" w:cs="Tahoma"/>
@@ -5809,6 +5997,7 @@
                         </w:rPr>
                         <w:t>Bitbucket</w:t>
                       </w:r>
+                      <w:proofErr w:type="spellEnd"/>
                     </w:p>
                   </w:txbxContent>
                 </v:textbox>
@@ -5870,7 +6059,7 @@
                         <a:effectLst/>
                         <a:extLst>
                           <a:ext uri="{C572A759-6A51-4108-AA02-DFA0A04FC94B}">
-                            <ma14:wrappingTextBoxFlag xmlns:ma14="http://schemas.microsoft.com/office/mac/drawingml/2011/main" xmlns:w="http://schemas.openxmlformats.org/wordprocessingml/2006/main" xmlns:w10="urn:schemas-microsoft-com:office:word" xmlns:v="urn:schemas-microsoft-com:vml" xmlns:o="urn:schemas-microsoft-com:office:office" xmlns:mv="urn:schemas-microsoft-com:mac:vml" xmlns:mo="http://schemas.microsoft.com/office/mac/office/2008/main" xmlns=""/>
+                            <ma14:wrappingTextBoxFlag xmlns:ma14="http://schemas.microsoft.com/office/mac/drawingml/2011/main" xmlns:w="http://schemas.openxmlformats.org/wordprocessingml/2006/main" xmlns:w10="urn:schemas-microsoft-com:office:word" xmlns:v="urn:schemas-microsoft-com:vml" xmlns:o="urn:schemas-microsoft-com:office:office" xmlns:mv="urn:schemas-microsoft-com:mac:vml" xmlns:mo="http://schemas.microsoft.com/office/mac/office/2008/main" xmlns="" xmlns:w16du="http://schemas.microsoft.com/office/word/2023/wordml/word16du" xmlns:oel="http://schemas.microsoft.com/office/2019/extlst"/>
                           </a:ext>
                         </a:extLst>
                       </wps:spPr>
@@ -6023,7 +6212,7 @@
           </mc:Choice>
           <mc:Fallback>
             <w:pict>
-              <v:shape w14:anchorId="6ED515BF" id="_x0000_s1038" type="#_x0000_t202" style="position:absolute;margin-left:446.5pt;margin-top:.4pt;width:157.2pt;height:92.55pt;z-index:251922432;visibility:visible;mso-wrap-style:square;mso-width-percent:0;mso-height-percent:0;mso-wrap-distance-left:9pt;mso-wrap-distance-top:0;mso-wrap-distance-right:9pt;mso-wrap-distance-bottom:0;mso-position-horizontal:absolute;mso-position-horizontal-relative:page;mso-position-vertical:absolute;mso-position-vertical-relative:text;mso-width-percent:0;mso-height-percent:0;mso-width-relative:margin;mso-height-relative:margin;v-text-anchor:top" o:gfxdata="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" filled="f" stroked="f">
+              <v:shape w14:anchorId="6ED515BF" id="_x0000_s1038" type="#_x0000_t202" style="position:absolute;margin-left:446.5pt;margin-top:.4pt;width:157.2pt;height:92.55pt;z-index:251922432;visibility:visible;mso-wrap-style:square;mso-width-percent:0;mso-height-percent:0;mso-wrap-distance-left:9pt;mso-wrap-distance-top:0;mso-wrap-distance-right:9pt;mso-wrap-distance-bottom:0;mso-position-horizontal:absolute;mso-position-horizontal-relative:page;mso-position-vertical:absolute;mso-position-vertical-relative:text;mso-width-percent:0;mso-height-percent:0;mso-width-relative:margin;mso-height-relative:margin;v-text-anchor:top" o:gfxdata="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" filled="f" stroked="f">
                 <v:textbox>
                   <w:txbxContent>
                     <w:p>
@@ -6234,7 +6423,7 @@
               </wp:anchor>
             </w:drawing>
           </mc:Choice>
-          <mc:Fallback>
+          <mc:Fallback xmlns:w16du="http://schemas.microsoft.com/office/word/2023/wordml/word16du" xmlns:oel="http://schemas.microsoft.com/office/2019/extlst">
             <w:pict>
               <v:shape w14:anchorId="6F0F331C" id="AutoShape 217" o:spid="_x0000_s1026" type="#_x0000_t32" style="position:absolute;margin-left:-351.5pt;margin-top:1.25pt;width:11.35pt;height:0;z-index:251669504;visibility:visible;mso-wrap-style:square;mso-width-percent:0;mso-height-percent:0;mso-wrap-distance-left:9pt;mso-wrap-distance-top:0;mso-wrap-distance-right:9pt;mso-wrap-distance-bottom:0;mso-position-horizontal:absolute;mso-position-horizontal-relative:text;mso-position-vertical:absolute;mso-position-vertical-relative:text;mso-width-percent:0;mso-height-percent:0;mso-width-relative:page;mso-height-relative:page" o:gfxdata="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" strokecolor="#00b0f0"/>
             </w:pict>
@@ -6366,7 +6555,7 @@
           </mc:Choice>
           <mc:Fallback>
             <w:pict>
-              <v:rect w14:anchorId="6B00E163" id="Rectangle 48" o:spid="_x0000_s1039" style="position:absolute;margin-left:-71.95pt;margin-top:12.05pt;width:390.55pt;height:22.65pt;z-index:251727872;visibility:visible;mso-wrap-style:square;mso-width-percent:0;mso-height-percent:0;mso-wrap-distance-left:9pt;mso-wrap-distance-top:0;mso-wrap-distance-right:9pt;mso-wrap-distance-bottom:0;mso-position-horizontal:absolute;mso-position-horizontal-relative:text;mso-position-vertical:absolute;mso-position-vertical-relative:text;mso-width-percent:0;mso-height-percent:0;mso-width-relative:page;mso-height-relative:page;v-text-anchor:top" o:gfxdata="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" filled="f" stroked="f">
+              <v:rect w14:anchorId="6B00E163" id="Rectangle 48" o:spid="_x0000_s1039" style="position:absolute;margin-left:-71.95pt;margin-top:12.05pt;width:390.55pt;height:22.65pt;z-index:251727872;visibility:visible;mso-wrap-style:square;mso-width-percent:0;mso-height-percent:0;mso-wrap-distance-left:9pt;mso-wrap-distance-top:0;mso-wrap-distance-right:9pt;mso-wrap-distance-bottom:0;mso-position-horizontal:absolute;mso-position-horizontal-relative:text;mso-position-vertical:absolute;mso-position-vertical-relative:text;mso-width-percent:0;mso-height-percent:0;mso-width-relative:page;mso-height-relative:page;v-text-anchor:top" o:gfxdata="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" filled="f" stroked="f">
                 <v:textbox>
                   <w:txbxContent>
                     <w:p>
@@ -6417,7 +6606,7 @@
         <mc:AlternateContent>
           <mc:Choice Requires="wps">
             <w:drawing>
-              <wp:anchor distT="0" distB="0" distL="114300" distR="114300" simplePos="0" relativeHeight="251623424" behindDoc="0" locked="0" layoutInCell="1" allowOverlap="1" wp14:anchorId="2A431594" wp14:editId="0B20DE10">
+              <wp:anchor distT="0" distB="0" distL="114300" distR="114300" simplePos="0" relativeHeight="251623424" behindDoc="0" locked="0" layoutInCell="1" allowOverlap="1" wp14:anchorId="2A431594" wp14:editId="60A05A10">
                 <wp:simplePos x="0" y="0"/>
                 <wp:positionH relativeFrom="column">
                   <wp:posOffset>-908685</wp:posOffset>
@@ -6425,7 +6614,7 @@
                 <wp:positionV relativeFrom="paragraph">
                   <wp:posOffset>131445</wp:posOffset>
                 </wp:positionV>
-                <wp:extent cx="1001395" cy="5372100"/>
+                <wp:extent cx="1001395" cy="5949950"/>
                 <wp:effectExtent l="0" t="0" r="0" b="0"/>
                 <wp:wrapNone/>
                 <wp:docPr id="15" name="Cuadro de texto 9"/>
@@ -6441,7 +6630,7 @@
                       <wps:spPr>
                         <a:xfrm>
                           <a:off x="0" y="0"/>
-                          <a:ext cx="1001395" cy="5372100"/>
+                          <a:ext cx="1001395" cy="5949950"/>
                         </a:xfrm>
                         <a:prstGeom prst="rect">
                           <a:avLst/>
@@ -6453,7 +6642,7 @@
                         <a:effectLst/>
                         <a:extLst>
                           <a:ext uri="{C572A759-6A51-4108-AA02-DFA0A04FC94B}">
-                            <ma14:wrappingTextBoxFlag xmlns:ma14="http://schemas.microsoft.com/office/mac/drawingml/2011/main" xmlns:w="http://schemas.openxmlformats.org/wordprocessingml/2006/main" xmlns:w10="urn:schemas-microsoft-com:office:word" xmlns:v="urn:schemas-microsoft-com:vml" xmlns:o="urn:schemas-microsoft-com:office:office" xmlns:mv="urn:schemas-microsoft-com:mac:vml" xmlns:mo="http://schemas.microsoft.com/office/mac/office/2008/main" xmlns=""/>
+                            <ma14:wrappingTextBoxFlag xmlns:ma14="http://schemas.microsoft.com/office/mac/drawingml/2011/main" xmlns:w="http://schemas.openxmlformats.org/wordprocessingml/2006/main" xmlns:w10="urn:schemas-microsoft-com:office:word" xmlns:v="urn:schemas-microsoft-com:vml" xmlns:o="urn:schemas-microsoft-com:office:office" xmlns:mv="urn:schemas-microsoft-com:mac:vml" xmlns:mo="http://schemas.microsoft.com/office/mac/office/2008/main" xmlns="" xmlns:w16du="http://schemas.microsoft.com/office/word/2023/wordml/word16du" xmlns:oel="http://schemas.microsoft.com/office/2019/extlst"/>
                           </a:ext>
                         </a:extLst>
                       </wps:spPr>
@@ -6484,7 +6673,7 @@
                                 <w:sz w:val="15"/>
                                 <w:szCs w:val="15"/>
                               </w:rPr>
-                              <w:t>0</w:t>
+                              <w:t xml:space="preserve">09/2023 </w:t>
                             </w:r>
                             <w:r>
                               <w:rPr>
@@ -6493,7 +6682,7 @@
                                 <w:sz w:val="15"/>
                                 <w:szCs w:val="15"/>
                               </w:rPr>
-                              <w:t>3</w:t>
+                              <w:t>–</w:t>
                             </w:r>
                             <w:r>
                               <w:rPr>
@@ -6502,7 +6691,7 @@
                                 <w:sz w:val="15"/>
                                 <w:szCs w:val="15"/>
                               </w:rPr>
-                              <w:t>/202</w:t>
+                              <w:t xml:space="preserve"> </w:t>
                             </w:r>
                             <w:r>
                               <w:rPr>
@@ -6511,17 +6700,358 @@
                                 <w:sz w:val="15"/>
                                 <w:szCs w:val="15"/>
                               </w:rPr>
-                              <w:t>2</w:t>
-                            </w:r>
-                            <w:r>
+                              <w:t>07/2024</w:t>
+                            </w:r>
+                          </w:p>
+                          <w:p>
+                            <w:pPr>
+                              <w:rPr>
+                                <w:rFonts w:ascii="Century Gothic" w:hAnsi="Century Gothic" w:cstheme="minorHAnsi"/>
+                                <w:color w:val="808080"/>
+                                <w:sz w:val="13"/>
+                                <w:szCs w:val="13"/>
+                              </w:rPr>
+                            </w:pPr>
+                            <w:r>
+                              <w:rPr>
+                                <w:rFonts w:ascii="Century Gothic" w:hAnsi="Century Gothic" w:cstheme="minorHAnsi"/>
+                                <w:color w:val="808080"/>
+                                <w:sz w:val="13"/>
+                                <w:szCs w:val="13"/>
+                              </w:rPr>
+                              <w:t>(La Habana - Cuba)</w:t>
+                            </w:r>
+                          </w:p>
+                          <w:p>
+                            <w:pPr>
+                              <w:rPr>
+                                <w:rFonts w:ascii="Century Gothic" w:hAnsi="Century Gothic" w:cstheme="minorHAnsi"/>
+                                <w:color w:val="808080"/>
+                                <w:sz w:val="18"/>
+                                <w:szCs w:val="22"/>
+                              </w:rPr>
+                            </w:pPr>
+                          </w:p>
+                          <w:p>
+                            <w:pPr>
+                              <w:rPr>
+                                <w:rFonts w:ascii="Century Gothic" w:hAnsi="Century Gothic" w:cstheme="minorHAnsi"/>
+                                <w:color w:val="808080"/>
+                                <w:sz w:val="18"/>
+                                <w:szCs w:val="22"/>
+                              </w:rPr>
+                            </w:pPr>
+                          </w:p>
+                          <w:p>
+                            <w:pPr>
+                              <w:rPr>
+                                <w:rFonts w:ascii="Century Gothic" w:hAnsi="Century Gothic" w:cstheme="minorHAnsi"/>
+                                <w:color w:val="808080"/>
+                                <w:sz w:val="18"/>
+                                <w:szCs w:val="22"/>
+                              </w:rPr>
+                            </w:pPr>
+                          </w:p>
+                          <w:p>
+                            <w:pPr>
+                              <w:rPr>
+                                <w:rFonts w:ascii="Century Gothic" w:hAnsi="Century Gothic" w:cstheme="minorHAnsi"/>
+                                <w:color w:val="808080"/>
+                                <w:sz w:val="18"/>
+                                <w:szCs w:val="22"/>
+                              </w:rPr>
+                            </w:pPr>
+                          </w:p>
+                          <w:p>
+                            <w:pPr>
+                              <w:rPr>
+                                <w:rFonts w:ascii="Century Gothic" w:hAnsi="Century Gothic" w:cstheme="minorHAnsi"/>
+                                <w:color w:val="808080"/>
+                                <w:sz w:val="18"/>
+                                <w:szCs w:val="22"/>
+                              </w:rPr>
+                            </w:pPr>
+                          </w:p>
+                          <w:p>
+                            <w:pPr>
+                              <w:rPr>
+                                <w:rFonts w:ascii="Century Gothic" w:hAnsi="Century Gothic" w:cstheme="minorHAnsi"/>
+                                <w:color w:val="808080"/>
+                                <w:sz w:val="18"/>
+                                <w:szCs w:val="22"/>
+                              </w:rPr>
+                            </w:pPr>
+                          </w:p>
+                          <w:p>
+                            <w:pPr>
+                              <w:rPr>
+                                <w:rFonts w:ascii="Century Gothic" w:hAnsi="Century Gothic" w:cstheme="minorHAnsi"/>
+                                <w:color w:val="808080"/>
+                                <w:sz w:val="18"/>
+                                <w:szCs w:val="22"/>
+                              </w:rPr>
+                            </w:pPr>
+                          </w:p>
+                          <w:p>
+                            <w:pPr>
+                              <w:rPr>
+                                <w:rFonts w:ascii="Century Gothic" w:hAnsi="Century Gothic" w:cstheme="minorHAnsi"/>
+                                <w:color w:val="808080"/>
+                                <w:sz w:val="18"/>
+                                <w:szCs w:val="22"/>
+                              </w:rPr>
+                            </w:pPr>
+                          </w:p>
+                          <w:p>
+                            <w:pPr>
+                              <w:rPr>
+                                <w:rFonts w:ascii="Century Gothic" w:hAnsi="Century Gothic" w:cstheme="minorHAnsi"/>
+                                <w:color w:val="808080"/>
+                                <w:sz w:val="18"/>
+                                <w:szCs w:val="22"/>
+                              </w:rPr>
+                            </w:pPr>
+                          </w:p>
+                          <w:p>
+                            <w:pPr>
+                              <w:rPr>
+                                <w:rFonts w:ascii="Century Gothic" w:hAnsi="Century Gothic" w:cstheme="minorHAnsi"/>
+                                <w:color w:val="808080"/>
+                                <w:sz w:val="18"/>
+                                <w:szCs w:val="22"/>
+                              </w:rPr>
+                            </w:pPr>
+                          </w:p>
+                          <w:p>
+                            <w:pPr>
+                              <w:rPr>
+                                <w:rFonts w:ascii="Century Gothic" w:hAnsi="Century Gothic" w:cstheme="minorHAnsi"/>
+                                <w:color w:val="808080"/>
+                                <w:sz w:val="18"/>
+                                <w:szCs w:val="22"/>
+                              </w:rPr>
+                            </w:pPr>
+                          </w:p>
+                          <w:p>
+                            <w:pPr>
+                              <w:rPr>
+                                <w:rFonts w:ascii="Century Gothic" w:hAnsi="Century Gothic" w:cstheme="minorHAnsi"/>
+                                <w:color w:val="808080"/>
+                                <w:sz w:val="12"/>
+                                <w:szCs w:val="16"/>
+                              </w:rPr>
+                            </w:pPr>
+                          </w:p>
+                          <w:p>
+                            <w:pPr>
+                              <w:rPr>
+                                <w:rFonts w:ascii="Century Gothic" w:hAnsi="Century Gothic" w:cstheme="minorHAnsi"/>
+                                <w:color w:val="808080"/>
+                                <w:sz w:val="4"/>
+                                <w:szCs w:val="8"/>
+                              </w:rPr>
+                            </w:pPr>
+                          </w:p>
+                          <w:p>
+                            <w:pPr>
+                              <w:rPr>
+                                <w:rFonts w:ascii="Century Gothic" w:hAnsi="Century Gothic" w:cstheme="minorHAnsi"/>
+                                <w:color w:val="808080"/>
+                                <w:sz w:val="12"/>
+                                <w:szCs w:val="16"/>
+                              </w:rPr>
+                            </w:pPr>
+                          </w:p>
+                          <w:p>
+                            <w:pPr>
+                              <w:rPr>
+                                <w:rFonts w:ascii="Century Gothic" w:hAnsi="Century Gothic" w:cstheme="minorHAnsi"/>
+                                <w:color w:val="808080"/>
+                                <w:sz w:val="12"/>
+                                <w:szCs w:val="16"/>
+                              </w:rPr>
+                            </w:pPr>
+                          </w:p>
+                          <w:p>
+                            <w:pPr>
+                              <w:rPr>
+                                <w:rFonts w:ascii="Century Gothic" w:hAnsi="Century Gothic" w:cstheme="minorHAnsi"/>
+                                <w:color w:val="808080"/>
+                                <w:sz w:val="14"/>
+                                <w:szCs w:val="18"/>
+                              </w:rPr>
+                            </w:pPr>
+                          </w:p>
+                          <w:p>
+                            <w:pPr>
+                              <w:rPr>
+                                <w:rFonts w:ascii="Century Gothic" w:hAnsi="Century Gothic" w:cstheme="minorHAnsi"/>
+                                <w:color w:val="808080"/>
+                                <w:sz w:val="14"/>
+                                <w:szCs w:val="18"/>
+                              </w:rPr>
+                            </w:pPr>
+                          </w:p>
+                          <w:p>
+                            <w:pPr>
+                              <w:rPr>
+                                <w:rFonts w:ascii="Century Gothic" w:hAnsi="Century Gothic" w:cstheme="minorHAnsi"/>
+                                <w:color w:val="808080"/>
+                                <w:sz w:val="14"/>
+                                <w:szCs w:val="18"/>
+                              </w:rPr>
+                            </w:pPr>
+                          </w:p>
+                          <w:p>
+                            <w:pPr>
+                              <w:rPr>
+                                <w:rFonts w:ascii="Century Gothic" w:hAnsi="Century Gothic" w:cstheme="minorHAnsi"/>
+                                <w:color w:val="808080"/>
+                                <w:sz w:val="14"/>
+                                <w:szCs w:val="18"/>
+                              </w:rPr>
+                            </w:pPr>
+                          </w:p>
+                          <w:p>
+                            <w:pPr>
+                              <w:rPr>
+                                <w:rFonts w:ascii="Century Gothic" w:hAnsi="Century Gothic" w:cstheme="minorHAnsi"/>
+                                <w:color w:val="808080"/>
+                                <w:sz w:val="8"/>
+                                <w:szCs w:val="12"/>
+                              </w:rPr>
+                            </w:pPr>
+                          </w:p>
+                          <w:p>
+                            <w:pPr>
+                              <w:rPr>
+                                <w:rFonts w:ascii="Century Gothic" w:hAnsi="Century Gothic" w:cstheme="minorHAnsi"/>
+                                <w:color w:val="808080"/>
+                                <w:sz w:val="8"/>
+                                <w:szCs w:val="12"/>
+                              </w:rPr>
+                            </w:pPr>
+                          </w:p>
+                          <w:p>
+                            <w:pPr>
+                              <w:rPr>
+                                <w:rFonts w:ascii="Century Gothic" w:hAnsi="Century Gothic" w:cstheme="minorHAnsi"/>
+                                <w:color w:val="808080"/>
+                                <w:sz w:val="8"/>
+                                <w:szCs w:val="12"/>
+                              </w:rPr>
+                            </w:pPr>
+                          </w:p>
+                          <w:p>
+                            <w:pPr>
+                              <w:rPr>
+                                <w:rFonts w:ascii="Century Gothic" w:hAnsi="Century Gothic" w:cstheme="minorHAnsi"/>
+                                <w:color w:val="808080"/>
+                                <w:sz w:val="8"/>
+                                <w:szCs w:val="12"/>
+                              </w:rPr>
+                            </w:pPr>
+                          </w:p>
+                          <w:p>
+                            <w:pPr>
+                              <w:rPr>
+                                <w:rFonts w:ascii="Century Gothic" w:hAnsi="Century Gothic" w:cstheme="minorHAnsi"/>
+                                <w:color w:val="808080"/>
+                                <w:sz w:val="8"/>
+                                <w:szCs w:val="12"/>
+                              </w:rPr>
+                            </w:pPr>
+                          </w:p>
+                          <w:p>
+                            <w:pPr>
+                              <w:rPr>
+                                <w:rFonts w:ascii="Century Gothic" w:hAnsi="Century Gothic" w:cstheme="minorHAnsi"/>
+                                <w:color w:val="808080"/>
+                                <w:sz w:val="8"/>
+                                <w:szCs w:val="12"/>
+                              </w:rPr>
+                            </w:pPr>
+                          </w:p>
+                          <w:p>
+                            <w:pPr>
+                              <w:rPr>
+                                <w:rFonts w:ascii="Century Gothic" w:hAnsi="Century Gothic" w:cstheme="minorHAnsi"/>
+                                <w:color w:val="808080"/>
+                                <w:sz w:val="8"/>
+                                <w:szCs w:val="12"/>
+                              </w:rPr>
+                            </w:pPr>
+                          </w:p>
+                          <w:p>
+                            <w:pPr>
+                              <w:rPr>
+                                <w:rFonts w:ascii="Century Gothic" w:hAnsi="Century Gothic" w:cstheme="minorHAnsi"/>
+                                <w:color w:val="808080"/>
+                                <w:sz w:val="8"/>
+                                <w:szCs w:val="12"/>
+                              </w:rPr>
+                            </w:pPr>
+                          </w:p>
+                          <w:p>
+                            <w:pPr>
+                              <w:rPr>
+                                <w:rFonts w:ascii="Century Gothic" w:hAnsi="Century Gothic" w:cstheme="minorHAnsi"/>
+                                <w:color w:val="808080"/>
+                                <w:sz w:val="8"/>
+                                <w:szCs w:val="12"/>
+                              </w:rPr>
+                            </w:pPr>
+                          </w:p>
+                          <w:p>
+                            <w:pPr>
+                              <w:rPr>
+                                <w:rFonts w:ascii="Century Gothic" w:hAnsi="Century Gothic" w:cstheme="minorHAnsi"/>
+                                <w:color w:val="808080"/>
+                                <w:sz w:val="8"/>
+                                <w:szCs w:val="12"/>
+                              </w:rPr>
+                            </w:pPr>
+                          </w:p>
+                          <w:p>
+                            <w:pPr>
+                              <w:spacing w:line="480" w:lineRule="auto"/>
+                              <w:rPr>
+                                <w:rFonts w:ascii="Century Gothic" w:hAnsi="Century Gothic" w:cstheme="minorHAnsi"/>
+                                <w:color w:val="808080"/>
+                                <w:sz w:val="8"/>
+                                <w:szCs w:val="12"/>
+                              </w:rPr>
+                            </w:pPr>
+                          </w:p>
+                          <w:p>
+                            <w:pPr>
+                              <w:rPr>
+                                <w:rFonts w:ascii="Century Gothic" w:hAnsi="Century Gothic" w:cstheme="minorHAnsi"/>
+                                <w:color w:val="808080"/>
+                                <w:sz w:val="10"/>
+                                <w:szCs w:val="14"/>
+                              </w:rPr>
+                            </w:pPr>
+                          </w:p>
+                          <w:p>
+                            <w:pPr>
+                              <w:rPr>
+                                <w:rFonts w:ascii="Century Gothic" w:hAnsi="Century Gothic" w:cstheme="minorHAnsi"/>
+                                <w:color w:val="808080"/>
+                                <w:sz w:val="4"/>
+                                <w:szCs w:val="8"/>
+                              </w:rPr>
+                            </w:pPr>
+                          </w:p>
+                          <w:p>
+                            <w:pPr>
                               <w:rPr>
                                 <w:rFonts w:ascii="Century Gothic" w:hAnsi="Century Gothic" w:cstheme="minorHAnsi"/>
                                 <w:color w:val="808080"/>
                                 <w:sz w:val="15"/>
                                 <w:szCs w:val="15"/>
                               </w:rPr>
-                              <w:t xml:space="preserve"> </w:t>
-                            </w:r>
+                            </w:pPr>
                             <w:r>
                               <w:rPr>
                                 <w:rFonts w:ascii="Century Gothic" w:hAnsi="Century Gothic" w:cstheme="minorHAnsi"/>
@@ -6529,7 +7059,7 @@
                                 <w:sz w:val="15"/>
                                 <w:szCs w:val="15"/>
                               </w:rPr>
-                              <w:t>–</w:t>
+                              <w:t>01</w:t>
                             </w:r>
                             <w:r>
                               <w:rPr>
@@ -6538,7 +7068,7 @@
                                 <w:sz w:val="15"/>
                                 <w:szCs w:val="15"/>
                               </w:rPr>
-                              <w:t xml:space="preserve"> </w:t>
+                              <w:t>/202</w:t>
                             </w:r>
                             <w:r>
                               <w:rPr>
@@ -6547,7 +7077,7 @@
                                 <w:sz w:val="15"/>
                                 <w:szCs w:val="15"/>
                               </w:rPr>
-                              <w:t>1</w:t>
+                              <w:t>3</w:t>
                             </w:r>
                             <w:r>
                               <w:rPr>
@@ -6556,7 +7086,7 @@
                                 <w:sz w:val="15"/>
                                 <w:szCs w:val="15"/>
                               </w:rPr>
-                              <w:t>/202</w:t>
+                              <w:t xml:space="preserve"> </w:t>
                             </w:r>
                             <w:r>
                               <w:rPr>
@@ -6565,7 +7095,25 @@
                                 <w:sz w:val="15"/>
                                 <w:szCs w:val="15"/>
                               </w:rPr>
-                              <w:t>3</w:t>
+                              <w:t>–</w:t>
+                            </w:r>
+                            <w:r>
+                              <w:rPr>
+                                <w:rFonts w:ascii="Century Gothic" w:hAnsi="Century Gothic" w:cstheme="minorHAnsi"/>
+                                <w:color w:val="808080"/>
+                                <w:sz w:val="15"/>
+                                <w:szCs w:val="15"/>
+                              </w:rPr>
+                              <w:t xml:space="preserve"> </w:t>
+                            </w:r>
+                            <w:r>
+                              <w:rPr>
+                                <w:rFonts w:ascii="Century Gothic" w:hAnsi="Century Gothic" w:cstheme="minorHAnsi"/>
+                                <w:color w:val="808080"/>
+                                <w:sz w:val="15"/>
+                                <w:szCs w:val="15"/>
+                              </w:rPr>
+                              <w:t>09/2023</w:t>
                             </w:r>
                           </w:p>
                           <w:p>
@@ -6612,88 +7160,8 @@
                               <w:rPr>
                                 <w:rFonts w:ascii="Century Gothic" w:hAnsi="Century Gothic" w:cstheme="minorHAnsi"/>
                                 <w:color w:val="808080"/>
-                                <w:sz w:val="18"/>
-                                <w:szCs w:val="22"/>
-                              </w:rPr>
-                            </w:pPr>
-                          </w:p>
-                          <w:p>
-                            <w:pPr>
-                              <w:rPr>
-                                <w:rFonts w:ascii="Century Gothic" w:hAnsi="Century Gothic" w:cstheme="minorHAnsi"/>
-                                <w:color w:val="808080"/>
-                                <w:sz w:val="18"/>
-                                <w:szCs w:val="22"/>
-                              </w:rPr>
-                            </w:pPr>
-                          </w:p>
-                          <w:p>
-                            <w:pPr>
-                              <w:rPr>
-                                <w:rFonts w:ascii="Century Gothic" w:hAnsi="Century Gothic" w:cstheme="minorHAnsi"/>
-                                <w:color w:val="808080"/>
-                                <w:sz w:val="18"/>
-                                <w:szCs w:val="22"/>
-                              </w:rPr>
-                            </w:pPr>
-                          </w:p>
-                          <w:p>
-                            <w:pPr>
-                              <w:rPr>
-                                <w:rFonts w:ascii="Century Gothic" w:hAnsi="Century Gothic" w:cstheme="minorHAnsi"/>
-                                <w:color w:val="808080"/>
-                                <w:sz w:val="18"/>
-                                <w:szCs w:val="22"/>
-                              </w:rPr>
-                            </w:pPr>
-                          </w:p>
-                          <w:p>
-                            <w:pPr>
-                              <w:rPr>
-                                <w:rFonts w:ascii="Century Gothic" w:hAnsi="Century Gothic" w:cstheme="minorHAnsi"/>
-                                <w:color w:val="808080"/>
-                                <w:sz w:val="18"/>
-                                <w:szCs w:val="22"/>
-                              </w:rPr>
-                            </w:pPr>
-                          </w:p>
-                          <w:p>
-                            <w:pPr>
-                              <w:rPr>
-                                <w:rFonts w:ascii="Century Gothic" w:hAnsi="Century Gothic" w:cstheme="minorHAnsi"/>
-                                <w:color w:val="808080"/>
-                                <w:sz w:val="18"/>
-                                <w:szCs w:val="22"/>
-                              </w:rPr>
-                            </w:pPr>
-                          </w:p>
-                          <w:p>
-                            <w:pPr>
-                              <w:rPr>
-                                <w:rFonts w:ascii="Century Gothic" w:hAnsi="Century Gothic" w:cstheme="minorHAnsi"/>
-                                <w:color w:val="808080"/>
-                                <w:sz w:val="18"/>
-                                <w:szCs w:val="22"/>
-                              </w:rPr>
-                            </w:pPr>
-                          </w:p>
-                          <w:p>
-                            <w:pPr>
-                              <w:rPr>
-                                <w:rFonts w:ascii="Century Gothic" w:hAnsi="Century Gothic" w:cstheme="minorHAnsi"/>
-                                <w:color w:val="808080"/>
-                                <w:sz w:val="18"/>
-                                <w:szCs w:val="22"/>
-                              </w:rPr>
-                            </w:pPr>
-                          </w:p>
-                          <w:p>
-                            <w:pPr>
-                              <w:rPr>
-                                <w:rFonts w:ascii="Century Gothic" w:hAnsi="Century Gothic" w:cstheme="minorHAnsi"/>
-                                <w:color w:val="808080"/>
-                                <w:sz w:val="18"/>
-                                <w:szCs w:val="22"/>
+                                <w:sz w:val="12"/>
+                                <w:szCs w:val="16"/>
                               </w:rPr>
                             </w:pPr>
                           </w:p>
@@ -6712,8 +7180,8 @@
                               <w:rPr>
                                 <w:rFonts w:ascii="Century Gothic" w:hAnsi="Century Gothic" w:cstheme="minorHAnsi"/>
                                 <w:color w:val="808080"/>
-                                <w:sz w:val="4"/>
-                                <w:szCs w:val="8"/>
+                                <w:sz w:val="12"/>
+                                <w:szCs w:val="16"/>
                               </w:rPr>
                             </w:pPr>
                           </w:p>
@@ -6742,8 +7210,8 @@
                               <w:rPr>
                                 <w:rFonts w:ascii="Century Gothic" w:hAnsi="Century Gothic" w:cstheme="minorHAnsi"/>
                                 <w:color w:val="808080"/>
-                                <w:sz w:val="14"/>
-                                <w:szCs w:val="18"/>
+                                <w:sz w:val="12"/>
+                                <w:szCs w:val="16"/>
                               </w:rPr>
                             </w:pPr>
                           </w:p>
@@ -6752,8 +7220,8 @@
                               <w:rPr>
                                 <w:rFonts w:ascii="Century Gothic" w:hAnsi="Century Gothic" w:cstheme="minorHAnsi"/>
                                 <w:color w:val="808080"/>
-                                <w:sz w:val="14"/>
-                                <w:szCs w:val="18"/>
+                                <w:sz w:val="12"/>
+                                <w:szCs w:val="16"/>
                               </w:rPr>
                             </w:pPr>
                           </w:p>
@@ -6772,74 +7240,8 @@
                               <w:rPr>
                                 <w:rFonts w:ascii="Century Gothic" w:hAnsi="Century Gothic" w:cstheme="minorHAnsi"/>
                                 <w:color w:val="808080"/>
-                                <w:sz w:val="15"/>
-                                <w:szCs w:val="15"/>
-                              </w:rPr>
-                            </w:pPr>
-                            <w:r>
-                              <w:rPr>
-                                <w:rFonts w:ascii="Century Gothic" w:hAnsi="Century Gothic" w:cstheme="minorHAnsi"/>
-                                <w:color w:val="808080"/>
-                                <w:sz w:val="15"/>
-                                <w:szCs w:val="15"/>
-                              </w:rPr>
-                              <w:t>201</w:t>
-                            </w:r>
-                            <w:r>
-                              <w:rPr>
-                                <w:rFonts w:ascii="Century Gothic" w:hAnsi="Century Gothic" w:cstheme="minorHAnsi"/>
-                                <w:color w:val="808080"/>
-                                <w:sz w:val="15"/>
-                                <w:szCs w:val="15"/>
-                              </w:rPr>
-                              <w:t>5</w:t>
-                            </w:r>
-                            <w:r>
-                              <w:rPr>
-                                <w:rFonts w:ascii="Century Gothic" w:hAnsi="Century Gothic" w:cstheme="minorHAnsi"/>
-                                <w:color w:val="808080"/>
-                                <w:sz w:val="15"/>
-                                <w:szCs w:val="15"/>
-                              </w:rPr>
-                              <w:t xml:space="preserve"> - 2023</w:t>
-                            </w:r>
-                          </w:p>
-                          <w:p>
-                            <w:pPr>
-                              <w:rPr>
-                                <w:rFonts w:ascii="Century Gothic" w:hAnsi="Century Gothic" w:cstheme="minorHAnsi"/>
-                                <w:color w:val="808080"/>
-                                <w:sz w:val="13"/>
-                                <w:szCs w:val="13"/>
-                              </w:rPr>
-                            </w:pPr>
-                            <w:r>
-                              <w:rPr>
-                                <w:rFonts w:ascii="Century Gothic" w:hAnsi="Century Gothic" w:cstheme="minorHAnsi"/>
-                                <w:color w:val="808080"/>
-                                <w:sz w:val="13"/>
-                                <w:szCs w:val="13"/>
-                              </w:rPr>
-                              <w:t>(La Habana - Cuba)</w:t>
-                            </w:r>
-                          </w:p>
-                          <w:p>
-                            <w:pPr>
-                              <w:rPr>
-                                <w:rFonts w:ascii="Century Gothic" w:hAnsi="Century Gothic" w:cstheme="minorHAnsi"/>
-                                <w:color w:val="808080"/>
-                                <w:sz w:val="18"/>
-                                <w:szCs w:val="22"/>
-                              </w:rPr>
-                            </w:pPr>
-                          </w:p>
-                          <w:p>
-                            <w:pPr>
-                              <w:rPr>
-                                <w:rFonts w:ascii="Century Gothic" w:hAnsi="Century Gothic" w:cstheme="minorHAnsi"/>
-                                <w:color w:val="808080"/>
-                                <w:sz w:val="18"/>
-                                <w:szCs w:val="22"/>
+                                <w:sz w:val="12"/>
+                                <w:szCs w:val="16"/>
                               </w:rPr>
                             </w:pPr>
                           </w:p>
@@ -6890,182 +7292,6 @@
                                 <w:color w:val="808080"/>
                                 <w:sz w:val="12"/>
                                 <w:szCs w:val="16"/>
-                              </w:rPr>
-                            </w:pPr>
-                          </w:p>
-                          <w:p>
-                            <w:pPr>
-                              <w:rPr>
-                                <w:rFonts w:ascii="Century Gothic" w:hAnsi="Century Gothic" w:cstheme="minorHAnsi"/>
-                                <w:color w:val="808080"/>
-                                <w:sz w:val="12"/>
-                                <w:szCs w:val="16"/>
-                              </w:rPr>
-                            </w:pPr>
-                          </w:p>
-                          <w:p>
-                            <w:pPr>
-                              <w:rPr>
-                                <w:rFonts w:ascii="Century Gothic" w:hAnsi="Century Gothic" w:cstheme="minorHAnsi"/>
-                                <w:color w:val="808080"/>
-                                <w:sz w:val="12"/>
-                                <w:szCs w:val="16"/>
-                              </w:rPr>
-                            </w:pPr>
-                          </w:p>
-                          <w:p>
-                            <w:pPr>
-                              <w:rPr>
-                                <w:rFonts w:ascii="Century Gothic" w:hAnsi="Century Gothic" w:cstheme="minorHAnsi"/>
-                                <w:color w:val="808080"/>
-                                <w:sz w:val="12"/>
-                                <w:szCs w:val="16"/>
-                              </w:rPr>
-                            </w:pPr>
-                          </w:p>
-                          <w:p>
-                            <w:pPr>
-                              <w:rPr>
-                                <w:rFonts w:ascii="Century Gothic" w:hAnsi="Century Gothic" w:cstheme="minorHAnsi"/>
-                                <w:color w:val="808080"/>
-                                <w:sz w:val="12"/>
-                                <w:szCs w:val="16"/>
-                              </w:rPr>
-                            </w:pPr>
-                          </w:p>
-                          <w:p>
-                            <w:pPr>
-                              <w:rPr>
-                                <w:rFonts w:ascii="Century Gothic" w:hAnsi="Century Gothic" w:cstheme="minorHAnsi"/>
-                                <w:color w:val="808080"/>
-                                <w:sz w:val="12"/>
-                                <w:szCs w:val="16"/>
-                              </w:rPr>
-                            </w:pPr>
-                          </w:p>
-                          <w:p>
-                            <w:pPr>
-                              <w:rPr>
-                                <w:rFonts w:ascii="Century Gothic" w:hAnsi="Century Gothic" w:cstheme="minorHAnsi"/>
-                                <w:color w:val="808080"/>
-                                <w:sz w:val="12"/>
-                                <w:szCs w:val="16"/>
-                              </w:rPr>
-                            </w:pPr>
-                          </w:p>
-                          <w:p>
-                            <w:pPr>
-                              <w:rPr>
-                                <w:rFonts w:ascii="Century Gothic" w:hAnsi="Century Gothic" w:cstheme="minorHAnsi"/>
-                                <w:color w:val="808080"/>
-                                <w:sz w:val="12"/>
-                                <w:szCs w:val="16"/>
-                              </w:rPr>
-                            </w:pPr>
-                          </w:p>
-                          <w:p>
-                            <w:pPr>
-                              <w:rPr>
-                                <w:rFonts w:ascii="Century Gothic" w:hAnsi="Century Gothic" w:cstheme="minorHAnsi"/>
-                                <w:color w:val="808080"/>
-                                <w:sz w:val="16"/>
-                                <w:szCs w:val="20"/>
-                              </w:rPr>
-                            </w:pPr>
-                          </w:p>
-                          <w:p>
-                            <w:pPr>
-                              <w:rPr>
-                                <w:rFonts w:ascii="Century Gothic" w:hAnsi="Century Gothic" w:cstheme="minorHAnsi"/>
-                                <w:color w:val="808080"/>
-                                <w:sz w:val="12"/>
-                                <w:szCs w:val="16"/>
-                              </w:rPr>
-                            </w:pPr>
-                          </w:p>
-                          <w:p>
-                            <w:pPr>
-                              <w:rPr>
-                                <w:rFonts w:ascii="Century Gothic" w:hAnsi="Century Gothic" w:cstheme="minorHAnsi"/>
-                                <w:color w:val="808080"/>
-                                <w:sz w:val="10"/>
-                                <w:szCs w:val="14"/>
-                              </w:rPr>
-                            </w:pPr>
-                          </w:p>
-                          <w:p>
-                            <w:pPr>
-                              <w:rPr>
-                                <w:rFonts w:ascii="Century Gothic" w:hAnsi="Century Gothic" w:cstheme="minorHAnsi"/>
-                                <w:color w:val="808080"/>
-                                <w:sz w:val="8"/>
-                                <w:szCs w:val="12"/>
-                              </w:rPr>
-                            </w:pPr>
-                          </w:p>
-                          <w:p>
-                            <w:pPr>
-                              <w:rPr>
-                                <w:rFonts w:ascii="Century Gothic" w:hAnsi="Century Gothic" w:cstheme="minorHAnsi"/>
-                                <w:color w:val="808080"/>
-                                <w:sz w:val="15"/>
-                                <w:szCs w:val="15"/>
-                              </w:rPr>
-                            </w:pPr>
-                            <w:r>
-                              <w:rPr>
-                                <w:rFonts w:ascii="Century Gothic" w:hAnsi="Century Gothic" w:cstheme="minorHAnsi"/>
-                                <w:color w:val="808080"/>
-                                <w:sz w:val="15"/>
-                                <w:szCs w:val="15"/>
-                              </w:rPr>
-                              <w:t>201</w:t>
-                            </w:r>
-                            <w:r>
-                              <w:rPr>
-                                <w:rFonts w:ascii="Century Gothic" w:hAnsi="Century Gothic" w:cstheme="minorHAnsi"/>
-                                <w:color w:val="808080"/>
-                                <w:sz w:val="15"/>
-                                <w:szCs w:val="15"/>
-                              </w:rPr>
-                              <w:t>8</w:t>
-                            </w:r>
-                            <w:r>
-                              <w:rPr>
-                                <w:rFonts w:ascii="Century Gothic" w:hAnsi="Century Gothic" w:cstheme="minorHAnsi"/>
-                                <w:color w:val="808080"/>
-                                <w:sz w:val="15"/>
-                                <w:szCs w:val="15"/>
-                              </w:rPr>
-                              <w:t xml:space="preserve"> - 2023</w:t>
-                            </w:r>
-                          </w:p>
-                          <w:p>
-                            <w:pPr>
-                              <w:rPr>
-                                <w:rFonts w:ascii="Century Gothic" w:hAnsi="Century Gothic" w:cstheme="minorHAnsi"/>
-                                <w:color w:val="808080"/>
-                                <w:sz w:val="13"/>
-                                <w:szCs w:val="13"/>
-                              </w:rPr>
-                            </w:pPr>
-                            <w:r>
-                              <w:rPr>
-                                <w:rFonts w:ascii="Century Gothic" w:hAnsi="Century Gothic" w:cstheme="minorHAnsi"/>
-                                <w:color w:val="808080"/>
-                                <w:sz w:val="13"/>
-                                <w:szCs w:val="13"/>
-                              </w:rPr>
-                              <w:t>(La Habana - Cuba)</w:t>
-                            </w:r>
-                          </w:p>
-                          <w:p>
-                            <w:pPr>
-                              <w:rPr>
-                                <w:rFonts w:ascii="Century Gothic" w:hAnsi="Century Gothic" w:cstheme="minorHAnsi"/>
-                                <w:color w:val="808080"/>
-                                <w:sz w:val="13"/>
-                                <w:szCs w:val="13"/>
                               </w:rPr>
                             </w:pPr>
                           </w:p>
@@ -7091,7 +7317,11 @@
           </mc:Choice>
           <mc:Fallback>
             <w:pict>
-              <v:shape w14:anchorId="2A431594" id="Cuadro de texto 9" o:spid="_x0000_s1040" type="#_x0000_t202" style="position:absolute;margin-left:-71.55pt;margin-top:10.35pt;width:78.85pt;height:423pt;z-index:251623424;visibility:visible;mso-wrap-style:square;mso-width-percent:0;mso-height-percent:0;mso-wrap-distance-left:9pt;mso-wrap-distance-top:0;mso-wrap-distance-right:9pt;mso-wrap-distance-bottom:0;mso-position-horizontal:absolute;mso-position-horizontal-relative:text;mso-position-vertical:absolute;mso-position-vertical-relative:text;mso-width-percent:0;mso-height-percent:0;mso-width-relative:margin;mso-height-relative:page;v-text-anchor:top" o:gfxdata="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" filled="f" stroked="f">
+              <v:shapetype w14:anchorId="2A431594" id="_x0000_t202" coordsize="21600,21600" o:spt="202" path="m,l,21600r21600,l21600,xe">
+                <v:stroke joinstyle="miter"/>
+                <v:path gradientshapeok="t" o:connecttype="rect"/>
+              </v:shapetype>
+              <v:shape id="Cuadro de texto 9" o:spid="_x0000_s1040" type="#_x0000_t202" style="position:absolute;margin-left:-71.55pt;margin-top:10.35pt;width:78.85pt;height:468.5pt;z-index:251623424;visibility:visible;mso-wrap-style:square;mso-width-percent:0;mso-height-percent:0;mso-wrap-distance-left:9pt;mso-wrap-distance-top:0;mso-wrap-distance-right:9pt;mso-wrap-distance-bottom:0;mso-position-horizontal:absolute;mso-position-horizontal-relative:text;mso-position-vertical:absolute;mso-position-vertical-relative:text;mso-width-percent:0;mso-height-percent:0;mso-width-relative:margin;mso-height-relative:page;v-text-anchor:top" o:gfxdata="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" filled="f" stroked="f">
                 <v:textbox>
                   <w:txbxContent>
                     <w:p>
@@ -7119,7 +7349,7 @@
                           <w:sz w:val="15"/>
                           <w:szCs w:val="15"/>
                         </w:rPr>
-                        <w:t>0</w:t>
+                        <w:t>09/2023</w:t>
                       </w:r>
                       <w:r>
                         <w:rPr>
@@ -7128,7 +7358,7 @@
                           <w:sz w:val="15"/>
                           <w:szCs w:val="15"/>
                         </w:rPr>
-                        <w:t>3</w:t>
+                        <w:t xml:space="preserve"> </w:t>
                       </w:r>
                       <w:r>
                         <w:rPr>
@@ -7137,7 +7367,7 @@
                           <w:sz w:val="15"/>
                           <w:szCs w:val="15"/>
                         </w:rPr>
-                        <w:t>/202</w:t>
+                        <w:t>–</w:t>
                       </w:r>
                       <w:r>
                         <w:rPr>
@@ -7146,7 +7376,7 @@
                           <w:sz w:val="15"/>
                           <w:szCs w:val="15"/>
                         </w:rPr>
-                        <w:t>2</w:t>
+                        <w:t xml:space="preserve"> </w:t>
                       </w:r>
                       <w:r>
                         <w:rPr>
@@ -7155,17 +7385,358 @@
                           <w:sz w:val="15"/>
                           <w:szCs w:val="15"/>
                         </w:rPr>
-                        <w:t xml:space="preserve"> </w:t>
-                      </w:r>
-                      <w:r>
+                        <w:t>07/2024</w:t>
+                      </w:r>
+                    </w:p>
+                    <w:p>
+                      <w:pPr>
+                        <w:rPr>
+                          <w:rFonts w:ascii="Century Gothic" w:hAnsi="Century Gothic" w:cstheme="minorHAnsi"/>
+                          <w:color w:val="808080"/>
+                          <w:sz w:val="13"/>
+                          <w:szCs w:val="13"/>
+                        </w:rPr>
+                      </w:pPr>
+                      <w:r>
+                        <w:rPr>
+                          <w:rFonts w:ascii="Century Gothic" w:hAnsi="Century Gothic" w:cstheme="minorHAnsi"/>
+                          <w:color w:val="808080"/>
+                          <w:sz w:val="13"/>
+                          <w:szCs w:val="13"/>
+                        </w:rPr>
+                        <w:t>(La Habana - Cuba)</w:t>
+                      </w:r>
+                    </w:p>
+                    <w:p>
+                      <w:pPr>
+                        <w:rPr>
+                          <w:rFonts w:ascii="Century Gothic" w:hAnsi="Century Gothic" w:cstheme="minorHAnsi"/>
+                          <w:color w:val="808080"/>
+                          <w:sz w:val="18"/>
+                          <w:szCs w:val="22"/>
+                        </w:rPr>
+                      </w:pPr>
+                    </w:p>
+                    <w:p>
+                      <w:pPr>
+                        <w:rPr>
+                          <w:rFonts w:ascii="Century Gothic" w:hAnsi="Century Gothic" w:cstheme="minorHAnsi"/>
+                          <w:color w:val="808080"/>
+                          <w:sz w:val="18"/>
+                          <w:szCs w:val="22"/>
+                        </w:rPr>
+                      </w:pPr>
+                    </w:p>
+                    <w:p>
+                      <w:pPr>
+                        <w:rPr>
+                          <w:rFonts w:ascii="Century Gothic" w:hAnsi="Century Gothic" w:cstheme="minorHAnsi"/>
+                          <w:color w:val="808080"/>
+                          <w:sz w:val="18"/>
+                          <w:szCs w:val="22"/>
+                        </w:rPr>
+                      </w:pPr>
+                    </w:p>
+                    <w:p>
+                      <w:pPr>
+                        <w:rPr>
+                          <w:rFonts w:ascii="Century Gothic" w:hAnsi="Century Gothic" w:cstheme="minorHAnsi"/>
+                          <w:color w:val="808080"/>
+                          <w:sz w:val="18"/>
+                          <w:szCs w:val="22"/>
+                        </w:rPr>
+                      </w:pPr>
+                    </w:p>
+                    <w:p>
+                      <w:pPr>
+                        <w:rPr>
+                          <w:rFonts w:ascii="Century Gothic" w:hAnsi="Century Gothic" w:cstheme="minorHAnsi"/>
+                          <w:color w:val="808080"/>
+                          <w:sz w:val="18"/>
+                          <w:szCs w:val="22"/>
+                        </w:rPr>
+                      </w:pPr>
+                    </w:p>
+                    <w:p>
+                      <w:pPr>
+                        <w:rPr>
+                          <w:rFonts w:ascii="Century Gothic" w:hAnsi="Century Gothic" w:cstheme="minorHAnsi"/>
+                          <w:color w:val="808080"/>
+                          <w:sz w:val="18"/>
+                          <w:szCs w:val="22"/>
+                        </w:rPr>
+                      </w:pPr>
+                    </w:p>
+                    <w:p>
+                      <w:pPr>
+                        <w:rPr>
+                          <w:rFonts w:ascii="Century Gothic" w:hAnsi="Century Gothic" w:cstheme="minorHAnsi"/>
+                          <w:color w:val="808080"/>
+                          <w:sz w:val="18"/>
+                          <w:szCs w:val="22"/>
+                        </w:rPr>
+                      </w:pPr>
+                    </w:p>
+                    <w:p>
+                      <w:pPr>
+                        <w:rPr>
+                          <w:rFonts w:ascii="Century Gothic" w:hAnsi="Century Gothic" w:cstheme="minorHAnsi"/>
+                          <w:color w:val="808080"/>
+                          <w:sz w:val="18"/>
+                          <w:szCs w:val="22"/>
+                        </w:rPr>
+                      </w:pPr>
+                    </w:p>
+                    <w:p>
+                      <w:pPr>
+                        <w:rPr>
+                          <w:rFonts w:ascii="Century Gothic" w:hAnsi="Century Gothic" w:cstheme="minorHAnsi"/>
+                          <w:color w:val="808080"/>
+                          <w:sz w:val="18"/>
+                          <w:szCs w:val="22"/>
+                        </w:rPr>
+                      </w:pPr>
+                    </w:p>
+                    <w:p>
+                      <w:pPr>
+                        <w:rPr>
+                          <w:rFonts w:ascii="Century Gothic" w:hAnsi="Century Gothic" w:cstheme="minorHAnsi"/>
+                          <w:color w:val="808080"/>
+                          <w:sz w:val="18"/>
+                          <w:szCs w:val="22"/>
+                        </w:rPr>
+                      </w:pPr>
+                    </w:p>
+                    <w:p>
+                      <w:pPr>
+                        <w:rPr>
+                          <w:rFonts w:ascii="Century Gothic" w:hAnsi="Century Gothic" w:cstheme="minorHAnsi"/>
+                          <w:color w:val="808080"/>
+                          <w:sz w:val="18"/>
+                          <w:szCs w:val="22"/>
+                        </w:rPr>
+                      </w:pPr>
+                    </w:p>
+                    <w:p>
+                      <w:pPr>
+                        <w:rPr>
+                          <w:rFonts w:ascii="Century Gothic" w:hAnsi="Century Gothic" w:cstheme="minorHAnsi"/>
+                          <w:color w:val="808080"/>
+                          <w:sz w:val="12"/>
+                          <w:szCs w:val="16"/>
+                        </w:rPr>
+                      </w:pPr>
+                    </w:p>
+                    <w:p>
+                      <w:pPr>
+                        <w:rPr>
+                          <w:rFonts w:ascii="Century Gothic" w:hAnsi="Century Gothic" w:cstheme="minorHAnsi"/>
+                          <w:color w:val="808080"/>
+                          <w:sz w:val="4"/>
+                          <w:szCs w:val="8"/>
+                        </w:rPr>
+                      </w:pPr>
+                    </w:p>
+                    <w:p>
+                      <w:pPr>
+                        <w:rPr>
+                          <w:rFonts w:ascii="Century Gothic" w:hAnsi="Century Gothic" w:cstheme="minorHAnsi"/>
+                          <w:color w:val="808080"/>
+                          <w:sz w:val="12"/>
+                          <w:szCs w:val="16"/>
+                        </w:rPr>
+                      </w:pPr>
+                    </w:p>
+                    <w:p>
+                      <w:pPr>
+                        <w:rPr>
+                          <w:rFonts w:ascii="Century Gothic" w:hAnsi="Century Gothic" w:cstheme="minorHAnsi"/>
+                          <w:color w:val="808080"/>
+                          <w:sz w:val="12"/>
+                          <w:szCs w:val="16"/>
+                        </w:rPr>
+                      </w:pPr>
+                    </w:p>
+                    <w:p>
+                      <w:pPr>
+                        <w:rPr>
+                          <w:rFonts w:ascii="Century Gothic" w:hAnsi="Century Gothic" w:cstheme="minorHAnsi"/>
+                          <w:color w:val="808080"/>
+                          <w:sz w:val="14"/>
+                          <w:szCs w:val="18"/>
+                        </w:rPr>
+                      </w:pPr>
+                    </w:p>
+                    <w:p>
+                      <w:pPr>
+                        <w:rPr>
+                          <w:rFonts w:ascii="Century Gothic" w:hAnsi="Century Gothic" w:cstheme="minorHAnsi"/>
+                          <w:color w:val="808080"/>
+                          <w:sz w:val="14"/>
+                          <w:szCs w:val="18"/>
+                        </w:rPr>
+                      </w:pPr>
+                    </w:p>
+                    <w:p>
+                      <w:pPr>
+                        <w:rPr>
+                          <w:rFonts w:ascii="Century Gothic" w:hAnsi="Century Gothic" w:cstheme="minorHAnsi"/>
+                          <w:color w:val="808080"/>
+                          <w:sz w:val="14"/>
+                          <w:szCs w:val="18"/>
+                        </w:rPr>
+                      </w:pPr>
+                    </w:p>
+                    <w:p>
+                      <w:pPr>
+                        <w:rPr>
+                          <w:rFonts w:ascii="Century Gothic" w:hAnsi="Century Gothic" w:cstheme="minorHAnsi"/>
+                          <w:color w:val="808080"/>
+                          <w:sz w:val="14"/>
+                          <w:szCs w:val="18"/>
+                        </w:rPr>
+                      </w:pPr>
+                    </w:p>
+                    <w:p>
+                      <w:pPr>
+                        <w:rPr>
+                          <w:rFonts w:ascii="Century Gothic" w:hAnsi="Century Gothic" w:cstheme="minorHAnsi"/>
+                          <w:color w:val="808080"/>
+                          <w:sz w:val="8"/>
+                          <w:szCs w:val="12"/>
+                        </w:rPr>
+                      </w:pPr>
+                    </w:p>
+                    <w:p>
+                      <w:pPr>
+                        <w:rPr>
+                          <w:rFonts w:ascii="Century Gothic" w:hAnsi="Century Gothic" w:cstheme="minorHAnsi"/>
+                          <w:color w:val="808080"/>
+                          <w:sz w:val="8"/>
+                          <w:szCs w:val="12"/>
+                        </w:rPr>
+                      </w:pPr>
+                    </w:p>
+                    <w:p>
+                      <w:pPr>
+                        <w:rPr>
+                          <w:rFonts w:ascii="Century Gothic" w:hAnsi="Century Gothic" w:cstheme="minorHAnsi"/>
+                          <w:color w:val="808080"/>
+                          <w:sz w:val="8"/>
+                          <w:szCs w:val="12"/>
+                        </w:rPr>
+                      </w:pPr>
+                    </w:p>
+                    <w:p>
+                      <w:pPr>
+                        <w:rPr>
+                          <w:rFonts w:ascii="Century Gothic" w:hAnsi="Century Gothic" w:cstheme="minorHAnsi"/>
+                          <w:color w:val="808080"/>
+                          <w:sz w:val="8"/>
+                          <w:szCs w:val="12"/>
+                        </w:rPr>
+                      </w:pPr>
+                    </w:p>
+                    <w:p>
+                      <w:pPr>
+                        <w:rPr>
+                          <w:rFonts w:ascii="Century Gothic" w:hAnsi="Century Gothic" w:cstheme="minorHAnsi"/>
+                          <w:color w:val="808080"/>
+                          <w:sz w:val="8"/>
+                          <w:szCs w:val="12"/>
+                        </w:rPr>
+                      </w:pPr>
+                    </w:p>
+                    <w:p>
+                      <w:pPr>
+                        <w:rPr>
+                          <w:rFonts w:ascii="Century Gothic" w:hAnsi="Century Gothic" w:cstheme="minorHAnsi"/>
+                          <w:color w:val="808080"/>
+                          <w:sz w:val="8"/>
+                          <w:szCs w:val="12"/>
+                        </w:rPr>
+                      </w:pPr>
+                    </w:p>
+                    <w:p>
+                      <w:pPr>
+                        <w:rPr>
+                          <w:rFonts w:ascii="Century Gothic" w:hAnsi="Century Gothic" w:cstheme="minorHAnsi"/>
+                          <w:color w:val="808080"/>
+                          <w:sz w:val="8"/>
+                          <w:szCs w:val="12"/>
+                        </w:rPr>
+                      </w:pPr>
+                    </w:p>
+                    <w:p>
+                      <w:pPr>
+                        <w:rPr>
+                          <w:rFonts w:ascii="Century Gothic" w:hAnsi="Century Gothic" w:cstheme="minorHAnsi"/>
+                          <w:color w:val="808080"/>
+                          <w:sz w:val="8"/>
+                          <w:szCs w:val="12"/>
+                        </w:rPr>
+                      </w:pPr>
+                    </w:p>
+                    <w:p>
+                      <w:pPr>
+                        <w:rPr>
+                          <w:rFonts w:ascii="Century Gothic" w:hAnsi="Century Gothic" w:cstheme="minorHAnsi"/>
+                          <w:color w:val="808080"/>
+                          <w:sz w:val="8"/>
+                          <w:szCs w:val="12"/>
+                        </w:rPr>
+                      </w:pPr>
+                    </w:p>
+                    <w:p>
+                      <w:pPr>
+                        <w:rPr>
+                          <w:rFonts w:ascii="Century Gothic" w:hAnsi="Century Gothic" w:cstheme="minorHAnsi"/>
+                          <w:color w:val="808080"/>
+                          <w:sz w:val="8"/>
+                          <w:szCs w:val="12"/>
+                        </w:rPr>
+                      </w:pPr>
+                    </w:p>
+                    <w:p>
+                      <w:pPr>
+                        <w:spacing w:line="480" w:lineRule="auto"/>
+                        <w:rPr>
+                          <w:rFonts w:ascii="Century Gothic" w:hAnsi="Century Gothic" w:cstheme="minorHAnsi"/>
+                          <w:color w:val="808080"/>
+                          <w:sz w:val="8"/>
+                          <w:szCs w:val="12"/>
+                        </w:rPr>
+                      </w:pPr>
+                    </w:p>
+                    <w:p>
+                      <w:pPr>
+                        <w:rPr>
+                          <w:rFonts w:ascii="Century Gothic" w:hAnsi="Century Gothic" w:cstheme="minorHAnsi"/>
+                          <w:color w:val="808080"/>
+                          <w:sz w:val="10"/>
+                          <w:szCs w:val="14"/>
+                        </w:rPr>
+                      </w:pPr>
+                    </w:p>
+                    <w:p>
+                      <w:pPr>
+                        <w:rPr>
+                          <w:rFonts w:ascii="Century Gothic" w:hAnsi="Century Gothic" w:cstheme="minorHAnsi"/>
+                          <w:color w:val="808080"/>
+                          <w:sz w:val="4"/>
+                          <w:szCs w:val="8"/>
+                        </w:rPr>
+                      </w:pPr>
+                    </w:p>
+                    <w:p>
+                      <w:pPr>
                         <w:rPr>
                           <w:rFonts w:ascii="Century Gothic" w:hAnsi="Century Gothic" w:cstheme="minorHAnsi"/>
                           <w:color w:val="808080"/>
                           <w:sz w:val="15"/>
                           <w:szCs w:val="15"/>
                         </w:rPr>
-                        <w:t>–</w:t>
-                      </w:r>
+                      </w:pPr>
                       <w:r>
                         <w:rPr>
                           <w:rFonts w:ascii="Century Gothic" w:hAnsi="Century Gothic" w:cstheme="minorHAnsi"/>
@@ -7173,7 +7744,7 @@
                           <w:sz w:val="15"/>
                           <w:szCs w:val="15"/>
                         </w:rPr>
-                        <w:t xml:space="preserve"> </w:t>
+                        <w:t>01</w:t>
                       </w:r>
                       <w:r>
                         <w:rPr>
@@ -7182,7 +7753,7 @@
                           <w:sz w:val="15"/>
                           <w:szCs w:val="15"/>
                         </w:rPr>
-                        <w:t>1</w:t>
+                        <w:t>/202</w:t>
                       </w:r>
                       <w:r>
                         <w:rPr>
@@ -7191,7 +7762,7 @@
                           <w:sz w:val="15"/>
                           <w:szCs w:val="15"/>
                         </w:rPr>
-                        <w:t>/202</w:t>
+                        <w:t>3</w:t>
                       </w:r>
                       <w:r>
                         <w:rPr>
@@ -7200,7 +7771,34 @@
                           <w:sz w:val="15"/>
                           <w:szCs w:val="15"/>
                         </w:rPr>
-                        <w:t>3</w:t>
+                        <w:t xml:space="preserve"> </w:t>
+                      </w:r>
+                      <w:r>
+                        <w:rPr>
+                          <w:rFonts w:ascii="Century Gothic" w:hAnsi="Century Gothic" w:cstheme="minorHAnsi"/>
+                          <w:color w:val="808080"/>
+                          <w:sz w:val="15"/>
+                          <w:szCs w:val="15"/>
+                        </w:rPr>
+                        <w:t>–</w:t>
+                      </w:r>
+                      <w:r>
+                        <w:rPr>
+                          <w:rFonts w:ascii="Century Gothic" w:hAnsi="Century Gothic" w:cstheme="minorHAnsi"/>
+                          <w:color w:val="808080"/>
+                          <w:sz w:val="15"/>
+                          <w:szCs w:val="15"/>
+                        </w:rPr>
+                        <w:t xml:space="preserve"> </w:t>
+                      </w:r>
+                      <w:r>
+                        <w:rPr>
+                          <w:rFonts w:ascii="Century Gothic" w:hAnsi="Century Gothic" w:cstheme="minorHAnsi"/>
+                          <w:color w:val="808080"/>
+                          <w:sz w:val="15"/>
+                          <w:szCs w:val="15"/>
+                        </w:rPr>
+                        <w:t>09/2023</w:t>
                       </w:r>
                     </w:p>
                     <w:p>
@@ -7247,88 +7845,8 @@
                         <w:rPr>
                           <w:rFonts w:ascii="Century Gothic" w:hAnsi="Century Gothic" w:cstheme="minorHAnsi"/>
                           <w:color w:val="808080"/>
-                          <w:sz w:val="18"/>
-                          <w:szCs w:val="22"/>
-                        </w:rPr>
-                      </w:pPr>
-                    </w:p>
-                    <w:p>
-                      <w:pPr>
-                        <w:rPr>
-                          <w:rFonts w:ascii="Century Gothic" w:hAnsi="Century Gothic" w:cstheme="minorHAnsi"/>
-                          <w:color w:val="808080"/>
-                          <w:sz w:val="18"/>
-                          <w:szCs w:val="22"/>
-                        </w:rPr>
-                      </w:pPr>
-                    </w:p>
-                    <w:p>
-                      <w:pPr>
-                        <w:rPr>
-                          <w:rFonts w:ascii="Century Gothic" w:hAnsi="Century Gothic" w:cstheme="minorHAnsi"/>
-                          <w:color w:val="808080"/>
-                          <w:sz w:val="18"/>
-                          <w:szCs w:val="22"/>
-                        </w:rPr>
-                      </w:pPr>
-                    </w:p>
-                    <w:p>
-                      <w:pPr>
-                        <w:rPr>
-                          <w:rFonts w:ascii="Century Gothic" w:hAnsi="Century Gothic" w:cstheme="minorHAnsi"/>
-                          <w:color w:val="808080"/>
-                          <w:sz w:val="18"/>
-                          <w:szCs w:val="22"/>
-                        </w:rPr>
-                      </w:pPr>
-                    </w:p>
-                    <w:p>
-                      <w:pPr>
-                        <w:rPr>
-                          <w:rFonts w:ascii="Century Gothic" w:hAnsi="Century Gothic" w:cstheme="minorHAnsi"/>
-                          <w:color w:val="808080"/>
-                          <w:sz w:val="18"/>
-                          <w:szCs w:val="22"/>
-                        </w:rPr>
-                      </w:pPr>
-                    </w:p>
-                    <w:p>
-                      <w:pPr>
-                        <w:rPr>
-                          <w:rFonts w:ascii="Century Gothic" w:hAnsi="Century Gothic" w:cstheme="minorHAnsi"/>
-                          <w:color w:val="808080"/>
-                          <w:sz w:val="18"/>
-                          <w:szCs w:val="22"/>
-                        </w:rPr>
-                      </w:pPr>
-                    </w:p>
-                    <w:p>
-                      <w:pPr>
-                        <w:rPr>
-                          <w:rFonts w:ascii="Century Gothic" w:hAnsi="Century Gothic" w:cstheme="minorHAnsi"/>
-                          <w:color w:val="808080"/>
-                          <w:sz w:val="18"/>
-                          <w:szCs w:val="22"/>
-                        </w:rPr>
-                      </w:pPr>
-                    </w:p>
-                    <w:p>
-                      <w:pPr>
-                        <w:rPr>
-                          <w:rFonts w:ascii="Century Gothic" w:hAnsi="Century Gothic" w:cstheme="minorHAnsi"/>
-                          <w:color w:val="808080"/>
-                          <w:sz w:val="18"/>
-                          <w:szCs w:val="22"/>
-                        </w:rPr>
-                      </w:pPr>
-                    </w:p>
-                    <w:p>
-                      <w:pPr>
-                        <w:rPr>
-                          <w:rFonts w:ascii="Century Gothic" w:hAnsi="Century Gothic" w:cstheme="minorHAnsi"/>
-                          <w:color w:val="808080"/>
-                          <w:sz w:val="18"/>
-                          <w:szCs w:val="22"/>
+                          <w:sz w:val="12"/>
+                          <w:szCs w:val="16"/>
                         </w:rPr>
                       </w:pPr>
                     </w:p>
@@ -7347,8 +7865,8 @@
                         <w:rPr>
                           <w:rFonts w:ascii="Century Gothic" w:hAnsi="Century Gothic" w:cstheme="minorHAnsi"/>
                           <w:color w:val="808080"/>
-                          <w:sz w:val="4"/>
-                          <w:szCs w:val="8"/>
+                          <w:sz w:val="12"/>
+                          <w:szCs w:val="16"/>
                         </w:rPr>
                       </w:pPr>
                     </w:p>
@@ -7377,8 +7895,8 @@
                         <w:rPr>
                           <w:rFonts w:ascii="Century Gothic" w:hAnsi="Century Gothic" w:cstheme="minorHAnsi"/>
                           <w:color w:val="808080"/>
-                          <w:sz w:val="14"/>
-                          <w:szCs w:val="18"/>
+                          <w:sz w:val="12"/>
+                          <w:szCs w:val="16"/>
                         </w:rPr>
                       </w:pPr>
                     </w:p>
@@ -7387,8 +7905,8 @@
                         <w:rPr>
                           <w:rFonts w:ascii="Century Gothic" w:hAnsi="Century Gothic" w:cstheme="minorHAnsi"/>
                           <w:color w:val="808080"/>
-                          <w:sz w:val="14"/>
-                          <w:szCs w:val="18"/>
+                          <w:sz w:val="12"/>
+                          <w:szCs w:val="16"/>
                         </w:rPr>
                       </w:pPr>
                     </w:p>
@@ -7407,74 +7925,8 @@
                         <w:rPr>
                           <w:rFonts w:ascii="Century Gothic" w:hAnsi="Century Gothic" w:cstheme="minorHAnsi"/>
                           <w:color w:val="808080"/>
-                          <w:sz w:val="15"/>
-                          <w:szCs w:val="15"/>
-                        </w:rPr>
-                      </w:pPr>
-                      <w:r>
-                        <w:rPr>
-                          <w:rFonts w:ascii="Century Gothic" w:hAnsi="Century Gothic" w:cstheme="minorHAnsi"/>
-                          <w:color w:val="808080"/>
-                          <w:sz w:val="15"/>
-                          <w:szCs w:val="15"/>
-                        </w:rPr>
-                        <w:t>201</w:t>
-                      </w:r>
-                      <w:r>
-                        <w:rPr>
-                          <w:rFonts w:ascii="Century Gothic" w:hAnsi="Century Gothic" w:cstheme="minorHAnsi"/>
-                          <w:color w:val="808080"/>
-                          <w:sz w:val="15"/>
-                          <w:szCs w:val="15"/>
-                        </w:rPr>
-                        <w:t>5</w:t>
-                      </w:r>
-                      <w:r>
-                        <w:rPr>
-                          <w:rFonts w:ascii="Century Gothic" w:hAnsi="Century Gothic" w:cstheme="minorHAnsi"/>
-                          <w:color w:val="808080"/>
-                          <w:sz w:val="15"/>
-                          <w:szCs w:val="15"/>
-                        </w:rPr>
-                        <w:t xml:space="preserve"> - 2023</w:t>
-                      </w:r>
-                    </w:p>
-                    <w:p>
-                      <w:pPr>
-                        <w:rPr>
-                          <w:rFonts w:ascii="Century Gothic" w:hAnsi="Century Gothic" w:cstheme="minorHAnsi"/>
-                          <w:color w:val="808080"/>
-                          <w:sz w:val="13"/>
-                          <w:szCs w:val="13"/>
-                        </w:rPr>
-                      </w:pPr>
-                      <w:r>
-                        <w:rPr>
-                          <w:rFonts w:ascii="Century Gothic" w:hAnsi="Century Gothic" w:cstheme="minorHAnsi"/>
-                          <w:color w:val="808080"/>
-                          <w:sz w:val="13"/>
-                          <w:szCs w:val="13"/>
-                        </w:rPr>
-                        <w:t>(La Habana - Cuba)</w:t>
-                      </w:r>
-                    </w:p>
-                    <w:p>
-                      <w:pPr>
-                        <w:rPr>
-                          <w:rFonts w:ascii="Century Gothic" w:hAnsi="Century Gothic" w:cstheme="minorHAnsi"/>
-                          <w:color w:val="808080"/>
-                          <w:sz w:val="18"/>
-                          <w:szCs w:val="22"/>
-                        </w:rPr>
-                      </w:pPr>
-                    </w:p>
-                    <w:p>
-                      <w:pPr>
-                        <w:rPr>
-                          <w:rFonts w:ascii="Century Gothic" w:hAnsi="Century Gothic" w:cstheme="minorHAnsi"/>
-                          <w:color w:val="808080"/>
-                          <w:sz w:val="18"/>
-                          <w:szCs w:val="22"/>
+                          <w:sz w:val="12"/>
+                          <w:szCs w:val="16"/>
                         </w:rPr>
                       </w:pPr>
                     </w:p>
@@ -7525,182 +7977,6 @@
                           <w:color w:val="808080"/>
                           <w:sz w:val="12"/>
                           <w:szCs w:val="16"/>
-                        </w:rPr>
-                      </w:pPr>
-                    </w:p>
-                    <w:p>
-                      <w:pPr>
-                        <w:rPr>
-                          <w:rFonts w:ascii="Century Gothic" w:hAnsi="Century Gothic" w:cstheme="minorHAnsi"/>
-                          <w:color w:val="808080"/>
-                          <w:sz w:val="12"/>
-                          <w:szCs w:val="16"/>
-                        </w:rPr>
-                      </w:pPr>
-                    </w:p>
-                    <w:p>
-                      <w:pPr>
-                        <w:rPr>
-                          <w:rFonts w:ascii="Century Gothic" w:hAnsi="Century Gothic" w:cstheme="minorHAnsi"/>
-                          <w:color w:val="808080"/>
-                          <w:sz w:val="12"/>
-                          <w:szCs w:val="16"/>
-                        </w:rPr>
-                      </w:pPr>
-                    </w:p>
-                    <w:p>
-                      <w:pPr>
-                        <w:rPr>
-                          <w:rFonts w:ascii="Century Gothic" w:hAnsi="Century Gothic" w:cstheme="minorHAnsi"/>
-                          <w:color w:val="808080"/>
-                          <w:sz w:val="12"/>
-                          <w:szCs w:val="16"/>
-                        </w:rPr>
-                      </w:pPr>
-                    </w:p>
-                    <w:p>
-                      <w:pPr>
-                        <w:rPr>
-                          <w:rFonts w:ascii="Century Gothic" w:hAnsi="Century Gothic" w:cstheme="minorHAnsi"/>
-                          <w:color w:val="808080"/>
-                          <w:sz w:val="12"/>
-                          <w:szCs w:val="16"/>
-                        </w:rPr>
-                      </w:pPr>
-                    </w:p>
-                    <w:p>
-                      <w:pPr>
-                        <w:rPr>
-                          <w:rFonts w:ascii="Century Gothic" w:hAnsi="Century Gothic" w:cstheme="minorHAnsi"/>
-                          <w:color w:val="808080"/>
-                          <w:sz w:val="12"/>
-                          <w:szCs w:val="16"/>
-                        </w:rPr>
-                      </w:pPr>
-                    </w:p>
-                    <w:p>
-                      <w:pPr>
-                        <w:rPr>
-                          <w:rFonts w:ascii="Century Gothic" w:hAnsi="Century Gothic" w:cstheme="minorHAnsi"/>
-                          <w:color w:val="808080"/>
-                          <w:sz w:val="12"/>
-                          <w:szCs w:val="16"/>
-                        </w:rPr>
-                      </w:pPr>
-                    </w:p>
-                    <w:p>
-                      <w:pPr>
-                        <w:rPr>
-                          <w:rFonts w:ascii="Century Gothic" w:hAnsi="Century Gothic" w:cstheme="minorHAnsi"/>
-                          <w:color w:val="808080"/>
-                          <w:sz w:val="12"/>
-                          <w:szCs w:val="16"/>
-                        </w:rPr>
-                      </w:pPr>
-                    </w:p>
-                    <w:p>
-                      <w:pPr>
-                        <w:rPr>
-                          <w:rFonts w:ascii="Century Gothic" w:hAnsi="Century Gothic" w:cstheme="minorHAnsi"/>
-                          <w:color w:val="808080"/>
-                          <w:sz w:val="16"/>
-                          <w:szCs w:val="20"/>
-                        </w:rPr>
-                      </w:pPr>
-                    </w:p>
-                    <w:p>
-                      <w:pPr>
-                        <w:rPr>
-                          <w:rFonts w:ascii="Century Gothic" w:hAnsi="Century Gothic" w:cstheme="minorHAnsi"/>
-                          <w:color w:val="808080"/>
-                          <w:sz w:val="12"/>
-                          <w:szCs w:val="16"/>
-                        </w:rPr>
-                      </w:pPr>
-                    </w:p>
-                    <w:p>
-                      <w:pPr>
-                        <w:rPr>
-                          <w:rFonts w:ascii="Century Gothic" w:hAnsi="Century Gothic" w:cstheme="minorHAnsi"/>
-                          <w:color w:val="808080"/>
-                          <w:sz w:val="10"/>
-                          <w:szCs w:val="14"/>
-                        </w:rPr>
-                      </w:pPr>
-                    </w:p>
-                    <w:p>
-                      <w:pPr>
-                        <w:rPr>
-                          <w:rFonts w:ascii="Century Gothic" w:hAnsi="Century Gothic" w:cstheme="minorHAnsi"/>
-                          <w:color w:val="808080"/>
-                          <w:sz w:val="8"/>
-                          <w:szCs w:val="12"/>
-                        </w:rPr>
-                      </w:pPr>
-                    </w:p>
-                    <w:p>
-                      <w:pPr>
-                        <w:rPr>
-                          <w:rFonts w:ascii="Century Gothic" w:hAnsi="Century Gothic" w:cstheme="minorHAnsi"/>
-                          <w:color w:val="808080"/>
-                          <w:sz w:val="15"/>
-                          <w:szCs w:val="15"/>
-                        </w:rPr>
-                      </w:pPr>
-                      <w:r>
-                        <w:rPr>
-                          <w:rFonts w:ascii="Century Gothic" w:hAnsi="Century Gothic" w:cstheme="minorHAnsi"/>
-                          <w:color w:val="808080"/>
-                          <w:sz w:val="15"/>
-                          <w:szCs w:val="15"/>
-                        </w:rPr>
-                        <w:t>201</w:t>
-                      </w:r>
-                      <w:r>
-                        <w:rPr>
-                          <w:rFonts w:ascii="Century Gothic" w:hAnsi="Century Gothic" w:cstheme="minorHAnsi"/>
-                          <w:color w:val="808080"/>
-                          <w:sz w:val="15"/>
-                          <w:szCs w:val="15"/>
-                        </w:rPr>
-                        <w:t>8</w:t>
-                      </w:r>
-                      <w:r>
-                        <w:rPr>
-                          <w:rFonts w:ascii="Century Gothic" w:hAnsi="Century Gothic" w:cstheme="minorHAnsi"/>
-                          <w:color w:val="808080"/>
-                          <w:sz w:val="15"/>
-                          <w:szCs w:val="15"/>
-                        </w:rPr>
-                        <w:t xml:space="preserve"> - 2023</w:t>
-                      </w:r>
-                    </w:p>
-                    <w:p>
-                      <w:pPr>
-                        <w:rPr>
-                          <w:rFonts w:ascii="Century Gothic" w:hAnsi="Century Gothic" w:cstheme="minorHAnsi"/>
-                          <w:color w:val="808080"/>
-                          <w:sz w:val="13"/>
-                          <w:szCs w:val="13"/>
-                        </w:rPr>
-                      </w:pPr>
-                      <w:r>
-                        <w:rPr>
-                          <w:rFonts w:ascii="Century Gothic" w:hAnsi="Century Gothic" w:cstheme="minorHAnsi"/>
-                          <w:color w:val="808080"/>
-                          <w:sz w:val="13"/>
-                          <w:szCs w:val="13"/>
-                        </w:rPr>
-                        <w:t>(La Habana - Cuba)</w:t>
-                      </w:r>
-                    </w:p>
-                    <w:p>
-                      <w:pPr>
-                        <w:rPr>
-                          <w:rFonts w:ascii="Century Gothic" w:hAnsi="Century Gothic" w:cstheme="minorHAnsi"/>
-                          <w:color w:val="808080"/>
-                          <w:sz w:val="13"/>
-                          <w:szCs w:val="13"/>
                         </w:rPr>
                       </w:pPr>
                     </w:p>
@@ -7800,7 +8076,7 @@
           </mc:Choice>
           <mc:Fallback>
             <w:pict>
-              <v:rect w14:anchorId="751CDC58" id="Rectangle 70" o:spid="_x0000_s1041" style="position:absolute;margin-left:330.55pt;margin-top:8.3pt;width:77.65pt;height:25.85pt;z-index:251700224;visibility:visible;mso-wrap-style:square;mso-width-percent:0;mso-height-percent:0;mso-wrap-distance-left:9pt;mso-wrap-distance-top:0;mso-wrap-distance-right:9pt;mso-wrap-distance-bottom:0;mso-position-horizontal:absolute;mso-position-horizontal-relative:text;mso-position-vertical:absolute;mso-position-vertical-relative:text;mso-width-percent:0;mso-height-percent:0;mso-width-relative:page;mso-height-relative:page;v-text-anchor:top" o:gfxdata="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" filled="f" stroked="f">
+              <v:rect w14:anchorId="751CDC58" id="Rectangle 70" o:spid="_x0000_s1041" style="position:absolute;margin-left:330.55pt;margin-top:8.3pt;width:77.65pt;height:25.85pt;z-index:251700224;visibility:visible;mso-wrap-style:square;mso-width-percent:0;mso-height-percent:0;mso-wrap-distance-left:9pt;mso-wrap-distance-top:0;mso-wrap-distance-right:9pt;mso-wrap-distance-bottom:0;mso-position-horizontal:absolute;mso-position-horizontal-relative:text;mso-position-vertical:absolute;mso-position-vertical-relative:text;mso-width-percent:0;mso-height-percent:0;mso-width-relative:page;mso-height-relative:page;v-text-anchor:top" o:gfxdata="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" filled="f" stroked="f">
                 <v:textbox>
                   <w:txbxContent>
                     <w:p>
@@ -7851,7 +8127,7 @@
         <mc:AlternateContent>
           <mc:Choice Requires="wps">
             <w:drawing>
-              <wp:anchor distT="0" distB="0" distL="114300" distR="114300" simplePos="0" relativeHeight="251622400" behindDoc="0" locked="0" layoutInCell="1" allowOverlap="1" wp14:anchorId="451B9039" wp14:editId="4F1B35C5">
+              <wp:anchor distT="0" distB="0" distL="114300" distR="114300" simplePos="0" relativeHeight="251622400" behindDoc="0" locked="0" layoutInCell="1" allowOverlap="1" wp14:anchorId="451B9039" wp14:editId="7C629044">
                 <wp:simplePos x="0" y="0"/>
                 <wp:positionH relativeFrom="column">
                   <wp:posOffset>37465</wp:posOffset>
@@ -7859,8 +8135,8 @@
                 <wp:positionV relativeFrom="paragraph">
                   <wp:posOffset>78740</wp:posOffset>
                 </wp:positionV>
-                <wp:extent cx="4091305" cy="5937250"/>
-                <wp:effectExtent l="0" t="0" r="0" b="6350"/>
+                <wp:extent cx="4091305" cy="5988050"/>
+                <wp:effectExtent l="0" t="0" r="0" b="0"/>
                 <wp:wrapNone/>
                 <wp:docPr id="14" name="Cuadro de texto 10"/>
                 <wp:cNvGraphicFramePr>
@@ -7875,7 +8151,7 @@
                       <wps:spPr>
                         <a:xfrm>
                           <a:off x="0" y="0"/>
-                          <a:ext cx="4091305" cy="5937250"/>
+                          <a:ext cx="4091305" cy="5988050"/>
                         </a:xfrm>
                         <a:prstGeom prst="rect">
                           <a:avLst/>
@@ -7887,7 +8163,7 @@
                         <a:effectLst/>
                         <a:extLst>
                           <a:ext uri="{C572A759-6A51-4108-AA02-DFA0A04FC94B}">
-                            <ma14:wrappingTextBoxFlag xmlns:ma14="http://schemas.microsoft.com/office/mac/drawingml/2011/main" xmlns:w="http://schemas.openxmlformats.org/wordprocessingml/2006/main" xmlns:w10="urn:schemas-microsoft-com:office:word" xmlns:v="urn:schemas-microsoft-com:vml" xmlns:o="urn:schemas-microsoft-com:office:office" xmlns:mv="urn:schemas-microsoft-com:mac:vml" xmlns:mo="http://schemas.microsoft.com/office/mac/office/2008/main" xmlns=""/>
+                            <ma14:wrappingTextBoxFlag xmlns:ma14="http://schemas.microsoft.com/office/mac/drawingml/2011/main" xmlns:w="http://schemas.openxmlformats.org/wordprocessingml/2006/main" xmlns:w10="urn:schemas-microsoft-com:office:word" xmlns:v="urn:schemas-microsoft-com:vml" xmlns:o="urn:schemas-microsoft-com:office:office" xmlns:mv="urn:schemas-microsoft-com:mac:vml" xmlns:mo="http://schemas.microsoft.com/office/mac/office/2008/main" xmlns="" xmlns:w16du="http://schemas.microsoft.com/office/word/2023/wordml/word16du" xmlns:oel="http://schemas.microsoft.com/office/2019/extlst"/>
                           </a:ext>
                         </a:extLst>
                       </wps:spPr>
@@ -7904,6 +8180,7 @@
                                 <w:lang w:val="es-CU"/>
                               </w:rPr>
                             </w:pPr>
+                            <w:proofErr w:type="spellStart"/>
                             <w:r>
                               <w:rPr>
                                 <w:rFonts w:ascii="Century Gothic" w:hAnsi="Century Gothic" w:cstheme="minorHAnsi"/>
@@ -7913,41 +8190,9 @@
                                 <w:szCs w:val="22"/>
                                 <w:lang w:val="es-CU"/>
                               </w:rPr>
-                              <w:t xml:space="preserve">Root101- </w:t>
-                            </w:r>
-                            <w:r>
-                              <w:rPr>
-                                <w:rFonts w:ascii="Century Gothic" w:hAnsi="Century Gothic" w:cstheme="minorHAnsi"/>
-                                <w:b/>
-                                <w:color w:val="000000"/>
-                                <w:sz w:val="22"/>
-                                <w:szCs w:val="22"/>
-                                <w:lang w:val="es-CU"/>
-                              </w:rPr>
-                              <w:t>Empresa de alta tecnologías</w:t>
-                            </w:r>
-                            <w:r>
-                              <w:rPr>
-                                <w:rFonts w:ascii="Century Gothic" w:hAnsi="Century Gothic" w:cstheme="minorHAnsi"/>
-                                <w:b/>
-                                <w:color w:val="000000"/>
-                                <w:sz w:val="22"/>
-                                <w:szCs w:val="22"/>
-                                <w:lang w:val="es-CU"/>
-                              </w:rPr>
-                              <w:t xml:space="preserve">, </w:t>
-                            </w:r>
-                            <w:r>
-                              <w:rPr>
-                                <w:rFonts w:ascii="Century Gothic" w:hAnsi="Century Gothic" w:cstheme="minorHAnsi"/>
-                                <w:b/>
-                                <w:color w:val="000000"/>
-                                <w:sz w:val="22"/>
-                                <w:szCs w:val="22"/>
-                                <w:lang w:val="es-CU"/>
-                              </w:rPr>
-                              <w:t>CITMATEL</w:t>
-                            </w:r>
+                              <w:t>Zyrcled</w:t>
+                            </w:r>
+                            <w:proofErr w:type="spellEnd"/>
                           </w:p>
                           <w:p>
                             <w:pPr>
@@ -7968,8 +8213,42 @@
                                 <w:szCs w:val="22"/>
                                 <w:lang w:val="es-CU"/>
                               </w:rPr>
-                              <w:t>Desarrollador de juegos</w:t>
-                            </w:r>
+                              <w:t xml:space="preserve">Desarrollador </w:t>
+                            </w:r>
+                            <w:proofErr w:type="spellStart"/>
+                            <w:r>
+                              <w:rPr>
+                                <w:rFonts w:ascii="Century Gothic" w:hAnsi="Century Gothic" w:cstheme="minorHAnsi"/>
+                                <w:color w:val="808080"/>
+                                <w:sz w:val="22"/>
+                                <w:szCs w:val="22"/>
+                                <w:lang w:val="es-CU"/>
+                              </w:rPr>
+                              <w:t>front-end</w:t>
+                            </w:r>
+                            <w:proofErr w:type="spellEnd"/>
+                            <w:r>
+                              <w:rPr>
+                                <w:rFonts w:ascii="Century Gothic" w:hAnsi="Century Gothic" w:cstheme="minorHAnsi"/>
+                                <w:color w:val="808080"/>
+                                <w:sz w:val="22"/>
+                                <w:szCs w:val="22"/>
+                                <w:lang w:val="es-CU"/>
+                              </w:rPr>
+                              <w:t xml:space="preserve"> </w:t>
+                            </w:r>
+                            <w:proofErr w:type="spellStart"/>
+                            <w:r>
+                              <w:rPr>
+                                <w:rFonts w:ascii="Century Gothic" w:hAnsi="Century Gothic" w:cstheme="minorHAnsi"/>
+                                <w:color w:val="808080"/>
+                                <w:sz w:val="22"/>
+                                <w:szCs w:val="22"/>
+                                <w:lang w:val="es-CU"/>
+                              </w:rPr>
+                              <w:t>Flutter</w:t>
+                            </w:r>
+                            <w:proofErr w:type="spellEnd"/>
                           </w:p>
                           <w:p>
                             <w:pPr>
@@ -8017,7 +8296,121 @@
                                 <w:szCs w:val="16"/>
                                 <w:lang w:val="es-419"/>
                               </w:rPr>
-                              <w:t>Diseño y construcción del flujo y arquitectura del juego.</w:t>
+                              <w:t xml:space="preserve">Desarrollo de aplicaciones </w:t>
+                            </w:r>
+                            <w:r>
+                              <w:rPr>
+                                <w:rFonts w:ascii="Century Gothic" w:hAnsi="Century Gothic" w:cstheme="minorHAnsi"/>
+                                <w:b/>
+                                <w:bCs/>
+                                <w:color w:val="000000"/>
+                                <w:sz w:val="18"/>
+                                <w:szCs w:val="16"/>
+                                <w:lang w:val="es-419"/>
+                              </w:rPr>
+                              <w:t xml:space="preserve">Android </w:t>
+                            </w:r>
+                            <w:proofErr w:type="gramStart"/>
+                            <w:r>
+                              <w:rPr>
+                                <w:rFonts w:ascii="Century Gothic" w:hAnsi="Century Gothic" w:cstheme="minorHAnsi"/>
+                                <w:color w:val="000000"/>
+                                <w:sz w:val="18"/>
+                                <w:szCs w:val="16"/>
+                                <w:lang w:val="es-419"/>
+                              </w:rPr>
+                              <w:t>e</w:t>
+                            </w:r>
+                            <w:proofErr w:type="gramEnd"/>
+                            <w:r>
+                              <w:rPr>
+                                <w:rFonts w:ascii="Century Gothic" w:hAnsi="Century Gothic" w:cstheme="minorHAnsi"/>
+                                <w:color w:val="000000"/>
+                                <w:sz w:val="18"/>
+                                <w:szCs w:val="16"/>
+                                <w:lang w:val="es-419"/>
+                              </w:rPr>
+                              <w:t xml:space="preserve"> </w:t>
+                            </w:r>
+                            <w:r>
+                              <w:rPr>
+                                <w:rFonts w:ascii="Century Gothic" w:hAnsi="Century Gothic" w:cstheme="minorHAnsi"/>
+                                <w:b/>
+                                <w:bCs/>
+                                <w:color w:val="000000"/>
+                                <w:sz w:val="18"/>
+                                <w:szCs w:val="16"/>
+                                <w:lang w:val="es-419"/>
+                              </w:rPr>
+                              <w:t>iOS</w:t>
+                            </w:r>
+                            <w:r>
+                              <w:rPr>
+                                <w:rFonts w:ascii="Century Gothic" w:hAnsi="Century Gothic" w:cstheme="minorHAnsi"/>
+                                <w:color w:val="000000"/>
+                                <w:sz w:val="18"/>
+                                <w:szCs w:val="16"/>
+                                <w:lang w:val="es-419"/>
+                              </w:rPr>
+                              <w:t xml:space="preserve"> usando </w:t>
+                            </w:r>
+                            <w:r>
+                              <w:rPr>
+                                <w:rFonts w:ascii="Century Gothic" w:hAnsi="Century Gothic" w:cstheme="minorHAnsi"/>
+                                <w:b/>
+                                <w:bCs/>
+                                <w:color w:val="000000"/>
+                                <w:sz w:val="18"/>
+                                <w:szCs w:val="16"/>
+                                <w:lang w:val="es-419"/>
+                              </w:rPr>
+                              <w:t>Dart</w:t>
+                            </w:r>
+                            <w:r>
+                              <w:rPr>
+                                <w:rFonts w:ascii="Century Gothic" w:hAnsi="Century Gothic" w:cstheme="minorHAnsi"/>
+                                <w:color w:val="000000"/>
+                                <w:sz w:val="18"/>
+                                <w:szCs w:val="16"/>
+                                <w:lang w:val="es-419"/>
+                              </w:rPr>
+                              <w:t xml:space="preserve"> y</w:t>
+                            </w:r>
+                            <w:r>
+                              <w:rPr>
+                                <w:rFonts w:ascii="Century Gothic" w:hAnsi="Century Gothic" w:cstheme="minorHAnsi"/>
+                                <w:b/>
+                                <w:bCs/>
+                                <w:color w:val="000000"/>
+                                <w:sz w:val="18"/>
+                                <w:szCs w:val="16"/>
+                                <w:lang w:val="es-419"/>
+                              </w:rPr>
+                              <w:t xml:space="preserve"> </w:t>
+                            </w:r>
+                            <w:proofErr w:type="spellStart"/>
+                            <w:r>
+                              <w:rPr>
+                                <w:rFonts w:ascii="Century Gothic" w:hAnsi="Century Gothic" w:cstheme="minorHAnsi"/>
+                                <w:b/>
+                                <w:bCs/>
+                                <w:color w:val="000000"/>
+                                <w:sz w:val="18"/>
+                                <w:szCs w:val="16"/>
+                                <w:lang w:val="es-419"/>
+                              </w:rPr>
+                              <w:t>Flutter</w:t>
+                            </w:r>
+                            <w:proofErr w:type="spellEnd"/>
+                            <w:r>
+                              <w:rPr>
+                                <w:rFonts w:ascii="Century Gothic" w:hAnsi="Century Gothic" w:cstheme="minorHAnsi"/>
+                                <w:color w:val="000000"/>
+                                <w:sz w:val="18"/>
+                                <w:szCs w:val="16"/>
+                                <w:lang w:val="es-419"/>
+                              </w:rPr>
+                              <w:t>.</w:t>
                             </w:r>
                           </w:p>
                           <w:p>
@@ -8029,6 +8422,203 @@
                               </w:numPr>
                               <w:spacing w:line="276" w:lineRule="auto"/>
                               <w:rPr>
+                                <w:rFonts w:ascii="Century Gothic" w:hAnsi="Century Gothic" w:cs="Arial"/>
+                                <w:color w:val="000000"/>
+                                <w:sz w:val="18"/>
+                                <w:szCs w:val="18"/>
+                              </w:rPr>
+                            </w:pPr>
+                            <w:r>
+                              <w:rPr>
+                                <w:rFonts w:ascii="Century Gothic" w:hAnsi="Century Gothic" w:cs="Arial"/>
+                                <w:color w:val="000000"/>
+                                <w:sz w:val="18"/>
+                                <w:szCs w:val="18"/>
+                              </w:rPr>
+                              <w:t xml:space="preserve">Integración con los servicios de </w:t>
+                            </w:r>
+                            <w:proofErr w:type="spellStart"/>
+                            <w:r>
+                              <w:rPr>
+                                <w:rFonts w:ascii="Century Gothic" w:hAnsi="Century Gothic" w:cs="Arial"/>
+                                <w:color w:val="000000"/>
+                                <w:sz w:val="18"/>
+                                <w:szCs w:val="18"/>
+                              </w:rPr>
+                              <w:t>Firebase</w:t>
+                            </w:r>
+                            <w:proofErr w:type="spellEnd"/>
+                            <w:r>
+                              <w:rPr>
+                                <w:rFonts w:ascii="Century Gothic" w:hAnsi="Century Gothic" w:cs="Arial"/>
+                                <w:color w:val="000000"/>
+                                <w:sz w:val="18"/>
+                                <w:szCs w:val="18"/>
+                              </w:rPr>
+                              <w:t xml:space="preserve">:  </w:t>
+                            </w:r>
+                            <w:proofErr w:type="spellStart"/>
+                            <w:r>
+                              <w:rPr>
+                                <w:rFonts w:ascii="Century Gothic" w:hAnsi="Century Gothic" w:cs="Arial"/>
+                                <w:b/>
+                                <w:bCs/>
+                                <w:color w:val="000000"/>
+                                <w:sz w:val="18"/>
+                                <w:szCs w:val="18"/>
+                              </w:rPr>
+                              <w:t>Firestore</w:t>
+                            </w:r>
+                            <w:proofErr w:type="spellEnd"/>
+                            <w:r>
+                              <w:rPr>
+                                <w:rFonts w:ascii="Century Gothic" w:hAnsi="Century Gothic" w:cs="Arial"/>
+                                <w:color w:val="000000"/>
+                                <w:sz w:val="18"/>
+                                <w:szCs w:val="18"/>
+                              </w:rPr>
+                              <w:t xml:space="preserve">, </w:t>
+                            </w:r>
+                            <w:r>
+                              <w:rPr>
+                                <w:rFonts w:ascii="Century Gothic" w:hAnsi="Century Gothic" w:cs="Arial"/>
+                                <w:b/>
+                                <w:bCs/>
+                                <w:color w:val="000000"/>
+                                <w:sz w:val="18"/>
+                                <w:szCs w:val="18"/>
+                              </w:rPr>
+                              <w:t>FCM</w:t>
+                            </w:r>
+                            <w:r>
+                              <w:rPr>
+                                <w:rFonts w:ascii="Century Gothic" w:hAnsi="Century Gothic" w:cs="Arial"/>
+                                <w:color w:val="000000"/>
+                                <w:sz w:val="18"/>
+                                <w:szCs w:val="18"/>
+                              </w:rPr>
+                              <w:t xml:space="preserve">, </w:t>
+                            </w:r>
+                            <w:proofErr w:type="spellStart"/>
+                            <w:r>
+                              <w:rPr>
+                                <w:rFonts w:ascii="Century Gothic" w:hAnsi="Century Gothic" w:cs="Arial"/>
+                                <w:b/>
+                                <w:bCs/>
+                                <w:color w:val="000000"/>
+                                <w:sz w:val="18"/>
+                                <w:szCs w:val="18"/>
+                              </w:rPr>
+                              <w:t>Authentication</w:t>
+                            </w:r>
+                            <w:proofErr w:type="spellEnd"/>
+                            <w:r>
+                              <w:rPr>
+                                <w:rFonts w:ascii="Century Gothic" w:hAnsi="Century Gothic" w:cs="Arial"/>
+                                <w:color w:val="000000"/>
+                                <w:sz w:val="18"/>
+                                <w:szCs w:val="18"/>
+                              </w:rPr>
+                              <w:t xml:space="preserve">, </w:t>
+                            </w:r>
+                            <w:r>
+                              <w:rPr>
+                                <w:rFonts w:ascii="Century Gothic" w:hAnsi="Century Gothic" w:cs="Arial"/>
+                                <w:b/>
+                                <w:bCs/>
+                                <w:color w:val="000000"/>
+                                <w:sz w:val="18"/>
+                                <w:szCs w:val="18"/>
+                              </w:rPr>
+                              <w:t>Storage</w:t>
+                            </w:r>
+                            <w:r>
+                              <w:rPr>
+                                <w:rFonts w:ascii="Century Gothic" w:hAnsi="Century Gothic" w:cs="Arial"/>
+                                <w:b/>
+                                <w:bCs/>
+                                <w:color w:val="000000"/>
+                                <w:sz w:val="18"/>
+                                <w:szCs w:val="18"/>
+                              </w:rPr>
+                              <w:t xml:space="preserve">, </w:t>
+                            </w:r>
+                            <w:proofErr w:type="spellStart"/>
+                            <w:r>
+                              <w:rPr>
+                                <w:rFonts w:ascii="Century Gothic" w:hAnsi="Century Gothic" w:cs="Arial"/>
+                                <w:b/>
+                                <w:bCs/>
+                                <w:color w:val="000000"/>
+                                <w:sz w:val="18"/>
+                                <w:szCs w:val="18"/>
+                              </w:rPr>
+                              <w:t>Maps</w:t>
+                            </w:r>
+                            <w:proofErr w:type="spellEnd"/>
+                            <w:r>
+                              <w:rPr>
+                                <w:rFonts w:ascii="Century Gothic" w:hAnsi="Century Gothic" w:cs="Arial"/>
+                                <w:b/>
+                                <w:bCs/>
+                                <w:color w:val="000000"/>
+                                <w:sz w:val="18"/>
+                                <w:szCs w:val="18"/>
+                              </w:rPr>
+                              <w:t xml:space="preserve"> </w:t>
+                            </w:r>
+                            <w:r>
+                              <w:rPr>
+                                <w:rFonts w:ascii="Century Gothic" w:hAnsi="Century Gothic" w:cs="Arial"/>
+                                <w:color w:val="000000"/>
+                                <w:sz w:val="18"/>
+                                <w:szCs w:val="18"/>
+                              </w:rPr>
+                              <w:t>y</w:t>
+                            </w:r>
+                            <w:r>
+                              <w:rPr>
+                                <w:rFonts w:ascii="Century Gothic" w:hAnsi="Century Gothic" w:cs="Arial"/>
+                                <w:b/>
+                                <w:bCs/>
+                                <w:color w:val="000000"/>
+                                <w:sz w:val="18"/>
+                                <w:szCs w:val="18"/>
+                              </w:rPr>
+                              <w:t xml:space="preserve"> </w:t>
+                            </w:r>
+                            <w:proofErr w:type="spellStart"/>
+                            <w:r>
+                              <w:rPr>
+                                <w:rFonts w:ascii="Century Gothic" w:hAnsi="Century Gothic" w:cs="Arial"/>
+                                <w:b/>
+                                <w:bCs/>
+                                <w:color w:val="000000"/>
+                                <w:sz w:val="18"/>
+                                <w:szCs w:val="18"/>
+                              </w:rPr>
+                              <w:t>Crashlytics</w:t>
+                            </w:r>
+                            <w:proofErr w:type="spellEnd"/>
+                            <w:r>
+                              <w:rPr>
+                                <w:rFonts w:ascii="Century Gothic" w:hAnsi="Century Gothic" w:cs="Arial"/>
+                                <w:color w:val="000000"/>
+                                <w:sz w:val="18"/>
+                                <w:szCs w:val="18"/>
+                              </w:rPr>
+                              <w:t>.</w:t>
+                            </w:r>
+                          </w:p>
+                          <w:p>
+                            <w:pPr>
+                              <w:pStyle w:val="Prrafodelista"/>
+                              <w:numPr>
+                                <w:ilvl w:val="0"/>
+                                <w:numId w:val="13"/>
+                              </w:numPr>
+                              <w:spacing w:line="276" w:lineRule="auto"/>
+                              <w:rPr>
                                 <w:rFonts w:ascii="Century Gothic" w:hAnsi="Century Gothic" w:cstheme="minorHAnsi"/>
                                 <w:color w:val="000000"/>
                                 <w:sz w:val="18"/>
@@ -8038,13 +8628,117 @@
                             </w:pPr>
                             <w:r>
                               <w:rPr>
+                                <w:rFonts w:ascii="Century Gothic" w:hAnsi="Century Gothic" w:cs="Arial"/>
+                                <w:color w:val="000000"/>
+                                <w:sz w:val="18"/>
+                                <w:szCs w:val="18"/>
+                              </w:rPr>
+                              <w:t xml:space="preserve">Integración con los servicios de </w:t>
+                            </w:r>
+                            <w:proofErr w:type="spellStart"/>
+                            <w:r>
+                              <w:rPr>
+                                <w:rFonts w:ascii="Century Gothic" w:hAnsi="Century Gothic" w:cs="Arial"/>
+                                <w:b/>
+                                <w:bCs/>
+                                <w:color w:val="000000"/>
+                                <w:sz w:val="18"/>
+                                <w:szCs w:val="18"/>
+                              </w:rPr>
+                              <w:t>Supabase</w:t>
+                            </w:r>
+                            <w:proofErr w:type="spellEnd"/>
+                            <w:r>
+                              <w:rPr>
+                                <w:rFonts w:ascii="Century Gothic" w:hAnsi="Century Gothic" w:cs="Arial"/>
+                                <w:color w:val="000000"/>
+                                <w:sz w:val="18"/>
+                                <w:szCs w:val="18"/>
+                              </w:rPr>
+                              <w:t xml:space="preserve">, con enfoque en </w:t>
+                            </w:r>
+                            <w:r>
+                              <w:rPr>
+                                <w:rFonts w:ascii="Century Gothic" w:hAnsi="Century Gothic" w:cs="Arial"/>
+                                <w:color w:val="000000"/>
+                                <w:sz w:val="18"/>
+                                <w:szCs w:val="18"/>
+                              </w:rPr>
+                              <w:t xml:space="preserve">gestión de usuarios y </w:t>
+                            </w:r>
+                            <w:r>
+                              <w:rPr>
+                                <w:rFonts w:ascii="Century Gothic" w:hAnsi="Century Gothic" w:cs="Arial"/>
+                                <w:color w:val="000000"/>
+                                <w:sz w:val="18"/>
+                                <w:szCs w:val="18"/>
+                              </w:rPr>
+                              <w:t xml:space="preserve">PostgreSQL </w:t>
+                            </w:r>
+                            <w:r>
+                              <w:rPr>
+                                <w:rFonts w:ascii="Century Gothic" w:hAnsi="Century Gothic" w:cs="Arial"/>
+                                <w:color w:val="000000"/>
+                                <w:sz w:val="18"/>
+                                <w:szCs w:val="18"/>
+                              </w:rPr>
+                              <w:t>con</w:t>
+                            </w:r>
+                            <w:r>
+                              <w:rPr>
+                                <w:rFonts w:ascii="Century Gothic" w:hAnsi="Century Gothic" w:cs="Arial"/>
+                                <w:color w:val="000000"/>
+                                <w:sz w:val="18"/>
+                                <w:szCs w:val="18"/>
+                              </w:rPr>
+                              <w:t xml:space="preserve"> su trabajo </w:t>
+                            </w:r>
+                            <w:proofErr w:type="spellStart"/>
+                            <w:r>
+                              <w:rPr>
+                                <w:rFonts w:ascii="Century Gothic" w:hAnsi="Century Gothic" w:cs="Arial"/>
+                                <w:color w:val="000000"/>
+                                <w:sz w:val="18"/>
+                                <w:szCs w:val="18"/>
+                              </w:rPr>
+                              <w:t>realtime</w:t>
+                            </w:r>
+                            <w:proofErr w:type="spellEnd"/>
+                            <w:r>
+                              <w:rPr>
+                                <w:rFonts w:ascii="Century Gothic" w:hAnsi="Century Gothic" w:cs="Arial"/>
+                                <w:color w:val="000000"/>
+                                <w:sz w:val="18"/>
+                                <w:szCs w:val="18"/>
+                              </w:rPr>
+                              <w:t>.</w:t>
+                            </w:r>
+                          </w:p>
+                          <w:p>
+                            <w:pPr>
+                              <w:pStyle w:val="Prrafodelista"/>
+                              <w:numPr>
+                                <w:ilvl w:val="0"/>
+                                <w:numId w:val="13"/>
+                              </w:numPr>
+                              <w:spacing w:line="276" w:lineRule="auto"/>
+                              <w:rPr>
                                 <w:rFonts w:ascii="Century Gothic" w:hAnsi="Century Gothic" w:cstheme="minorHAnsi"/>
                                 <w:color w:val="000000"/>
                                 <w:sz w:val="18"/>
                                 <w:szCs w:val="16"/>
                                 <w:lang w:val="es-419"/>
                               </w:rPr>
-                              <w:t xml:space="preserve">Desarrollo de aplicaciones móviles </w:t>
+                            </w:pPr>
+                            <w:r>
+                              <w:rPr>
+                                <w:rFonts w:ascii="Century Gothic" w:hAnsi="Century Gothic" w:cstheme="minorHAnsi"/>
+                                <w:color w:val="000000"/>
+                                <w:sz w:val="18"/>
+                                <w:szCs w:val="16"/>
+                                <w:lang w:val="es-419"/>
+                              </w:rPr>
+                              <w:t xml:space="preserve">Uso de arquitecturas modulares utilizando </w:t>
                             </w:r>
                             <w:r>
                               <w:rPr>
@@ -8056,7 +8750,7 @@
                                 <w:szCs w:val="16"/>
                                 <w:lang w:val="es-419"/>
                               </w:rPr>
-                              <w:t>multiplataforma</w:t>
+                              <w:t>Melo</w:t>
                             </w:r>
                             <w:r>
                               <w:rPr>
@@ -8066,8 +8760,46 @@
                                 <w:szCs w:val="16"/>
                                 <w:lang w:val="es-419"/>
                               </w:rPr>
-                              <w:t xml:space="preserve"> usando </w:t>
-                            </w:r>
+                              <w:t xml:space="preserve"> para una mejor organización y escalabilidad</w:t>
+                            </w:r>
+                            <w:r>
+                              <w:rPr>
+                                <w:rFonts w:ascii="Century Gothic" w:hAnsi="Century Gothic" w:cstheme="minorHAnsi"/>
+                                <w:color w:val="000000"/>
+                                <w:sz w:val="18"/>
+                                <w:szCs w:val="16"/>
+                                <w:lang w:val="es-419"/>
+                              </w:rPr>
+                              <w:t>.</w:t>
+                            </w:r>
+                          </w:p>
+                          <w:p>
+                            <w:pPr>
+                              <w:pStyle w:val="Prrafodelista"/>
+                              <w:numPr>
+                                <w:ilvl w:val="0"/>
+                                <w:numId w:val="13"/>
+                              </w:numPr>
+                              <w:spacing w:line="276" w:lineRule="auto"/>
+                              <w:rPr>
+                                <w:rFonts w:ascii="Century Gothic" w:hAnsi="Century Gothic" w:cstheme="minorHAnsi"/>
+                                <w:color w:val="000000"/>
+                                <w:sz w:val="18"/>
+                                <w:szCs w:val="16"/>
+                                <w:lang w:val="es-419"/>
+                              </w:rPr>
+                            </w:pPr>
+                            <w:r>
+                              <w:rPr>
+                                <w:rFonts w:ascii="Century Gothic" w:hAnsi="Century Gothic" w:cstheme="minorHAnsi"/>
+                                <w:color w:val="000000"/>
+                                <w:sz w:val="18"/>
+                                <w:szCs w:val="16"/>
+                                <w:lang w:val="es-419"/>
+                              </w:rPr>
+                              <w:t xml:space="preserve">Consumo de </w:t>
+                            </w:r>
+                            <w:proofErr w:type="spellStart"/>
                             <w:r>
                               <w:rPr>
                                 <w:rFonts w:ascii="Century Gothic" w:hAnsi="Century Gothic" w:cstheme="minorHAnsi"/>
@@ -8078,18 +8810,9 @@
                                 <w:szCs w:val="16"/>
                                 <w:lang w:val="es-419"/>
                               </w:rPr>
-                              <w:t>Dart</w:t>
-                            </w:r>
-                            <w:r>
-                              <w:rPr>
-                                <w:rFonts w:ascii="Century Gothic" w:hAnsi="Century Gothic" w:cstheme="minorHAnsi"/>
-                                <w:color w:val="000000"/>
-                                <w:sz w:val="18"/>
-                                <w:szCs w:val="16"/>
-                                <w:lang w:val="es-419"/>
-                              </w:rPr>
-                              <w:t xml:space="preserve"> y </w:t>
-                            </w:r>
+                              <w:t>APIs</w:t>
+                            </w:r>
+                            <w:proofErr w:type="spellEnd"/>
                             <w:r>
                               <w:rPr>
                                 <w:rFonts w:ascii="Century Gothic" w:hAnsi="Century Gothic" w:cstheme="minorHAnsi"/>
@@ -8100,7 +8823,7 @@
                                 <w:szCs w:val="16"/>
                                 <w:lang w:val="es-419"/>
                               </w:rPr>
-                              <w:t>Flutter</w:t>
+                              <w:t xml:space="preserve"> de terceros</w:t>
                             </w:r>
                             <w:r>
                               <w:rPr>
@@ -8110,20 +8833,86 @@
                                 <w:szCs w:val="16"/>
                                 <w:lang w:val="es-419"/>
                               </w:rPr>
-                              <w:t xml:space="preserve"> como </w:t>
-                            </w:r>
-                            <w:proofErr w:type="spellStart"/>
-                            <w:r>
-                              <w:rPr>
-                                <w:rFonts w:ascii="Century Gothic" w:hAnsi="Century Gothic" w:cstheme="minorHAnsi"/>
+                              <w:t xml:space="preserve"> e integración con </w:t>
+                            </w:r>
+                            <w:r>
+                              <w:rPr>
+                                <w:rFonts w:ascii="Century Gothic" w:hAnsi="Century Gothic" w:cstheme="minorHAnsi"/>
+                                <w:b/>
+                                <w:bCs/>
                                 <w:color w:val="000000"/>
                                 <w:sz w:val="18"/>
                                 <w:szCs w:val="16"/>
                                 <w:lang w:val="es-419"/>
                               </w:rPr>
-                              <w:t>framework</w:t>
+                              <w:t xml:space="preserve">Cloud </w:t>
+                            </w:r>
+                            <w:proofErr w:type="spellStart"/>
+                            <w:r>
+                              <w:rPr>
+                                <w:rFonts w:ascii="Century Gothic" w:hAnsi="Century Gothic" w:cstheme="minorHAnsi"/>
+                                <w:b/>
+                                <w:bCs/>
+                                <w:color w:val="000000"/>
+                                <w:sz w:val="18"/>
+                                <w:szCs w:val="16"/>
+                                <w:lang w:val="es-419"/>
+                              </w:rPr>
+                              <w:t>Functions</w:t>
                             </w:r>
                             <w:proofErr w:type="spellEnd"/>
+                            <w:r>
+                              <w:rPr>
+                                <w:rFonts w:ascii="Century Gothic" w:hAnsi="Century Gothic" w:cstheme="minorHAnsi"/>
+                                <w:color w:val="000000"/>
+                                <w:sz w:val="18"/>
+                                <w:szCs w:val="16"/>
+                                <w:lang w:val="es-419"/>
+                              </w:rPr>
+                              <w:t xml:space="preserve">, así como </w:t>
+                            </w:r>
+                            <w:r>
+                              <w:rPr>
+                                <w:rFonts w:ascii="Century Gothic" w:hAnsi="Century Gothic" w:cstheme="minorHAnsi"/>
+                                <w:color w:val="000000"/>
+                                <w:sz w:val="18"/>
+                                <w:szCs w:val="16"/>
+                                <w:lang w:val="es-419"/>
+                              </w:rPr>
+                              <w:t>el</w:t>
+                            </w:r>
+                            <w:r>
+                              <w:rPr>
+                                <w:rFonts w:ascii="Century Gothic" w:hAnsi="Century Gothic" w:cstheme="minorHAnsi"/>
+                                <w:color w:val="000000"/>
+                                <w:sz w:val="18"/>
+                                <w:szCs w:val="16"/>
+                                <w:lang w:val="es-419"/>
+                              </w:rPr>
+                              <w:t xml:space="preserve"> </w:t>
+                            </w:r>
+                            <w:proofErr w:type="spellStart"/>
+                            <w:r>
+                              <w:rPr>
+                                <w:rFonts w:ascii="Century Gothic" w:hAnsi="Century Gothic" w:cstheme="minorHAnsi"/>
+                                <w:color w:val="000000"/>
+                                <w:sz w:val="18"/>
+                                <w:szCs w:val="16"/>
+                                <w:lang w:val="es-419"/>
+                              </w:rPr>
+                              <w:t>backend</w:t>
+                            </w:r>
+                            <w:proofErr w:type="spellEnd"/>
+                            <w:r>
+                              <w:rPr>
+                                <w:rFonts w:ascii="Century Gothic" w:hAnsi="Century Gothic" w:cstheme="minorHAnsi"/>
+                                <w:color w:val="000000"/>
+                                <w:sz w:val="18"/>
+                                <w:szCs w:val="16"/>
+                                <w:lang w:val="es-419"/>
+                              </w:rPr>
+                              <w:t xml:space="preserve"> interno</w:t>
+                            </w:r>
                             <w:r>
                               <w:rPr>
                                 <w:rFonts w:ascii="Century Gothic" w:hAnsi="Century Gothic" w:cstheme="minorHAnsi"/>
@@ -8159,7 +8948,55 @@
                                 <w:szCs w:val="16"/>
                                 <w:lang w:val="es-419"/>
                               </w:rPr>
-                              <w:t>Análisis de los requisitos del usuario y traducción de las necesidades del cliente en diseños de aplicaciones iOS y Android.</w:t>
+                              <w:t xml:space="preserve">Aplicación de técnicas de </w:t>
+                            </w:r>
+                            <w:proofErr w:type="spellStart"/>
+                            <w:r>
+                              <w:rPr>
+                                <w:rFonts w:ascii="Century Gothic" w:hAnsi="Century Gothic" w:cstheme="minorHAnsi"/>
+                                <w:b/>
+                                <w:bCs/>
+                                <w:color w:val="000000"/>
+                                <w:sz w:val="18"/>
+                                <w:szCs w:val="16"/>
+                                <w:lang w:val="es-419"/>
+                              </w:rPr>
+                              <w:t>realtime</w:t>
+                            </w:r>
+                            <w:proofErr w:type="spellEnd"/>
+                            <w:r>
+                              <w:rPr>
+                                <w:rFonts w:ascii="Century Gothic" w:hAnsi="Century Gothic" w:cstheme="minorHAnsi"/>
+                                <w:color w:val="000000"/>
+                                <w:sz w:val="18"/>
+                                <w:szCs w:val="16"/>
+                                <w:lang w:val="es-419"/>
+                              </w:rPr>
+                              <w:t xml:space="preserve"> y trabajo con </w:t>
+                            </w:r>
+                            <w:proofErr w:type="spellStart"/>
+                            <w:r>
+                              <w:rPr>
+                                <w:rFonts w:ascii="Century Gothic" w:hAnsi="Century Gothic" w:cstheme="minorHAnsi"/>
+                                <w:b/>
+                                <w:bCs/>
+                                <w:color w:val="000000"/>
+                                <w:sz w:val="18"/>
+                                <w:szCs w:val="16"/>
+                                <w:lang w:val="es-419"/>
+                              </w:rPr>
+                              <w:t>Stream</w:t>
+                            </w:r>
+                            <w:proofErr w:type="spellEnd"/>
+                            <w:r>
+                              <w:rPr>
+                                <w:rFonts w:ascii="Century Gothic" w:hAnsi="Century Gothic" w:cstheme="minorHAnsi"/>
+                                <w:color w:val="000000"/>
+                                <w:sz w:val="18"/>
+                                <w:szCs w:val="16"/>
+                                <w:lang w:val="es-419"/>
+                              </w:rPr>
+                              <w:t xml:space="preserve"> para asegurar la actualización en tiempo real de los datos.</w:t>
                             </w:r>
                           </w:p>
                           <w:p>
@@ -8186,8 +9023,9 @@
                                 <w:szCs w:val="16"/>
                                 <w:lang w:val="es-419"/>
                               </w:rPr>
-                              <w:t xml:space="preserve">Uso de la arquitectura </w:t>
-                            </w:r>
+                              <w:t xml:space="preserve">Desarrollo de aplicaciones tipo </w:t>
+                            </w:r>
+                            <w:proofErr w:type="spellStart"/>
                             <w:r>
                               <w:rPr>
                                 <w:rFonts w:ascii="Century Gothic" w:hAnsi="Century Gothic" w:cstheme="minorHAnsi"/>
@@ -8198,19 +9036,9 @@
                                 <w:szCs w:val="16"/>
                                 <w:lang w:val="es-419"/>
                               </w:rPr>
-                              <w:t>Clean</w:t>
-                            </w:r>
-                            <w:r>
-                              <w:rPr>
-                                <w:rFonts w:ascii="Century Gothic" w:hAnsi="Century Gothic" w:cstheme="minorHAnsi"/>
-                                <w:color w:val="000000"/>
-                                <w:sz w:val="18"/>
-                                <w:szCs w:val="16"/>
-                                <w:lang w:val="es-419"/>
-                              </w:rPr>
-                              <w:t xml:space="preserve">, así como del paquete </w:t>
-                            </w:r>
-                            <w:proofErr w:type="spellStart"/>
+                              <w:t>dating</w:t>
+                            </w:r>
+                            <w:proofErr w:type="spellEnd"/>
                             <w:r>
                               <w:rPr>
                                 <w:rFonts w:ascii="Century Gothic" w:hAnsi="Century Gothic" w:cstheme="minorHAnsi"/>
@@ -8221,9 +9049,8 @@
                                 <w:szCs w:val="16"/>
                                 <w:lang w:val="es-419"/>
                               </w:rPr>
-                              <w:t>Get</w:t>
-                            </w:r>
-                            <w:proofErr w:type="spellEnd"/>
+                              <w:t>-apps</w:t>
+                            </w:r>
                             <w:r>
                               <w:rPr>
                                 <w:rFonts w:ascii="Century Gothic" w:hAnsi="Century Gothic" w:cstheme="minorHAnsi"/>
@@ -8232,7 +9059,7 @@
                                 <w:szCs w:val="16"/>
                                 <w:lang w:val="es-419"/>
                               </w:rPr>
-                              <w:t>, para mejorar la sostenibilidad y adaptabilidad del código.</w:t>
+                              <w:t xml:space="preserve"> con fuerte sentido social y alto volumen de tráfico.</w:t>
                             </w:r>
                           </w:p>
                           <w:p>
@@ -8259,46 +9086,42 @@
                                 <w:szCs w:val="16"/>
                                 <w:lang w:val="es-419"/>
                               </w:rPr>
-                              <w:t xml:space="preserve">Uso de un sistema de </w:t>
-                            </w:r>
-                            <w:r>
-                              <w:rPr>
-                                <w:rFonts w:ascii="Century Gothic" w:hAnsi="Century Gothic" w:cstheme="minorHAnsi"/>
-                                <w:b/>
-                                <w:bCs/>
+                              <w:t xml:space="preserve">Corrección de </w:t>
+                            </w:r>
+                            <w:proofErr w:type="spellStart"/>
+                            <w:r>
+                              <w:rPr>
+                                <w:rFonts w:ascii="Century Gothic" w:hAnsi="Century Gothic" w:cstheme="minorHAnsi"/>
                                 <w:color w:val="000000"/>
                                 <w:sz w:val="18"/>
                                 <w:szCs w:val="16"/>
                                 <w:lang w:val="es-419"/>
                               </w:rPr>
-                              <w:t>control de versiones (</w:t>
-                            </w:r>
-                            <w:proofErr w:type="spellStart"/>
-                            <w:r>
-                              <w:rPr>
-                                <w:rFonts w:ascii="Century Gothic" w:hAnsi="Century Gothic" w:cstheme="minorHAnsi"/>
-                                <w:b/>
-                                <w:bCs/>
+                              <w:t>multiples</w:t>
+                            </w:r>
+                            <w:proofErr w:type="spellEnd"/>
+                            <w:r>
+                              <w:rPr>
+                                <w:rFonts w:ascii="Century Gothic" w:hAnsi="Century Gothic" w:cstheme="minorHAnsi"/>
                                 <w:color w:val="000000"/>
                                 <w:sz w:val="18"/>
                                 <w:szCs w:val="16"/>
                                 <w:lang w:val="es-419"/>
                               </w:rPr>
-                              <w:t>GitKraken</w:t>
-                            </w:r>
-                            <w:proofErr w:type="spellEnd"/>
-                            <w:r>
-                              <w:rPr>
-                                <w:rFonts w:ascii="Century Gothic" w:hAnsi="Century Gothic" w:cstheme="minorHAnsi"/>
-                                <w:b/>
-                                <w:bCs/>
+                              <w:t xml:space="preserve"> </w:t>
+                            </w:r>
+                            <w:proofErr w:type="spellStart"/>
+                            <w:r>
+                              <w:rPr>
+                                <w:rFonts w:ascii="Century Gothic" w:hAnsi="Century Gothic" w:cstheme="minorHAnsi"/>
                                 <w:color w:val="000000"/>
                                 <w:sz w:val="18"/>
                                 <w:szCs w:val="16"/>
                                 <w:lang w:val="es-419"/>
                               </w:rPr>
-                              <w:t xml:space="preserve"> y GitHub)</w:t>
-                            </w:r>
+                              <w:t>packages</w:t>
+                            </w:r>
+                            <w:proofErr w:type="spellEnd"/>
                             <w:r>
                               <w:rPr>
                                 <w:rFonts w:ascii="Century Gothic" w:hAnsi="Century Gothic" w:cstheme="minorHAnsi"/>
@@ -8307,17 +9130,9 @@
                                 <w:szCs w:val="16"/>
                                 <w:lang w:val="es-419"/>
                               </w:rPr>
-                              <w:t>.</w:t>
-                            </w:r>
-                          </w:p>
-                          <w:p>
-                            <w:pPr>
-                              <w:pStyle w:val="Prrafodelista"/>
-                              <w:numPr>
-                                <w:ilvl w:val="0"/>
-                                <w:numId w:val="13"/>
-                              </w:numPr>
-                              <w:spacing w:line="276" w:lineRule="auto"/>
+                              <w:t xml:space="preserve"> de la comunidad como</w:t>
+                            </w:r>
+                            <w:r>
                               <w:rPr>
                                 <w:rFonts w:ascii="Century Gothic" w:hAnsi="Century Gothic" w:cstheme="minorHAnsi"/>
                                 <w:color w:val="000000"/>
@@ -8325,7 +9140,8 @@
                                 <w:szCs w:val="16"/>
                                 <w:lang w:val="es-419"/>
                               </w:rPr>
-                            </w:pPr>
+                              <w:t>:</w:t>
+                            </w:r>
                             <w:r>
                               <w:rPr>
                                 <w:rFonts w:ascii="Century Gothic" w:hAnsi="Century Gothic" w:cstheme="minorHAnsi"/>
@@ -8334,1001 +9150,7 @@
                                 <w:szCs w:val="16"/>
                                 <w:lang w:val="es-419"/>
                               </w:rPr>
-                              <w:t xml:space="preserve">Diseño e implementación de bases de datos usando </w:t>
-                            </w:r>
-                            <w:proofErr w:type="spellStart"/>
-                            <w:r>
-                              <w:rPr>
-                                <w:rFonts w:ascii="Century Gothic" w:hAnsi="Century Gothic" w:cstheme="minorHAnsi"/>
-                                <w:b/>
-                                <w:bCs/>
-                                <w:color w:val="000000"/>
-                                <w:sz w:val="18"/>
-                                <w:szCs w:val="16"/>
-                                <w:lang w:val="es-419"/>
-                              </w:rPr>
-                              <w:t>ObjectBox</w:t>
-                            </w:r>
-                            <w:proofErr w:type="spellEnd"/>
-                            <w:r>
-                              <w:rPr>
-                                <w:rFonts w:ascii="Century Gothic" w:hAnsi="Century Gothic" w:cstheme="minorHAnsi"/>
-                                <w:color w:val="000000"/>
-                                <w:sz w:val="18"/>
-                                <w:szCs w:val="16"/>
-                                <w:lang w:val="es-419"/>
-                              </w:rPr>
-                              <w:t>.</w:t>
-                            </w:r>
-                          </w:p>
-                          <w:p>
-                            <w:pPr>
-                              <w:spacing w:line="276" w:lineRule="auto"/>
-                              <w:rPr>
-                                <w:rFonts w:ascii="Century Gothic" w:hAnsi="Century Gothic" w:cstheme="minorHAnsi"/>
-                                <w:color w:val="000000"/>
-                                <w:sz w:val="18"/>
-                                <w:szCs w:val="16"/>
-                                <w:lang w:val="es-419"/>
-                              </w:rPr>
-                            </w:pPr>
-                          </w:p>
-                          <w:p>
-                            <w:pPr>
-                              <w:spacing w:line="276" w:lineRule="auto"/>
-                              <w:rPr>
-                                <w:rFonts w:ascii="Century Gothic" w:hAnsi="Century Gothic" w:cstheme="minorHAnsi"/>
-                                <w:color w:val="000000"/>
-                                <w:sz w:val="22"/>
-                                <w:szCs w:val="22"/>
-                                <w:lang w:val="es-419"/>
-                              </w:rPr>
-                            </w:pPr>
-                            <w:proofErr w:type="spellStart"/>
-                            <w:r>
-                              <w:rPr>
-                                <w:rFonts w:ascii="Century Gothic" w:hAnsi="Century Gothic" w:cstheme="minorHAnsi"/>
-                                <w:b/>
-                                <w:color w:val="000000"/>
-                                <w:sz w:val="22"/>
-                                <w:szCs w:val="22"/>
-                                <w:lang w:val="es-419"/>
-                              </w:rPr>
-                              <w:t>Feelancer</w:t>
-                            </w:r>
-                            <w:proofErr w:type="spellEnd"/>
-                            <w:r>
-                              <w:rPr>
-                                <w:rFonts w:ascii="Century Gothic" w:hAnsi="Century Gothic" w:cstheme="minorHAnsi"/>
-                                <w:color w:val="000000"/>
-                                <w:sz w:val="22"/>
-                                <w:szCs w:val="22"/>
-                                <w:lang w:val="es-419"/>
-                              </w:rPr>
-                              <w:t xml:space="preserve">,  </w:t>
-                            </w:r>
-                          </w:p>
-                          <w:p>
-                            <w:pPr>
-                              <w:spacing w:line="276" w:lineRule="auto"/>
-                              <w:rPr>
-                                <w:rFonts w:ascii="Century Gothic" w:hAnsi="Century Gothic" w:cstheme="minorHAnsi"/>
-                                <w:color w:val="808080"/>
-                                <w:sz w:val="22"/>
-                                <w:szCs w:val="22"/>
-                                <w:lang w:val="es-419"/>
-                              </w:rPr>
-                            </w:pPr>
-                            <w:r>
-                              <w:rPr>
-                                <w:rFonts w:ascii="Century Gothic" w:hAnsi="Century Gothic" w:cstheme="minorHAnsi"/>
-                                <w:color w:val="808080"/>
-                                <w:sz w:val="22"/>
-                                <w:szCs w:val="22"/>
-                                <w:lang w:val="es-419"/>
-                              </w:rPr>
-                              <w:t xml:space="preserve">Desarrollador </w:t>
-                            </w:r>
-                            <w:r>
-                              <w:rPr>
-                                <w:rFonts w:ascii="Century Gothic" w:hAnsi="Century Gothic" w:cstheme="minorHAnsi"/>
-                                <w:color w:val="808080"/>
-                                <w:sz w:val="22"/>
-                                <w:szCs w:val="22"/>
-                                <w:lang w:val="es-419"/>
-                              </w:rPr>
-                              <w:t>full-</w:t>
-                            </w:r>
-                            <w:proofErr w:type="spellStart"/>
-                            <w:r>
-                              <w:rPr>
-                                <w:rFonts w:ascii="Century Gothic" w:hAnsi="Century Gothic" w:cstheme="minorHAnsi"/>
-                                <w:color w:val="808080"/>
-                                <w:sz w:val="22"/>
-                                <w:szCs w:val="22"/>
-                                <w:lang w:val="es-419"/>
-                              </w:rPr>
-                              <w:t>stack</w:t>
-                            </w:r>
-                            <w:proofErr w:type="spellEnd"/>
-                          </w:p>
-                          <w:p>
-                            <w:pPr>
-                              <w:spacing w:line="276" w:lineRule="auto"/>
-                              <w:rPr>
-                                <w:rFonts w:ascii="Century Gothic" w:hAnsi="Century Gothic" w:cstheme="minorHAnsi"/>
-                                <w:color w:val="000000"/>
-                                <w:sz w:val="18"/>
-                                <w:szCs w:val="18"/>
-                                <w:lang w:val="es-419"/>
-                              </w:rPr>
-                            </w:pPr>
-                            <w:r>
-                              <w:rPr>
-                                <w:rFonts w:ascii="Century Gothic" w:hAnsi="Century Gothic" w:cstheme="minorHAnsi"/>
-                                <w:color w:val="000000"/>
-                                <w:sz w:val="18"/>
-                                <w:szCs w:val="18"/>
-                                <w:lang w:val="es-419"/>
-                              </w:rPr>
-                              <w:t xml:space="preserve">Tareas realizadas: </w:t>
-                            </w:r>
-                          </w:p>
-                          <w:p>
-                            <w:pPr>
-                              <w:pStyle w:val="Prrafodelista"/>
-                              <w:numPr>
-                                <w:ilvl w:val="0"/>
-                                <w:numId w:val="11"/>
-                              </w:numPr>
-                              <w:spacing w:line="276" w:lineRule="auto"/>
-                              <w:rPr>
-                                <w:rFonts w:ascii="Century Gothic" w:hAnsi="Century Gothic" w:cstheme="minorHAnsi"/>
-                                <w:color w:val="000000"/>
-                                <w:sz w:val="18"/>
-                                <w:szCs w:val="16"/>
-                                <w:lang w:val="es-419"/>
-                              </w:rPr>
-                            </w:pPr>
-                            <w:r>
-                              <w:rPr>
-                                <w:rFonts w:ascii="Century Gothic" w:hAnsi="Century Gothic" w:cstheme="minorHAnsi"/>
-                                <w:color w:val="000000"/>
-                                <w:sz w:val="18"/>
-                                <w:szCs w:val="16"/>
-                                <w:lang w:val="es-419"/>
-                              </w:rPr>
-                              <w:t>Trabajo remoto con varios clientes y fechas de entregas.</w:t>
-                            </w:r>
-                          </w:p>
-                          <w:p>
-                            <w:pPr>
-                              <w:pStyle w:val="Prrafodelista"/>
-                              <w:numPr>
-                                <w:ilvl w:val="0"/>
-                                <w:numId w:val="11"/>
-                              </w:numPr>
-                              <w:spacing w:line="276" w:lineRule="auto"/>
-                              <w:rPr>
-                                <w:rFonts w:ascii="Century Gothic" w:hAnsi="Century Gothic" w:cstheme="minorHAnsi"/>
-                                <w:sz w:val="18"/>
-                                <w:szCs w:val="16"/>
-                                <w:lang w:val="es-419"/>
-                              </w:rPr>
-                            </w:pPr>
-                            <w:r>
-                              <w:rPr>
-                                <w:rFonts w:ascii="Century Gothic" w:hAnsi="Century Gothic" w:cstheme="minorHAnsi"/>
-                                <w:sz w:val="18"/>
-                                <w:szCs w:val="16"/>
-                                <w:lang w:val="es-419"/>
-                              </w:rPr>
-                              <w:t xml:space="preserve">Desarrollo de proyectos aplicando metodología </w:t>
-                            </w:r>
-                            <w:r>
-                              <w:rPr>
-                                <w:rFonts w:ascii="Century Gothic" w:hAnsi="Century Gothic" w:cstheme="minorHAnsi"/>
-                                <w:b/>
-                                <w:bCs/>
-                                <w:sz w:val="18"/>
-                                <w:szCs w:val="16"/>
-                                <w:lang w:val="es-419"/>
-                              </w:rPr>
-                              <w:t>SCRUM</w:t>
-                            </w:r>
-                            <w:r>
-                              <w:rPr>
-                                <w:rFonts w:ascii="Century Gothic" w:hAnsi="Century Gothic" w:cstheme="minorHAnsi"/>
-                                <w:sz w:val="18"/>
-                                <w:szCs w:val="16"/>
-                                <w:lang w:val="es-419"/>
-                              </w:rPr>
-                              <w:t xml:space="preserve"> y gestores de proyectos como</w:t>
-                            </w:r>
-                            <w:r>
-                              <w:rPr>
-                                <w:rFonts w:ascii="Century Gothic" w:hAnsi="Century Gothic" w:cstheme="minorHAnsi"/>
-                                <w:sz w:val="18"/>
-                                <w:szCs w:val="16"/>
-                                <w:lang w:val="es-419"/>
-                              </w:rPr>
-                              <w:t>:</w:t>
-                            </w:r>
-                            <w:r>
-                              <w:rPr>
-                                <w:rFonts w:ascii="Century Gothic" w:hAnsi="Century Gothic" w:cstheme="minorHAnsi"/>
-                                <w:sz w:val="18"/>
-                                <w:szCs w:val="16"/>
-                                <w:lang w:val="es-419"/>
-                              </w:rPr>
                               <w:t xml:space="preserve"> </w:t>
-                            </w:r>
-                            <w:r>
-                              <w:rPr>
-                                <w:rFonts w:ascii="Century Gothic" w:hAnsi="Century Gothic" w:cstheme="minorHAnsi"/>
-                                <w:b/>
-                                <w:bCs/>
-                                <w:sz w:val="18"/>
-                                <w:szCs w:val="16"/>
-                                <w:lang w:val="es-419"/>
-                              </w:rPr>
-                              <w:t>Jira</w:t>
-                            </w:r>
-                            <w:r>
-                              <w:rPr>
-                                <w:rFonts w:ascii="Century Gothic" w:hAnsi="Century Gothic" w:cstheme="minorHAnsi"/>
-                                <w:sz w:val="18"/>
-                                <w:szCs w:val="16"/>
-                                <w:lang w:val="es-419"/>
-                              </w:rPr>
-                              <w:t xml:space="preserve">, </w:t>
-                            </w:r>
-                            <w:r>
-                              <w:rPr>
-                                <w:rFonts w:ascii="Century Gothic" w:hAnsi="Century Gothic" w:cstheme="minorHAnsi"/>
-                                <w:b/>
-                                <w:bCs/>
-                                <w:sz w:val="18"/>
-                                <w:szCs w:val="16"/>
-                                <w:lang w:val="es-419"/>
-                              </w:rPr>
-                              <w:t>Trello</w:t>
-                            </w:r>
-                            <w:r>
-                              <w:rPr>
-                                <w:rFonts w:ascii="Century Gothic" w:hAnsi="Century Gothic" w:cstheme="minorHAnsi"/>
-                                <w:sz w:val="18"/>
-                                <w:szCs w:val="16"/>
-                                <w:lang w:val="es-419"/>
-                              </w:rPr>
-                              <w:t xml:space="preserve">, </w:t>
-                            </w:r>
-                            <w:proofErr w:type="spellStart"/>
-                            <w:r>
-                              <w:rPr>
-                                <w:rFonts w:ascii="Century Gothic" w:hAnsi="Century Gothic" w:cstheme="minorHAnsi"/>
-                                <w:b/>
-                                <w:bCs/>
-                                <w:sz w:val="18"/>
-                                <w:szCs w:val="16"/>
-                                <w:lang w:val="es-419"/>
-                              </w:rPr>
-                              <w:t>Click</w:t>
-                            </w:r>
-                            <w:r>
-                              <w:rPr>
-                                <w:rFonts w:ascii="Century Gothic" w:hAnsi="Century Gothic" w:cstheme="minorHAnsi"/>
-                                <w:b/>
-                                <w:bCs/>
-                                <w:sz w:val="18"/>
-                                <w:szCs w:val="16"/>
-                                <w:lang w:val="es-419"/>
-                              </w:rPr>
-                              <w:t>Up</w:t>
-                            </w:r>
-                            <w:proofErr w:type="spellEnd"/>
-                            <w:r>
-                              <w:rPr>
-                                <w:rFonts w:ascii="Century Gothic" w:hAnsi="Century Gothic" w:cstheme="minorHAnsi"/>
-                                <w:sz w:val="18"/>
-                                <w:szCs w:val="16"/>
-                                <w:lang w:val="es-419"/>
-                              </w:rPr>
-                              <w:t xml:space="preserve"> </w:t>
-                            </w:r>
-                            <w:r>
-                              <w:rPr>
-                                <w:rFonts w:ascii="Century Gothic" w:hAnsi="Century Gothic" w:cstheme="minorHAnsi"/>
-                                <w:sz w:val="18"/>
-                                <w:szCs w:val="16"/>
-                                <w:lang w:val="es-419"/>
-                              </w:rPr>
-                              <w:t xml:space="preserve">y </w:t>
-                            </w:r>
-                            <w:r>
-                              <w:rPr>
-                                <w:rFonts w:ascii="Century Gothic" w:hAnsi="Century Gothic" w:cstheme="minorHAnsi"/>
-                                <w:b/>
-                                <w:bCs/>
-                                <w:sz w:val="18"/>
-                                <w:szCs w:val="16"/>
-                                <w:lang w:val="es-419"/>
-                              </w:rPr>
-                              <w:t>Miro</w:t>
-                            </w:r>
-                            <w:r>
-                              <w:rPr>
-                                <w:rFonts w:ascii="Century Gothic" w:hAnsi="Century Gothic" w:cstheme="minorHAnsi"/>
-                                <w:sz w:val="18"/>
-                                <w:szCs w:val="16"/>
-                                <w:lang w:val="es-419"/>
-                              </w:rPr>
-                              <w:t>.</w:t>
-                            </w:r>
-                          </w:p>
-                          <w:p>
-                            <w:pPr>
-                              <w:pStyle w:val="Prrafodelista"/>
-                              <w:numPr>
-                                <w:ilvl w:val="0"/>
-                                <w:numId w:val="11"/>
-                              </w:numPr>
-                              <w:spacing w:line="276" w:lineRule="auto"/>
-                              <w:rPr>
-                                <w:rFonts w:ascii="Century Gothic" w:hAnsi="Century Gothic" w:cstheme="minorHAnsi"/>
-                                <w:sz w:val="18"/>
-                                <w:szCs w:val="16"/>
-                                <w:lang w:val="es-419"/>
-                              </w:rPr>
-                            </w:pPr>
-                            <w:r>
-                              <w:rPr>
-                                <w:rFonts w:ascii="Century Gothic" w:hAnsi="Century Gothic" w:cstheme="minorHAnsi"/>
-                                <w:sz w:val="18"/>
-                                <w:szCs w:val="16"/>
-                                <w:lang w:val="es-419"/>
-                              </w:rPr>
-                              <w:t>Análisis de requisitos y traducción de las necesidades del cliente en un correcto diseño y desarrollo del sistema.</w:t>
-                            </w:r>
-                          </w:p>
-                          <w:p>
-                            <w:pPr>
-                              <w:pStyle w:val="Prrafodelista"/>
-                              <w:numPr>
-                                <w:ilvl w:val="0"/>
-                                <w:numId w:val="11"/>
-                              </w:numPr>
-                              <w:spacing w:line="276" w:lineRule="auto"/>
-                              <w:rPr>
-                                <w:rFonts w:ascii="Century Gothic" w:hAnsi="Century Gothic" w:cstheme="minorHAnsi"/>
-                                <w:color w:val="000000"/>
-                                <w:sz w:val="18"/>
-                                <w:szCs w:val="16"/>
-                                <w:lang w:val="es-419"/>
-                              </w:rPr>
-                            </w:pPr>
-                            <w:r>
-                              <w:rPr>
-                                <w:rFonts w:ascii="Century Gothic" w:hAnsi="Century Gothic" w:cstheme="minorHAnsi"/>
-                                <w:sz w:val="18"/>
-                                <w:szCs w:val="16"/>
-                                <w:lang w:val="es-419"/>
-                              </w:rPr>
-                              <w:t xml:space="preserve">Desarrollo de backend utilizando </w:t>
-                            </w:r>
-                            <w:r>
-                              <w:rPr>
-                                <w:rFonts w:ascii="Century Gothic" w:hAnsi="Century Gothic" w:cstheme="minorHAnsi"/>
-                                <w:b/>
-                                <w:bCs/>
-                                <w:sz w:val="18"/>
-                                <w:szCs w:val="16"/>
-                                <w:lang w:val="es-419"/>
-                              </w:rPr>
-                              <w:t>Java/Spring</w:t>
-                            </w:r>
-                            <w:r>
-                              <w:rPr>
-                                <w:rFonts w:ascii="Century Gothic" w:hAnsi="Century Gothic" w:cstheme="minorHAnsi"/>
-                                <w:sz w:val="18"/>
-                                <w:szCs w:val="16"/>
-                                <w:lang w:val="es-419"/>
-                              </w:rPr>
-                              <w:t>.</w:t>
-                            </w:r>
-                          </w:p>
-                          <w:p>
-                            <w:pPr>
-                              <w:pStyle w:val="Prrafodelista"/>
-                              <w:numPr>
-                                <w:ilvl w:val="0"/>
-                                <w:numId w:val="11"/>
-                              </w:numPr>
-                              <w:spacing w:line="276" w:lineRule="auto"/>
-                              <w:rPr>
-                                <w:rFonts w:ascii="Century Gothic" w:hAnsi="Century Gothic" w:cstheme="minorHAnsi"/>
-                                <w:color w:val="000000"/>
-                                <w:sz w:val="18"/>
-                                <w:szCs w:val="16"/>
-                                <w:lang w:val="es-419"/>
-                              </w:rPr>
-                            </w:pPr>
-                            <w:r>
-                              <w:rPr>
-                                <w:rFonts w:ascii="Century Gothic" w:hAnsi="Century Gothic" w:cstheme="minorHAnsi"/>
-                                <w:color w:val="000000"/>
-                                <w:sz w:val="18"/>
-                                <w:szCs w:val="16"/>
-                                <w:lang w:val="es-419"/>
-                              </w:rPr>
-                              <w:t>Integración</w:t>
-                            </w:r>
-                            <w:r>
-                              <w:rPr>
-                                <w:rFonts w:ascii="Century Gothic" w:hAnsi="Century Gothic" w:cstheme="minorHAnsi"/>
-                                <w:color w:val="000000"/>
-                                <w:sz w:val="18"/>
-                                <w:szCs w:val="16"/>
-                                <w:lang w:val="es-419"/>
-                              </w:rPr>
-                              <w:t xml:space="preserve"> con </w:t>
-                            </w:r>
-                            <w:r>
-                              <w:rPr>
-                                <w:rFonts w:ascii="Century Gothic" w:hAnsi="Century Gothic" w:cstheme="minorHAnsi"/>
-                                <w:color w:val="000000"/>
-                                <w:sz w:val="18"/>
-                                <w:szCs w:val="16"/>
-                                <w:lang w:val="es-419"/>
-                              </w:rPr>
-                              <w:t>servicios de terceros como</w:t>
-                            </w:r>
-                            <w:r>
-                              <w:rPr>
-                                <w:rFonts w:ascii="Century Gothic" w:hAnsi="Century Gothic" w:cstheme="minorHAnsi"/>
-                                <w:color w:val="000000"/>
-                                <w:sz w:val="18"/>
-                                <w:szCs w:val="16"/>
-                                <w:lang w:val="es-419"/>
-                              </w:rPr>
-                              <w:t xml:space="preserve"> </w:t>
-                            </w:r>
-                            <w:proofErr w:type="spellStart"/>
-                            <w:r>
-                              <w:rPr>
-                                <w:rFonts w:ascii="Century Gothic" w:hAnsi="Century Gothic" w:cstheme="minorHAnsi"/>
-                                <w:b/>
-                                <w:bCs/>
-                                <w:color w:val="000000"/>
-                                <w:sz w:val="18"/>
-                                <w:szCs w:val="16"/>
-                                <w:lang w:val="es-419"/>
-                              </w:rPr>
-                              <w:t>Stripe</w:t>
-                            </w:r>
-                            <w:proofErr w:type="spellEnd"/>
-                            <w:r>
-                              <w:rPr>
-                                <w:rFonts w:ascii="Century Gothic" w:hAnsi="Century Gothic" w:cstheme="minorHAnsi"/>
-                                <w:color w:val="000000"/>
-                                <w:sz w:val="18"/>
-                                <w:szCs w:val="16"/>
-                                <w:lang w:val="es-419"/>
-                              </w:rPr>
-                              <w:t xml:space="preserve">, </w:t>
-                            </w:r>
-                            <w:r>
-                              <w:rPr>
-                                <w:rFonts w:ascii="Century Gothic" w:hAnsi="Century Gothic" w:cstheme="minorHAnsi"/>
-                                <w:b/>
-                                <w:bCs/>
-                                <w:color w:val="000000"/>
-                                <w:sz w:val="18"/>
-                                <w:szCs w:val="16"/>
-                                <w:lang w:val="es-419"/>
-                              </w:rPr>
-                              <w:t xml:space="preserve">Google </w:t>
-                            </w:r>
-                            <w:proofErr w:type="spellStart"/>
-                            <w:r>
-                              <w:rPr>
-                                <w:rFonts w:ascii="Century Gothic" w:hAnsi="Century Gothic" w:cstheme="minorHAnsi"/>
-                                <w:b/>
-                                <w:bCs/>
-                                <w:color w:val="000000"/>
-                                <w:sz w:val="18"/>
-                                <w:szCs w:val="16"/>
-                                <w:lang w:val="es-419"/>
-                              </w:rPr>
-                              <w:t>Auth</w:t>
-                            </w:r>
-                            <w:proofErr w:type="spellEnd"/>
-                            <w:r>
-                              <w:rPr>
-                                <w:rFonts w:ascii="Century Gothic" w:hAnsi="Century Gothic" w:cstheme="minorHAnsi"/>
-                                <w:color w:val="000000"/>
-                                <w:sz w:val="18"/>
-                                <w:szCs w:val="16"/>
-                                <w:lang w:val="es-419"/>
-                              </w:rPr>
-                              <w:t xml:space="preserve">, </w:t>
-                            </w:r>
-                            <w:r>
-                              <w:rPr>
-                                <w:rFonts w:ascii="Century Gothic" w:hAnsi="Century Gothic" w:cstheme="minorHAnsi"/>
-                                <w:b/>
-                                <w:bCs/>
-                                <w:color w:val="000000"/>
-                                <w:sz w:val="18"/>
-                                <w:szCs w:val="16"/>
-                                <w:lang w:val="es-419"/>
-                              </w:rPr>
-                              <w:t>Docusign</w:t>
-                            </w:r>
-                            <w:r>
-                              <w:rPr>
-                                <w:rFonts w:ascii="Century Gothic" w:hAnsi="Century Gothic" w:cstheme="minorHAnsi"/>
-                                <w:color w:val="000000"/>
-                                <w:sz w:val="18"/>
-                                <w:szCs w:val="16"/>
-                                <w:lang w:val="es-419"/>
-                              </w:rPr>
-                              <w:t xml:space="preserve">, </w:t>
-                            </w:r>
-                            <w:proofErr w:type="spellStart"/>
-                            <w:r>
-                              <w:rPr>
-                                <w:rFonts w:ascii="Century Gothic" w:hAnsi="Century Gothic" w:cstheme="minorHAnsi"/>
-                                <w:b/>
-                                <w:bCs/>
-                                <w:color w:val="000000"/>
-                                <w:sz w:val="18"/>
-                                <w:szCs w:val="16"/>
-                                <w:lang w:val="es-419"/>
-                              </w:rPr>
-                              <w:t>Monday</w:t>
-                            </w:r>
-                            <w:proofErr w:type="spellEnd"/>
-                            <w:r>
-                              <w:rPr>
-                                <w:rFonts w:ascii="Century Gothic" w:hAnsi="Century Gothic" w:cstheme="minorHAnsi"/>
-                                <w:color w:val="000000"/>
-                                <w:sz w:val="18"/>
-                                <w:szCs w:val="16"/>
-                                <w:lang w:val="es-419"/>
-                              </w:rPr>
-                              <w:t xml:space="preserve">, </w:t>
-                            </w:r>
-                            <w:proofErr w:type="spellStart"/>
-                            <w:r>
-                              <w:rPr>
-                                <w:rFonts w:ascii="Century Gothic" w:hAnsi="Century Gothic" w:cstheme="minorHAnsi"/>
-                                <w:b/>
-                                <w:bCs/>
-                                <w:color w:val="000000"/>
-                                <w:sz w:val="18"/>
-                                <w:szCs w:val="16"/>
-                                <w:lang w:val="es-419"/>
-                              </w:rPr>
-                              <w:t>QuickBooks</w:t>
-                            </w:r>
-                            <w:proofErr w:type="spellEnd"/>
-                            <w:r>
-                              <w:rPr>
-                                <w:rFonts w:ascii="Century Gothic" w:hAnsi="Century Gothic" w:cstheme="minorHAnsi"/>
-                                <w:color w:val="000000"/>
-                                <w:sz w:val="18"/>
-                                <w:szCs w:val="16"/>
-                                <w:lang w:val="es-419"/>
-                              </w:rPr>
-                              <w:t xml:space="preserve"> entre otras </w:t>
-                            </w:r>
-                            <w:proofErr w:type="spellStart"/>
-                            <w:r>
-                              <w:rPr>
-                                <w:rFonts w:ascii="Century Gothic" w:hAnsi="Century Gothic" w:cstheme="minorHAnsi"/>
-                                <w:color w:val="000000"/>
-                                <w:sz w:val="18"/>
-                                <w:szCs w:val="16"/>
-                                <w:lang w:val="es-419"/>
-                              </w:rPr>
-                              <w:t>APIs</w:t>
-                            </w:r>
-                            <w:proofErr w:type="spellEnd"/>
-                            <w:r>
-                              <w:rPr>
-                                <w:rFonts w:ascii="Century Gothic" w:hAnsi="Century Gothic" w:cstheme="minorHAnsi"/>
-                                <w:color w:val="000000"/>
-                                <w:sz w:val="18"/>
-                                <w:szCs w:val="16"/>
-                                <w:lang w:val="es-419"/>
-                              </w:rPr>
-                              <w:t xml:space="preserve"> privadas</w:t>
-                            </w:r>
-                            <w:r>
-                              <w:rPr>
-                                <w:rFonts w:ascii="Century Gothic" w:hAnsi="Century Gothic" w:cstheme="minorHAnsi"/>
-                                <w:color w:val="000000"/>
-                                <w:sz w:val="18"/>
-                                <w:szCs w:val="16"/>
-                                <w:lang w:val="es-419"/>
-                              </w:rPr>
-                              <w:t>.</w:t>
-                            </w:r>
-                          </w:p>
-                          <w:p>
-                            <w:pPr>
-                              <w:spacing w:line="276" w:lineRule="auto"/>
-                              <w:rPr>
-                                <w:rFonts w:ascii="Century Gothic" w:hAnsi="Century Gothic" w:cstheme="minorHAnsi"/>
-                                <w:color w:val="000000"/>
-                                <w:sz w:val="18"/>
-                                <w:szCs w:val="16"/>
-                                <w:lang w:val="es-419"/>
-                              </w:rPr>
-                            </w:pPr>
-                          </w:p>
-                          <w:p>
-                            <w:pPr>
-                              <w:spacing w:line="276" w:lineRule="auto"/>
-                              <w:rPr>
-                                <w:rFonts w:ascii="Century Gothic" w:hAnsi="Century Gothic" w:cstheme="minorHAnsi"/>
-                                <w:color w:val="000000"/>
-                                <w:sz w:val="22"/>
-                                <w:szCs w:val="22"/>
-                                <w:lang w:val="es-419"/>
-                              </w:rPr>
-                            </w:pPr>
-                            <w:proofErr w:type="spellStart"/>
-                            <w:r>
-                              <w:rPr>
-                                <w:rFonts w:ascii="Century Gothic" w:hAnsi="Century Gothic" w:cstheme="minorHAnsi"/>
-                                <w:b/>
-                                <w:color w:val="000000"/>
-                                <w:sz w:val="22"/>
-                                <w:szCs w:val="22"/>
-                                <w:lang w:val="es-419"/>
-                              </w:rPr>
-                              <w:t>Feelancer</w:t>
-                            </w:r>
-                            <w:proofErr w:type="spellEnd"/>
-                            <w:r>
-                              <w:rPr>
-                                <w:rFonts w:ascii="Century Gothic" w:hAnsi="Century Gothic" w:cstheme="minorHAnsi"/>
-                                <w:color w:val="000000"/>
-                                <w:sz w:val="22"/>
-                                <w:szCs w:val="22"/>
-                                <w:lang w:val="es-419"/>
-                              </w:rPr>
-                              <w:t xml:space="preserve">,  </w:t>
-                            </w:r>
-                          </w:p>
-                          <w:p>
-                            <w:pPr>
-                              <w:spacing w:line="276" w:lineRule="auto"/>
-                              <w:rPr>
-                                <w:rFonts w:ascii="Century Gothic" w:hAnsi="Century Gothic" w:cstheme="minorHAnsi"/>
-                                <w:color w:val="808080"/>
-                                <w:sz w:val="22"/>
-                                <w:szCs w:val="22"/>
-                                <w:lang w:val="es-419"/>
-                              </w:rPr>
-                            </w:pPr>
-                            <w:r>
-                              <w:rPr>
-                                <w:rFonts w:ascii="Century Gothic" w:hAnsi="Century Gothic" w:cstheme="minorHAnsi"/>
-                                <w:color w:val="808080"/>
-                                <w:sz w:val="22"/>
-                                <w:szCs w:val="22"/>
-                                <w:lang w:val="es-419"/>
-                              </w:rPr>
-                              <w:t>Aporte a la comunidad</w:t>
-                            </w:r>
-                          </w:p>
-                          <w:p>
-                            <w:pPr>
-                              <w:spacing w:line="276" w:lineRule="auto"/>
-                              <w:rPr>
-                                <w:rFonts w:ascii="Century Gothic" w:hAnsi="Century Gothic" w:cstheme="minorHAnsi"/>
-                                <w:color w:val="000000"/>
-                                <w:sz w:val="18"/>
-                                <w:szCs w:val="18"/>
-                                <w:lang w:val="es-419"/>
-                              </w:rPr>
-                            </w:pPr>
-                            <w:r>
-                              <w:rPr>
-                                <w:rFonts w:ascii="Century Gothic" w:hAnsi="Century Gothic" w:cstheme="minorHAnsi"/>
-                                <w:color w:val="000000"/>
-                                <w:sz w:val="18"/>
-                                <w:szCs w:val="18"/>
-                                <w:lang w:val="es-419"/>
-                              </w:rPr>
-                              <w:t>Mejoras en paquetes públicos como</w:t>
-                            </w:r>
-                            <w:r>
-                              <w:rPr>
-                                <w:rFonts w:ascii="Century Gothic" w:hAnsi="Century Gothic" w:cstheme="minorHAnsi"/>
-                                <w:color w:val="000000"/>
-                                <w:sz w:val="18"/>
-                                <w:szCs w:val="18"/>
-                                <w:lang w:val="es-419"/>
-                              </w:rPr>
-                              <w:t>:</w:t>
-                            </w:r>
-                          </w:p>
-                          <w:p>
-                            <w:pPr>
-                              <w:pStyle w:val="Prrafodelista"/>
-                              <w:numPr>
-                                <w:ilvl w:val="0"/>
-                                <w:numId w:val="11"/>
-                              </w:numPr>
-                              <w:spacing w:line="276" w:lineRule="auto"/>
-                              <w:rPr>
-                                <w:rFonts w:ascii="Century Gothic" w:hAnsi="Century Gothic" w:cstheme="minorHAnsi"/>
-                                <w:b/>
-                                <w:bCs/>
-                                <w:color w:val="000000"/>
-                                <w:sz w:val="18"/>
-                                <w:szCs w:val="18"/>
-                                <w:lang w:val="es-419"/>
-                              </w:rPr>
-                            </w:pPr>
-                            <w:proofErr w:type="spellStart"/>
-                            <w:r>
-                              <w:rPr>
-                                <w:rFonts w:ascii="Century Gothic" w:hAnsi="Century Gothic" w:cstheme="minorHAnsi"/>
-                                <w:b/>
-                                <w:bCs/>
-                                <w:color w:val="000000"/>
-                                <w:sz w:val="18"/>
-                                <w:szCs w:val="18"/>
-                                <w:lang w:val="es-419"/>
-                              </w:rPr>
-                              <w:t>flutter_zoom_drawer</w:t>
-                            </w:r>
-                            <w:proofErr w:type="spellEnd"/>
-                            <w:r>
-                              <w:rPr>
-                                <w:rFonts w:ascii="Century Gothic" w:hAnsi="Century Gothic" w:cstheme="minorHAnsi"/>
-                                <w:b/>
-                                <w:bCs/>
-                                <w:color w:val="000000"/>
-                                <w:sz w:val="18"/>
-                                <w:szCs w:val="18"/>
-                                <w:lang w:val="es-419"/>
-                              </w:rPr>
-                              <w:t xml:space="preserve">: </w:t>
-                            </w:r>
-                            <w:r>
-                              <w:rPr>
-                                <w:rFonts w:ascii="Century Gothic" w:hAnsi="Century Gothic" w:cstheme="minorHAnsi"/>
-                                <w:color w:val="000000"/>
-                                <w:sz w:val="18"/>
-                                <w:szCs w:val="18"/>
-                                <w:lang w:val="es-419"/>
-                              </w:rPr>
-                              <w:t>Desarrollador del ejemplo minimalista para reducir complejidad en el uso del paquete.</w:t>
-                            </w:r>
-                            <w:r>
-                              <w:rPr>
-                                <w:rFonts w:ascii="Century Gothic" w:hAnsi="Century Gothic" w:cstheme="minorHAnsi"/>
-                                <w:color w:val="000000"/>
-                                <w:sz w:val="18"/>
-                                <w:szCs w:val="18"/>
-                                <w:lang w:val="es-419"/>
-                              </w:rPr>
-                              <w:t xml:space="preserve"> </w:t>
-                            </w:r>
-                            <w:hyperlink r:id="rId19" w:history="1">
-                              <w:proofErr w:type="spellStart"/>
-                              <w:r>
-                                <w:rPr>
-                                  <w:rStyle w:val="Hipervnculo"/>
-                                  <w:rFonts w:ascii="Century Gothic" w:hAnsi="Century Gothic" w:cstheme="minorHAnsi"/>
-                                  <w:b/>
-                                  <w:bCs/>
-                                  <w:color w:val="17365D" w:themeColor="text2" w:themeShade="BF"/>
-                                  <w:sz w:val="18"/>
-                                  <w:szCs w:val="18"/>
-                                  <w:lang w:val="es-419"/>
-                                </w:rPr>
-                                <w:t>Issue</w:t>
-                              </w:r>
-                              <w:proofErr w:type="spellEnd"/>
-                              <w:r>
-                                <w:rPr>
-                                  <w:rStyle w:val="Hipervnculo"/>
-                                  <w:rFonts w:ascii="Century Gothic" w:hAnsi="Century Gothic" w:cstheme="minorHAnsi"/>
-                                  <w:b/>
-                                  <w:bCs/>
-                                  <w:color w:val="17365D" w:themeColor="text2" w:themeShade="BF"/>
-                                  <w:sz w:val="18"/>
-                                  <w:szCs w:val="18"/>
-                                  <w:lang w:val="es-419"/>
-                                </w:rPr>
-                                <w:t xml:space="preserve"> #67</w:t>
-                              </w:r>
-                            </w:hyperlink>
-                          </w:p>
-                          <w:p>
-                            <w:pPr>
-                              <w:pStyle w:val="Prrafodelista"/>
-                              <w:numPr>
-                                <w:ilvl w:val="0"/>
-                                <w:numId w:val="11"/>
-                              </w:numPr>
-                              <w:spacing w:line="276" w:lineRule="auto"/>
-                              <w:rPr>
-                                <w:rFonts w:ascii="Century Gothic" w:hAnsi="Century Gothic" w:cstheme="minorHAnsi"/>
-                                <w:b/>
-                                <w:bCs/>
-                                <w:color w:val="000000"/>
-                                <w:sz w:val="18"/>
-                                <w:szCs w:val="18"/>
-                                <w:lang w:val="es-419"/>
-                              </w:rPr>
-                            </w:pPr>
-                            <w:proofErr w:type="spellStart"/>
-                            <w:r>
-                              <w:rPr>
-                                <w:rFonts w:ascii="Century Gothic" w:hAnsi="Century Gothic" w:cstheme="minorHAnsi"/>
-                                <w:b/>
-                                <w:bCs/>
-                                <w:color w:val="000000"/>
-                                <w:sz w:val="18"/>
-                                <w:szCs w:val="18"/>
-                                <w:lang w:val="es-419"/>
-                              </w:rPr>
-                              <w:t>circular_countdown_timer</w:t>
-                            </w:r>
-                            <w:proofErr w:type="spellEnd"/>
-                            <w:r>
-                              <w:rPr>
-                                <w:rFonts w:ascii="Century Gothic" w:hAnsi="Century Gothic" w:cstheme="minorHAnsi"/>
-                                <w:b/>
-                                <w:bCs/>
-                                <w:color w:val="000000"/>
-                                <w:sz w:val="18"/>
-                                <w:szCs w:val="18"/>
-                                <w:lang w:val="es-419"/>
-                              </w:rPr>
-                              <w:t xml:space="preserve">: </w:t>
-                            </w:r>
-                            <w:r>
-                              <w:rPr>
-                                <w:rFonts w:ascii="Century Gothic" w:hAnsi="Century Gothic" w:cstheme="minorHAnsi"/>
-                                <w:color w:val="000000"/>
-                                <w:sz w:val="18"/>
-                                <w:szCs w:val="18"/>
-                                <w:lang w:val="es-419"/>
-                              </w:rPr>
-                              <w:t>Desarrollo de nueva funcionalidad para personalizar la manera en que se formatea el texto.</w:t>
-                            </w:r>
-                            <w:r>
-                              <w:rPr>
-                                <w:rFonts w:ascii="Century Gothic" w:hAnsi="Century Gothic" w:cstheme="minorHAnsi"/>
-                                <w:color w:val="000000"/>
-                                <w:sz w:val="18"/>
-                                <w:szCs w:val="18"/>
-                                <w:lang w:val="es-419"/>
-                              </w:rPr>
-                              <w:t xml:space="preserve"> </w:t>
-                            </w:r>
-                            <w:hyperlink r:id="rId20" w:history="1">
-                              <w:r>
-                                <w:rPr>
-                                  <w:rStyle w:val="Hipervnculo"/>
-                                  <w:rFonts w:ascii="Century Gothic" w:hAnsi="Century Gothic" w:cstheme="minorHAnsi"/>
-                                  <w:b/>
-                                  <w:bCs/>
-                                  <w:color w:val="17365D" w:themeColor="text2" w:themeShade="BF"/>
-                                  <w:sz w:val="18"/>
-                                  <w:szCs w:val="18"/>
-                                  <w:lang w:val="es-419"/>
-                                </w:rPr>
-                                <w:t>PR #35</w:t>
-                              </w:r>
-                            </w:hyperlink>
-                          </w:p>
-                          <w:p>
-                            <w:pPr>
-                              <w:pStyle w:val="Prrafodelista"/>
-                              <w:numPr>
-                                <w:ilvl w:val="0"/>
-                                <w:numId w:val="11"/>
-                              </w:numPr>
-                              <w:spacing w:line="276" w:lineRule="auto"/>
-                              <w:rPr>
-                                <w:rFonts w:ascii="Century Gothic" w:hAnsi="Century Gothic" w:cstheme="minorHAnsi"/>
-                                <w:b/>
-                                <w:bCs/>
-                                <w:color w:val="000000"/>
-                                <w:sz w:val="18"/>
-                                <w:szCs w:val="18"/>
-                                <w:lang w:val="es-419"/>
-                              </w:rPr>
-                            </w:pPr>
-                            <w:proofErr w:type="spellStart"/>
-                            <w:r>
-                              <w:rPr>
-                                <w:rFonts w:ascii="Century Gothic" w:hAnsi="Century Gothic" w:cstheme="minorHAnsi"/>
-                                <w:b/>
-                                <w:bCs/>
-                                <w:color w:val="000000"/>
-                                <w:sz w:val="18"/>
-                                <w:szCs w:val="18"/>
-                                <w:lang w:val="es-419"/>
-                              </w:rPr>
-                              <w:t>flutter_background_service</w:t>
-                            </w:r>
-                            <w:proofErr w:type="spellEnd"/>
-                            <w:r>
-                              <w:rPr>
-                                <w:rFonts w:ascii="Century Gothic" w:hAnsi="Century Gothic" w:cstheme="minorHAnsi"/>
-                                <w:b/>
-                                <w:bCs/>
-                                <w:color w:val="000000"/>
-                                <w:sz w:val="18"/>
-                                <w:szCs w:val="18"/>
-                                <w:lang w:val="es-419"/>
-                              </w:rPr>
-                              <w:t>:</w:t>
-                            </w:r>
-                            <w:r>
-                              <w:rPr>
-                                <w:rFonts w:ascii="Century Gothic" w:hAnsi="Century Gothic" w:cstheme="minorHAnsi"/>
-                                <w:color w:val="000000"/>
-                                <w:sz w:val="18"/>
-                                <w:szCs w:val="18"/>
-                                <w:lang w:val="es-419"/>
-                              </w:rPr>
-                              <w:t xml:space="preserve"> Corrección de </w:t>
-                            </w:r>
-                            <w:proofErr w:type="spellStart"/>
-                            <w:r>
-                              <w:rPr>
-                                <w:rFonts w:ascii="Century Gothic" w:hAnsi="Century Gothic" w:cstheme="minorHAnsi"/>
-                                <w:color w:val="000000"/>
-                                <w:sz w:val="18"/>
-                                <w:szCs w:val="18"/>
-                                <w:lang w:val="es-419"/>
-                              </w:rPr>
-                              <w:t>issue</w:t>
-                            </w:r>
-                            <w:proofErr w:type="spellEnd"/>
-                            <w:r>
-                              <w:rPr>
-                                <w:rFonts w:ascii="Century Gothic" w:hAnsi="Century Gothic" w:cstheme="minorHAnsi"/>
-                                <w:color w:val="000000"/>
-                                <w:sz w:val="18"/>
-                                <w:szCs w:val="18"/>
-                                <w:lang w:val="es-419"/>
-                              </w:rPr>
-                              <w:t xml:space="preserve"> relacionado con la visualización de las </w:t>
-                            </w:r>
-                            <w:proofErr w:type="spellStart"/>
-                            <w:r>
-                              <w:rPr>
-                                <w:rFonts w:ascii="Century Gothic" w:hAnsi="Century Gothic" w:cstheme="minorHAnsi"/>
-                                <w:color w:val="000000"/>
-                                <w:sz w:val="18"/>
-                                <w:szCs w:val="18"/>
-                                <w:lang w:val="es-419"/>
-                              </w:rPr>
-                              <w:t>local_notifications</w:t>
-                            </w:r>
-                            <w:proofErr w:type="spellEnd"/>
-                            <w:r>
-                              <w:rPr>
-                                <w:rFonts w:ascii="Century Gothic" w:hAnsi="Century Gothic" w:cstheme="minorHAnsi"/>
-                                <w:color w:val="000000"/>
-                                <w:sz w:val="18"/>
-                                <w:szCs w:val="18"/>
-                                <w:lang w:val="es-419"/>
-                              </w:rPr>
-                              <w:t xml:space="preserve">. </w:t>
                             </w:r>
                             <w:hyperlink r:id="rId21" w:history="1">
                               <w:proofErr w:type="spellStart"/>
@@ -9338,32 +9160,120 @@
                                   <w:rFonts w:ascii="Century Gothic" w:hAnsi="Century Gothic" w:cstheme="minorHAnsi"/>
                                   <w:b/>
                                   <w:bCs/>
-                                  <w:color w:val="17365D" w:themeColor="text2" w:themeShade="BF"/>
+                                  <w:color w:val="auto"/>
                                   <w:sz w:val="18"/>
-                                  <w:szCs w:val="18"/>
+                                  <w:szCs w:val="16"/>
+                                  <w:u w:val="none"/>
                                   <w:lang w:val="es-419"/>
                                 </w:rPr>
-                                <w:t>Issue</w:t>
+                                <w:t>feedback</w:t>
                               </w:r>
                               <w:proofErr w:type="spellEnd"/>
+                            </w:hyperlink>
+                            <w:r>
+                              <w:rPr>
+                                <w:rFonts w:ascii="Century Gothic" w:hAnsi="Century Gothic" w:cstheme="minorHAnsi"/>
+                                <w:b/>
+                                <w:bCs/>
+                                <w:sz w:val="18"/>
+                                <w:szCs w:val="16"/>
+                                <w:lang w:val="es-419"/>
+                              </w:rPr>
+                              <w:t xml:space="preserve">, </w:t>
+                            </w:r>
+                            <w:hyperlink r:id="rId22" w:history="1">
+                              <w:proofErr w:type="spellStart"/>
                               <w:r>
                                 <w:rPr>
                                   <w:rStyle w:val="Hipervnculo"/>
                                   <w:rFonts w:ascii="Century Gothic" w:hAnsi="Century Gothic" w:cstheme="minorHAnsi"/>
                                   <w:b/>
                                   <w:bCs/>
-                                  <w:color w:val="17365D" w:themeColor="text2" w:themeShade="BF"/>
+                                  <w:color w:val="auto"/>
                                   <w:sz w:val="18"/>
-                                  <w:szCs w:val="18"/>
+                                  <w:szCs w:val="16"/>
+                                  <w:u w:val="none"/>
                                   <w:lang w:val="es-419"/>
                                 </w:rPr>
-                                <w:t xml:space="preserve"> #265</w:t>
+                                <w:t>flutter_zoom_drawer</w:t>
                               </w:r>
+                              <w:proofErr w:type="spellEnd"/>
                             </w:hyperlink>
-                          </w:p>
-                          <w:p>
-                            <w:pPr>
-                              <w:spacing w:line="276" w:lineRule="auto"/>
+                            <w:r>
+                              <w:rPr>
+                                <w:rFonts w:ascii="Century Gothic" w:hAnsi="Century Gothic" w:cstheme="minorHAnsi"/>
+                                <w:b/>
+                                <w:bCs/>
+                                <w:sz w:val="18"/>
+                                <w:szCs w:val="16"/>
+                                <w:lang w:val="es-419"/>
+                              </w:rPr>
+                              <w:t xml:space="preserve">, </w:t>
+                            </w:r>
+                            <w:hyperlink r:id="rId23" w:history="1">
+                              <w:proofErr w:type="spellStart"/>
+                              <w:r>
+                                <w:rPr>
+                                  <w:rStyle w:val="Hipervnculo"/>
+                                  <w:rFonts w:ascii="Century Gothic" w:hAnsi="Century Gothic" w:cstheme="minorHAnsi"/>
+                                  <w:b/>
+                                  <w:bCs/>
+                                  <w:color w:val="auto"/>
+                                  <w:sz w:val="18"/>
+                                  <w:szCs w:val="16"/>
+                                  <w:u w:val="none"/>
+                                  <w:lang w:val="es-419"/>
+                                </w:rPr>
+                                <w:t>circular_countdown_timer</w:t>
+                              </w:r>
+                              <w:proofErr w:type="spellEnd"/>
+                            </w:hyperlink>
+                            <w:r>
+                              <w:rPr>
+                                <w:rFonts w:ascii="Century Gothic" w:hAnsi="Century Gothic" w:cstheme="minorHAnsi"/>
+                                <w:b/>
+                                <w:bCs/>
+                                <w:sz w:val="18"/>
+                                <w:szCs w:val="16"/>
+                                <w:lang w:val="es-419"/>
+                              </w:rPr>
+                              <w:t xml:space="preserve">, </w:t>
+                            </w:r>
+                            <w:hyperlink r:id="rId24" w:history="1">
+                              <w:proofErr w:type="spellStart"/>
+                              <w:r>
+                                <w:rPr>
+                                  <w:rStyle w:val="Hipervnculo"/>
+                                  <w:rFonts w:ascii="Century Gothic" w:hAnsi="Century Gothic" w:cstheme="minorHAnsi"/>
+                                  <w:b/>
+                                  <w:bCs/>
+                                  <w:color w:val="auto"/>
+                                  <w:sz w:val="18"/>
+                                  <w:szCs w:val="16"/>
+                                  <w:u w:val="none"/>
+                                  <w:lang w:val="es-419"/>
+                                </w:rPr>
+                                <w:t>custom_dropdown</w:t>
+                              </w:r>
+                              <w:proofErr w:type="spellEnd"/>
+                            </w:hyperlink>
+                            <w:r>
+                              <w:rPr>
+                                <w:rFonts w:ascii="Century Gothic" w:hAnsi="Century Gothic" w:cstheme="minorHAnsi"/>
+                                <w:b/>
+                                <w:bCs/>
+                                <w:sz w:val="18"/>
+                                <w:szCs w:val="16"/>
+                                <w:lang w:val="es-419"/>
+                              </w:rPr>
+                              <w:t>.</w:t>
+                            </w:r>
+                          </w:p>
+                          <w:p>
+                            <w:pPr>
+                              <w:pStyle w:val="Prrafodelista"/>
+                              <w:spacing w:line="360" w:lineRule="auto"/>
+                              <w:ind w:left="502"/>
                               <w:rPr>
                                 <w:rFonts w:ascii="Century Gothic" w:hAnsi="Century Gothic" w:cstheme="minorHAnsi"/>
                                 <w:color w:val="000000"/>
@@ -9372,6 +9282,818 @@
                                 <w:lang w:val="es-419"/>
                               </w:rPr>
                             </w:pPr>
+                          </w:p>
+                          <w:p>
+                            <w:pPr>
+                              <w:spacing w:line="276" w:lineRule="auto"/>
+                              <w:rPr>
+                                <w:rFonts w:ascii="Century Gothic" w:hAnsi="Century Gothic" w:cstheme="minorHAnsi"/>
+                                <w:color w:val="000000"/>
+                                <w:sz w:val="22"/>
+                                <w:szCs w:val="22"/>
+                                <w:lang w:val="es-CU"/>
+                              </w:rPr>
+                            </w:pPr>
+                            <w:proofErr w:type="spellStart"/>
+                            <w:r>
+                              <w:rPr>
+                                <w:rFonts w:ascii="Century Gothic" w:hAnsi="Century Gothic" w:cstheme="minorHAnsi"/>
+                                <w:b/>
+                                <w:color w:val="000000"/>
+                                <w:sz w:val="22"/>
+                                <w:szCs w:val="22"/>
+                                <w:lang w:val="es-CU"/>
+                              </w:rPr>
+                              <w:t>TuVendor</w:t>
+                            </w:r>
+                            <w:proofErr w:type="spellEnd"/>
+                          </w:p>
+                          <w:p>
+                            <w:pPr>
+                              <w:spacing w:line="276" w:lineRule="auto"/>
+                              <w:rPr>
+                                <w:rFonts w:ascii="Century Gothic" w:hAnsi="Century Gothic" w:cstheme="minorHAnsi"/>
+                                <w:color w:val="808080"/>
+                                <w:sz w:val="22"/>
+                                <w:szCs w:val="22"/>
+                                <w:lang w:val="es-CU"/>
+                              </w:rPr>
+                            </w:pPr>
+                            <w:r>
+                              <w:rPr>
+                                <w:rFonts w:ascii="Century Gothic" w:hAnsi="Century Gothic" w:cstheme="minorHAnsi"/>
+                                <w:color w:val="808080"/>
+                                <w:sz w:val="22"/>
+                                <w:szCs w:val="22"/>
+                                <w:lang w:val="es-CU"/>
+                              </w:rPr>
+                              <w:t xml:space="preserve">Desarrollador </w:t>
+                            </w:r>
+                            <w:proofErr w:type="spellStart"/>
+                            <w:r>
+                              <w:rPr>
+                                <w:rFonts w:ascii="Century Gothic" w:hAnsi="Century Gothic" w:cstheme="minorHAnsi"/>
+                                <w:color w:val="808080"/>
+                                <w:sz w:val="22"/>
+                                <w:szCs w:val="22"/>
+                                <w:lang w:val="es-CU"/>
+                              </w:rPr>
+                              <w:t>front-end</w:t>
+                            </w:r>
+                            <w:proofErr w:type="spellEnd"/>
+                            <w:r>
+                              <w:rPr>
+                                <w:rFonts w:ascii="Century Gothic" w:hAnsi="Century Gothic" w:cstheme="minorHAnsi"/>
+                                <w:color w:val="808080"/>
+                                <w:sz w:val="22"/>
+                                <w:szCs w:val="22"/>
+                                <w:lang w:val="es-CU"/>
+                              </w:rPr>
+                              <w:t xml:space="preserve"> </w:t>
+                            </w:r>
+                            <w:proofErr w:type="spellStart"/>
+                            <w:r>
+                              <w:rPr>
+                                <w:rFonts w:ascii="Century Gothic" w:hAnsi="Century Gothic" w:cstheme="minorHAnsi"/>
+                                <w:color w:val="808080"/>
+                                <w:sz w:val="22"/>
+                                <w:szCs w:val="22"/>
+                                <w:lang w:val="es-CU"/>
+                              </w:rPr>
+                              <w:t>Flutter</w:t>
+                            </w:r>
+                            <w:proofErr w:type="spellEnd"/>
+                          </w:p>
+                          <w:p>
+                            <w:pPr>
+                              <w:spacing w:line="276" w:lineRule="auto"/>
+                              <w:rPr>
+                                <w:rFonts w:ascii="Century Gothic" w:hAnsi="Century Gothic" w:cstheme="minorHAnsi"/>
+                                <w:color w:val="000000"/>
+                                <w:sz w:val="18"/>
+                                <w:szCs w:val="18"/>
+                                <w:lang w:val="es-CU"/>
+                              </w:rPr>
+                            </w:pPr>
+                            <w:r>
+                              <w:rPr>
+                                <w:rFonts w:ascii="Century Gothic" w:hAnsi="Century Gothic" w:cstheme="minorHAnsi"/>
+                                <w:color w:val="000000"/>
+                                <w:sz w:val="18"/>
+                                <w:szCs w:val="18"/>
+                                <w:lang w:val="es-CU"/>
+                              </w:rPr>
+                              <w:t xml:space="preserve">Tareas realizadas: </w:t>
+                            </w:r>
+                          </w:p>
+                          <w:p>
+                            <w:pPr>
+                              <w:pStyle w:val="Prrafodelista"/>
+                              <w:numPr>
+                                <w:ilvl w:val="0"/>
+                                <w:numId w:val="13"/>
+                              </w:numPr>
+                              <w:spacing w:line="276" w:lineRule="auto"/>
+                              <w:jc w:val="both"/>
+                              <w:rPr>
+                                <w:rFonts w:ascii="Century Gothic" w:hAnsi="Century Gothic" w:cs="Arial"/>
+                                <w:color w:val="000000"/>
+                                <w:sz w:val="18"/>
+                                <w:szCs w:val="18"/>
+                              </w:rPr>
+                            </w:pPr>
+                            <w:r>
+                              <w:rPr>
+                                <w:rFonts w:ascii="Century Gothic" w:hAnsi="Century Gothic" w:cs="Arial"/>
+                                <w:color w:val="000000"/>
+                                <w:sz w:val="18"/>
+                                <w:szCs w:val="18"/>
+                              </w:rPr>
+                              <w:t xml:space="preserve">Interpretación de diseños </w:t>
+                            </w:r>
+                            <w:r>
+                              <w:rPr>
+                                <w:rFonts w:ascii="Century Gothic" w:hAnsi="Century Gothic" w:cs="Arial"/>
+                                <w:b/>
+                                <w:bCs/>
+                                <w:color w:val="000000"/>
+                                <w:sz w:val="18"/>
+                                <w:szCs w:val="18"/>
+                              </w:rPr>
+                              <w:t>UI/UX</w:t>
+                            </w:r>
+                            <w:r>
+                              <w:rPr>
+                                <w:rFonts w:ascii="Century Gothic" w:hAnsi="Century Gothic" w:cs="Arial"/>
+                                <w:color w:val="000000"/>
+                                <w:sz w:val="18"/>
+                                <w:szCs w:val="18"/>
+                              </w:rPr>
+                              <w:t xml:space="preserve"> realizados en </w:t>
+                            </w:r>
+                            <w:proofErr w:type="spellStart"/>
+                            <w:r>
+                              <w:rPr>
+                                <w:rFonts w:ascii="Century Gothic" w:hAnsi="Century Gothic" w:cs="Arial"/>
+                                <w:b/>
+                                <w:bCs/>
+                                <w:color w:val="000000"/>
+                                <w:sz w:val="18"/>
+                                <w:szCs w:val="18"/>
+                              </w:rPr>
+                              <w:t>Figma</w:t>
+                            </w:r>
+                            <w:proofErr w:type="spellEnd"/>
+                            <w:r>
+                              <w:rPr>
+                                <w:rFonts w:ascii="Century Gothic" w:hAnsi="Century Gothic" w:cs="Arial"/>
+                                <w:color w:val="000000"/>
+                                <w:sz w:val="18"/>
+                                <w:szCs w:val="18"/>
+                              </w:rPr>
+                              <w:t xml:space="preserve"> y adaptación de los mismos a la visual de la aplicación.</w:t>
+                            </w:r>
+                          </w:p>
+                          <w:p>
+                            <w:pPr>
+                              <w:pStyle w:val="Prrafodelista"/>
+                              <w:numPr>
+                                <w:ilvl w:val="0"/>
+                                <w:numId w:val="13"/>
+                              </w:numPr>
+                              <w:spacing w:line="276" w:lineRule="auto"/>
+                              <w:rPr>
+                                <w:rFonts w:ascii="Century Gothic" w:hAnsi="Century Gothic" w:cstheme="minorHAnsi"/>
+                                <w:color w:val="000000"/>
+                                <w:sz w:val="18"/>
+                                <w:szCs w:val="16"/>
+                                <w:lang w:val="es-419"/>
+                              </w:rPr>
+                            </w:pPr>
+                            <w:r>
+                              <w:rPr>
+                                <w:rFonts w:ascii="Century Gothic" w:hAnsi="Century Gothic" w:cstheme="minorHAnsi"/>
+                                <w:color w:val="000000"/>
+                                <w:sz w:val="18"/>
+                                <w:szCs w:val="16"/>
+                                <w:lang w:val="es-419"/>
+                              </w:rPr>
+                              <w:t xml:space="preserve">Análisis de los requisitos del usuario y traducción de las necesidades del cliente en diseños de aplicaciones </w:t>
+                            </w:r>
+                            <w:r>
+                              <w:rPr>
+                                <w:rFonts w:ascii="Century Gothic" w:hAnsi="Century Gothic" w:cstheme="minorHAnsi"/>
+                                <w:b/>
+                                <w:bCs/>
+                                <w:color w:val="000000"/>
+                                <w:sz w:val="18"/>
+                                <w:szCs w:val="16"/>
+                                <w:lang w:val="es-419"/>
+                              </w:rPr>
+                              <w:t>iOS</w:t>
+                            </w:r>
+                            <w:r>
+                              <w:rPr>
+                                <w:rFonts w:ascii="Century Gothic" w:hAnsi="Century Gothic" w:cstheme="minorHAnsi"/>
+                                <w:color w:val="000000"/>
+                                <w:sz w:val="18"/>
+                                <w:szCs w:val="16"/>
+                                <w:lang w:val="es-419"/>
+                              </w:rPr>
+                              <w:t xml:space="preserve"> y</w:t>
+                            </w:r>
+                            <w:r>
+                              <w:rPr>
+                                <w:rFonts w:ascii="Century Gothic" w:hAnsi="Century Gothic" w:cstheme="minorHAnsi"/>
+                                <w:b/>
+                                <w:bCs/>
+                                <w:color w:val="000000"/>
+                                <w:sz w:val="18"/>
+                                <w:szCs w:val="16"/>
+                                <w:lang w:val="es-419"/>
+                              </w:rPr>
+                              <w:t xml:space="preserve"> Android</w:t>
+                            </w:r>
+                            <w:r>
+                              <w:rPr>
+                                <w:rFonts w:ascii="Century Gothic" w:hAnsi="Century Gothic" w:cstheme="minorHAnsi"/>
+                                <w:color w:val="000000"/>
+                                <w:sz w:val="18"/>
+                                <w:szCs w:val="16"/>
+                                <w:lang w:val="es-419"/>
+                              </w:rPr>
+                              <w:t>.</w:t>
+                            </w:r>
+                            <w:r>
+                              <w:rPr>
+                                <w:rFonts w:ascii="Century Gothic" w:hAnsi="Century Gothic" w:cstheme="minorHAnsi"/>
+                                <w:color w:val="000000"/>
+                                <w:szCs w:val="16"/>
+                                <w:lang w:val="es-419"/>
+                              </w:rPr>
+                              <w:t xml:space="preserve"> </w:t>
+                            </w:r>
+                          </w:p>
+                          <w:p>
+                            <w:pPr>
+                              <w:pStyle w:val="Prrafodelista"/>
+                              <w:numPr>
+                                <w:ilvl w:val="0"/>
+                                <w:numId w:val="13"/>
+                              </w:numPr>
+                              <w:spacing w:line="276" w:lineRule="auto"/>
+                              <w:rPr>
+                                <w:rFonts w:ascii="Century Gothic" w:hAnsi="Century Gothic" w:cstheme="minorHAnsi"/>
+                                <w:color w:val="000000"/>
+                                <w:sz w:val="18"/>
+                                <w:szCs w:val="16"/>
+                                <w:lang w:val="es-419"/>
+                              </w:rPr>
+                            </w:pPr>
+                            <w:r>
+                              <w:rPr>
+                                <w:rFonts w:ascii="Century Gothic" w:hAnsi="Century Gothic" w:cstheme="minorHAnsi"/>
+                                <w:color w:val="000000"/>
+                                <w:sz w:val="18"/>
+                                <w:szCs w:val="16"/>
+                                <w:lang w:val="es-419"/>
+                              </w:rPr>
+                              <w:t xml:space="preserve">Desarrollo de aplicaciones tipo </w:t>
+                            </w:r>
+                            <w:r>
+                              <w:rPr>
+                                <w:rFonts w:ascii="Century Gothic" w:hAnsi="Century Gothic" w:cstheme="minorHAnsi"/>
+                                <w:b/>
+                                <w:bCs/>
+                                <w:color w:val="000000"/>
+                                <w:sz w:val="18"/>
+                                <w:szCs w:val="16"/>
+                                <w:lang w:val="es-419"/>
+                              </w:rPr>
+                              <w:t>e-</w:t>
+                            </w:r>
+                            <w:proofErr w:type="spellStart"/>
+                            <w:r>
+                              <w:rPr>
+                                <w:rFonts w:ascii="Century Gothic" w:hAnsi="Century Gothic" w:cstheme="minorHAnsi"/>
+                                <w:b/>
+                                <w:bCs/>
+                                <w:color w:val="000000"/>
+                                <w:sz w:val="18"/>
+                                <w:szCs w:val="16"/>
+                                <w:lang w:val="es-419"/>
+                              </w:rPr>
+                              <w:t>commerce</w:t>
+                            </w:r>
+                            <w:proofErr w:type="spellEnd"/>
+                            <w:r>
+                              <w:rPr>
+                                <w:rFonts w:ascii="Century Gothic" w:hAnsi="Century Gothic" w:cstheme="minorHAnsi"/>
+                                <w:color w:val="000000"/>
+                                <w:sz w:val="18"/>
+                                <w:szCs w:val="16"/>
+                                <w:lang w:val="es-419"/>
+                              </w:rPr>
+                              <w:t xml:space="preserve">, </w:t>
+                            </w:r>
+                            <w:r>
+                              <w:rPr>
+                                <w:rFonts w:ascii="Century Gothic" w:hAnsi="Century Gothic" w:cstheme="minorHAnsi"/>
+                                <w:b/>
+                                <w:bCs/>
+                                <w:color w:val="000000"/>
+                                <w:sz w:val="18"/>
+                                <w:szCs w:val="16"/>
+                                <w:lang w:val="es-419"/>
+                              </w:rPr>
+                              <w:t>servicios</w:t>
+                            </w:r>
+                            <w:r>
+                              <w:rPr>
+                                <w:rFonts w:ascii="Century Gothic" w:hAnsi="Century Gothic" w:cstheme="minorHAnsi"/>
+                                <w:color w:val="000000"/>
+                                <w:sz w:val="18"/>
+                                <w:szCs w:val="16"/>
+                                <w:lang w:val="es-419"/>
+                              </w:rPr>
+                              <w:t xml:space="preserve">, </w:t>
+                            </w:r>
+                            <w:r>
+                              <w:rPr>
+                                <w:rFonts w:ascii="Century Gothic" w:hAnsi="Century Gothic" w:cstheme="minorHAnsi"/>
+                                <w:b/>
+                                <w:bCs/>
+                                <w:color w:val="000000"/>
+                                <w:sz w:val="18"/>
+                                <w:szCs w:val="16"/>
+                                <w:lang w:val="es-419"/>
+                              </w:rPr>
+                              <w:t>noticias</w:t>
+                            </w:r>
+                            <w:r>
+                              <w:rPr>
+                                <w:rFonts w:ascii="Century Gothic" w:hAnsi="Century Gothic" w:cstheme="minorHAnsi"/>
+                                <w:color w:val="000000"/>
+                                <w:sz w:val="18"/>
+                                <w:szCs w:val="16"/>
+                                <w:lang w:val="es-419"/>
+                              </w:rPr>
+                              <w:t xml:space="preserve"> y </w:t>
+                            </w:r>
+                            <w:r>
+                              <w:rPr>
+                                <w:rFonts w:ascii="Century Gothic" w:hAnsi="Century Gothic" w:cstheme="minorHAnsi"/>
+                                <w:b/>
+                                <w:bCs/>
+                                <w:color w:val="000000"/>
+                                <w:sz w:val="18"/>
+                                <w:szCs w:val="16"/>
+                                <w:lang w:val="es-419"/>
+                              </w:rPr>
+                              <w:t>paquetería</w:t>
+                            </w:r>
+                            <w:r>
+                              <w:rPr>
+                                <w:rFonts w:ascii="Century Gothic" w:hAnsi="Century Gothic" w:cstheme="minorHAnsi"/>
+                                <w:color w:val="000000"/>
+                                <w:sz w:val="18"/>
+                                <w:szCs w:val="16"/>
+                                <w:lang w:val="es-419"/>
+                              </w:rPr>
+                              <w:t>.</w:t>
+                            </w:r>
+                          </w:p>
+                          <w:p>
+                            <w:pPr>
+                              <w:pStyle w:val="Prrafodelista"/>
+                              <w:numPr>
+                                <w:ilvl w:val="0"/>
+                                <w:numId w:val="13"/>
+                              </w:numPr>
+                              <w:spacing w:line="276" w:lineRule="auto"/>
+                              <w:rPr>
+                                <w:rFonts w:ascii="Century Gothic" w:hAnsi="Century Gothic" w:cstheme="minorHAnsi"/>
+                                <w:color w:val="000000"/>
+                                <w:sz w:val="18"/>
+                                <w:szCs w:val="16"/>
+                                <w:lang w:val="es-419"/>
+                              </w:rPr>
+                            </w:pPr>
+                            <w:r>
+                              <w:rPr>
+                                <w:rFonts w:ascii="Century Gothic" w:hAnsi="Century Gothic" w:cstheme="minorHAnsi"/>
+                                <w:color w:val="000000"/>
+                                <w:sz w:val="18"/>
+                                <w:szCs w:val="16"/>
+                                <w:lang w:val="es-419"/>
+                              </w:rPr>
+                              <w:t xml:space="preserve">Uso de variadas arquitecturas como </w:t>
+                            </w:r>
+                            <w:proofErr w:type="spellStart"/>
+                            <w:r>
+                              <w:rPr>
+                                <w:rFonts w:ascii="Century Gothic" w:hAnsi="Century Gothic" w:cstheme="minorHAnsi"/>
+                                <w:b/>
+                                <w:bCs/>
+                                <w:color w:val="000000"/>
+                                <w:sz w:val="18"/>
+                                <w:szCs w:val="16"/>
+                                <w:lang w:val="es-419"/>
+                              </w:rPr>
+                              <w:t>Clean</w:t>
+                            </w:r>
+                            <w:proofErr w:type="spellEnd"/>
+                            <w:r>
+                              <w:rPr>
+                                <w:rFonts w:ascii="Century Gothic" w:hAnsi="Century Gothic" w:cstheme="minorHAnsi"/>
+                                <w:b/>
+                                <w:bCs/>
+                                <w:color w:val="000000"/>
+                                <w:sz w:val="18"/>
+                                <w:szCs w:val="16"/>
+                                <w:lang w:val="es-419"/>
+                              </w:rPr>
+                              <w:t xml:space="preserve"> </w:t>
+                            </w:r>
+                            <w:r>
+                              <w:rPr>
+                                <w:rFonts w:ascii="Century Gothic" w:hAnsi="Century Gothic" w:cstheme="minorHAnsi"/>
+                                <w:color w:val="000000"/>
+                                <w:sz w:val="18"/>
+                                <w:szCs w:val="16"/>
+                                <w:lang w:val="es-419"/>
+                              </w:rPr>
+                              <w:t>y</w:t>
+                            </w:r>
+                            <w:r>
+                              <w:rPr>
+                                <w:rFonts w:ascii="Century Gothic" w:hAnsi="Century Gothic" w:cstheme="minorHAnsi"/>
+                                <w:b/>
+                                <w:bCs/>
+                                <w:color w:val="000000"/>
+                                <w:sz w:val="18"/>
+                                <w:szCs w:val="16"/>
+                                <w:lang w:val="es-419"/>
+                              </w:rPr>
+                              <w:t xml:space="preserve"> MVVM</w:t>
+                            </w:r>
+                            <w:r>
+                              <w:rPr>
+                                <w:rFonts w:ascii="Century Gothic" w:hAnsi="Century Gothic" w:cstheme="minorHAnsi"/>
+                                <w:color w:val="000000"/>
+                                <w:sz w:val="18"/>
+                                <w:szCs w:val="16"/>
+                                <w:lang w:val="es-419"/>
+                              </w:rPr>
+                              <w:t xml:space="preserve">, y gestores de estado como </w:t>
+                            </w:r>
+                            <w:proofErr w:type="spellStart"/>
+                            <w:r>
+                              <w:rPr>
+                                <w:rFonts w:ascii="Century Gothic" w:hAnsi="Century Gothic" w:cstheme="minorHAnsi"/>
+                                <w:b/>
+                                <w:bCs/>
+                                <w:color w:val="000000"/>
+                                <w:sz w:val="18"/>
+                                <w:szCs w:val="16"/>
+                                <w:lang w:val="es-419"/>
+                              </w:rPr>
+                              <w:t>Get</w:t>
+                            </w:r>
+                            <w:proofErr w:type="spellEnd"/>
+                            <w:r>
+                              <w:rPr>
+                                <w:rFonts w:ascii="Century Gothic" w:hAnsi="Century Gothic" w:cstheme="minorHAnsi"/>
+                                <w:color w:val="000000"/>
+                                <w:sz w:val="18"/>
+                                <w:szCs w:val="16"/>
+                                <w:lang w:val="es-419"/>
+                              </w:rPr>
+                              <w:t xml:space="preserve">, </w:t>
+                            </w:r>
+                            <w:r>
+                              <w:rPr>
+                                <w:rFonts w:ascii="Century Gothic" w:hAnsi="Century Gothic" w:cstheme="minorHAnsi"/>
+                                <w:b/>
+                                <w:bCs/>
+                                <w:color w:val="000000"/>
+                                <w:sz w:val="18"/>
+                                <w:szCs w:val="16"/>
+                                <w:lang w:val="es-419"/>
+                              </w:rPr>
+                              <w:t>Bloc/</w:t>
+                            </w:r>
+                            <w:proofErr w:type="spellStart"/>
+                            <w:r>
+                              <w:rPr>
+                                <w:rFonts w:ascii="Century Gothic" w:hAnsi="Century Gothic" w:cstheme="minorHAnsi"/>
+                                <w:b/>
+                                <w:bCs/>
+                                <w:color w:val="000000"/>
+                                <w:sz w:val="18"/>
+                                <w:szCs w:val="16"/>
+                                <w:lang w:val="es-419"/>
+                              </w:rPr>
+                              <w:t>Cubit</w:t>
+                            </w:r>
+                            <w:proofErr w:type="spellEnd"/>
+                            <w:r>
+                              <w:rPr>
+                                <w:rFonts w:ascii="Century Gothic" w:hAnsi="Century Gothic" w:cstheme="minorHAnsi"/>
+                                <w:color w:val="000000"/>
+                                <w:sz w:val="18"/>
+                                <w:szCs w:val="16"/>
+                                <w:lang w:val="es-419"/>
+                              </w:rPr>
+                              <w:t xml:space="preserve"> y </w:t>
+                            </w:r>
+                            <w:proofErr w:type="spellStart"/>
+                            <w:r>
+                              <w:rPr>
+                                <w:rFonts w:ascii="Century Gothic" w:hAnsi="Century Gothic" w:cstheme="minorHAnsi"/>
+                                <w:b/>
+                                <w:bCs/>
+                                <w:color w:val="000000"/>
+                                <w:sz w:val="18"/>
+                                <w:szCs w:val="16"/>
+                                <w:lang w:val="es-419"/>
+                              </w:rPr>
+                              <w:t>Provider</w:t>
+                            </w:r>
+                            <w:proofErr w:type="spellEnd"/>
+                            <w:r>
+                              <w:rPr>
+                                <w:rFonts w:ascii="Century Gothic" w:hAnsi="Century Gothic" w:cstheme="minorHAnsi"/>
+                                <w:color w:val="000000"/>
+                                <w:sz w:val="18"/>
+                                <w:szCs w:val="16"/>
+                                <w:lang w:val="es-419"/>
+                              </w:rPr>
+                              <w:t>.</w:t>
+                            </w:r>
+                          </w:p>
+                          <w:p>
+                            <w:pPr>
+                              <w:pStyle w:val="Prrafodelista"/>
+                              <w:numPr>
+                                <w:ilvl w:val="0"/>
+                                <w:numId w:val="13"/>
+                              </w:numPr>
+                              <w:spacing w:line="276" w:lineRule="auto"/>
+                              <w:rPr>
+                                <w:rFonts w:ascii="Century Gothic" w:hAnsi="Century Gothic" w:cstheme="minorHAnsi"/>
+                                <w:color w:val="000000"/>
+                                <w:sz w:val="18"/>
+                                <w:szCs w:val="16"/>
+                                <w:lang w:val="es-419"/>
+                              </w:rPr>
+                            </w:pPr>
+                            <w:r>
+                              <w:rPr>
+                                <w:rFonts w:ascii="Century Gothic" w:hAnsi="Century Gothic" w:cstheme="minorHAnsi"/>
+                                <w:color w:val="000000"/>
+                                <w:sz w:val="18"/>
+                                <w:szCs w:val="16"/>
+                                <w:lang w:val="es-419"/>
+                              </w:rPr>
+                              <w:t>Uso de sistema</w:t>
+                            </w:r>
+                            <w:r>
+                              <w:rPr>
+                                <w:rFonts w:ascii="Century Gothic" w:hAnsi="Century Gothic" w:cstheme="minorHAnsi"/>
+                                <w:color w:val="000000"/>
+                                <w:sz w:val="18"/>
+                                <w:szCs w:val="16"/>
+                                <w:lang w:val="es-419"/>
+                              </w:rPr>
+                              <w:t>s</w:t>
+                            </w:r>
+                            <w:r>
+                              <w:rPr>
+                                <w:rFonts w:ascii="Century Gothic" w:hAnsi="Century Gothic" w:cstheme="minorHAnsi"/>
+                                <w:color w:val="000000"/>
+                                <w:sz w:val="18"/>
+                                <w:szCs w:val="16"/>
+                                <w:lang w:val="es-419"/>
+                              </w:rPr>
+                              <w:t xml:space="preserve"> de </w:t>
+                            </w:r>
+                            <w:r>
+                              <w:rPr>
+                                <w:rFonts w:ascii="Century Gothic" w:hAnsi="Century Gothic" w:cstheme="minorHAnsi"/>
+                                <w:b/>
+                                <w:bCs/>
+                                <w:color w:val="000000"/>
+                                <w:sz w:val="18"/>
+                                <w:szCs w:val="16"/>
+                                <w:lang w:val="es-419"/>
+                              </w:rPr>
+                              <w:t>control de versiones (</w:t>
+                            </w:r>
+                            <w:proofErr w:type="spellStart"/>
+                            <w:r>
+                              <w:rPr>
+                                <w:rFonts w:ascii="Century Gothic" w:hAnsi="Century Gothic" w:cstheme="minorHAnsi"/>
+                                <w:b/>
+                                <w:bCs/>
+                                <w:color w:val="000000"/>
+                                <w:sz w:val="18"/>
+                                <w:szCs w:val="16"/>
+                                <w:lang w:val="es-419"/>
+                              </w:rPr>
+                              <w:t>GitKraken</w:t>
+                            </w:r>
+                            <w:proofErr w:type="spellEnd"/>
+                            <w:r>
+                              <w:rPr>
+                                <w:rFonts w:ascii="Century Gothic" w:hAnsi="Century Gothic" w:cstheme="minorHAnsi"/>
+                                <w:b/>
+                                <w:bCs/>
+                                <w:color w:val="000000"/>
+                                <w:sz w:val="18"/>
+                                <w:szCs w:val="16"/>
+                                <w:lang w:val="es-419"/>
+                              </w:rPr>
+                              <w:t xml:space="preserve"> y GitHub)</w:t>
+                            </w:r>
+                            <w:r>
+                              <w:rPr>
+                                <w:rFonts w:ascii="Century Gothic" w:hAnsi="Century Gothic" w:cstheme="minorHAnsi"/>
+                                <w:color w:val="000000"/>
+                                <w:sz w:val="18"/>
+                                <w:szCs w:val="16"/>
+                                <w:lang w:val="es-419"/>
+                              </w:rPr>
+                              <w:t>.</w:t>
+                            </w:r>
+                          </w:p>
+                          <w:p>
+                            <w:pPr>
+                              <w:pStyle w:val="Prrafodelista"/>
+                              <w:numPr>
+                                <w:ilvl w:val="0"/>
+                                <w:numId w:val="11"/>
+                              </w:numPr>
+                              <w:spacing w:line="276" w:lineRule="auto"/>
+                              <w:rPr>
+                                <w:rFonts w:ascii="Century Gothic" w:hAnsi="Century Gothic" w:cstheme="minorHAnsi"/>
+                                <w:color w:val="000000"/>
+                                <w:sz w:val="18"/>
+                                <w:szCs w:val="16"/>
+                                <w:lang w:val="es-419"/>
+                              </w:rPr>
+                            </w:pPr>
+                            <w:r>
+                              <w:rPr>
+                                <w:rFonts w:ascii="Century Gothic" w:hAnsi="Century Gothic" w:cstheme="minorHAnsi"/>
+                                <w:color w:val="000000"/>
+                                <w:sz w:val="18"/>
+                                <w:szCs w:val="16"/>
+                                <w:lang w:val="es-419"/>
+                              </w:rPr>
+                              <w:t xml:space="preserve">Consumo de </w:t>
+                            </w:r>
+                            <w:proofErr w:type="spellStart"/>
+                            <w:r>
+                              <w:rPr>
+                                <w:rFonts w:ascii="Century Gothic" w:hAnsi="Century Gothic" w:cstheme="minorHAnsi"/>
+                                <w:color w:val="000000"/>
+                                <w:sz w:val="18"/>
+                                <w:szCs w:val="16"/>
+                                <w:lang w:val="es-419"/>
+                              </w:rPr>
+                              <w:t>APIs</w:t>
+                            </w:r>
+                            <w:proofErr w:type="spellEnd"/>
+                            <w:r>
+                              <w:rPr>
+                                <w:rFonts w:ascii="Century Gothic" w:hAnsi="Century Gothic" w:cstheme="minorHAnsi"/>
+                                <w:color w:val="000000"/>
+                                <w:sz w:val="18"/>
+                                <w:szCs w:val="16"/>
+                                <w:lang w:val="es-419"/>
+                              </w:rPr>
+                              <w:t xml:space="preserve"> </w:t>
+                            </w:r>
+                            <w:proofErr w:type="spellStart"/>
+                            <w:r>
+                              <w:rPr>
+                                <w:rFonts w:ascii="Century Gothic" w:hAnsi="Century Gothic" w:cstheme="minorHAnsi"/>
+                                <w:b/>
+                                <w:bCs/>
+                                <w:color w:val="000000"/>
+                                <w:sz w:val="18"/>
+                                <w:szCs w:val="16"/>
+                                <w:lang w:val="es-419"/>
+                              </w:rPr>
+                              <w:t>Rest</w:t>
+                            </w:r>
+                            <w:proofErr w:type="spellEnd"/>
+                            <w:r>
+                              <w:rPr>
+                                <w:rFonts w:ascii="Century Gothic" w:hAnsi="Century Gothic" w:cstheme="minorHAnsi"/>
+                                <w:color w:val="000000"/>
+                                <w:sz w:val="18"/>
+                                <w:szCs w:val="16"/>
+                                <w:lang w:val="es-419"/>
+                              </w:rPr>
+                              <w:t xml:space="preserve"> y </w:t>
+                            </w:r>
+                            <w:proofErr w:type="spellStart"/>
+                            <w:r>
+                              <w:rPr>
+                                <w:rFonts w:ascii="Century Gothic" w:hAnsi="Century Gothic" w:cstheme="minorHAnsi"/>
+                                <w:b/>
+                                <w:bCs/>
+                                <w:color w:val="000000"/>
+                                <w:sz w:val="18"/>
+                                <w:szCs w:val="16"/>
+                                <w:lang w:val="es-419"/>
+                              </w:rPr>
+                              <w:t>GraphQL</w:t>
+                            </w:r>
+                            <w:proofErr w:type="spellEnd"/>
+                            <w:r>
+                              <w:rPr>
+                                <w:rFonts w:ascii="Century Gothic" w:hAnsi="Century Gothic" w:cstheme="minorHAnsi"/>
+                                <w:color w:val="000000"/>
+                                <w:sz w:val="18"/>
+                                <w:szCs w:val="16"/>
+                                <w:lang w:val="es-419"/>
+                              </w:rPr>
+                              <w:t>.</w:t>
+                            </w:r>
+                          </w:p>
+                          <w:p>
+                            <w:pPr>
+                              <w:pStyle w:val="Prrafodelista"/>
+                              <w:numPr>
+                                <w:ilvl w:val="0"/>
+                                <w:numId w:val="11"/>
+                              </w:numPr>
+                              <w:spacing w:line="276" w:lineRule="auto"/>
+                              <w:rPr>
+                                <w:rFonts w:ascii="Century Gothic" w:hAnsi="Century Gothic" w:cstheme="minorHAnsi"/>
+                                <w:color w:val="000000"/>
+                                <w:sz w:val="18"/>
+                                <w:szCs w:val="16"/>
+                                <w:lang w:val="es-419"/>
+                              </w:rPr>
+                            </w:pPr>
+                            <w:r>
+                              <w:rPr>
+                                <w:rFonts w:ascii="Century Gothic" w:hAnsi="Century Gothic" w:cstheme="minorHAnsi"/>
+                                <w:color w:val="000000"/>
+                                <w:sz w:val="18"/>
+                                <w:szCs w:val="16"/>
+                                <w:lang w:val="es-419"/>
+                              </w:rPr>
+                              <w:t xml:space="preserve">Integración con pasarelas de pago como </w:t>
+                            </w:r>
+                            <w:proofErr w:type="spellStart"/>
+                            <w:r>
+                              <w:rPr>
+                                <w:rFonts w:ascii="Century Gothic" w:hAnsi="Century Gothic" w:cstheme="minorHAnsi"/>
+                                <w:color w:val="000000"/>
+                                <w:sz w:val="18"/>
+                                <w:szCs w:val="16"/>
+                                <w:lang w:val="es-419"/>
+                              </w:rPr>
+                              <w:t>Stripe</w:t>
+                            </w:r>
+                            <w:proofErr w:type="spellEnd"/>
+                            <w:r>
+                              <w:rPr>
+                                <w:rFonts w:ascii="Century Gothic" w:hAnsi="Century Gothic" w:cstheme="minorHAnsi"/>
+                                <w:color w:val="000000"/>
+                                <w:sz w:val="18"/>
+                                <w:szCs w:val="16"/>
+                                <w:lang w:val="es-419"/>
+                              </w:rPr>
+                              <w:t xml:space="preserve"> y </w:t>
+                            </w:r>
+                            <w:proofErr w:type="spellStart"/>
+                            <w:r>
+                              <w:rPr>
+                                <w:rFonts w:ascii="Century Gothic" w:hAnsi="Century Gothic" w:cstheme="minorHAnsi"/>
+                                <w:color w:val="000000"/>
+                                <w:sz w:val="18"/>
+                                <w:szCs w:val="16"/>
+                                <w:lang w:val="es-419"/>
+                              </w:rPr>
+                              <w:t>Tropipay</w:t>
+                            </w:r>
+                            <w:proofErr w:type="spellEnd"/>
+                            <w:r>
+                              <w:rPr>
+                                <w:rFonts w:ascii="Century Gothic" w:hAnsi="Century Gothic" w:cstheme="minorHAnsi"/>
+                                <w:color w:val="000000"/>
+                                <w:sz w:val="18"/>
+                                <w:szCs w:val="16"/>
+                                <w:lang w:val="es-419"/>
+                              </w:rPr>
+                              <w:t>.</w:t>
+                            </w:r>
                           </w:p>
                         </w:txbxContent>
                       </wps:txbx>
@@ -9395,7 +10117,11 @@
           </mc:Choice>
           <mc:Fallback>
             <w:pict>
-              <v:shape w14:anchorId="451B9039" id="Cuadro de texto 10" o:spid="_x0000_s1042" type="#_x0000_t202" style="position:absolute;margin-left:2.95pt;margin-top:6.2pt;width:322.15pt;height:467.5pt;z-index:251622400;visibility:visible;mso-wrap-style:square;mso-width-percent:0;mso-height-percent:0;mso-wrap-distance-left:9pt;mso-wrap-distance-top:0;mso-wrap-distance-right:9pt;mso-wrap-distance-bottom:0;mso-position-horizontal:absolute;mso-position-horizontal-relative:text;mso-position-vertical:absolute;mso-position-vertical-relative:text;mso-width-percent:0;mso-height-percent:0;mso-width-relative:margin;mso-height-relative:margin;v-text-anchor:top" o:gfxdata="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" filled="f" stroked="f">
+              <v:shapetype w14:anchorId="451B9039" id="_x0000_t202" coordsize="21600,21600" o:spt="202" path="m,l,21600r21600,l21600,xe">
+                <v:stroke joinstyle="miter"/>
+                <v:path gradientshapeok="t" o:connecttype="rect"/>
+              </v:shapetype>
+              <v:shape id="Cuadro de texto 10" o:spid="_x0000_s1042" type="#_x0000_t202" style="position:absolute;margin-left:2.95pt;margin-top:6.2pt;width:322.15pt;height:471.5pt;z-index:251622400;visibility:visible;mso-wrap-style:square;mso-width-percent:0;mso-height-percent:0;mso-wrap-distance-left:9pt;mso-wrap-distance-top:0;mso-wrap-distance-right:9pt;mso-wrap-distance-bottom:0;mso-position-horizontal:absolute;mso-position-horizontal-relative:text;mso-position-vertical:absolute;mso-position-vertical-relative:text;mso-width-percent:0;mso-height-percent:0;mso-width-relative:margin;mso-height-relative:margin;v-text-anchor:top" o:gfxdata="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" filled="f" stroked="f">
                 <v:textbox>
                   <w:txbxContent>
                     <w:p>
@@ -9409,6 +10135,7 @@
                           <w:lang w:val="es-CU"/>
                         </w:rPr>
                       </w:pPr>
+                      <w:proofErr w:type="spellStart"/>
                       <w:r>
                         <w:rPr>
                           <w:rFonts w:ascii="Century Gothic" w:hAnsi="Century Gothic" w:cstheme="minorHAnsi"/>
@@ -9418,41 +10145,9 @@
                           <w:szCs w:val="22"/>
                           <w:lang w:val="es-CU"/>
                         </w:rPr>
-                        <w:t xml:space="preserve">Root101- </w:t>
-                      </w:r>
-                      <w:r>
-                        <w:rPr>
-                          <w:rFonts w:ascii="Century Gothic" w:hAnsi="Century Gothic" w:cstheme="minorHAnsi"/>
-                          <w:b/>
-                          <w:color w:val="000000"/>
-                          <w:sz w:val="22"/>
-                          <w:szCs w:val="22"/>
-                          <w:lang w:val="es-CU"/>
-                        </w:rPr>
-                        <w:t>Empresa de alta tecnologías</w:t>
-                      </w:r>
-                      <w:r>
-                        <w:rPr>
-                          <w:rFonts w:ascii="Century Gothic" w:hAnsi="Century Gothic" w:cstheme="minorHAnsi"/>
-                          <w:b/>
-                          <w:color w:val="000000"/>
-                          <w:sz w:val="22"/>
-                          <w:szCs w:val="22"/>
-                          <w:lang w:val="es-CU"/>
-                        </w:rPr>
-                        <w:t xml:space="preserve">, </w:t>
-                      </w:r>
-                      <w:r>
-                        <w:rPr>
-                          <w:rFonts w:ascii="Century Gothic" w:hAnsi="Century Gothic" w:cstheme="minorHAnsi"/>
-                          <w:b/>
-                          <w:color w:val="000000"/>
-                          <w:sz w:val="22"/>
-                          <w:szCs w:val="22"/>
-                          <w:lang w:val="es-CU"/>
-                        </w:rPr>
-                        <w:t>CITMATEL</w:t>
-                      </w:r>
+                        <w:t>Zyrcled</w:t>
+                      </w:r>
+                      <w:proofErr w:type="spellEnd"/>
                     </w:p>
                     <w:p>
                       <w:pPr>
@@ -9473,8 +10168,42 @@
                           <w:szCs w:val="22"/>
                           <w:lang w:val="es-CU"/>
                         </w:rPr>
-                        <w:t>Desarrollador de juegos</w:t>
-                      </w:r>
+                        <w:t xml:space="preserve">Desarrollador </w:t>
+                      </w:r>
+                      <w:proofErr w:type="spellStart"/>
+                      <w:r>
+                        <w:rPr>
+                          <w:rFonts w:ascii="Century Gothic" w:hAnsi="Century Gothic" w:cstheme="minorHAnsi"/>
+                          <w:color w:val="808080"/>
+                          <w:sz w:val="22"/>
+                          <w:szCs w:val="22"/>
+                          <w:lang w:val="es-CU"/>
+                        </w:rPr>
+                        <w:t>front-end</w:t>
+                      </w:r>
+                      <w:proofErr w:type="spellEnd"/>
+                      <w:r>
+                        <w:rPr>
+                          <w:rFonts w:ascii="Century Gothic" w:hAnsi="Century Gothic" w:cstheme="minorHAnsi"/>
+                          <w:color w:val="808080"/>
+                          <w:sz w:val="22"/>
+                          <w:szCs w:val="22"/>
+                          <w:lang w:val="es-CU"/>
+                        </w:rPr>
+                        <w:t xml:space="preserve"> </w:t>
+                      </w:r>
+                      <w:proofErr w:type="spellStart"/>
+                      <w:r>
+                        <w:rPr>
+                          <w:rFonts w:ascii="Century Gothic" w:hAnsi="Century Gothic" w:cstheme="minorHAnsi"/>
+                          <w:color w:val="808080"/>
+                          <w:sz w:val="22"/>
+                          <w:szCs w:val="22"/>
+                          <w:lang w:val="es-CU"/>
+                        </w:rPr>
+                        <w:t>Flutter</w:t>
+                      </w:r>
+                      <w:proofErr w:type="spellEnd"/>
                     </w:p>
                     <w:p>
                       <w:pPr>
@@ -9522,7 +10251,121 @@
                           <w:szCs w:val="16"/>
                           <w:lang w:val="es-419"/>
                         </w:rPr>
-                        <w:t>Diseño y construcción del flujo y arquitectura del juego.</w:t>
+                        <w:t xml:space="preserve">Desarrollo de aplicaciones </w:t>
+                      </w:r>
+                      <w:r>
+                        <w:rPr>
+                          <w:rFonts w:ascii="Century Gothic" w:hAnsi="Century Gothic" w:cstheme="minorHAnsi"/>
+                          <w:b/>
+                          <w:bCs/>
+                          <w:color w:val="000000"/>
+                          <w:sz w:val="18"/>
+                          <w:szCs w:val="16"/>
+                          <w:lang w:val="es-419"/>
+                        </w:rPr>
+                        <w:t xml:space="preserve">Android </w:t>
+                      </w:r>
+                      <w:proofErr w:type="gramStart"/>
+                      <w:r>
+                        <w:rPr>
+                          <w:rFonts w:ascii="Century Gothic" w:hAnsi="Century Gothic" w:cstheme="minorHAnsi"/>
+                          <w:color w:val="000000"/>
+                          <w:sz w:val="18"/>
+                          <w:szCs w:val="16"/>
+                          <w:lang w:val="es-419"/>
+                        </w:rPr>
+                        <w:t>e</w:t>
+                      </w:r>
+                      <w:proofErr w:type="gramEnd"/>
+                      <w:r>
+                        <w:rPr>
+                          <w:rFonts w:ascii="Century Gothic" w:hAnsi="Century Gothic" w:cstheme="minorHAnsi"/>
+                          <w:color w:val="000000"/>
+                          <w:sz w:val="18"/>
+                          <w:szCs w:val="16"/>
+                          <w:lang w:val="es-419"/>
+                        </w:rPr>
+                        <w:t xml:space="preserve"> </w:t>
+                      </w:r>
+                      <w:r>
+                        <w:rPr>
+                          <w:rFonts w:ascii="Century Gothic" w:hAnsi="Century Gothic" w:cstheme="minorHAnsi"/>
+                          <w:b/>
+                          <w:bCs/>
+                          <w:color w:val="000000"/>
+                          <w:sz w:val="18"/>
+                          <w:szCs w:val="16"/>
+                          <w:lang w:val="es-419"/>
+                        </w:rPr>
+                        <w:t>iOS</w:t>
+                      </w:r>
+                      <w:r>
+                        <w:rPr>
+                          <w:rFonts w:ascii="Century Gothic" w:hAnsi="Century Gothic" w:cstheme="minorHAnsi"/>
+                          <w:color w:val="000000"/>
+                          <w:sz w:val="18"/>
+                          <w:szCs w:val="16"/>
+                          <w:lang w:val="es-419"/>
+                        </w:rPr>
+                        <w:t xml:space="preserve"> usando </w:t>
+                      </w:r>
+                      <w:r>
+                        <w:rPr>
+                          <w:rFonts w:ascii="Century Gothic" w:hAnsi="Century Gothic" w:cstheme="minorHAnsi"/>
+                          <w:b/>
+                          <w:bCs/>
+                          <w:color w:val="000000"/>
+                          <w:sz w:val="18"/>
+                          <w:szCs w:val="16"/>
+                          <w:lang w:val="es-419"/>
+                        </w:rPr>
+                        <w:t>Dart</w:t>
+                      </w:r>
+                      <w:r>
+                        <w:rPr>
+                          <w:rFonts w:ascii="Century Gothic" w:hAnsi="Century Gothic" w:cstheme="minorHAnsi"/>
+                          <w:color w:val="000000"/>
+                          <w:sz w:val="18"/>
+                          <w:szCs w:val="16"/>
+                          <w:lang w:val="es-419"/>
+                        </w:rPr>
+                        <w:t xml:space="preserve"> y</w:t>
+                      </w:r>
+                      <w:r>
+                        <w:rPr>
+                          <w:rFonts w:ascii="Century Gothic" w:hAnsi="Century Gothic" w:cstheme="minorHAnsi"/>
+                          <w:b/>
+                          <w:bCs/>
+                          <w:color w:val="000000"/>
+                          <w:sz w:val="18"/>
+                          <w:szCs w:val="16"/>
+                          <w:lang w:val="es-419"/>
+                        </w:rPr>
+                        <w:t xml:space="preserve"> </w:t>
+                      </w:r>
+                      <w:proofErr w:type="spellStart"/>
+                      <w:r>
+                        <w:rPr>
+                          <w:rFonts w:ascii="Century Gothic" w:hAnsi="Century Gothic" w:cstheme="minorHAnsi"/>
+                          <w:b/>
+                          <w:bCs/>
+                          <w:color w:val="000000"/>
+                          <w:sz w:val="18"/>
+                          <w:szCs w:val="16"/>
+                          <w:lang w:val="es-419"/>
+                        </w:rPr>
+                        <w:t>Flutter</w:t>
+                      </w:r>
+                      <w:proofErr w:type="spellEnd"/>
+                      <w:r>
+                        <w:rPr>
+                          <w:rFonts w:ascii="Century Gothic" w:hAnsi="Century Gothic" w:cstheme="minorHAnsi"/>
+                          <w:color w:val="000000"/>
+                          <w:sz w:val="18"/>
+                          <w:szCs w:val="16"/>
+                          <w:lang w:val="es-419"/>
+                        </w:rPr>
+                        <w:t>.</w:t>
                       </w:r>
                     </w:p>
                     <w:p>
@@ -9534,6 +10377,203 @@
                         </w:numPr>
                         <w:spacing w:line="276" w:lineRule="auto"/>
                         <w:rPr>
+                          <w:rFonts w:ascii="Century Gothic" w:hAnsi="Century Gothic" w:cs="Arial"/>
+                          <w:color w:val="000000"/>
+                          <w:sz w:val="18"/>
+                          <w:szCs w:val="18"/>
+                        </w:rPr>
+                      </w:pPr>
+                      <w:r>
+                        <w:rPr>
+                          <w:rFonts w:ascii="Century Gothic" w:hAnsi="Century Gothic" w:cs="Arial"/>
+                          <w:color w:val="000000"/>
+                          <w:sz w:val="18"/>
+                          <w:szCs w:val="18"/>
+                        </w:rPr>
+                        <w:t xml:space="preserve">Integración con los servicios de </w:t>
+                      </w:r>
+                      <w:proofErr w:type="spellStart"/>
+                      <w:r>
+                        <w:rPr>
+                          <w:rFonts w:ascii="Century Gothic" w:hAnsi="Century Gothic" w:cs="Arial"/>
+                          <w:color w:val="000000"/>
+                          <w:sz w:val="18"/>
+                          <w:szCs w:val="18"/>
+                        </w:rPr>
+                        <w:t>Firebase</w:t>
+                      </w:r>
+                      <w:proofErr w:type="spellEnd"/>
+                      <w:r>
+                        <w:rPr>
+                          <w:rFonts w:ascii="Century Gothic" w:hAnsi="Century Gothic" w:cs="Arial"/>
+                          <w:color w:val="000000"/>
+                          <w:sz w:val="18"/>
+                          <w:szCs w:val="18"/>
+                        </w:rPr>
+                        <w:t xml:space="preserve">:  </w:t>
+                      </w:r>
+                      <w:proofErr w:type="spellStart"/>
+                      <w:r>
+                        <w:rPr>
+                          <w:rFonts w:ascii="Century Gothic" w:hAnsi="Century Gothic" w:cs="Arial"/>
+                          <w:b/>
+                          <w:bCs/>
+                          <w:color w:val="000000"/>
+                          <w:sz w:val="18"/>
+                          <w:szCs w:val="18"/>
+                        </w:rPr>
+                        <w:t>Firestore</w:t>
+                      </w:r>
+                      <w:proofErr w:type="spellEnd"/>
+                      <w:r>
+                        <w:rPr>
+                          <w:rFonts w:ascii="Century Gothic" w:hAnsi="Century Gothic" w:cs="Arial"/>
+                          <w:color w:val="000000"/>
+                          <w:sz w:val="18"/>
+                          <w:szCs w:val="18"/>
+                        </w:rPr>
+                        <w:t xml:space="preserve">, </w:t>
+                      </w:r>
+                      <w:r>
+                        <w:rPr>
+                          <w:rFonts w:ascii="Century Gothic" w:hAnsi="Century Gothic" w:cs="Arial"/>
+                          <w:b/>
+                          <w:bCs/>
+                          <w:color w:val="000000"/>
+                          <w:sz w:val="18"/>
+                          <w:szCs w:val="18"/>
+                        </w:rPr>
+                        <w:t>FCM</w:t>
+                      </w:r>
+                      <w:r>
+                        <w:rPr>
+                          <w:rFonts w:ascii="Century Gothic" w:hAnsi="Century Gothic" w:cs="Arial"/>
+                          <w:color w:val="000000"/>
+                          <w:sz w:val="18"/>
+                          <w:szCs w:val="18"/>
+                        </w:rPr>
+                        <w:t xml:space="preserve">, </w:t>
+                      </w:r>
+                      <w:proofErr w:type="spellStart"/>
+                      <w:r>
+                        <w:rPr>
+                          <w:rFonts w:ascii="Century Gothic" w:hAnsi="Century Gothic" w:cs="Arial"/>
+                          <w:b/>
+                          <w:bCs/>
+                          <w:color w:val="000000"/>
+                          <w:sz w:val="18"/>
+                          <w:szCs w:val="18"/>
+                        </w:rPr>
+                        <w:t>Authentication</w:t>
+                      </w:r>
+                      <w:proofErr w:type="spellEnd"/>
+                      <w:r>
+                        <w:rPr>
+                          <w:rFonts w:ascii="Century Gothic" w:hAnsi="Century Gothic" w:cs="Arial"/>
+                          <w:color w:val="000000"/>
+                          <w:sz w:val="18"/>
+                          <w:szCs w:val="18"/>
+                        </w:rPr>
+                        <w:t xml:space="preserve">, </w:t>
+                      </w:r>
+                      <w:r>
+                        <w:rPr>
+                          <w:rFonts w:ascii="Century Gothic" w:hAnsi="Century Gothic" w:cs="Arial"/>
+                          <w:b/>
+                          <w:bCs/>
+                          <w:color w:val="000000"/>
+                          <w:sz w:val="18"/>
+                          <w:szCs w:val="18"/>
+                        </w:rPr>
+                        <w:t>Storage</w:t>
+                      </w:r>
+                      <w:r>
+                        <w:rPr>
+                          <w:rFonts w:ascii="Century Gothic" w:hAnsi="Century Gothic" w:cs="Arial"/>
+                          <w:b/>
+                          <w:bCs/>
+                          <w:color w:val="000000"/>
+                          <w:sz w:val="18"/>
+                          <w:szCs w:val="18"/>
+                        </w:rPr>
+                        <w:t xml:space="preserve">, </w:t>
+                      </w:r>
+                      <w:proofErr w:type="spellStart"/>
+                      <w:r>
+                        <w:rPr>
+                          <w:rFonts w:ascii="Century Gothic" w:hAnsi="Century Gothic" w:cs="Arial"/>
+                          <w:b/>
+                          <w:bCs/>
+                          <w:color w:val="000000"/>
+                          <w:sz w:val="18"/>
+                          <w:szCs w:val="18"/>
+                        </w:rPr>
+                        <w:t>Maps</w:t>
+                      </w:r>
+                      <w:proofErr w:type="spellEnd"/>
+                      <w:r>
+                        <w:rPr>
+                          <w:rFonts w:ascii="Century Gothic" w:hAnsi="Century Gothic" w:cs="Arial"/>
+                          <w:b/>
+                          <w:bCs/>
+                          <w:color w:val="000000"/>
+                          <w:sz w:val="18"/>
+                          <w:szCs w:val="18"/>
+                        </w:rPr>
+                        <w:t xml:space="preserve"> </w:t>
+                      </w:r>
+                      <w:r>
+                        <w:rPr>
+                          <w:rFonts w:ascii="Century Gothic" w:hAnsi="Century Gothic" w:cs="Arial"/>
+                          <w:color w:val="000000"/>
+                          <w:sz w:val="18"/>
+                          <w:szCs w:val="18"/>
+                        </w:rPr>
+                        <w:t>y</w:t>
+                      </w:r>
+                      <w:r>
+                        <w:rPr>
+                          <w:rFonts w:ascii="Century Gothic" w:hAnsi="Century Gothic" w:cs="Arial"/>
+                          <w:b/>
+                          <w:bCs/>
+                          <w:color w:val="000000"/>
+                          <w:sz w:val="18"/>
+                          <w:szCs w:val="18"/>
+                        </w:rPr>
+                        <w:t xml:space="preserve"> </w:t>
+                      </w:r>
+                      <w:proofErr w:type="spellStart"/>
+                      <w:r>
+                        <w:rPr>
+                          <w:rFonts w:ascii="Century Gothic" w:hAnsi="Century Gothic" w:cs="Arial"/>
+                          <w:b/>
+                          <w:bCs/>
+                          <w:color w:val="000000"/>
+                          <w:sz w:val="18"/>
+                          <w:szCs w:val="18"/>
+                        </w:rPr>
+                        <w:t>Crashlytics</w:t>
+                      </w:r>
+                      <w:proofErr w:type="spellEnd"/>
+                      <w:r>
+                        <w:rPr>
+                          <w:rFonts w:ascii="Century Gothic" w:hAnsi="Century Gothic" w:cs="Arial"/>
+                          <w:color w:val="000000"/>
+                          <w:sz w:val="18"/>
+                          <w:szCs w:val="18"/>
+                        </w:rPr>
+                        <w:t>.</w:t>
+                      </w:r>
+                    </w:p>
+                    <w:p>
+                      <w:pPr>
+                        <w:pStyle w:val="Prrafodelista"/>
+                        <w:numPr>
+                          <w:ilvl w:val="0"/>
+                          <w:numId w:val="13"/>
+                        </w:numPr>
+                        <w:spacing w:line="276" w:lineRule="auto"/>
+                        <w:rPr>
                           <w:rFonts w:ascii="Century Gothic" w:hAnsi="Century Gothic" w:cstheme="minorHAnsi"/>
                           <w:color w:val="000000"/>
                           <w:sz w:val="18"/>
@@ -9543,13 +10583,117 @@
                       </w:pPr>
                       <w:r>
                         <w:rPr>
+                          <w:rFonts w:ascii="Century Gothic" w:hAnsi="Century Gothic" w:cs="Arial"/>
+                          <w:color w:val="000000"/>
+                          <w:sz w:val="18"/>
+                          <w:szCs w:val="18"/>
+                        </w:rPr>
+                        <w:t xml:space="preserve">Integración con los servicios de </w:t>
+                      </w:r>
+                      <w:proofErr w:type="spellStart"/>
+                      <w:r>
+                        <w:rPr>
+                          <w:rFonts w:ascii="Century Gothic" w:hAnsi="Century Gothic" w:cs="Arial"/>
+                          <w:b/>
+                          <w:bCs/>
+                          <w:color w:val="000000"/>
+                          <w:sz w:val="18"/>
+                          <w:szCs w:val="18"/>
+                        </w:rPr>
+                        <w:t>Supabase</w:t>
+                      </w:r>
+                      <w:proofErr w:type="spellEnd"/>
+                      <w:r>
+                        <w:rPr>
+                          <w:rFonts w:ascii="Century Gothic" w:hAnsi="Century Gothic" w:cs="Arial"/>
+                          <w:color w:val="000000"/>
+                          <w:sz w:val="18"/>
+                          <w:szCs w:val="18"/>
+                        </w:rPr>
+                        <w:t xml:space="preserve">, con enfoque en </w:t>
+                      </w:r>
+                      <w:r>
+                        <w:rPr>
+                          <w:rFonts w:ascii="Century Gothic" w:hAnsi="Century Gothic" w:cs="Arial"/>
+                          <w:color w:val="000000"/>
+                          <w:sz w:val="18"/>
+                          <w:szCs w:val="18"/>
+                        </w:rPr>
+                        <w:t xml:space="preserve">gestión de usuarios y </w:t>
+                      </w:r>
+                      <w:r>
+                        <w:rPr>
+                          <w:rFonts w:ascii="Century Gothic" w:hAnsi="Century Gothic" w:cs="Arial"/>
+                          <w:color w:val="000000"/>
+                          <w:sz w:val="18"/>
+                          <w:szCs w:val="18"/>
+                        </w:rPr>
+                        <w:t xml:space="preserve">PostgreSQL </w:t>
+                      </w:r>
+                      <w:r>
+                        <w:rPr>
+                          <w:rFonts w:ascii="Century Gothic" w:hAnsi="Century Gothic" w:cs="Arial"/>
+                          <w:color w:val="000000"/>
+                          <w:sz w:val="18"/>
+                          <w:szCs w:val="18"/>
+                        </w:rPr>
+                        <w:t>con</w:t>
+                      </w:r>
+                      <w:r>
+                        <w:rPr>
+                          <w:rFonts w:ascii="Century Gothic" w:hAnsi="Century Gothic" w:cs="Arial"/>
+                          <w:color w:val="000000"/>
+                          <w:sz w:val="18"/>
+                          <w:szCs w:val="18"/>
+                        </w:rPr>
+                        <w:t xml:space="preserve"> su trabajo </w:t>
+                      </w:r>
+                      <w:proofErr w:type="spellStart"/>
+                      <w:r>
+                        <w:rPr>
+                          <w:rFonts w:ascii="Century Gothic" w:hAnsi="Century Gothic" w:cs="Arial"/>
+                          <w:color w:val="000000"/>
+                          <w:sz w:val="18"/>
+                          <w:szCs w:val="18"/>
+                        </w:rPr>
+                        <w:t>realtime</w:t>
+                      </w:r>
+                      <w:proofErr w:type="spellEnd"/>
+                      <w:r>
+                        <w:rPr>
+                          <w:rFonts w:ascii="Century Gothic" w:hAnsi="Century Gothic" w:cs="Arial"/>
+                          <w:color w:val="000000"/>
+                          <w:sz w:val="18"/>
+                          <w:szCs w:val="18"/>
+                        </w:rPr>
+                        <w:t>.</w:t>
+                      </w:r>
+                    </w:p>
+                    <w:p>
+                      <w:pPr>
+                        <w:pStyle w:val="Prrafodelista"/>
+                        <w:numPr>
+                          <w:ilvl w:val="0"/>
+                          <w:numId w:val="13"/>
+                        </w:numPr>
+                        <w:spacing w:line="276" w:lineRule="auto"/>
+                        <w:rPr>
                           <w:rFonts w:ascii="Century Gothic" w:hAnsi="Century Gothic" w:cstheme="minorHAnsi"/>
                           <w:color w:val="000000"/>
                           <w:sz w:val="18"/>
                           <w:szCs w:val="16"/>
                           <w:lang w:val="es-419"/>
                         </w:rPr>
-                        <w:t xml:space="preserve">Desarrollo de aplicaciones móviles </w:t>
+                      </w:pPr>
+                      <w:r>
+                        <w:rPr>
+                          <w:rFonts w:ascii="Century Gothic" w:hAnsi="Century Gothic" w:cstheme="minorHAnsi"/>
+                          <w:color w:val="000000"/>
+                          <w:sz w:val="18"/>
+                          <w:szCs w:val="16"/>
+                          <w:lang w:val="es-419"/>
+                        </w:rPr>
+                        <w:t xml:space="preserve">Uso de arquitecturas modulares utilizando </w:t>
                       </w:r>
                       <w:r>
                         <w:rPr>
@@ -9561,7 +10705,7 @@
                           <w:szCs w:val="16"/>
                           <w:lang w:val="es-419"/>
                         </w:rPr>
-                        <w:t>multiplataforma</w:t>
+                        <w:t>Melo</w:t>
                       </w:r>
                       <w:r>
                         <w:rPr>
@@ -9571,8 +10715,46 @@
                           <w:szCs w:val="16"/>
                           <w:lang w:val="es-419"/>
                         </w:rPr>
-                        <w:t xml:space="preserve"> usando </w:t>
-                      </w:r>
+                        <w:t xml:space="preserve"> para una mejor organización y escalabilidad</w:t>
+                      </w:r>
+                      <w:r>
+                        <w:rPr>
+                          <w:rFonts w:ascii="Century Gothic" w:hAnsi="Century Gothic" w:cstheme="minorHAnsi"/>
+                          <w:color w:val="000000"/>
+                          <w:sz w:val="18"/>
+                          <w:szCs w:val="16"/>
+                          <w:lang w:val="es-419"/>
+                        </w:rPr>
+                        <w:t>.</w:t>
+                      </w:r>
+                    </w:p>
+                    <w:p>
+                      <w:pPr>
+                        <w:pStyle w:val="Prrafodelista"/>
+                        <w:numPr>
+                          <w:ilvl w:val="0"/>
+                          <w:numId w:val="13"/>
+                        </w:numPr>
+                        <w:spacing w:line="276" w:lineRule="auto"/>
+                        <w:rPr>
+                          <w:rFonts w:ascii="Century Gothic" w:hAnsi="Century Gothic" w:cstheme="minorHAnsi"/>
+                          <w:color w:val="000000"/>
+                          <w:sz w:val="18"/>
+                          <w:szCs w:val="16"/>
+                          <w:lang w:val="es-419"/>
+                        </w:rPr>
+                      </w:pPr>
+                      <w:r>
+                        <w:rPr>
+                          <w:rFonts w:ascii="Century Gothic" w:hAnsi="Century Gothic" w:cstheme="minorHAnsi"/>
+                          <w:color w:val="000000"/>
+                          <w:sz w:val="18"/>
+                          <w:szCs w:val="16"/>
+                          <w:lang w:val="es-419"/>
+                        </w:rPr>
+                        <w:t xml:space="preserve">Consumo de </w:t>
+                      </w:r>
+                      <w:proofErr w:type="spellStart"/>
                       <w:r>
                         <w:rPr>
                           <w:rFonts w:ascii="Century Gothic" w:hAnsi="Century Gothic" w:cstheme="minorHAnsi"/>
@@ -9583,18 +10765,9 @@
                           <w:szCs w:val="16"/>
                           <w:lang w:val="es-419"/>
                         </w:rPr>
-                        <w:t>Dart</w:t>
-                      </w:r>
-                      <w:r>
-                        <w:rPr>
-                          <w:rFonts w:ascii="Century Gothic" w:hAnsi="Century Gothic" w:cstheme="minorHAnsi"/>
-                          <w:color w:val="000000"/>
-                          <w:sz w:val="18"/>
-                          <w:szCs w:val="16"/>
-                          <w:lang w:val="es-419"/>
-                        </w:rPr>
-                        <w:t xml:space="preserve"> y </w:t>
-                      </w:r>
+                        <w:t>APIs</w:t>
+                      </w:r>
+                      <w:proofErr w:type="spellEnd"/>
                       <w:r>
                         <w:rPr>
                           <w:rFonts w:ascii="Century Gothic" w:hAnsi="Century Gothic" w:cstheme="minorHAnsi"/>
@@ -9605,7 +10778,7 @@
                           <w:szCs w:val="16"/>
                           <w:lang w:val="es-419"/>
                         </w:rPr>
-                        <w:t>Flutter</w:t>
+                        <w:t xml:space="preserve"> de terceros</w:t>
                       </w:r>
                       <w:r>
                         <w:rPr>
@@ -9615,20 +10788,86 @@
                           <w:szCs w:val="16"/>
                           <w:lang w:val="es-419"/>
                         </w:rPr>
-                        <w:t xml:space="preserve"> como </w:t>
-                      </w:r>
-                      <w:proofErr w:type="spellStart"/>
-                      <w:r>
-                        <w:rPr>
-                          <w:rFonts w:ascii="Century Gothic" w:hAnsi="Century Gothic" w:cstheme="minorHAnsi"/>
+                        <w:t xml:space="preserve"> e integración con </w:t>
+                      </w:r>
+                      <w:r>
+                        <w:rPr>
+                          <w:rFonts w:ascii="Century Gothic" w:hAnsi="Century Gothic" w:cstheme="minorHAnsi"/>
+                          <w:b/>
+                          <w:bCs/>
                           <w:color w:val="000000"/>
                           <w:sz w:val="18"/>
                           <w:szCs w:val="16"/>
                           <w:lang w:val="es-419"/>
                         </w:rPr>
-                        <w:t>framework</w:t>
+                        <w:t xml:space="preserve">Cloud </w:t>
+                      </w:r>
+                      <w:proofErr w:type="spellStart"/>
+                      <w:r>
+                        <w:rPr>
+                          <w:rFonts w:ascii="Century Gothic" w:hAnsi="Century Gothic" w:cstheme="minorHAnsi"/>
+                          <w:b/>
+                          <w:bCs/>
+                          <w:color w:val="000000"/>
+                          <w:sz w:val="18"/>
+                          <w:szCs w:val="16"/>
+                          <w:lang w:val="es-419"/>
+                        </w:rPr>
+                        <w:t>Functions</w:t>
                       </w:r>
                       <w:proofErr w:type="spellEnd"/>
+                      <w:r>
+                        <w:rPr>
+                          <w:rFonts w:ascii="Century Gothic" w:hAnsi="Century Gothic" w:cstheme="minorHAnsi"/>
+                          <w:color w:val="000000"/>
+                          <w:sz w:val="18"/>
+                          <w:szCs w:val="16"/>
+                          <w:lang w:val="es-419"/>
+                        </w:rPr>
+                        <w:t xml:space="preserve">, así como </w:t>
+                      </w:r>
+                      <w:r>
+                        <w:rPr>
+                          <w:rFonts w:ascii="Century Gothic" w:hAnsi="Century Gothic" w:cstheme="minorHAnsi"/>
+                          <w:color w:val="000000"/>
+                          <w:sz w:val="18"/>
+                          <w:szCs w:val="16"/>
+                          <w:lang w:val="es-419"/>
+                        </w:rPr>
+                        <w:t>el</w:t>
+                      </w:r>
+                      <w:r>
+                        <w:rPr>
+                          <w:rFonts w:ascii="Century Gothic" w:hAnsi="Century Gothic" w:cstheme="minorHAnsi"/>
+                          <w:color w:val="000000"/>
+                          <w:sz w:val="18"/>
+                          <w:szCs w:val="16"/>
+                          <w:lang w:val="es-419"/>
+                        </w:rPr>
+                        <w:t xml:space="preserve"> </w:t>
+                      </w:r>
+                      <w:proofErr w:type="spellStart"/>
+                      <w:r>
+                        <w:rPr>
+                          <w:rFonts w:ascii="Century Gothic" w:hAnsi="Century Gothic" w:cstheme="minorHAnsi"/>
+                          <w:color w:val="000000"/>
+                          <w:sz w:val="18"/>
+                          <w:szCs w:val="16"/>
+                          <w:lang w:val="es-419"/>
+                        </w:rPr>
+                        <w:t>backend</w:t>
+                      </w:r>
+                      <w:proofErr w:type="spellEnd"/>
+                      <w:r>
+                        <w:rPr>
+                          <w:rFonts w:ascii="Century Gothic" w:hAnsi="Century Gothic" w:cstheme="minorHAnsi"/>
+                          <w:color w:val="000000"/>
+                          <w:sz w:val="18"/>
+                          <w:szCs w:val="16"/>
+                          <w:lang w:val="es-419"/>
+                        </w:rPr>
+                        <w:t xml:space="preserve"> interno</w:t>
+                      </w:r>
                       <w:r>
                         <w:rPr>
                           <w:rFonts w:ascii="Century Gothic" w:hAnsi="Century Gothic" w:cstheme="minorHAnsi"/>
@@ -9664,7 +10903,55 @@
                           <w:szCs w:val="16"/>
                           <w:lang w:val="es-419"/>
                         </w:rPr>
-                        <w:t>Análisis de los requisitos del usuario y traducción de las necesidades del cliente en diseños de aplicaciones iOS y Android.</w:t>
+                        <w:t xml:space="preserve">Aplicación de técnicas de </w:t>
+                      </w:r>
+                      <w:proofErr w:type="spellStart"/>
+                      <w:r>
+                        <w:rPr>
+                          <w:rFonts w:ascii="Century Gothic" w:hAnsi="Century Gothic" w:cstheme="minorHAnsi"/>
+                          <w:b/>
+                          <w:bCs/>
+                          <w:color w:val="000000"/>
+                          <w:sz w:val="18"/>
+                          <w:szCs w:val="16"/>
+                          <w:lang w:val="es-419"/>
+                        </w:rPr>
+                        <w:t>realtime</w:t>
+                      </w:r>
+                      <w:proofErr w:type="spellEnd"/>
+                      <w:r>
+                        <w:rPr>
+                          <w:rFonts w:ascii="Century Gothic" w:hAnsi="Century Gothic" w:cstheme="minorHAnsi"/>
+                          <w:color w:val="000000"/>
+                          <w:sz w:val="18"/>
+                          <w:szCs w:val="16"/>
+                          <w:lang w:val="es-419"/>
+                        </w:rPr>
+                        <w:t xml:space="preserve"> y trabajo con </w:t>
+                      </w:r>
+                      <w:proofErr w:type="spellStart"/>
+                      <w:r>
+                        <w:rPr>
+                          <w:rFonts w:ascii="Century Gothic" w:hAnsi="Century Gothic" w:cstheme="minorHAnsi"/>
+                          <w:b/>
+                          <w:bCs/>
+                          <w:color w:val="000000"/>
+                          <w:sz w:val="18"/>
+                          <w:szCs w:val="16"/>
+                          <w:lang w:val="es-419"/>
+                        </w:rPr>
+                        <w:t>Stream</w:t>
+                      </w:r>
+                      <w:proofErr w:type="spellEnd"/>
+                      <w:r>
+                        <w:rPr>
+                          <w:rFonts w:ascii="Century Gothic" w:hAnsi="Century Gothic" w:cstheme="minorHAnsi"/>
+                          <w:color w:val="000000"/>
+                          <w:sz w:val="18"/>
+                          <w:szCs w:val="16"/>
+                          <w:lang w:val="es-419"/>
+                        </w:rPr>
+                        <w:t xml:space="preserve"> para asegurar la actualización en tiempo real de los datos.</w:t>
                       </w:r>
                     </w:p>
                     <w:p>
@@ -9691,8 +10978,9 @@
                           <w:szCs w:val="16"/>
                           <w:lang w:val="es-419"/>
                         </w:rPr>
-                        <w:t xml:space="preserve">Uso de la arquitectura </w:t>
-                      </w:r>
+                        <w:t xml:space="preserve">Desarrollo de aplicaciones tipo </w:t>
+                      </w:r>
+                      <w:proofErr w:type="spellStart"/>
                       <w:r>
                         <w:rPr>
                           <w:rFonts w:ascii="Century Gothic" w:hAnsi="Century Gothic" w:cstheme="minorHAnsi"/>
@@ -9703,19 +10991,9 @@
                           <w:szCs w:val="16"/>
                           <w:lang w:val="es-419"/>
                         </w:rPr>
-                        <w:t>Clean</w:t>
-                      </w:r>
-                      <w:r>
-                        <w:rPr>
-                          <w:rFonts w:ascii="Century Gothic" w:hAnsi="Century Gothic" w:cstheme="minorHAnsi"/>
-                          <w:color w:val="000000"/>
-                          <w:sz w:val="18"/>
-                          <w:szCs w:val="16"/>
-                          <w:lang w:val="es-419"/>
-                        </w:rPr>
-                        <w:t xml:space="preserve">, así como del paquete </w:t>
-                      </w:r>
-                      <w:proofErr w:type="spellStart"/>
+                        <w:t>dating</w:t>
+                      </w:r>
+                      <w:proofErr w:type="spellEnd"/>
                       <w:r>
                         <w:rPr>
                           <w:rFonts w:ascii="Century Gothic" w:hAnsi="Century Gothic" w:cstheme="minorHAnsi"/>
@@ -9726,9 +11004,8 @@
                           <w:szCs w:val="16"/>
                           <w:lang w:val="es-419"/>
                         </w:rPr>
-                        <w:t>Get</w:t>
-                      </w:r>
-                      <w:proofErr w:type="spellEnd"/>
+                        <w:t>-apps</w:t>
+                      </w:r>
                       <w:r>
                         <w:rPr>
                           <w:rFonts w:ascii="Century Gothic" w:hAnsi="Century Gothic" w:cstheme="minorHAnsi"/>
@@ -9737,7 +11014,7 @@
                           <w:szCs w:val="16"/>
                           <w:lang w:val="es-419"/>
                         </w:rPr>
-                        <w:t>, para mejorar la sostenibilidad y adaptabilidad del código.</w:t>
+                        <w:t xml:space="preserve"> con fuerte sentido social y alto volumen de tráfico.</w:t>
                       </w:r>
                     </w:p>
                     <w:p>
@@ -9764,46 +11041,42 @@
                           <w:szCs w:val="16"/>
                           <w:lang w:val="es-419"/>
                         </w:rPr>
-                        <w:t xml:space="preserve">Uso de un sistema de </w:t>
-                      </w:r>
-                      <w:r>
-                        <w:rPr>
-                          <w:rFonts w:ascii="Century Gothic" w:hAnsi="Century Gothic" w:cstheme="minorHAnsi"/>
-                          <w:b/>
-                          <w:bCs/>
+                        <w:t xml:space="preserve">Corrección de </w:t>
+                      </w:r>
+                      <w:proofErr w:type="spellStart"/>
+                      <w:r>
+                        <w:rPr>
+                          <w:rFonts w:ascii="Century Gothic" w:hAnsi="Century Gothic" w:cstheme="minorHAnsi"/>
                           <w:color w:val="000000"/>
                           <w:sz w:val="18"/>
                           <w:szCs w:val="16"/>
                           <w:lang w:val="es-419"/>
                         </w:rPr>
-                        <w:t>control de versiones (</w:t>
-                      </w:r>
-                      <w:proofErr w:type="spellStart"/>
-                      <w:r>
-                        <w:rPr>
-                          <w:rFonts w:ascii="Century Gothic" w:hAnsi="Century Gothic" w:cstheme="minorHAnsi"/>
-                          <w:b/>
-                          <w:bCs/>
+                        <w:t>multiples</w:t>
+                      </w:r>
+                      <w:proofErr w:type="spellEnd"/>
+                      <w:r>
+                        <w:rPr>
+                          <w:rFonts w:ascii="Century Gothic" w:hAnsi="Century Gothic" w:cstheme="minorHAnsi"/>
                           <w:color w:val="000000"/>
                           <w:sz w:val="18"/>
                           <w:szCs w:val="16"/>
                           <w:lang w:val="es-419"/>
                         </w:rPr>
-                        <w:t>GitKraken</w:t>
-                      </w:r>
-                      <w:proofErr w:type="spellEnd"/>
-                      <w:r>
-                        <w:rPr>
-                          <w:rFonts w:ascii="Century Gothic" w:hAnsi="Century Gothic" w:cstheme="minorHAnsi"/>
-                          <w:b/>
-                          <w:bCs/>
+                        <w:t xml:space="preserve"> </w:t>
+                      </w:r>
+                      <w:proofErr w:type="spellStart"/>
+                      <w:r>
+                        <w:rPr>
+                          <w:rFonts w:ascii="Century Gothic" w:hAnsi="Century Gothic" w:cstheme="minorHAnsi"/>
                           <w:color w:val="000000"/>
                           <w:sz w:val="18"/>
                           <w:szCs w:val="16"/>
                           <w:lang w:val="es-419"/>
                         </w:rPr>
-                        <w:t xml:space="preserve"> y GitHub)</w:t>
-                      </w:r>
+                        <w:t>packages</w:t>
+                      </w:r>
+                      <w:proofErr w:type="spellEnd"/>
                       <w:r>
                         <w:rPr>
                           <w:rFonts w:ascii="Century Gothic" w:hAnsi="Century Gothic" w:cstheme="minorHAnsi"/>
@@ -9812,17 +11085,9 @@
                           <w:szCs w:val="16"/>
                           <w:lang w:val="es-419"/>
                         </w:rPr>
-                        <w:t>.</w:t>
-                      </w:r>
-                    </w:p>
-                    <w:p>
-                      <w:pPr>
-                        <w:pStyle w:val="Prrafodelista"/>
-                        <w:numPr>
-                          <w:ilvl w:val="0"/>
-                          <w:numId w:val="13"/>
-                        </w:numPr>
-                        <w:spacing w:line="276" w:lineRule="auto"/>
+                        <w:t xml:space="preserve"> de la comunidad como</w:t>
+                      </w:r>
+                      <w:r>
                         <w:rPr>
                           <w:rFonts w:ascii="Century Gothic" w:hAnsi="Century Gothic" w:cstheme="minorHAnsi"/>
                           <w:color w:val="000000"/>
@@ -9830,7 +11095,8 @@
                           <w:szCs w:val="16"/>
                           <w:lang w:val="es-419"/>
                         </w:rPr>
-                      </w:pPr>
+                        <w:t>:</w:t>
+                      </w:r>
                       <w:r>
                         <w:rPr>
                           <w:rFonts w:ascii="Century Gothic" w:hAnsi="Century Gothic" w:cstheme="minorHAnsi"/>
@@ -9839,794 +11105,9 @@
                           <w:szCs w:val="16"/>
                           <w:lang w:val="es-419"/>
                         </w:rPr>
-                        <w:t xml:space="preserve">Diseño e implementación de bases de datos usando </w:t>
-                      </w:r>
-                      <w:proofErr w:type="spellStart"/>
-                      <w:r>
-                        <w:rPr>
-                          <w:rFonts w:ascii="Century Gothic" w:hAnsi="Century Gothic" w:cstheme="minorHAnsi"/>
-                          <w:b/>
-                          <w:bCs/>
-                          <w:color w:val="000000"/>
-                          <w:sz w:val="18"/>
-                          <w:szCs w:val="16"/>
-                          <w:lang w:val="es-419"/>
-                        </w:rPr>
-                        <w:t>ObjectBox</w:t>
-                      </w:r>
-                      <w:proofErr w:type="spellEnd"/>
-                      <w:r>
-                        <w:rPr>
-                          <w:rFonts w:ascii="Century Gothic" w:hAnsi="Century Gothic" w:cstheme="minorHAnsi"/>
-                          <w:color w:val="000000"/>
-                          <w:sz w:val="18"/>
-                          <w:szCs w:val="16"/>
-                          <w:lang w:val="es-419"/>
-                        </w:rPr>
-                        <w:t>.</w:t>
-                      </w:r>
-                    </w:p>
-                    <w:p>
-                      <w:pPr>
-                        <w:spacing w:line="276" w:lineRule="auto"/>
-                        <w:rPr>
-                          <w:rFonts w:ascii="Century Gothic" w:hAnsi="Century Gothic" w:cstheme="minorHAnsi"/>
-                          <w:color w:val="000000"/>
-                          <w:sz w:val="18"/>
-                          <w:szCs w:val="16"/>
-                          <w:lang w:val="es-419"/>
-                        </w:rPr>
-                      </w:pPr>
-                    </w:p>
-                    <w:p>
-                      <w:pPr>
-                        <w:spacing w:line="276" w:lineRule="auto"/>
-                        <w:rPr>
-                          <w:rFonts w:ascii="Century Gothic" w:hAnsi="Century Gothic" w:cstheme="minorHAnsi"/>
-                          <w:color w:val="000000"/>
-                          <w:sz w:val="22"/>
-                          <w:szCs w:val="22"/>
-                          <w:lang w:val="es-419"/>
-                        </w:rPr>
-                      </w:pPr>
-                      <w:proofErr w:type="spellStart"/>
-                      <w:r>
-                        <w:rPr>
-                          <w:rFonts w:ascii="Century Gothic" w:hAnsi="Century Gothic" w:cstheme="minorHAnsi"/>
-                          <w:b/>
-                          <w:color w:val="000000"/>
-                          <w:sz w:val="22"/>
-                          <w:szCs w:val="22"/>
-                          <w:lang w:val="es-419"/>
-                        </w:rPr>
-                        <w:t>Feelancer</w:t>
-                      </w:r>
-                      <w:proofErr w:type="spellEnd"/>
-                      <w:r>
-                        <w:rPr>
-                          <w:rFonts w:ascii="Century Gothic" w:hAnsi="Century Gothic" w:cstheme="minorHAnsi"/>
-                          <w:color w:val="000000"/>
-                          <w:sz w:val="22"/>
-                          <w:szCs w:val="22"/>
-                          <w:lang w:val="es-419"/>
-                        </w:rPr>
-                        <w:t xml:space="preserve">,  </w:t>
-                      </w:r>
-                    </w:p>
-                    <w:p>
-                      <w:pPr>
-                        <w:spacing w:line="276" w:lineRule="auto"/>
-                        <w:rPr>
-                          <w:rFonts w:ascii="Century Gothic" w:hAnsi="Century Gothic" w:cstheme="minorHAnsi"/>
-                          <w:color w:val="808080"/>
-                          <w:sz w:val="22"/>
-                          <w:szCs w:val="22"/>
-                          <w:lang w:val="es-419"/>
-                        </w:rPr>
-                      </w:pPr>
-                      <w:r>
-                        <w:rPr>
-                          <w:rFonts w:ascii="Century Gothic" w:hAnsi="Century Gothic" w:cstheme="minorHAnsi"/>
-                          <w:color w:val="808080"/>
-                          <w:sz w:val="22"/>
-                          <w:szCs w:val="22"/>
-                          <w:lang w:val="es-419"/>
-                        </w:rPr>
-                        <w:t xml:space="preserve">Desarrollador </w:t>
-                      </w:r>
-                      <w:r>
-                        <w:rPr>
-                          <w:rFonts w:ascii="Century Gothic" w:hAnsi="Century Gothic" w:cstheme="minorHAnsi"/>
-                          <w:color w:val="808080"/>
-                          <w:sz w:val="22"/>
-                          <w:szCs w:val="22"/>
-                          <w:lang w:val="es-419"/>
-                        </w:rPr>
-                        <w:t>full-</w:t>
-                      </w:r>
-                      <w:proofErr w:type="spellStart"/>
-                      <w:r>
-                        <w:rPr>
-                          <w:rFonts w:ascii="Century Gothic" w:hAnsi="Century Gothic" w:cstheme="minorHAnsi"/>
-                          <w:color w:val="808080"/>
-                          <w:sz w:val="22"/>
-                          <w:szCs w:val="22"/>
-                          <w:lang w:val="es-419"/>
-                        </w:rPr>
-                        <w:t>stack</w:t>
-                      </w:r>
-                      <w:proofErr w:type="spellEnd"/>
-                    </w:p>
-                    <w:p>
-                      <w:pPr>
-                        <w:spacing w:line="276" w:lineRule="auto"/>
-                        <w:rPr>
-                          <w:rFonts w:ascii="Century Gothic" w:hAnsi="Century Gothic" w:cstheme="minorHAnsi"/>
-                          <w:color w:val="000000"/>
-                          <w:sz w:val="18"/>
-                          <w:szCs w:val="18"/>
-                          <w:lang w:val="es-419"/>
-                        </w:rPr>
-                      </w:pPr>
-                      <w:r>
-                        <w:rPr>
-                          <w:rFonts w:ascii="Century Gothic" w:hAnsi="Century Gothic" w:cstheme="minorHAnsi"/>
-                          <w:color w:val="000000"/>
-                          <w:sz w:val="18"/>
-                          <w:szCs w:val="18"/>
-                          <w:lang w:val="es-419"/>
-                        </w:rPr>
-                        <w:t xml:space="preserve">Tareas realizadas: </w:t>
-                      </w:r>
-                    </w:p>
-                    <w:p>
-                      <w:pPr>
-                        <w:pStyle w:val="Prrafodelista"/>
-                        <w:numPr>
-                          <w:ilvl w:val="0"/>
-                          <w:numId w:val="11"/>
-                        </w:numPr>
-                        <w:spacing w:line="276" w:lineRule="auto"/>
-                        <w:rPr>
-                          <w:rFonts w:ascii="Century Gothic" w:hAnsi="Century Gothic" w:cstheme="minorHAnsi"/>
-                          <w:color w:val="000000"/>
-                          <w:sz w:val="18"/>
-                          <w:szCs w:val="16"/>
-                          <w:lang w:val="es-419"/>
-                        </w:rPr>
-                      </w:pPr>
-                      <w:r>
-                        <w:rPr>
-                          <w:rFonts w:ascii="Century Gothic" w:hAnsi="Century Gothic" w:cstheme="minorHAnsi"/>
-                          <w:color w:val="000000"/>
-                          <w:sz w:val="18"/>
-                          <w:szCs w:val="16"/>
-                          <w:lang w:val="es-419"/>
-                        </w:rPr>
-                        <w:t>Trabajo remoto con varios clientes y fechas de entregas.</w:t>
-                      </w:r>
-                    </w:p>
-                    <w:p>
-                      <w:pPr>
-                        <w:pStyle w:val="Prrafodelista"/>
-                        <w:numPr>
-                          <w:ilvl w:val="0"/>
-                          <w:numId w:val="11"/>
-                        </w:numPr>
-                        <w:spacing w:line="276" w:lineRule="auto"/>
-                        <w:rPr>
-                          <w:rFonts w:ascii="Century Gothic" w:hAnsi="Century Gothic" w:cstheme="minorHAnsi"/>
-                          <w:sz w:val="18"/>
-                          <w:szCs w:val="16"/>
-                          <w:lang w:val="es-419"/>
-                        </w:rPr>
-                      </w:pPr>
-                      <w:r>
-                        <w:rPr>
-                          <w:rFonts w:ascii="Century Gothic" w:hAnsi="Century Gothic" w:cstheme="minorHAnsi"/>
-                          <w:sz w:val="18"/>
-                          <w:szCs w:val="16"/>
-                          <w:lang w:val="es-419"/>
-                        </w:rPr>
-                        <w:t xml:space="preserve">Desarrollo de proyectos aplicando metodología </w:t>
-                      </w:r>
-                      <w:r>
-                        <w:rPr>
-                          <w:rFonts w:ascii="Century Gothic" w:hAnsi="Century Gothic" w:cstheme="minorHAnsi"/>
-                          <w:b/>
-                          <w:bCs/>
-                          <w:sz w:val="18"/>
-                          <w:szCs w:val="16"/>
-                          <w:lang w:val="es-419"/>
-                        </w:rPr>
-                        <w:t>SCRUM</w:t>
-                      </w:r>
-                      <w:r>
-                        <w:rPr>
-                          <w:rFonts w:ascii="Century Gothic" w:hAnsi="Century Gothic" w:cstheme="minorHAnsi"/>
-                          <w:sz w:val="18"/>
-                          <w:szCs w:val="16"/>
-                          <w:lang w:val="es-419"/>
-                        </w:rPr>
-                        <w:t xml:space="preserve"> y gestores de proyectos como</w:t>
-                      </w:r>
-                      <w:r>
-                        <w:rPr>
-                          <w:rFonts w:ascii="Century Gothic" w:hAnsi="Century Gothic" w:cstheme="minorHAnsi"/>
-                          <w:sz w:val="18"/>
-                          <w:szCs w:val="16"/>
-                          <w:lang w:val="es-419"/>
-                        </w:rPr>
-                        <w:t>:</w:t>
-                      </w:r>
-                      <w:r>
-                        <w:rPr>
-                          <w:rFonts w:ascii="Century Gothic" w:hAnsi="Century Gothic" w:cstheme="minorHAnsi"/>
-                          <w:sz w:val="18"/>
-                          <w:szCs w:val="16"/>
-                          <w:lang w:val="es-419"/>
-                        </w:rPr>
                         <w:t xml:space="preserve"> </w:t>
                       </w:r>
-                      <w:r>
-                        <w:rPr>
-                          <w:rFonts w:ascii="Century Gothic" w:hAnsi="Century Gothic" w:cstheme="minorHAnsi"/>
-                          <w:b/>
-                          <w:bCs/>
-                          <w:sz w:val="18"/>
-                          <w:szCs w:val="16"/>
-                          <w:lang w:val="es-419"/>
-                        </w:rPr>
-                        <w:t>Jira</w:t>
-                      </w:r>
-                      <w:r>
-                        <w:rPr>
-                          <w:rFonts w:ascii="Century Gothic" w:hAnsi="Century Gothic" w:cstheme="minorHAnsi"/>
-                          <w:sz w:val="18"/>
-                          <w:szCs w:val="16"/>
-                          <w:lang w:val="es-419"/>
-                        </w:rPr>
-                        <w:t xml:space="preserve">, </w:t>
-                      </w:r>
-                      <w:r>
-                        <w:rPr>
-                          <w:rFonts w:ascii="Century Gothic" w:hAnsi="Century Gothic" w:cstheme="minorHAnsi"/>
-                          <w:b/>
-                          <w:bCs/>
-                          <w:sz w:val="18"/>
-                          <w:szCs w:val="16"/>
-                          <w:lang w:val="es-419"/>
-                        </w:rPr>
-                        <w:t>Trello</w:t>
-                      </w:r>
-                      <w:r>
-                        <w:rPr>
-                          <w:rFonts w:ascii="Century Gothic" w:hAnsi="Century Gothic" w:cstheme="minorHAnsi"/>
-                          <w:sz w:val="18"/>
-                          <w:szCs w:val="16"/>
-                          <w:lang w:val="es-419"/>
-                        </w:rPr>
-                        <w:t xml:space="preserve">, </w:t>
-                      </w:r>
-                      <w:proofErr w:type="spellStart"/>
-                      <w:r>
-                        <w:rPr>
-                          <w:rFonts w:ascii="Century Gothic" w:hAnsi="Century Gothic" w:cstheme="minorHAnsi"/>
-                          <w:b/>
-                          <w:bCs/>
-                          <w:sz w:val="18"/>
-                          <w:szCs w:val="16"/>
-                          <w:lang w:val="es-419"/>
-                        </w:rPr>
-                        <w:t>Click</w:t>
-                      </w:r>
-                      <w:r>
-                        <w:rPr>
-                          <w:rFonts w:ascii="Century Gothic" w:hAnsi="Century Gothic" w:cstheme="minorHAnsi"/>
-                          <w:b/>
-                          <w:bCs/>
-                          <w:sz w:val="18"/>
-                          <w:szCs w:val="16"/>
-                          <w:lang w:val="es-419"/>
-                        </w:rPr>
-                        <w:t>Up</w:t>
-                      </w:r>
-                      <w:proofErr w:type="spellEnd"/>
-                      <w:r>
-                        <w:rPr>
-                          <w:rFonts w:ascii="Century Gothic" w:hAnsi="Century Gothic" w:cstheme="minorHAnsi"/>
-                          <w:sz w:val="18"/>
-                          <w:szCs w:val="16"/>
-                          <w:lang w:val="es-419"/>
-                        </w:rPr>
-                        <w:t xml:space="preserve"> </w:t>
-                      </w:r>
-                      <w:r>
-                        <w:rPr>
-                          <w:rFonts w:ascii="Century Gothic" w:hAnsi="Century Gothic" w:cstheme="minorHAnsi"/>
-                          <w:sz w:val="18"/>
-                          <w:szCs w:val="16"/>
-                          <w:lang w:val="es-419"/>
-                        </w:rPr>
-                        <w:t xml:space="preserve">y </w:t>
-                      </w:r>
-                      <w:r>
-                        <w:rPr>
-                          <w:rFonts w:ascii="Century Gothic" w:hAnsi="Century Gothic" w:cstheme="minorHAnsi"/>
-                          <w:b/>
-                          <w:bCs/>
-                          <w:sz w:val="18"/>
-                          <w:szCs w:val="16"/>
-                          <w:lang w:val="es-419"/>
-                        </w:rPr>
-                        <w:t>Miro</w:t>
-                      </w:r>
-                      <w:r>
-                        <w:rPr>
-                          <w:rFonts w:ascii="Century Gothic" w:hAnsi="Century Gothic" w:cstheme="minorHAnsi"/>
-                          <w:sz w:val="18"/>
-                          <w:szCs w:val="16"/>
-                          <w:lang w:val="es-419"/>
-                        </w:rPr>
-                        <w:t>.</w:t>
-                      </w:r>
-                    </w:p>
-                    <w:p>
-                      <w:pPr>
-                        <w:pStyle w:val="Prrafodelista"/>
-                        <w:numPr>
-                          <w:ilvl w:val="0"/>
-                          <w:numId w:val="11"/>
-                        </w:numPr>
-                        <w:spacing w:line="276" w:lineRule="auto"/>
-                        <w:rPr>
-                          <w:rFonts w:ascii="Century Gothic" w:hAnsi="Century Gothic" w:cstheme="minorHAnsi"/>
-                          <w:sz w:val="18"/>
-                          <w:szCs w:val="16"/>
-                          <w:lang w:val="es-419"/>
-                        </w:rPr>
-                      </w:pPr>
-                      <w:r>
-                        <w:rPr>
-                          <w:rFonts w:ascii="Century Gothic" w:hAnsi="Century Gothic" w:cstheme="minorHAnsi"/>
-                          <w:sz w:val="18"/>
-                          <w:szCs w:val="16"/>
-                          <w:lang w:val="es-419"/>
-                        </w:rPr>
-                        <w:t>Análisis de requisitos y traducción de las necesidades del cliente en un correcto diseño y desarrollo del sistema.</w:t>
-                      </w:r>
-                    </w:p>
-                    <w:p>
-                      <w:pPr>
-                        <w:pStyle w:val="Prrafodelista"/>
-                        <w:numPr>
-                          <w:ilvl w:val="0"/>
-                          <w:numId w:val="11"/>
-                        </w:numPr>
-                        <w:spacing w:line="276" w:lineRule="auto"/>
-                        <w:rPr>
-                          <w:rFonts w:ascii="Century Gothic" w:hAnsi="Century Gothic" w:cstheme="minorHAnsi"/>
-                          <w:color w:val="000000"/>
-                          <w:sz w:val="18"/>
-                          <w:szCs w:val="16"/>
-                          <w:lang w:val="es-419"/>
-                        </w:rPr>
-                      </w:pPr>
-                      <w:r>
-                        <w:rPr>
-                          <w:rFonts w:ascii="Century Gothic" w:hAnsi="Century Gothic" w:cstheme="minorHAnsi"/>
-                          <w:sz w:val="18"/>
-                          <w:szCs w:val="16"/>
-                          <w:lang w:val="es-419"/>
-                        </w:rPr>
-                        <w:t xml:space="preserve">Desarrollo de backend utilizando </w:t>
-                      </w:r>
-                      <w:r>
-                        <w:rPr>
-                          <w:rFonts w:ascii="Century Gothic" w:hAnsi="Century Gothic" w:cstheme="minorHAnsi"/>
-                          <w:b/>
-                          <w:bCs/>
-                          <w:sz w:val="18"/>
-                          <w:szCs w:val="16"/>
-                          <w:lang w:val="es-419"/>
-                        </w:rPr>
-                        <w:t>Java/Spring</w:t>
-                      </w:r>
-                      <w:r>
-                        <w:rPr>
-                          <w:rFonts w:ascii="Century Gothic" w:hAnsi="Century Gothic" w:cstheme="minorHAnsi"/>
-                          <w:sz w:val="18"/>
-                          <w:szCs w:val="16"/>
-                          <w:lang w:val="es-419"/>
-                        </w:rPr>
-                        <w:t>.</w:t>
-                      </w:r>
-                    </w:p>
-                    <w:p>
-                      <w:pPr>
-                        <w:pStyle w:val="Prrafodelista"/>
-                        <w:numPr>
-                          <w:ilvl w:val="0"/>
-                          <w:numId w:val="11"/>
-                        </w:numPr>
-                        <w:spacing w:line="276" w:lineRule="auto"/>
-                        <w:rPr>
-                          <w:rFonts w:ascii="Century Gothic" w:hAnsi="Century Gothic" w:cstheme="minorHAnsi"/>
-                          <w:color w:val="000000"/>
-                          <w:sz w:val="18"/>
-                          <w:szCs w:val="16"/>
-                          <w:lang w:val="es-419"/>
-                        </w:rPr>
-                      </w:pPr>
-                      <w:r>
-                        <w:rPr>
-                          <w:rFonts w:ascii="Century Gothic" w:hAnsi="Century Gothic" w:cstheme="minorHAnsi"/>
-                          <w:color w:val="000000"/>
-                          <w:sz w:val="18"/>
-                          <w:szCs w:val="16"/>
-                          <w:lang w:val="es-419"/>
-                        </w:rPr>
-                        <w:t>Integración</w:t>
-                      </w:r>
-                      <w:r>
-                        <w:rPr>
-                          <w:rFonts w:ascii="Century Gothic" w:hAnsi="Century Gothic" w:cstheme="minorHAnsi"/>
-                          <w:color w:val="000000"/>
-                          <w:sz w:val="18"/>
-                          <w:szCs w:val="16"/>
-                          <w:lang w:val="es-419"/>
-                        </w:rPr>
-                        <w:t xml:space="preserve"> con </w:t>
-                      </w:r>
-                      <w:r>
-                        <w:rPr>
-                          <w:rFonts w:ascii="Century Gothic" w:hAnsi="Century Gothic" w:cstheme="minorHAnsi"/>
-                          <w:color w:val="000000"/>
-                          <w:sz w:val="18"/>
-                          <w:szCs w:val="16"/>
-                          <w:lang w:val="es-419"/>
-                        </w:rPr>
-                        <w:t>servicios de terceros como</w:t>
-                      </w:r>
-                      <w:r>
-                        <w:rPr>
-                          <w:rFonts w:ascii="Century Gothic" w:hAnsi="Century Gothic" w:cstheme="minorHAnsi"/>
-                          <w:color w:val="000000"/>
-                          <w:sz w:val="18"/>
-                          <w:szCs w:val="16"/>
-                          <w:lang w:val="es-419"/>
-                        </w:rPr>
-                        <w:t xml:space="preserve"> </w:t>
-                      </w:r>
-                      <w:proofErr w:type="spellStart"/>
-                      <w:r>
-                        <w:rPr>
-                          <w:rFonts w:ascii="Century Gothic" w:hAnsi="Century Gothic" w:cstheme="minorHAnsi"/>
-                          <w:b/>
-                          <w:bCs/>
-                          <w:color w:val="000000"/>
-                          <w:sz w:val="18"/>
-                          <w:szCs w:val="16"/>
-                          <w:lang w:val="es-419"/>
-                        </w:rPr>
-                        <w:t>Stripe</w:t>
-                      </w:r>
-                      <w:proofErr w:type="spellEnd"/>
-                      <w:r>
-                        <w:rPr>
-                          <w:rFonts w:ascii="Century Gothic" w:hAnsi="Century Gothic" w:cstheme="minorHAnsi"/>
-                          <w:color w:val="000000"/>
-                          <w:sz w:val="18"/>
-                          <w:szCs w:val="16"/>
-                          <w:lang w:val="es-419"/>
-                        </w:rPr>
-                        <w:t xml:space="preserve">, </w:t>
-                      </w:r>
-                      <w:r>
-                        <w:rPr>
-                          <w:rFonts w:ascii="Century Gothic" w:hAnsi="Century Gothic" w:cstheme="minorHAnsi"/>
-                          <w:b/>
-                          <w:bCs/>
-                          <w:color w:val="000000"/>
-                          <w:sz w:val="18"/>
-                          <w:szCs w:val="16"/>
-                          <w:lang w:val="es-419"/>
-                        </w:rPr>
-                        <w:t xml:space="preserve">Google </w:t>
-                      </w:r>
-                      <w:proofErr w:type="spellStart"/>
-                      <w:r>
-                        <w:rPr>
-                          <w:rFonts w:ascii="Century Gothic" w:hAnsi="Century Gothic" w:cstheme="minorHAnsi"/>
-                          <w:b/>
-                          <w:bCs/>
-                          <w:color w:val="000000"/>
-                          <w:sz w:val="18"/>
-                          <w:szCs w:val="16"/>
-                          <w:lang w:val="es-419"/>
-                        </w:rPr>
-                        <w:t>Auth</w:t>
-                      </w:r>
-                      <w:proofErr w:type="spellEnd"/>
-                      <w:r>
-                        <w:rPr>
-                          <w:rFonts w:ascii="Century Gothic" w:hAnsi="Century Gothic" w:cstheme="minorHAnsi"/>
-                          <w:color w:val="000000"/>
-                          <w:sz w:val="18"/>
-                          <w:szCs w:val="16"/>
-                          <w:lang w:val="es-419"/>
-                        </w:rPr>
-                        <w:t xml:space="preserve">, </w:t>
-                      </w:r>
-                      <w:r>
-                        <w:rPr>
-                          <w:rFonts w:ascii="Century Gothic" w:hAnsi="Century Gothic" w:cstheme="minorHAnsi"/>
-                          <w:b/>
-                          <w:bCs/>
-                          <w:color w:val="000000"/>
-                          <w:sz w:val="18"/>
-                          <w:szCs w:val="16"/>
-                          <w:lang w:val="es-419"/>
-                        </w:rPr>
-                        <w:t>Docusign</w:t>
-                      </w:r>
-                      <w:r>
-                        <w:rPr>
-                          <w:rFonts w:ascii="Century Gothic" w:hAnsi="Century Gothic" w:cstheme="minorHAnsi"/>
-                          <w:color w:val="000000"/>
-                          <w:sz w:val="18"/>
-                          <w:szCs w:val="16"/>
-                          <w:lang w:val="es-419"/>
-                        </w:rPr>
-                        <w:t xml:space="preserve">, </w:t>
-                      </w:r>
-                      <w:proofErr w:type="spellStart"/>
-                      <w:r>
-                        <w:rPr>
-                          <w:rFonts w:ascii="Century Gothic" w:hAnsi="Century Gothic" w:cstheme="minorHAnsi"/>
-                          <w:b/>
-                          <w:bCs/>
-                          <w:color w:val="000000"/>
-                          <w:sz w:val="18"/>
-                          <w:szCs w:val="16"/>
-                          <w:lang w:val="es-419"/>
-                        </w:rPr>
-                        <w:t>Monday</w:t>
-                      </w:r>
-                      <w:proofErr w:type="spellEnd"/>
-                      <w:r>
-                        <w:rPr>
-                          <w:rFonts w:ascii="Century Gothic" w:hAnsi="Century Gothic" w:cstheme="minorHAnsi"/>
-                          <w:color w:val="000000"/>
-                          <w:sz w:val="18"/>
-                          <w:szCs w:val="16"/>
-                          <w:lang w:val="es-419"/>
-                        </w:rPr>
-                        <w:t xml:space="preserve">, </w:t>
-                      </w:r>
-                      <w:proofErr w:type="spellStart"/>
-                      <w:r>
-                        <w:rPr>
-                          <w:rFonts w:ascii="Century Gothic" w:hAnsi="Century Gothic" w:cstheme="minorHAnsi"/>
-                          <w:b/>
-                          <w:bCs/>
-                          <w:color w:val="000000"/>
-                          <w:sz w:val="18"/>
-                          <w:szCs w:val="16"/>
-                          <w:lang w:val="es-419"/>
-                        </w:rPr>
-                        <w:t>QuickBooks</w:t>
-                      </w:r>
-                      <w:proofErr w:type="spellEnd"/>
-                      <w:r>
-                        <w:rPr>
-                          <w:rFonts w:ascii="Century Gothic" w:hAnsi="Century Gothic" w:cstheme="minorHAnsi"/>
-                          <w:color w:val="000000"/>
-                          <w:sz w:val="18"/>
-                          <w:szCs w:val="16"/>
-                          <w:lang w:val="es-419"/>
-                        </w:rPr>
-                        <w:t xml:space="preserve"> entre otras </w:t>
-                      </w:r>
-                      <w:proofErr w:type="spellStart"/>
-                      <w:r>
-                        <w:rPr>
-                          <w:rFonts w:ascii="Century Gothic" w:hAnsi="Century Gothic" w:cstheme="minorHAnsi"/>
-                          <w:color w:val="000000"/>
-                          <w:sz w:val="18"/>
-                          <w:szCs w:val="16"/>
-                          <w:lang w:val="es-419"/>
-                        </w:rPr>
-                        <w:t>APIs</w:t>
-                      </w:r>
-                      <w:proofErr w:type="spellEnd"/>
-                      <w:r>
-                        <w:rPr>
-                          <w:rFonts w:ascii="Century Gothic" w:hAnsi="Century Gothic" w:cstheme="minorHAnsi"/>
-                          <w:color w:val="000000"/>
-                          <w:sz w:val="18"/>
-                          <w:szCs w:val="16"/>
-                          <w:lang w:val="es-419"/>
-                        </w:rPr>
-                        <w:t xml:space="preserve"> privadas</w:t>
-                      </w:r>
-                      <w:r>
-                        <w:rPr>
-                          <w:rFonts w:ascii="Century Gothic" w:hAnsi="Century Gothic" w:cstheme="minorHAnsi"/>
-                          <w:color w:val="000000"/>
-                          <w:sz w:val="18"/>
-                          <w:szCs w:val="16"/>
-                          <w:lang w:val="es-419"/>
-                        </w:rPr>
-                        <w:t>.</w:t>
-                      </w:r>
-                    </w:p>
-                    <w:p>
-                      <w:pPr>
-                        <w:spacing w:line="276" w:lineRule="auto"/>
-                        <w:rPr>
-                          <w:rFonts w:ascii="Century Gothic" w:hAnsi="Century Gothic" w:cstheme="minorHAnsi"/>
-                          <w:color w:val="000000"/>
-                          <w:sz w:val="18"/>
-                          <w:szCs w:val="16"/>
-                          <w:lang w:val="es-419"/>
-                        </w:rPr>
-                      </w:pPr>
-                    </w:p>
-                    <w:p>
-                      <w:pPr>
-                        <w:spacing w:line="276" w:lineRule="auto"/>
-                        <w:rPr>
-                          <w:rFonts w:ascii="Century Gothic" w:hAnsi="Century Gothic" w:cstheme="minorHAnsi"/>
-                          <w:color w:val="000000"/>
-                          <w:sz w:val="22"/>
-                          <w:szCs w:val="22"/>
-                          <w:lang w:val="es-419"/>
-                        </w:rPr>
-                      </w:pPr>
-                      <w:proofErr w:type="spellStart"/>
-                      <w:r>
-                        <w:rPr>
-                          <w:rFonts w:ascii="Century Gothic" w:hAnsi="Century Gothic" w:cstheme="minorHAnsi"/>
-                          <w:b/>
-                          <w:color w:val="000000"/>
-                          <w:sz w:val="22"/>
-                          <w:szCs w:val="22"/>
-                          <w:lang w:val="es-419"/>
-                        </w:rPr>
-                        <w:t>Feelancer</w:t>
-                      </w:r>
-                      <w:proofErr w:type="spellEnd"/>
-                      <w:r>
-                        <w:rPr>
-                          <w:rFonts w:ascii="Century Gothic" w:hAnsi="Century Gothic" w:cstheme="minorHAnsi"/>
-                          <w:color w:val="000000"/>
-                          <w:sz w:val="22"/>
-                          <w:szCs w:val="22"/>
-                          <w:lang w:val="es-419"/>
-                        </w:rPr>
-                        <w:t xml:space="preserve">,  </w:t>
-                      </w:r>
-                    </w:p>
-                    <w:p>
-                      <w:pPr>
-                        <w:spacing w:line="276" w:lineRule="auto"/>
-                        <w:rPr>
-                          <w:rFonts w:ascii="Century Gothic" w:hAnsi="Century Gothic" w:cstheme="minorHAnsi"/>
-                          <w:color w:val="808080"/>
-                          <w:sz w:val="22"/>
-                          <w:szCs w:val="22"/>
-                          <w:lang w:val="es-419"/>
-                        </w:rPr>
-                      </w:pPr>
-                      <w:r>
-                        <w:rPr>
-                          <w:rFonts w:ascii="Century Gothic" w:hAnsi="Century Gothic" w:cstheme="minorHAnsi"/>
-                          <w:color w:val="808080"/>
-                          <w:sz w:val="22"/>
-                          <w:szCs w:val="22"/>
-                          <w:lang w:val="es-419"/>
-                        </w:rPr>
-                        <w:t>Aporte a la comunidad</w:t>
-                      </w:r>
-                    </w:p>
-                    <w:p>
-                      <w:pPr>
-                        <w:spacing w:line="276" w:lineRule="auto"/>
-                        <w:rPr>
-                          <w:rFonts w:ascii="Century Gothic" w:hAnsi="Century Gothic" w:cstheme="minorHAnsi"/>
-                          <w:color w:val="000000"/>
-                          <w:sz w:val="18"/>
-                          <w:szCs w:val="18"/>
-                          <w:lang w:val="es-419"/>
-                        </w:rPr>
-                      </w:pPr>
-                      <w:r>
-                        <w:rPr>
-                          <w:rFonts w:ascii="Century Gothic" w:hAnsi="Century Gothic" w:cstheme="minorHAnsi"/>
-                          <w:color w:val="000000"/>
-                          <w:sz w:val="18"/>
-                          <w:szCs w:val="18"/>
-                          <w:lang w:val="es-419"/>
-                        </w:rPr>
-                        <w:t>Mejoras en paquetes públicos como</w:t>
-                      </w:r>
-                      <w:r>
-                        <w:rPr>
-                          <w:rFonts w:ascii="Century Gothic" w:hAnsi="Century Gothic" w:cstheme="minorHAnsi"/>
-                          <w:color w:val="000000"/>
-                          <w:sz w:val="18"/>
-                          <w:szCs w:val="18"/>
-                          <w:lang w:val="es-419"/>
-                        </w:rPr>
-                        <w:t>:</w:t>
-                      </w:r>
-                    </w:p>
-                    <w:p>
-                      <w:pPr>
-                        <w:pStyle w:val="Prrafodelista"/>
-                        <w:numPr>
-                          <w:ilvl w:val="0"/>
-                          <w:numId w:val="11"/>
-                        </w:numPr>
-                        <w:spacing w:line="276" w:lineRule="auto"/>
-                        <w:rPr>
-                          <w:rFonts w:ascii="Century Gothic" w:hAnsi="Century Gothic" w:cstheme="minorHAnsi"/>
-                          <w:b/>
-                          <w:bCs/>
-                          <w:color w:val="000000"/>
-                          <w:sz w:val="18"/>
-                          <w:szCs w:val="18"/>
-                          <w:lang w:val="es-419"/>
-                        </w:rPr>
-                      </w:pPr>
-                      <w:proofErr w:type="spellStart"/>
-                      <w:r>
-                        <w:rPr>
-                          <w:rFonts w:ascii="Century Gothic" w:hAnsi="Century Gothic" w:cstheme="minorHAnsi"/>
-                          <w:b/>
-                          <w:bCs/>
-                          <w:color w:val="000000"/>
-                          <w:sz w:val="18"/>
-                          <w:szCs w:val="18"/>
-                          <w:lang w:val="es-419"/>
-                        </w:rPr>
-                        <w:t>flutter_zoom_drawer</w:t>
-                      </w:r>
-                      <w:proofErr w:type="spellEnd"/>
-                      <w:r>
-                        <w:rPr>
-                          <w:rFonts w:ascii="Century Gothic" w:hAnsi="Century Gothic" w:cstheme="minorHAnsi"/>
-                          <w:b/>
-                          <w:bCs/>
-                          <w:color w:val="000000"/>
-                          <w:sz w:val="18"/>
-                          <w:szCs w:val="18"/>
-                          <w:lang w:val="es-419"/>
-                        </w:rPr>
-                        <w:t xml:space="preserve">: </w:t>
-                      </w:r>
-                      <w:r>
-                        <w:rPr>
-                          <w:rFonts w:ascii="Century Gothic" w:hAnsi="Century Gothic" w:cstheme="minorHAnsi"/>
-                          <w:color w:val="000000"/>
-                          <w:sz w:val="18"/>
-                          <w:szCs w:val="18"/>
-                          <w:lang w:val="es-419"/>
-                        </w:rPr>
-                        <w:t>Desarrollador del ejemplo minimalista para reducir complejidad en el uso del paquete.</w:t>
-                      </w:r>
-                      <w:r>
-                        <w:rPr>
-                          <w:rFonts w:ascii="Century Gothic" w:hAnsi="Century Gothic" w:cstheme="minorHAnsi"/>
-                          <w:color w:val="000000"/>
-                          <w:sz w:val="18"/>
-                          <w:szCs w:val="18"/>
-                          <w:lang w:val="es-419"/>
-                        </w:rPr>
-                        <w:t xml:space="preserve"> </w:t>
-                      </w:r>
-                      <w:hyperlink r:id="rId22" w:history="1">
+                      <w:hyperlink r:id="rId25" w:history="1">
                         <w:proofErr w:type="spellStart"/>
                         <w:r>
                           <w:rPr>
@@ -10634,208 +11115,28 @@
                             <w:rFonts w:ascii="Century Gothic" w:hAnsi="Century Gothic" w:cstheme="minorHAnsi"/>
                             <w:b/>
                             <w:bCs/>
-                            <w:color w:val="17365D" w:themeColor="text2" w:themeShade="BF"/>
+                            <w:color w:val="auto"/>
                             <w:sz w:val="18"/>
-                            <w:szCs w:val="18"/>
+                            <w:szCs w:val="16"/>
+                            <w:u w:val="none"/>
                             <w:lang w:val="es-419"/>
                           </w:rPr>
-                          <w:t>Issue</w:t>
+                          <w:t>feedback</w:t>
                         </w:r>
                         <w:proofErr w:type="spellEnd"/>
-                        <w:r>
-                          <w:rPr>
-                            <w:rStyle w:val="Hipervnculo"/>
-                            <w:rFonts w:ascii="Century Gothic" w:hAnsi="Century Gothic" w:cstheme="minorHAnsi"/>
-                            <w:b/>
-                            <w:bCs/>
-                            <w:color w:val="17365D" w:themeColor="text2" w:themeShade="BF"/>
-                            <w:sz w:val="18"/>
-                            <w:szCs w:val="18"/>
-                            <w:lang w:val="es-419"/>
-                          </w:rPr>
-                          <w:t xml:space="preserve"> #67</w:t>
-                        </w:r>
                       </w:hyperlink>
-                    </w:p>
-                    <w:p>
-                      <w:pPr>
-                        <w:pStyle w:val="Prrafodelista"/>
-                        <w:numPr>
-                          <w:ilvl w:val="0"/>
-                          <w:numId w:val="11"/>
-                        </w:numPr>
-                        <w:spacing w:line="276" w:lineRule="auto"/>
+                      <w:r>
                         <w:rPr>
                           <w:rFonts w:ascii="Century Gothic" w:hAnsi="Century Gothic" w:cstheme="minorHAnsi"/>
                           <w:b/>
                           <w:bCs/>
-                          <w:color w:val="000000"/>
                           <w:sz w:val="18"/>
-                          <w:szCs w:val="18"/>
+                          <w:szCs w:val="16"/>
                           <w:lang w:val="es-419"/>
                         </w:rPr>
-                      </w:pPr>
-                      <w:proofErr w:type="spellStart"/>
-                      <w:r>
-                        <w:rPr>
-                          <w:rFonts w:ascii="Century Gothic" w:hAnsi="Century Gothic" w:cstheme="minorHAnsi"/>
-                          <w:b/>
-                          <w:bCs/>
-                          <w:color w:val="000000"/>
-                          <w:sz w:val="18"/>
-                          <w:szCs w:val="18"/>
-                          <w:lang w:val="es-419"/>
-                        </w:rPr>
-                        <w:t>circular_countdown_timer</w:t>
-                      </w:r>
-                      <w:proofErr w:type="spellEnd"/>
-                      <w:r>
-                        <w:rPr>
-                          <w:rFonts w:ascii="Century Gothic" w:hAnsi="Century Gothic" w:cstheme="minorHAnsi"/>
-                          <w:b/>
-                          <w:bCs/>
-                          <w:color w:val="000000"/>
-                          <w:sz w:val="18"/>
-                          <w:szCs w:val="18"/>
-                          <w:lang w:val="es-419"/>
-                        </w:rPr>
-                        <w:t xml:space="preserve">: </w:t>
-                      </w:r>
-                      <w:r>
-                        <w:rPr>
-                          <w:rFonts w:ascii="Century Gothic" w:hAnsi="Century Gothic" w:cstheme="minorHAnsi"/>
-                          <w:color w:val="000000"/>
-                          <w:sz w:val="18"/>
-                          <w:szCs w:val="18"/>
-                          <w:lang w:val="es-419"/>
-                        </w:rPr>
-                        <w:t>Desarrollo de nueva funcionalidad para personalizar la manera en que se formatea el texto.</w:t>
-                      </w:r>
-                      <w:r>
-                        <w:rPr>
-                          <w:rFonts w:ascii="Century Gothic" w:hAnsi="Century Gothic" w:cstheme="minorHAnsi"/>
-                          <w:color w:val="000000"/>
-                          <w:sz w:val="18"/>
-                          <w:szCs w:val="18"/>
-                          <w:lang w:val="es-419"/>
-                        </w:rPr>
-                        <w:t xml:space="preserve"> </w:t>
-                      </w:r>
-                      <w:hyperlink r:id="rId23" w:history="1">
-                        <w:r>
-                          <w:rPr>
-                            <w:rStyle w:val="Hipervnculo"/>
-                            <w:rFonts w:ascii="Century Gothic" w:hAnsi="Century Gothic" w:cstheme="minorHAnsi"/>
-                            <w:b/>
-                            <w:bCs/>
-                            <w:color w:val="17365D" w:themeColor="text2" w:themeShade="BF"/>
-                            <w:sz w:val="18"/>
-                            <w:szCs w:val="18"/>
-                            <w:lang w:val="es-419"/>
-                          </w:rPr>
-                          <w:t>PR #35</w:t>
-                        </w:r>
-                      </w:hyperlink>
-                    </w:p>
-                    <w:p>
-                      <w:pPr>
-                        <w:pStyle w:val="Prrafodelista"/>
-                        <w:numPr>
-                          <w:ilvl w:val="0"/>
-                          <w:numId w:val="11"/>
-                        </w:numPr>
-                        <w:spacing w:line="276" w:lineRule="auto"/>
-                        <w:rPr>
-                          <w:rFonts w:ascii="Century Gothic" w:hAnsi="Century Gothic" w:cstheme="minorHAnsi"/>
-                          <w:b/>
-                          <w:bCs/>
-                          <w:color w:val="000000"/>
-                          <w:sz w:val="18"/>
-                          <w:szCs w:val="18"/>
-                          <w:lang w:val="es-419"/>
-                        </w:rPr>
-                      </w:pPr>
-                      <w:proofErr w:type="spellStart"/>
-                      <w:r>
-                        <w:rPr>
-                          <w:rFonts w:ascii="Century Gothic" w:hAnsi="Century Gothic" w:cstheme="minorHAnsi"/>
-                          <w:b/>
-                          <w:bCs/>
-                          <w:color w:val="000000"/>
-                          <w:sz w:val="18"/>
-                          <w:szCs w:val="18"/>
-                          <w:lang w:val="es-419"/>
-                        </w:rPr>
-                        <w:t>flutter_background_service</w:t>
-                      </w:r>
-                      <w:proofErr w:type="spellEnd"/>
-                      <w:r>
-                        <w:rPr>
-                          <w:rFonts w:ascii="Century Gothic" w:hAnsi="Century Gothic" w:cstheme="minorHAnsi"/>
-                          <w:b/>
-                          <w:bCs/>
-                          <w:color w:val="000000"/>
-                          <w:sz w:val="18"/>
-                          <w:szCs w:val="18"/>
-                          <w:lang w:val="es-419"/>
-                        </w:rPr>
-                        <w:t>:</w:t>
-                      </w:r>
-                      <w:r>
-                        <w:rPr>
-                          <w:rFonts w:ascii="Century Gothic" w:hAnsi="Century Gothic" w:cstheme="minorHAnsi"/>
-                          <w:color w:val="000000"/>
-                          <w:sz w:val="18"/>
-                          <w:szCs w:val="18"/>
-                          <w:lang w:val="es-419"/>
-                        </w:rPr>
-                        <w:t xml:space="preserve"> Corrección de </w:t>
-                      </w:r>
-                      <w:proofErr w:type="spellStart"/>
-                      <w:r>
-                        <w:rPr>
-                          <w:rFonts w:ascii="Century Gothic" w:hAnsi="Century Gothic" w:cstheme="minorHAnsi"/>
-                          <w:color w:val="000000"/>
-                          <w:sz w:val="18"/>
-                          <w:szCs w:val="18"/>
-                          <w:lang w:val="es-419"/>
-                        </w:rPr>
-                        <w:t>issue</w:t>
-                      </w:r>
-                      <w:proofErr w:type="spellEnd"/>
-                      <w:r>
-                        <w:rPr>
-                          <w:rFonts w:ascii="Century Gothic" w:hAnsi="Century Gothic" w:cstheme="minorHAnsi"/>
-                          <w:color w:val="000000"/>
-                          <w:sz w:val="18"/>
-                          <w:szCs w:val="18"/>
-                          <w:lang w:val="es-419"/>
-                        </w:rPr>
-                        <w:t xml:space="preserve"> relacionado con la visualización de las </w:t>
-                      </w:r>
-                      <w:proofErr w:type="spellStart"/>
-                      <w:r>
-                        <w:rPr>
-                          <w:rFonts w:ascii="Century Gothic" w:hAnsi="Century Gothic" w:cstheme="minorHAnsi"/>
-                          <w:color w:val="000000"/>
-                          <w:sz w:val="18"/>
-                          <w:szCs w:val="18"/>
-                          <w:lang w:val="es-419"/>
-                        </w:rPr>
-                        <w:t>local_notifications</w:t>
-                      </w:r>
-                      <w:proofErr w:type="spellEnd"/>
-                      <w:r>
-                        <w:rPr>
-                          <w:rFonts w:ascii="Century Gothic" w:hAnsi="Century Gothic" w:cstheme="minorHAnsi"/>
-                          <w:color w:val="000000"/>
-                          <w:sz w:val="18"/>
-                          <w:szCs w:val="18"/>
-                          <w:lang w:val="es-419"/>
-                        </w:rPr>
-                        <w:t xml:space="preserve">. </w:t>
-                      </w:r>
-                      <w:hyperlink r:id="rId24" w:history="1">
+                        <w:t xml:space="preserve">, </w:t>
+                      </w:r>
+                      <w:hyperlink r:id="rId26" w:history="1">
                         <w:proofErr w:type="spellStart"/>
                         <w:r>
                           <w:rPr>
@@ -10843,32 +11144,91 @@
                             <w:rFonts w:ascii="Century Gothic" w:hAnsi="Century Gothic" w:cstheme="minorHAnsi"/>
                             <w:b/>
                             <w:bCs/>
-                            <w:color w:val="17365D" w:themeColor="text2" w:themeShade="BF"/>
+                            <w:color w:val="auto"/>
                             <w:sz w:val="18"/>
-                            <w:szCs w:val="18"/>
+                            <w:szCs w:val="16"/>
+                            <w:u w:val="none"/>
                             <w:lang w:val="es-419"/>
                           </w:rPr>
-                          <w:t>Issue</w:t>
+                          <w:t>flutter_zoom_drawer</w:t>
                         </w:r>
                         <w:proofErr w:type="spellEnd"/>
+                      </w:hyperlink>
+                      <w:r>
+                        <w:rPr>
+                          <w:rFonts w:ascii="Century Gothic" w:hAnsi="Century Gothic" w:cstheme="minorHAnsi"/>
+                          <w:b/>
+                          <w:bCs/>
+                          <w:sz w:val="18"/>
+                          <w:szCs w:val="16"/>
+                          <w:lang w:val="es-419"/>
+                        </w:rPr>
+                        <w:t xml:space="preserve">, </w:t>
+                      </w:r>
+                      <w:hyperlink r:id="rId27" w:history="1">
+                        <w:proofErr w:type="spellStart"/>
                         <w:r>
                           <w:rPr>
                             <w:rStyle w:val="Hipervnculo"/>
                             <w:rFonts w:ascii="Century Gothic" w:hAnsi="Century Gothic" w:cstheme="minorHAnsi"/>
                             <w:b/>
                             <w:bCs/>
-                            <w:color w:val="17365D" w:themeColor="text2" w:themeShade="BF"/>
+                            <w:color w:val="auto"/>
                             <w:sz w:val="18"/>
-                            <w:szCs w:val="18"/>
+                            <w:szCs w:val="16"/>
+                            <w:u w:val="none"/>
                             <w:lang w:val="es-419"/>
                           </w:rPr>
-                          <w:t xml:space="preserve"> #265</w:t>
+                          <w:t>circular_countdown_timer</w:t>
                         </w:r>
+                        <w:proofErr w:type="spellEnd"/>
                       </w:hyperlink>
-                    </w:p>
-                    <w:p>
-                      <w:pPr>
-                        <w:spacing w:line="276" w:lineRule="auto"/>
+                      <w:r>
+                        <w:rPr>
+                          <w:rFonts w:ascii="Century Gothic" w:hAnsi="Century Gothic" w:cstheme="minorHAnsi"/>
+                          <w:b/>
+                          <w:bCs/>
+                          <w:sz w:val="18"/>
+                          <w:szCs w:val="16"/>
+                          <w:lang w:val="es-419"/>
+                        </w:rPr>
+                        <w:t xml:space="preserve">, </w:t>
+                      </w:r>
+                      <w:hyperlink r:id="rId28" w:history="1">
+                        <w:proofErr w:type="spellStart"/>
+                        <w:r>
+                          <w:rPr>
+                            <w:rStyle w:val="Hipervnculo"/>
+                            <w:rFonts w:ascii="Century Gothic" w:hAnsi="Century Gothic" w:cstheme="minorHAnsi"/>
+                            <w:b/>
+                            <w:bCs/>
+                            <w:color w:val="auto"/>
+                            <w:sz w:val="18"/>
+                            <w:szCs w:val="16"/>
+                            <w:u w:val="none"/>
+                            <w:lang w:val="es-419"/>
+                          </w:rPr>
+                          <w:t>custom_dropdown</w:t>
+                        </w:r>
+                        <w:proofErr w:type="spellEnd"/>
+                      </w:hyperlink>
+                      <w:r>
+                        <w:rPr>
+                          <w:rFonts w:ascii="Century Gothic" w:hAnsi="Century Gothic" w:cstheme="minorHAnsi"/>
+                          <w:b/>
+                          <w:bCs/>
+                          <w:sz w:val="18"/>
+                          <w:szCs w:val="16"/>
+                          <w:lang w:val="es-419"/>
+                        </w:rPr>
+                        <w:t>.</w:t>
+                      </w:r>
+                    </w:p>
+                    <w:p>
+                      <w:pPr>
+                        <w:pStyle w:val="Prrafodelista"/>
+                        <w:spacing w:line="360" w:lineRule="auto"/>
+                        <w:ind w:left="502"/>
                         <w:rPr>
                           <w:rFonts w:ascii="Century Gothic" w:hAnsi="Century Gothic" w:cstheme="minorHAnsi"/>
                           <w:color w:val="000000"/>
@@ -10877,6 +11237,818 @@
                           <w:lang w:val="es-419"/>
                         </w:rPr>
                       </w:pPr>
+                    </w:p>
+                    <w:p>
+                      <w:pPr>
+                        <w:spacing w:line="276" w:lineRule="auto"/>
+                        <w:rPr>
+                          <w:rFonts w:ascii="Century Gothic" w:hAnsi="Century Gothic" w:cstheme="minorHAnsi"/>
+                          <w:color w:val="000000"/>
+                          <w:sz w:val="22"/>
+                          <w:szCs w:val="22"/>
+                          <w:lang w:val="es-CU"/>
+                        </w:rPr>
+                      </w:pPr>
+                      <w:proofErr w:type="spellStart"/>
+                      <w:r>
+                        <w:rPr>
+                          <w:rFonts w:ascii="Century Gothic" w:hAnsi="Century Gothic" w:cstheme="minorHAnsi"/>
+                          <w:b/>
+                          <w:color w:val="000000"/>
+                          <w:sz w:val="22"/>
+                          <w:szCs w:val="22"/>
+                          <w:lang w:val="es-CU"/>
+                        </w:rPr>
+                        <w:t>TuVendor</w:t>
+                      </w:r>
+                      <w:proofErr w:type="spellEnd"/>
+                    </w:p>
+                    <w:p>
+                      <w:pPr>
+                        <w:spacing w:line="276" w:lineRule="auto"/>
+                        <w:rPr>
+                          <w:rFonts w:ascii="Century Gothic" w:hAnsi="Century Gothic" w:cstheme="minorHAnsi"/>
+                          <w:color w:val="808080"/>
+                          <w:sz w:val="22"/>
+                          <w:szCs w:val="22"/>
+                          <w:lang w:val="es-CU"/>
+                        </w:rPr>
+                      </w:pPr>
+                      <w:r>
+                        <w:rPr>
+                          <w:rFonts w:ascii="Century Gothic" w:hAnsi="Century Gothic" w:cstheme="minorHAnsi"/>
+                          <w:color w:val="808080"/>
+                          <w:sz w:val="22"/>
+                          <w:szCs w:val="22"/>
+                          <w:lang w:val="es-CU"/>
+                        </w:rPr>
+                        <w:t xml:space="preserve">Desarrollador </w:t>
+                      </w:r>
+                      <w:proofErr w:type="spellStart"/>
+                      <w:r>
+                        <w:rPr>
+                          <w:rFonts w:ascii="Century Gothic" w:hAnsi="Century Gothic" w:cstheme="minorHAnsi"/>
+                          <w:color w:val="808080"/>
+                          <w:sz w:val="22"/>
+                          <w:szCs w:val="22"/>
+                          <w:lang w:val="es-CU"/>
+                        </w:rPr>
+                        <w:t>front-end</w:t>
+                      </w:r>
+                      <w:proofErr w:type="spellEnd"/>
+                      <w:r>
+                        <w:rPr>
+                          <w:rFonts w:ascii="Century Gothic" w:hAnsi="Century Gothic" w:cstheme="minorHAnsi"/>
+                          <w:color w:val="808080"/>
+                          <w:sz w:val="22"/>
+                          <w:szCs w:val="22"/>
+                          <w:lang w:val="es-CU"/>
+                        </w:rPr>
+                        <w:t xml:space="preserve"> </w:t>
+                      </w:r>
+                      <w:proofErr w:type="spellStart"/>
+                      <w:r>
+                        <w:rPr>
+                          <w:rFonts w:ascii="Century Gothic" w:hAnsi="Century Gothic" w:cstheme="minorHAnsi"/>
+                          <w:color w:val="808080"/>
+                          <w:sz w:val="22"/>
+                          <w:szCs w:val="22"/>
+                          <w:lang w:val="es-CU"/>
+                        </w:rPr>
+                        <w:t>Flutter</w:t>
+                      </w:r>
+                      <w:proofErr w:type="spellEnd"/>
+                    </w:p>
+                    <w:p>
+                      <w:pPr>
+                        <w:spacing w:line="276" w:lineRule="auto"/>
+                        <w:rPr>
+                          <w:rFonts w:ascii="Century Gothic" w:hAnsi="Century Gothic" w:cstheme="minorHAnsi"/>
+                          <w:color w:val="000000"/>
+                          <w:sz w:val="18"/>
+                          <w:szCs w:val="18"/>
+                          <w:lang w:val="es-CU"/>
+                        </w:rPr>
+                      </w:pPr>
+                      <w:r>
+                        <w:rPr>
+                          <w:rFonts w:ascii="Century Gothic" w:hAnsi="Century Gothic" w:cstheme="minorHAnsi"/>
+                          <w:color w:val="000000"/>
+                          <w:sz w:val="18"/>
+                          <w:szCs w:val="18"/>
+                          <w:lang w:val="es-CU"/>
+                        </w:rPr>
+                        <w:t xml:space="preserve">Tareas realizadas: </w:t>
+                      </w:r>
+                    </w:p>
+                    <w:p>
+                      <w:pPr>
+                        <w:pStyle w:val="Prrafodelista"/>
+                        <w:numPr>
+                          <w:ilvl w:val="0"/>
+                          <w:numId w:val="13"/>
+                        </w:numPr>
+                        <w:spacing w:line="276" w:lineRule="auto"/>
+                        <w:jc w:val="both"/>
+                        <w:rPr>
+                          <w:rFonts w:ascii="Century Gothic" w:hAnsi="Century Gothic" w:cs="Arial"/>
+                          <w:color w:val="000000"/>
+                          <w:sz w:val="18"/>
+                          <w:szCs w:val="18"/>
+                        </w:rPr>
+                      </w:pPr>
+                      <w:r>
+                        <w:rPr>
+                          <w:rFonts w:ascii="Century Gothic" w:hAnsi="Century Gothic" w:cs="Arial"/>
+                          <w:color w:val="000000"/>
+                          <w:sz w:val="18"/>
+                          <w:szCs w:val="18"/>
+                        </w:rPr>
+                        <w:t xml:space="preserve">Interpretación de diseños </w:t>
+                      </w:r>
+                      <w:r>
+                        <w:rPr>
+                          <w:rFonts w:ascii="Century Gothic" w:hAnsi="Century Gothic" w:cs="Arial"/>
+                          <w:b/>
+                          <w:bCs/>
+                          <w:color w:val="000000"/>
+                          <w:sz w:val="18"/>
+                          <w:szCs w:val="18"/>
+                        </w:rPr>
+                        <w:t>UI/UX</w:t>
+                      </w:r>
+                      <w:r>
+                        <w:rPr>
+                          <w:rFonts w:ascii="Century Gothic" w:hAnsi="Century Gothic" w:cs="Arial"/>
+                          <w:color w:val="000000"/>
+                          <w:sz w:val="18"/>
+                          <w:szCs w:val="18"/>
+                        </w:rPr>
+                        <w:t xml:space="preserve"> realizados en </w:t>
+                      </w:r>
+                      <w:proofErr w:type="spellStart"/>
+                      <w:r>
+                        <w:rPr>
+                          <w:rFonts w:ascii="Century Gothic" w:hAnsi="Century Gothic" w:cs="Arial"/>
+                          <w:b/>
+                          <w:bCs/>
+                          <w:color w:val="000000"/>
+                          <w:sz w:val="18"/>
+                          <w:szCs w:val="18"/>
+                        </w:rPr>
+                        <w:t>Figma</w:t>
+                      </w:r>
+                      <w:proofErr w:type="spellEnd"/>
+                      <w:r>
+                        <w:rPr>
+                          <w:rFonts w:ascii="Century Gothic" w:hAnsi="Century Gothic" w:cs="Arial"/>
+                          <w:color w:val="000000"/>
+                          <w:sz w:val="18"/>
+                          <w:szCs w:val="18"/>
+                        </w:rPr>
+                        <w:t xml:space="preserve"> y adaptación de los mismos a la visual de la aplicación.</w:t>
+                      </w:r>
+                    </w:p>
+                    <w:p>
+                      <w:pPr>
+                        <w:pStyle w:val="Prrafodelista"/>
+                        <w:numPr>
+                          <w:ilvl w:val="0"/>
+                          <w:numId w:val="13"/>
+                        </w:numPr>
+                        <w:spacing w:line="276" w:lineRule="auto"/>
+                        <w:rPr>
+                          <w:rFonts w:ascii="Century Gothic" w:hAnsi="Century Gothic" w:cstheme="minorHAnsi"/>
+                          <w:color w:val="000000"/>
+                          <w:sz w:val="18"/>
+                          <w:szCs w:val="16"/>
+                          <w:lang w:val="es-419"/>
+                        </w:rPr>
+                      </w:pPr>
+                      <w:r>
+                        <w:rPr>
+                          <w:rFonts w:ascii="Century Gothic" w:hAnsi="Century Gothic" w:cstheme="minorHAnsi"/>
+                          <w:color w:val="000000"/>
+                          <w:sz w:val="18"/>
+                          <w:szCs w:val="16"/>
+                          <w:lang w:val="es-419"/>
+                        </w:rPr>
+                        <w:t xml:space="preserve">Análisis de los requisitos del usuario y traducción de las necesidades del cliente en diseños de aplicaciones </w:t>
+                      </w:r>
+                      <w:r>
+                        <w:rPr>
+                          <w:rFonts w:ascii="Century Gothic" w:hAnsi="Century Gothic" w:cstheme="minorHAnsi"/>
+                          <w:b/>
+                          <w:bCs/>
+                          <w:color w:val="000000"/>
+                          <w:sz w:val="18"/>
+                          <w:szCs w:val="16"/>
+                          <w:lang w:val="es-419"/>
+                        </w:rPr>
+                        <w:t>iOS</w:t>
+                      </w:r>
+                      <w:r>
+                        <w:rPr>
+                          <w:rFonts w:ascii="Century Gothic" w:hAnsi="Century Gothic" w:cstheme="minorHAnsi"/>
+                          <w:color w:val="000000"/>
+                          <w:sz w:val="18"/>
+                          <w:szCs w:val="16"/>
+                          <w:lang w:val="es-419"/>
+                        </w:rPr>
+                        <w:t xml:space="preserve"> y</w:t>
+                      </w:r>
+                      <w:r>
+                        <w:rPr>
+                          <w:rFonts w:ascii="Century Gothic" w:hAnsi="Century Gothic" w:cstheme="minorHAnsi"/>
+                          <w:b/>
+                          <w:bCs/>
+                          <w:color w:val="000000"/>
+                          <w:sz w:val="18"/>
+                          <w:szCs w:val="16"/>
+                          <w:lang w:val="es-419"/>
+                        </w:rPr>
+                        <w:t xml:space="preserve"> Android</w:t>
+                      </w:r>
+                      <w:r>
+                        <w:rPr>
+                          <w:rFonts w:ascii="Century Gothic" w:hAnsi="Century Gothic" w:cstheme="minorHAnsi"/>
+                          <w:color w:val="000000"/>
+                          <w:sz w:val="18"/>
+                          <w:szCs w:val="16"/>
+                          <w:lang w:val="es-419"/>
+                        </w:rPr>
+                        <w:t>.</w:t>
+                      </w:r>
+                      <w:r>
+                        <w:rPr>
+                          <w:rFonts w:ascii="Century Gothic" w:hAnsi="Century Gothic" w:cstheme="minorHAnsi"/>
+                          <w:color w:val="000000"/>
+                          <w:szCs w:val="16"/>
+                          <w:lang w:val="es-419"/>
+                        </w:rPr>
+                        <w:t xml:space="preserve"> </w:t>
+                      </w:r>
+                    </w:p>
+                    <w:p>
+                      <w:pPr>
+                        <w:pStyle w:val="Prrafodelista"/>
+                        <w:numPr>
+                          <w:ilvl w:val="0"/>
+                          <w:numId w:val="13"/>
+                        </w:numPr>
+                        <w:spacing w:line="276" w:lineRule="auto"/>
+                        <w:rPr>
+                          <w:rFonts w:ascii="Century Gothic" w:hAnsi="Century Gothic" w:cstheme="minorHAnsi"/>
+                          <w:color w:val="000000"/>
+                          <w:sz w:val="18"/>
+                          <w:szCs w:val="16"/>
+                          <w:lang w:val="es-419"/>
+                        </w:rPr>
+                      </w:pPr>
+                      <w:r>
+                        <w:rPr>
+                          <w:rFonts w:ascii="Century Gothic" w:hAnsi="Century Gothic" w:cstheme="minorHAnsi"/>
+                          <w:color w:val="000000"/>
+                          <w:sz w:val="18"/>
+                          <w:szCs w:val="16"/>
+                          <w:lang w:val="es-419"/>
+                        </w:rPr>
+                        <w:t xml:space="preserve">Desarrollo de aplicaciones tipo </w:t>
+                      </w:r>
+                      <w:r>
+                        <w:rPr>
+                          <w:rFonts w:ascii="Century Gothic" w:hAnsi="Century Gothic" w:cstheme="minorHAnsi"/>
+                          <w:b/>
+                          <w:bCs/>
+                          <w:color w:val="000000"/>
+                          <w:sz w:val="18"/>
+                          <w:szCs w:val="16"/>
+                          <w:lang w:val="es-419"/>
+                        </w:rPr>
+                        <w:t>e-</w:t>
+                      </w:r>
+                      <w:proofErr w:type="spellStart"/>
+                      <w:r>
+                        <w:rPr>
+                          <w:rFonts w:ascii="Century Gothic" w:hAnsi="Century Gothic" w:cstheme="minorHAnsi"/>
+                          <w:b/>
+                          <w:bCs/>
+                          <w:color w:val="000000"/>
+                          <w:sz w:val="18"/>
+                          <w:szCs w:val="16"/>
+                          <w:lang w:val="es-419"/>
+                        </w:rPr>
+                        <w:t>commerce</w:t>
+                      </w:r>
+                      <w:proofErr w:type="spellEnd"/>
+                      <w:r>
+                        <w:rPr>
+                          <w:rFonts w:ascii="Century Gothic" w:hAnsi="Century Gothic" w:cstheme="minorHAnsi"/>
+                          <w:color w:val="000000"/>
+                          <w:sz w:val="18"/>
+                          <w:szCs w:val="16"/>
+                          <w:lang w:val="es-419"/>
+                        </w:rPr>
+                        <w:t xml:space="preserve">, </w:t>
+                      </w:r>
+                      <w:r>
+                        <w:rPr>
+                          <w:rFonts w:ascii="Century Gothic" w:hAnsi="Century Gothic" w:cstheme="minorHAnsi"/>
+                          <w:b/>
+                          <w:bCs/>
+                          <w:color w:val="000000"/>
+                          <w:sz w:val="18"/>
+                          <w:szCs w:val="16"/>
+                          <w:lang w:val="es-419"/>
+                        </w:rPr>
+                        <w:t>servicios</w:t>
+                      </w:r>
+                      <w:r>
+                        <w:rPr>
+                          <w:rFonts w:ascii="Century Gothic" w:hAnsi="Century Gothic" w:cstheme="minorHAnsi"/>
+                          <w:color w:val="000000"/>
+                          <w:sz w:val="18"/>
+                          <w:szCs w:val="16"/>
+                          <w:lang w:val="es-419"/>
+                        </w:rPr>
+                        <w:t xml:space="preserve">, </w:t>
+                      </w:r>
+                      <w:r>
+                        <w:rPr>
+                          <w:rFonts w:ascii="Century Gothic" w:hAnsi="Century Gothic" w:cstheme="minorHAnsi"/>
+                          <w:b/>
+                          <w:bCs/>
+                          <w:color w:val="000000"/>
+                          <w:sz w:val="18"/>
+                          <w:szCs w:val="16"/>
+                          <w:lang w:val="es-419"/>
+                        </w:rPr>
+                        <w:t>noticias</w:t>
+                      </w:r>
+                      <w:r>
+                        <w:rPr>
+                          <w:rFonts w:ascii="Century Gothic" w:hAnsi="Century Gothic" w:cstheme="minorHAnsi"/>
+                          <w:color w:val="000000"/>
+                          <w:sz w:val="18"/>
+                          <w:szCs w:val="16"/>
+                          <w:lang w:val="es-419"/>
+                        </w:rPr>
+                        <w:t xml:space="preserve"> y </w:t>
+                      </w:r>
+                      <w:r>
+                        <w:rPr>
+                          <w:rFonts w:ascii="Century Gothic" w:hAnsi="Century Gothic" w:cstheme="minorHAnsi"/>
+                          <w:b/>
+                          <w:bCs/>
+                          <w:color w:val="000000"/>
+                          <w:sz w:val="18"/>
+                          <w:szCs w:val="16"/>
+                          <w:lang w:val="es-419"/>
+                        </w:rPr>
+                        <w:t>paquetería</w:t>
+                      </w:r>
+                      <w:r>
+                        <w:rPr>
+                          <w:rFonts w:ascii="Century Gothic" w:hAnsi="Century Gothic" w:cstheme="minorHAnsi"/>
+                          <w:color w:val="000000"/>
+                          <w:sz w:val="18"/>
+                          <w:szCs w:val="16"/>
+                          <w:lang w:val="es-419"/>
+                        </w:rPr>
+                        <w:t>.</w:t>
+                      </w:r>
+                    </w:p>
+                    <w:p>
+                      <w:pPr>
+                        <w:pStyle w:val="Prrafodelista"/>
+                        <w:numPr>
+                          <w:ilvl w:val="0"/>
+                          <w:numId w:val="13"/>
+                        </w:numPr>
+                        <w:spacing w:line="276" w:lineRule="auto"/>
+                        <w:rPr>
+                          <w:rFonts w:ascii="Century Gothic" w:hAnsi="Century Gothic" w:cstheme="minorHAnsi"/>
+                          <w:color w:val="000000"/>
+                          <w:sz w:val="18"/>
+                          <w:szCs w:val="16"/>
+                          <w:lang w:val="es-419"/>
+                        </w:rPr>
+                      </w:pPr>
+                      <w:r>
+                        <w:rPr>
+                          <w:rFonts w:ascii="Century Gothic" w:hAnsi="Century Gothic" w:cstheme="minorHAnsi"/>
+                          <w:color w:val="000000"/>
+                          <w:sz w:val="18"/>
+                          <w:szCs w:val="16"/>
+                          <w:lang w:val="es-419"/>
+                        </w:rPr>
+                        <w:t xml:space="preserve">Uso de variadas arquitecturas como </w:t>
+                      </w:r>
+                      <w:proofErr w:type="spellStart"/>
+                      <w:r>
+                        <w:rPr>
+                          <w:rFonts w:ascii="Century Gothic" w:hAnsi="Century Gothic" w:cstheme="minorHAnsi"/>
+                          <w:b/>
+                          <w:bCs/>
+                          <w:color w:val="000000"/>
+                          <w:sz w:val="18"/>
+                          <w:szCs w:val="16"/>
+                          <w:lang w:val="es-419"/>
+                        </w:rPr>
+                        <w:t>Clean</w:t>
+                      </w:r>
+                      <w:proofErr w:type="spellEnd"/>
+                      <w:r>
+                        <w:rPr>
+                          <w:rFonts w:ascii="Century Gothic" w:hAnsi="Century Gothic" w:cstheme="minorHAnsi"/>
+                          <w:b/>
+                          <w:bCs/>
+                          <w:color w:val="000000"/>
+                          <w:sz w:val="18"/>
+                          <w:szCs w:val="16"/>
+                          <w:lang w:val="es-419"/>
+                        </w:rPr>
+                        <w:t xml:space="preserve"> </w:t>
+                      </w:r>
+                      <w:r>
+                        <w:rPr>
+                          <w:rFonts w:ascii="Century Gothic" w:hAnsi="Century Gothic" w:cstheme="minorHAnsi"/>
+                          <w:color w:val="000000"/>
+                          <w:sz w:val="18"/>
+                          <w:szCs w:val="16"/>
+                          <w:lang w:val="es-419"/>
+                        </w:rPr>
+                        <w:t>y</w:t>
+                      </w:r>
+                      <w:r>
+                        <w:rPr>
+                          <w:rFonts w:ascii="Century Gothic" w:hAnsi="Century Gothic" w:cstheme="minorHAnsi"/>
+                          <w:b/>
+                          <w:bCs/>
+                          <w:color w:val="000000"/>
+                          <w:sz w:val="18"/>
+                          <w:szCs w:val="16"/>
+                          <w:lang w:val="es-419"/>
+                        </w:rPr>
+                        <w:t xml:space="preserve"> MVVM</w:t>
+                      </w:r>
+                      <w:r>
+                        <w:rPr>
+                          <w:rFonts w:ascii="Century Gothic" w:hAnsi="Century Gothic" w:cstheme="minorHAnsi"/>
+                          <w:color w:val="000000"/>
+                          <w:sz w:val="18"/>
+                          <w:szCs w:val="16"/>
+                          <w:lang w:val="es-419"/>
+                        </w:rPr>
+                        <w:t xml:space="preserve">, y gestores de estado como </w:t>
+                      </w:r>
+                      <w:proofErr w:type="spellStart"/>
+                      <w:r>
+                        <w:rPr>
+                          <w:rFonts w:ascii="Century Gothic" w:hAnsi="Century Gothic" w:cstheme="minorHAnsi"/>
+                          <w:b/>
+                          <w:bCs/>
+                          <w:color w:val="000000"/>
+                          <w:sz w:val="18"/>
+                          <w:szCs w:val="16"/>
+                          <w:lang w:val="es-419"/>
+                        </w:rPr>
+                        <w:t>Get</w:t>
+                      </w:r>
+                      <w:proofErr w:type="spellEnd"/>
+                      <w:r>
+                        <w:rPr>
+                          <w:rFonts w:ascii="Century Gothic" w:hAnsi="Century Gothic" w:cstheme="minorHAnsi"/>
+                          <w:color w:val="000000"/>
+                          <w:sz w:val="18"/>
+                          <w:szCs w:val="16"/>
+                          <w:lang w:val="es-419"/>
+                        </w:rPr>
+                        <w:t xml:space="preserve">, </w:t>
+                      </w:r>
+                      <w:r>
+                        <w:rPr>
+                          <w:rFonts w:ascii="Century Gothic" w:hAnsi="Century Gothic" w:cstheme="minorHAnsi"/>
+                          <w:b/>
+                          <w:bCs/>
+                          <w:color w:val="000000"/>
+                          <w:sz w:val="18"/>
+                          <w:szCs w:val="16"/>
+                          <w:lang w:val="es-419"/>
+                        </w:rPr>
+                        <w:t>Bloc/</w:t>
+                      </w:r>
+                      <w:proofErr w:type="spellStart"/>
+                      <w:r>
+                        <w:rPr>
+                          <w:rFonts w:ascii="Century Gothic" w:hAnsi="Century Gothic" w:cstheme="minorHAnsi"/>
+                          <w:b/>
+                          <w:bCs/>
+                          <w:color w:val="000000"/>
+                          <w:sz w:val="18"/>
+                          <w:szCs w:val="16"/>
+                          <w:lang w:val="es-419"/>
+                        </w:rPr>
+                        <w:t>Cubit</w:t>
+                      </w:r>
+                      <w:proofErr w:type="spellEnd"/>
+                      <w:r>
+                        <w:rPr>
+                          <w:rFonts w:ascii="Century Gothic" w:hAnsi="Century Gothic" w:cstheme="minorHAnsi"/>
+                          <w:color w:val="000000"/>
+                          <w:sz w:val="18"/>
+                          <w:szCs w:val="16"/>
+                          <w:lang w:val="es-419"/>
+                        </w:rPr>
+                        <w:t xml:space="preserve"> y </w:t>
+                      </w:r>
+                      <w:proofErr w:type="spellStart"/>
+                      <w:r>
+                        <w:rPr>
+                          <w:rFonts w:ascii="Century Gothic" w:hAnsi="Century Gothic" w:cstheme="minorHAnsi"/>
+                          <w:b/>
+                          <w:bCs/>
+                          <w:color w:val="000000"/>
+                          <w:sz w:val="18"/>
+                          <w:szCs w:val="16"/>
+                          <w:lang w:val="es-419"/>
+                        </w:rPr>
+                        <w:t>Provider</w:t>
+                      </w:r>
+                      <w:proofErr w:type="spellEnd"/>
+                      <w:r>
+                        <w:rPr>
+                          <w:rFonts w:ascii="Century Gothic" w:hAnsi="Century Gothic" w:cstheme="minorHAnsi"/>
+                          <w:color w:val="000000"/>
+                          <w:sz w:val="18"/>
+                          <w:szCs w:val="16"/>
+                          <w:lang w:val="es-419"/>
+                        </w:rPr>
+                        <w:t>.</w:t>
+                      </w:r>
+                    </w:p>
+                    <w:p>
+                      <w:pPr>
+                        <w:pStyle w:val="Prrafodelista"/>
+                        <w:numPr>
+                          <w:ilvl w:val="0"/>
+                          <w:numId w:val="13"/>
+                        </w:numPr>
+                        <w:spacing w:line="276" w:lineRule="auto"/>
+                        <w:rPr>
+                          <w:rFonts w:ascii="Century Gothic" w:hAnsi="Century Gothic" w:cstheme="minorHAnsi"/>
+                          <w:color w:val="000000"/>
+                          <w:sz w:val="18"/>
+                          <w:szCs w:val="16"/>
+                          <w:lang w:val="es-419"/>
+                        </w:rPr>
+                      </w:pPr>
+                      <w:r>
+                        <w:rPr>
+                          <w:rFonts w:ascii="Century Gothic" w:hAnsi="Century Gothic" w:cstheme="minorHAnsi"/>
+                          <w:color w:val="000000"/>
+                          <w:sz w:val="18"/>
+                          <w:szCs w:val="16"/>
+                          <w:lang w:val="es-419"/>
+                        </w:rPr>
+                        <w:t>Uso de sistema</w:t>
+                      </w:r>
+                      <w:r>
+                        <w:rPr>
+                          <w:rFonts w:ascii="Century Gothic" w:hAnsi="Century Gothic" w:cstheme="minorHAnsi"/>
+                          <w:color w:val="000000"/>
+                          <w:sz w:val="18"/>
+                          <w:szCs w:val="16"/>
+                          <w:lang w:val="es-419"/>
+                        </w:rPr>
+                        <w:t>s</w:t>
+                      </w:r>
+                      <w:r>
+                        <w:rPr>
+                          <w:rFonts w:ascii="Century Gothic" w:hAnsi="Century Gothic" w:cstheme="minorHAnsi"/>
+                          <w:color w:val="000000"/>
+                          <w:sz w:val="18"/>
+                          <w:szCs w:val="16"/>
+                          <w:lang w:val="es-419"/>
+                        </w:rPr>
+                        <w:t xml:space="preserve"> de </w:t>
+                      </w:r>
+                      <w:r>
+                        <w:rPr>
+                          <w:rFonts w:ascii="Century Gothic" w:hAnsi="Century Gothic" w:cstheme="minorHAnsi"/>
+                          <w:b/>
+                          <w:bCs/>
+                          <w:color w:val="000000"/>
+                          <w:sz w:val="18"/>
+                          <w:szCs w:val="16"/>
+                          <w:lang w:val="es-419"/>
+                        </w:rPr>
+                        <w:t>control de versiones (</w:t>
+                      </w:r>
+                      <w:proofErr w:type="spellStart"/>
+                      <w:r>
+                        <w:rPr>
+                          <w:rFonts w:ascii="Century Gothic" w:hAnsi="Century Gothic" w:cstheme="minorHAnsi"/>
+                          <w:b/>
+                          <w:bCs/>
+                          <w:color w:val="000000"/>
+                          <w:sz w:val="18"/>
+                          <w:szCs w:val="16"/>
+                          <w:lang w:val="es-419"/>
+                        </w:rPr>
+                        <w:t>GitKraken</w:t>
+                      </w:r>
+                      <w:proofErr w:type="spellEnd"/>
+                      <w:r>
+                        <w:rPr>
+                          <w:rFonts w:ascii="Century Gothic" w:hAnsi="Century Gothic" w:cstheme="minorHAnsi"/>
+                          <w:b/>
+                          <w:bCs/>
+                          <w:color w:val="000000"/>
+                          <w:sz w:val="18"/>
+                          <w:szCs w:val="16"/>
+                          <w:lang w:val="es-419"/>
+                        </w:rPr>
+                        <w:t xml:space="preserve"> y GitHub)</w:t>
+                      </w:r>
+                      <w:r>
+                        <w:rPr>
+                          <w:rFonts w:ascii="Century Gothic" w:hAnsi="Century Gothic" w:cstheme="minorHAnsi"/>
+                          <w:color w:val="000000"/>
+                          <w:sz w:val="18"/>
+                          <w:szCs w:val="16"/>
+                          <w:lang w:val="es-419"/>
+                        </w:rPr>
+                        <w:t>.</w:t>
+                      </w:r>
+                    </w:p>
+                    <w:p>
+                      <w:pPr>
+                        <w:pStyle w:val="Prrafodelista"/>
+                        <w:numPr>
+                          <w:ilvl w:val="0"/>
+                          <w:numId w:val="11"/>
+                        </w:numPr>
+                        <w:spacing w:line="276" w:lineRule="auto"/>
+                        <w:rPr>
+                          <w:rFonts w:ascii="Century Gothic" w:hAnsi="Century Gothic" w:cstheme="minorHAnsi"/>
+                          <w:color w:val="000000"/>
+                          <w:sz w:val="18"/>
+                          <w:szCs w:val="16"/>
+                          <w:lang w:val="es-419"/>
+                        </w:rPr>
+                      </w:pPr>
+                      <w:r>
+                        <w:rPr>
+                          <w:rFonts w:ascii="Century Gothic" w:hAnsi="Century Gothic" w:cstheme="minorHAnsi"/>
+                          <w:color w:val="000000"/>
+                          <w:sz w:val="18"/>
+                          <w:szCs w:val="16"/>
+                          <w:lang w:val="es-419"/>
+                        </w:rPr>
+                        <w:t xml:space="preserve">Consumo de </w:t>
+                      </w:r>
+                      <w:proofErr w:type="spellStart"/>
+                      <w:r>
+                        <w:rPr>
+                          <w:rFonts w:ascii="Century Gothic" w:hAnsi="Century Gothic" w:cstheme="minorHAnsi"/>
+                          <w:color w:val="000000"/>
+                          <w:sz w:val="18"/>
+                          <w:szCs w:val="16"/>
+                          <w:lang w:val="es-419"/>
+                        </w:rPr>
+                        <w:t>APIs</w:t>
+                      </w:r>
+                      <w:proofErr w:type="spellEnd"/>
+                      <w:r>
+                        <w:rPr>
+                          <w:rFonts w:ascii="Century Gothic" w:hAnsi="Century Gothic" w:cstheme="minorHAnsi"/>
+                          <w:color w:val="000000"/>
+                          <w:sz w:val="18"/>
+                          <w:szCs w:val="16"/>
+                          <w:lang w:val="es-419"/>
+                        </w:rPr>
+                        <w:t xml:space="preserve"> </w:t>
+                      </w:r>
+                      <w:proofErr w:type="spellStart"/>
+                      <w:r>
+                        <w:rPr>
+                          <w:rFonts w:ascii="Century Gothic" w:hAnsi="Century Gothic" w:cstheme="minorHAnsi"/>
+                          <w:b/>
+                          <w:bCs/>
+                          <w:color w:val="000000"/>
+                          <w:sz w:val="18"/>
+                          <w:szCs w:val="16"/>
+                          <w:lang w:val="es-419"/>
+                        </w:rPr>
+                        <w:t>Rest</w:t>
+                      </w:r>
+                      <w:proofErr w:type="spellEnd"/>
+                      <w:r>
+                        <w:rPr>
+                          <w:rFonts w:ascii="Century Gothic" w:hAnsi="Century Gothic" w:cstheme="minorHAnsi"/>
+                          <w:color w:val="000000"/>
+                          <w:sz w:val="18"/>
+                          <w:szCs w:val="16"/>
+                          <w:lang w:val="es-419"/>
+                        </w:rPr>
+                        <w:t xml:space="preserve"> y </w:t>
+                      </w:r>
+                      <w:proofErr w:type="spellStart"/>
+                      <w:r>
+                        <w:rPr>
+                          <w:rFonts w:ascii="Century Gothic" w:hAnsi="Century Gothic" w:cstheme="minorHAnsi"/>
+                          <w:b/>
+                          <w:bCs/>
+                          <w:color w:val="000000"/>
+                          <w:sz w:val="18"/>
+                          <w:szCs w:val="16"/>
+                          <w:lang w:val="es-419"/>
+                        </w:rPr>
+                        <w:t>GraphQL</w:t>
+                      </w:r>
+                      <w:proofErr w:type="spellEnd"/>
+                      <w:r>
+                        <w:rPr>
+                          <w:rFonts w:ascii="Century Gothic" w:hAnsi="Century Gothic" w:cstheme="minorHAnsi"/>
+                          <w:color w:val="000000"/>
+                          <w:sz w:val="18"/>
+                          <w:szCs w:val="16"/>
+                          <w:lang w:val="es-419"/>
+                        </w:rPr>
+                        <w:t>.</w:t>
+                      </w:r>
+                    </w:p>
+                    <w:p>
+                      <w:pPr>
+                        <w:pStyle w:val="Prrafodelista"/>
+                        <w:numPr>
+                          <w:ilvl w:val="0"/>
+                          <w:numId w:val="11"/>
+                        </w:numPr>
+                        <w:spacing w:line="276" w:lineRule="auto"/>
+                        <w:rPr>
+                          <w:rFonts w:ascii="Century Gothic" w:hAnsi="Century Gothic" w:cstheme="minorHAnsi"/>
+                          <w:color w:val="000000"/>
+                          <w:sz w:val="18"/>
+                          <w:szCs w:val="16"/>
+                          <w:lang w:val="es-419"/>
+                        </w:rPr>
+                      </w:pPr>
+                      <w:r>
+                        <w:rPr>
+                          <w:rFonts w:ascii="Century Gothic" w:hAnsi="Century Gothic" w:cstheme="minorHAnsi"/>
+                          <w:color w:val="000000"/>
+                          <w:sz w:val="18"/>
+                          <w:szCs w:val="16"/>
+                          <w:lang w:val="es-419"/>
+                        </w:rPr>
+                        <w:t xml:space="preserve">Integración con pasarelas de pago como </w:t>
+                      </w:r>
+                      <w:proofErr w:type="spellStart"/>
+                      <w:r>
+                        <w:rPr>
+                          <w:rFonts w:ascii="Century Gothic" w:hAnsi="Century Gothic" w:cstheme="minorHAnsi"/>
+                          <w:color w:val="000000"/>
+                          <w:sz w:val="18"/>
+                          <w:szCs w:val="16"/>
+                          <w:lang w:val="es-419"/>
+                        </w:rPr>
+                        <w:t>Stripe</w:t>
+                      </w:r>
+                      <w:proofErr w:type="spellEnd"/>
+                      <w:r>
+                        <w:rPr>
+                          <w:rFonts w:ascii="Century Gothic" w:hAnsi="Century Gothic" w:cstheme="minorHAnsi"/>
+                          <w:color w:val="000000"/>
+                          <w:sz w:val="18"/>
+                          <w:szCs w:val="16"/>
+                          <w:lang w:val="es-419"/>
+                        </w:rPr>
+                        <w:t xml:space="preserve"> y </w:t>
+                      </w:r>
+                      <w:proofErr w:type="spellStart"/>
+                      <w:r>
+                        <w:rPr>
+                          <w:rFonts w:ascii="Century Gothic" w:hAnsi="Century Gothic" w:cstheme="minorHAnsi"/>
+                          <w:color w:val="000000"/>
+                          <w:sz w:val="18"/>
+                          <w:szCs w:val="16"/>
+                          <w:lang w:val="es-419"/>
+                        </w:rPr>
+                        <w:t>Tropipay</w:t>
+                      </w:r>
+                      <w:proofErr w:type="spellEnd"/>
+                      <w:r>
+                        <w:rPr>
+                          <w:rFonts w:ascii="Century Gothic" w:hAnsi="Century Gothic" w:cstheme="minorHAnsi"/>
+                          <w:color w:val="000000"/>
+                          <w:sz w:val="18"/>
+                          <w:szCs w:val="16"/>
+                          <w:lang w:val="es-419"/>
+                        </w:rPr>
+                        <w:t>.</w:t>
+                      </w:r>
                     </w:p>
                   </w:txbxContent>
                 </v:textbox>
@@ -10953,7 +12125,7 @@
               </wp:anchor>
             </w:drawing>
           </mc:Choice>
-          <mc:Fallback>
+          <mc:Fallback xmlns:w16du="http://schemas.microsoft.com/office/word/2023/wordml/word16du" xmlns:oel="http://schemas.microsoft.com/office/2019/extlst">
             <w:pict>
               <v:shapetype w14:anchorId="6C5A4CB9" id="_x0000_t32" coordsize="21600,21600" o:spt="32" o:oned="t" path="m,l21600,21600e" filled="f">
                 <v:path arrowok="t" fillok="f" o:connecttype="none"/>
@@ -11046,7 +12218,7 @@
               </wp:anchor>
             </w:drawing>
           </mc:Choice>
-          <mc:Fallback>
+          <mc:Fallback xmlns:w16du="http://schemas.microsoft.com/office/word/2023/wordml/word16du" xmlns:oel="http://schemas.microsoft.com/office/2019/extlst">
             <w:pict>
               <v:oval w14:anchorId="2FC7F07C" id="Elipse 34" o:spid="_x0000_s1026" style="position:absolute;margin-left:456pt;margin-top:10.65pt;width:8.65pt;height:8.65pt;z-index:251830272;visibility:visible;mso-wrap-style:square;mso-width-percent:0;mso-height-percent:0;mso-wrap-distance-left:9pt;mso-wrap-distance-top:0;mso-wrap-distance-right:9pt;mso-wrap-distance-bottom:0;mso-position-horizontal:absolute;mso-position-horizontal-relative:text;mso-position-vertical:absolute;mso-position-vertical-relative:text;mso-width-percent:0;mso-height-percent:0;mso-width-relative:margin;mso-height-relative:margin;v-text-anchor:middle" o:gfxdata="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" fillcolor="#00b050" stroked="f" strokeweight="2pt"/>
             </w:pict>
@@ -11128,7 +12300,7 @@
               </wp:anchor>
             </w:drawing>
           </mc:Choice>
-          <mc:Fallback>
+          <mc:Fallback xmlns:w16du="http://schemas.microsoft.com/office/word/2023/wordml/word16du" xmlns:oel="http://schemas.microsoft.com/office/2019/extlst">
             <w:pict>
               <v:oval w14:anchorId="7A6196D5" id="Elipse 33" o:spid="_x0000_s1026" style="position:absolute;margin-left:441.8pt;margin-top:10.65pt;width:8.65pt;height:8.65pt;z-index:251829248;visibility:visible;mso-wrap-style:square;mso-width-percent:0;mso-height-percent:0;mso-wrap-distance-left:9pt;mso-wrap-distance-top:0;mso-wrap-distance-right:9pt;mso-wrap-distance-bottom:0;mso-position-horizontal:absolute;mso-position-horizontal-relative:text;mso-position-vertical:absolute;mso-position-vertical-relative:text;mso-width-percent:0;mso-height-percent:0;mso-width-relative:margin;mso-height-relative:margin;v-text-anchor:middle" o:gfxdata="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" fillcolor="#00b050" stroked="f" strokeweight="2pt"/>
             </w:pict>
@@ -11210,7 +12382,7 @@
               </wp:anchor>
             </w:drawing>
           </mc:Choice>
-          <mc:Fallback>
+          <mc:Fallback xmlns:w16du="http://schemas.microsoft.com/office/word/2023/wordml/word16du" xmlns:oel="http://schemas.microsoft.com/office/2019/extlst">
             <w:pict>
               <v:oval w14:anchorId="146DDFC9" id="Elipse 31" o:spid="_x0000_s1026" style="position:absolute;margin-left:426.95pt;margin-top:10.65pt;width:8.65pt;height:8.65pt;z-index:251828224;visibility:visible;mso-wrap-style:square;mso-width-percent:0;mso-height-percent:0;mso-wrap-distance-left:9pt;mso-wrap-distance-top:0;mso-wrap-distance-right:9pt;mso-wrap-distance-bottom:0;mso-position-horizontal:absolute;mso-position-horizontal-relative:text;mso-position-vertical:absolute;mso-position-vertical-relative:text;mso-width-percent:0;mso-height-percent:0;mso-width-relative:margin;mso-height-relative:margin;v-text-anchor:middle" o:gfxdata="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" fillcolor="#00b050" stroked="f" strokeweight="2pt"/>
             </w:pict>
@@ -11292,7 +12464,7 @@
               </wp:anchor>
             </w:drawing>
           </mc:Choice>
-          <mc:Fallback>
+          <mc:Fallback xmlns:w16du="http://schemas.microsoft.com/office/word/2023/wordml/word16du" xmlns:oel="http://schemas.microsoft.com/office/2019/extlst">
             <w:pict>
               <v:oval w14:anchorId="5421327C" id="Elipse 38" o:spid="_x0000_s1026" style="position:absolute;margin-left:468.8pt;margin-top:10.65pt;width:8.65pt;height:8.65pt;z-index:251831296;visibility:visible;mso-wrap-style:square;mso-width-percent:0;mso-height-percent:0;mso-wrap-distance-left:9pt;mso-wrap-distance-top:0;mso-wrap-distance-right:9pt;mso-wrap-distance-bottom:0;mso-position-horizontal:absolute;mso-position-horizontal-relative:text;mso-position-vertical:absolute;mso-position-vertical-relative:text;mso-width-percent:0;mso-height-percent:0;mso-width-relative:margin;mso-height-relative:margin;v-text-anchor:middle" o:gfxdata="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" fillcolor="#00b050" stroked="f" strokeweight="2pt"/>
             </w:pict>
@@ -11374,7 +12546,7 @@
               </wp:anchor>
             </w:drawing>
           </mc:Choice>
-          <mc:Fallback>
+          <mc:Fallback xmlns:w16du="http://schemas.microsoft.com/office/word/2023/wordml/word16du" xmlns:oel="http://schemas.microsoft.com/office/2019/extlst">
             <w:pict>
               <v:oval w14:anchorId="62AC8241" id="Elipse 30" o:spid="_x0000_s1026" style="position:absolute;margin-left:411.2pt;margin-top:10.65pt;width:8.65pt;height:8.65pt;z-index:251827200;visibility:visible;mso-wrap-style:square;mso-width-percent:0;mso-height-percent:0;mso-wrap-distance-left:9pt;mso-wrap-distance-top:0;mso-wrap-distance-right:9pt;mso-wrap-distance-bottom:0;mso-position-horizontal:absolute;mso-position-horizontal-relative:text;mso-position-vertical:absolute;mso-position-vertical-relative:text;mso-width-percent:0;mso-height-percent:0;mso-width-relative:margin;mso-height-relative:margin;v-text-anchor:middle" o:gfxdata="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" fillcolor="#00b050" stroked="f" strokeweight="2pt"/>
             </w:pict>
@@ -11530,7 +12702,7 @@
           </mc:Choice>
           <mc:Fallback>
             <w:pict>
-              <v:shape w14:anchorId="4043A883" id="Cuadro de texto 6" o:spid="_x0000_s1043" type="#_x0000_t202" style="position:absolute;margin-left:417.3pt;margin-top:0;width:161.95pt;height:61.7pt;z-index:251696128;visibility:visible;mso-wrap-style:square;mso-width-percent:0;mso-height-percent:0;mso-wrap-distance-left:9pt;mso-wrap-distance-top:0;mso-wrap-distance-right:9pt;mso-wrap-distance-bottom:0;mso-position-horizontal:absolute;mso-position-horizontal-relative:page;mso-position-vertical:absolute;mso-position-vertical-relative:text;mso-width-percent:0;mso-height-percent:0;mso-width-relative:page;mso-height-relative:page;v-text-anchor:top" o:gfxdata="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" filled="f" stroked="f">
+              <v:shape w14:anchorId="4043A883" id="Cuadro de texto 6" o:spid="_x0000_s1043" type="#_x0000_t202" style="position:absolute;margin-left:417.3pt;margin-top:0;width:161.95pt;height:61.7pt;z-index:251696128;visibility:visible;mso-wrap-style:square;mso-width-percent:0;mso-height-percent:0;mso-wrap-distance-left:9pt;mso-wrap-distance-top:0;mso-wrap-distance-right:9pt;mso-wrap-distance-bottom:0;mso-position-horizontal:absolute;mso-position-horizontal-relative:page;mso-position-vertical:absolute;mso-position-vertical-relative:text;mso-width-percent:0;mso-height-percent:0;mso-width-relative:page;mso-height-relative:page;v-text-anchor:top" o:gfxdata="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" filled="f" stroked="f">
                 <v:textbox inset=",7.2pt,,7.2pt">
                   <w:txbxContent>
                     <w:p>
@@ -11689,7 +12861,7 @@
               </wp:anchor>
             </w:drawing>
           </mc:Choice>
-          <mc:Fallback>
+          <mc:Fallback xmlns:w16du="http://schemas.microsoft.com/office/word/2023/wordml/word16du" xmlns:oel="http://schemas.microsoft.com/office/2019/extlst">
             <w:pict>
               <v:oval w14:anchorId="79259D08" id="Elipse 41" o:spid="_x0000_s1026" style="position:absolute;margin-left:411pt;margin-top:11.75pt;width:8.65pt;height:8.65pt;z-index:251840512;visibility:visible;mso-wrap-style:square;mso-width-percent:0;mso-height-percent:0;mso-wrap-distance-left:9pt;mso-wrap-distance-top:0;mso-wrap-distance-right:9pt;mso-wrap-distance-bottom:0;mso-position-horizontal:absolute;mso-position-horizontal-relative:text;mso-position-vertical:absolute;mso-position-vertical-relative:text;mso-width-percent:0;mso-height-percent:0;mso-width-relative:margin;mso-height-relative:margin;v-text-anchor:middle" o:gfxdata="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" fillcolor="#00b050" stroked="f" strokeweight="2pt"/>
             </w:pict>
@@ -11773,7 +12945,7 @@
               </wp:anchor>
             </w:drawing>
           </mc:Choice>
-          <mc:Fallback>
+          <mc:Fallback xmlns:w16du="http://schemas.microsoft.com/office/word/2023/wordml/word16du" xmlns:oel="http://schemas.microsoft.com/office/2019/extlst">
             <w:pict>
               <v:oval w14:anchorId="780B6115" id="Elipse 48" o:spid="_x0000_s1026" style="position:absolute;margin-left:468.6pt;margin-top:11.75pt;width:8.65pt;height:8.65pt;z-index:251844608;visibility:visible;mso-wrap-style:square;mso-width-percent:0;mso-height-percent:0;mso-wrap-distance-left:9pt;mso-wrap-distance-top:0;mso-wrap-distance-right:9pt;mso-wrap-distance-bottom:0;mso-position-horizontal:absolute;mso-position-horizontal-relative:text;mso-position-vertical:absolute;mso-position-vertical-relative:text;mso-width-percent:0;mso-height-percent:0;mso-width-relative:margin;mso-height-relative:margin;v-text-anchor:middle" o:gfxdata="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" fillcolor="#bfbfbf [2412]" stroked="f" strokeweight="2pt"/>
             </w:pict>
@@ -11855,7 +13027,7 @@
               </wp:anchor>
             </w:drawing>
           </mc:Choice>
-          <mc:Fallback>
+          <mc:Fallback xmlns:w16du="http://schemas.microsoft.com/office/word/2023/wordml/word16du" xmlns:oel="http://schemas.microsoft.com/office/2019/extlst">
             <w:pict>
               <v:oval w14:anchorId="65CFCB39" id="Elipse 43" o:spid="_x0000_s1026" style="position:absolute;margin-left:426.75pt;margin-top:11.75pt;width:8.65pt;height:8.65pt;z-index:251841536;visibility:visible;mso-wrap-style:square;mso-width-percent:0;mso-height-percent:0;mso-wrap-distance-left:9pt;mso-wrap-distance-top:0;mso-wrap-distance-right:9pt;mso-wrap-distance-bottom:0;mso-position-horizontal:absolute;mso-position-horizontal-relative:text;mso-position-vertical:absolute;mso-position-vertical-relative:text;mso-width-percent:0;mso-height-percent:0;mso-width-relative:margin;mso-height-relative:margin;v-text-anchor:middle" o:gfxdata="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" fillcolor="#00b050" stroked="f" strokeweight="2pt"/>
             </w:pict>
@@ -11938,7 +13110,7 @@
               </wp:anchor>
             </w:drawing>
           </mc:Choice>
-          <mc:Fallback>
+          <mc:Fallback xmlns:w16du="http://schemas.microsoft.com/office/word/2023/wordml/word16du" xmlns:oel="http://schemas.microsoft.com/office/2019/extlst">
             <w:pict>
               <v:oval w14:anchorId="405F8187" id="Elipse 45" o:spid="_x0000_s1026" style="position:absolute;margin-left:441.6pt;margin-top:11.75pt;width:8.65pt;height:8.65pt;z-index:251842560;visibility:visible;mso-wrap-style:square;mso-width-percent:0;mso-height-percent:0;mso-wrap-distance-left:9pt;mso-wrap-distance-top:0;mso-wrap-distance-right:9pt;mso-wrap-distance-bottom:0;mso-position-horizontal:absolute;mso-position-horizontal-relative:text;mso-position-vertical:absolute;mso-position-vertical-relative:text;mso-width-percent:0;mso-height-percent:0;mso-width-relative:margin;mso-height-relative:margin;v-text-anchor:middle" o:gfxdata="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" fillcolor="#00b050" stroked="f" strokeweight="2pt"/>
             </w:pict>
@@ -12022,7 +13194,7 @@
               </wp:anchor>
             </w:drawing>
           </mc:Choice>
-          <mc:Fallback>
+          <mc:Fallback xmlns:w16du="http://schemas.microsoft.com/office/word/2023/wordml/word16du" xmlns:oel="http://schemas.microsoft.com/office/2019/extlst">
             <w:pict>
               <v:oval w14:anchorId="49B447B4" id="Elipse 47" o:spid="_x0000_s1026" style="position:absolute;margin-left:455.8pt;margin-top:11.75pt;width:8.65pt;height:8.65pt;z-index:251843584;visibility:visible;mso-wrap-style:square;mso-width-percent:0;mso-height-percent:0;mso-wrap-distance-left:9pt;mso-wrap-distance-top:0;mso-wrap-distance-right:9pt;mso-wrap-distance-bottom:0;mso-position-horizontal:absolute;mso-position-horizontal-relative:text;mso-position-vertical:absolute;mso-position-vertical-relative:text;mso-width-percent:0;mso-height-percent:0;mso-width-relative:margin;mso-height-relative:margin;v-text-anchor:middle" o:gfxdata="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" fillcolor="#bfbfbf [2412]" stroked="f" strokeweight="2pt"/>
             </w:pict>
@@ -12114,7 +13286,7 @@
               </wp:anchor>
             </w:drawing>
           </mc:Choice>
-          <mc:Fallback>
+          <mc:Fallback xmlns:w16du="http://schemas.microsoft.com/office/word/2023/wordml/word16du" xmlns:oel="http://schemas.microsoft.com/office/2019/extlst">
             <w:pict>
               <v:oval w14:anchorId="41209684" id="Elipse 55" o:spid="_x0000_s1026" style="position:absolute;margin-left:468.6pt;margin-top:13pt;width:8.65pt;height:8.65pt;z-index:251850752;visibility:visible;mso-wrap-style:square;mso-width-percent:0;mso-height-percent:0;mso-wrap-distance-left:9pt;mso-wrap-distance-top:0;mso-wrap-distance-right:9pt;mso-wrap-distance-bottom:0;mso-position-horizontal:absolute;mso-position-horizontal-relative:text;mso-position-vertical:absolute;mso-position-vertical-relative:text;mso-width-percent:0;mso-height-percent:0;mso-width-relative:margin;mso-height-relative:margin;v-text-anchor:middle" o:gfxdata="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" fillcolor="#bfbfbf [2412]" stroked="f" strokeweight="2pt"/>
             </w:pict>
@@ -12198,7 +13370,7 @@
               </wp:anchor>
             </w:drawing>
           </mc:Choice>
-          <mc:Fallback>
+          <mc:Fallback xmlns:w16du="http://schemas.microsoft.com/office/word/2023/wordml/word16du" xmlns:oel="http://schemas.microsoft.com/office/2019/extlst">
             <w:pict>
               <v:oval w14:anchorId="698E75EE" id="Elipse 51" o:spid="_x0000_s1026" style="position:absolute;margin-left:426.75pt;margin-top:13pt;width:8.65pt;height:8.65pt;z-index:251847680;visibility:visible;mso-wrap-style:square;mso-width-percent:0;mso-height-percent:0;mso-wrap-distance-left:9pt;mso-wrap-distance-top:0;mso-wrap-distance-right:9pt;mso-wrap-distance-bottom:0;mso-position-horizontal:absolute;mso-position-horizontal-relative:text;mso-position-vertical:absolute;mso-position-vertical-relative:text;mso-width-percent:0;mso-height-percent:0;mso-width-relative:margin;mso-height-relative:margin;v-text-anchor:middle" o:gfxdata="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" fillcolor="#bfbfbf [2412]" stroked="f" strokeweight="2pt"/>
             </w:pict>
@@ -12282,7 +13454,7 @@
               </wp:anchor>
             </w:drawing>
           </mc:Choice>
-          <mc:Fallback>
+          <mc:Fallback xmlns:w16du="http://schemas.microsoft.com/office/word/2023/wordml/word16du" xmlns:oel="http://schemas.microsoft.com/office/2019/extlst">
             <w:pict>
               <v:oval w14:anchorId="428FC4D9" id="Elipse 52" o:spid="_x0000_s1026" style="position:absolute;margin-left:441.6pt;margin-top:13pt;width:8.65pt;height:8.65pt;z-index:251848704;visibility:visible;mso-wrap-style:square;mso-width-percent:0;mso-height-percent:0;mso-wrap-distance-left:9pt;mso-wrap-distance-top:0;mso-wrap-distance-right:9pt;mso-wrap-distance-bottom:0;mso-position-horizontal:absolute;mso-position-horizontal-relative:text;mso-position-vertical:absolute;mso-position-vertical-relative:text;mso-width-percent:0;mso-height-percent:0;mso-width-relative:margin;mso-height-relative:margin;v-text-anchor:middle" o:gfxdata="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" fillcolor="#bfbfbf [2412]" stroked="f" strokeweight="2pt"/>
             </w:pict>
@@ -12366,7 +13538,7 @@
               </wp:anchor>
             </w:drawing>
           </mc:Choice>
-          <mc:Fallback>
+          <mc:Fallback xmlns:w16du="http://schemas.microsoft.com/office/word/2023/wordml/word16du" xmlns:oel="http://schemas.microsoft.com/office/2019/extlst">
             <w:pict>
               <v:oval w14:anchorId="3D7C2032" id="Elipse 53" o:spid="_x0000_s1026" style="position:absolute;margin-left:455.8pt;margin-top:13pt;width:8.65pt;height:8.65pt;z-index:251849728;visibility:visible;mso-wrap-style:square;mso-width-percent:0;mso-height-percent:0;mso-wrap-distance-left:9pt;mso-wrap-distance-top:0;mso-wrap-distance-right:9pt;mso-wrap-distance-bottom:0;mso-position-horizontal:absolute;mso-position-horizontal-relative:text;mso-position-vertical:absolute;mso-position-vertical-relative:text;mso-width-percent:0;mso-height-percent:0;mso-width-relative:margin;mso-height-relative:margin;v-text-anchor:middle" o:gfxdata="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" fillcolor="#bfbfbf [2412]" stroked="f" strokeweight="2pt"/>
             </w:pict>
@@ -12448,7 +13620,7 @@
               </wp:anchor>
             </w:drawing>
           </mc:Choice>
-          <mc:Fallback>
+          <mc:Fallback xmlns:w16du="http://schemas.microsoft.com/office/word/2023/wordml/word16du" xmlns:oel="http://schemas.microsoft.com/office/2019/extlst">
             <w:pict>
               <v:oval w14:anchorId="0F09A066" id="Elipse 50" o:spid="_x0000_s1026" style="position:absolute;margin-left:411pt;margin-top:13pt;width:8.65pt;height:8.65pt;z-index:251846656;visibility:visible;mso-wrap-style:square;mso-width-percent:0;mso-height-percent:0;mso-wrap-distance-left:9pt;mso-wrap-distance-top:0;mso-wrap-distance-right:9pt;mso-wrap-distance-bottom:0;mso-position-horizontal:absolute;mso-position-horizontal-relative:text;mso-position-vertical:absolute;mso-position-vertical-relative:text;mso-width-percent:0;mso-height-percent:0;mso-width-relative:margin;mso-height-relative:margin;v-text-anchor:middle" o:gfxdata="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" fillcolor="#00b050" stroked="f" strokeweight="2pt"/>
             </w:pict>
@@ -12483,7 +13655,7 @@
                 <wp:effectExtent l="0" t="0" r="0" b="4445"/>
                 <wp:wrapNone/>
                 <wp:docPr id="28" name="Cuadro de texto 28">
-                  <a:hlinkClick xmlns:a="http://schemas.openxmlformats.org/drawingml/2006/main" r:id="rId25"/>
+                  <a:hlinkClick xmlns:a="http://schemas.openxmlformats.org/drawingml/2006/main" r:id="rId29"/>
                 </wp:docPr>
                 <wp:cNvGraphicFramePr/>
                 <a:graphic xmlns:a="http://schemas.openxmlformats.org/drawingml/2006/main">
@@ -12596,7 +13768,7 @@
           </mc:Choice>
           <mc:Fallback>
             <w:pict>
-              <v:shape w14:anchorId="2973DC34" id="Cuadro de texto 28" o:spid="_x0000_s1044" type="#_x0000_t202" href="https://stackoverflow.com/users/11643193/jesus-hernandez-barrios" style="position:absolute;margin-left:356.3pt;margin-top:368.8pt;width:135pt;height:20.65pt;z-index:251795456;visibility:visible;mso-wrap-style:square;mso-width-percent:0;mso-height-percent:0;mso-wrap-distance-left:9pt;mso-wrap-distance-top:0;mso-wrap-distance-right:9pt;mso-wrap-distance-bottom:0;mso-position-horizontal:absolute;mso-position-horizontal-relative:text;mso-position-vertical:absolute;mso-position-vertical-relative:text;mso-width-percent:0;mso-height-percent:0;mso-width-relative:margin;mso-height-relative:margin;v-text-anchor:top" o:gfxdata="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" o:button="t" filled="f" stroked="f">
+              <v:shape w14:anchorId="2973DC34" id="Cuadro de texto 28" o:spid="_x0000_s1044" type="#_x0000_t202" href="https://stackoverflow.com/users/11643193/jesus-hernandez-barrios" style="position:absolute;margin-left:356.3pt;margin-top:368.8pt;width:135pt;height:20.65pt;z-index:251795456;visibility:visible;mso-wrap-style:square;mso-width-percent:0;mso-height-percent:0;mso-wrap-distance-left:9pt;mso-wrap-distance-top:0;mso-wrap-distance-right:9pt;mso-wrap-distance-bottom:0;mso-position-horizontal:absolute;mso-position-horizontal-relative:text;mso-position-vertical:absolute;mso-position-vertical-relative:text;mso-width-percent:0;mso-height-percent:0;mso-width-relative:margin;mso-height-relative:margin;v-text-anchor:top" o:gfxdata="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" o:button="t" filled="f" stroked="f">
                 <v:fill o:detectmouseclick="t"/>
                 <v:textbox>
                   <w:txbxContent>
@@ -12680,7 +13852,7 @@
             <wp:effectExtent l="0" t="0" r="0" b="0"/>
             <wp:wrapNone/>
             <wp:docPr id="1059" name="Imagen 1059">
-              <a:hlinkClick xmlns:a="http://schemas.openxmlformats.org/drawingml/2006/main" r:id="rId25"/>
+              <a:hlinkClick xmlns:a="http://schemas.openxmlformats.org/drawingml/2006/main" r:id="rId29"/>
             </wp:docPr>
             <wp:cNvGraphicFramePr>
               <a:graphicFrameLocks xmlns:a="http://schemas.openxmlformats.org/drawingml/2006/main" noChangeAspect="1"/>
@@ -12690,14 +13862,14 @@
                 <pic:pic xmlns:pic="http://schemas.openxmlformats.org/drawingml/2006/picture">
                   <pic:nvPicPr>
                     <pic:cNvPr id="1059" name="Imagen 1059">
-                      <a:hlinkClick r:id="rId25"/>
+                      <a:hlinkClick r:id="rId29"/>
                     </pic:cNvPr>
                     <pic:cNvPicPr>
                       <a:picLocks noChangeAspect="1" noChangeArrowheads="1"/>
                     </pic:cNvPicPr>
                   </pic:nvPicPr>
                   <pic:blipFill>
-                    <a:blip r:embed="rId26"/>
+                    <a:blip r:embed="rId30"/>
                     <a:stretch>
                       <a:fillRect/>
                     </a:stretch>
@@ -12746,7 +13918,7 @@
             <wp:effectExtent l="0" t="0" r="0" b="0"/>
             <wp:wrapNone/>
             <wp:docPr id="23" name="Imagen 23">
-              <a:hlinkClick xmlns:a="http://schemas.openxmlformats.org/drawingml/2006/main" r:id="rId27"/>
+              <a:hlinkClick xmlns:a="http://schemas.openxmlformats.org/drawingml/2006/main" r:id="rId31"/>
             </wp:docPr>
             <wp:cNvGraphicFramePr>
               <a:graphicFrameLocks xmlns:a="http://schemas.openxmlformats.org/drawingml/2006/main" noChangeAspect="1"/>
@@ -12756,14 +13928,14 @@
                 <pic:pic xmlns:pic="http://schemas.openxmlformats.org/drawingml/2006/picture">
                   <pic:nvPicPr>
                     <pic:cNvPr id="54" name="Imagen 54">
-                      <a:hlinkClick r:id="rId27"/>
+                      <a:hlinkClick r:id="rId31"/>
                     </pic:cNvPr>
                     <pic:cNvPicPr>
                       <a:picLocks noChangeAspect="1" noChangeArrowheads="1"/>
                     </pic:cNvPicPr>
                   </pic:nvPicPr>
                   <pic:blipFill>
-                    <a:blip r:embed="rId28"/>
+                    <a:blip r:embed="rId32"/>
                     <a:stretch>
                       <a:fillRect/>
                     </a:stretch>
@@ -12814,7 +13986,7 @@
                 <wp:effectExtent l="0" t="0" r="0" b="5715"/>
                 <wp:wrapNone/>
                 <wp:docPr id="21" name="Cuadro de texto 21">
-                  <a:hlinkClick xmlns:a="http://schemas.openxmlformats.org/drawingml/2006/main" r:id="rId29"/>
+                  <a:hlinkClick xmlns:a="http://schemas.openxmlformats.org/drawingml/2006/main" r:id="rId33"/>
                 </wp:docPr>
                 <wp:cNvGraphicFramePr/>
                 <a:graphic xmlns:a="http://schemas.openxmlformats.org/drawingml/2006/main">
@@ -12890,7 +14062,7 @@
           </mc:Choice>
           <mc:Fallback>
             <w:pict>
-              <v:shape w14:anchorId="126D77A1" id="Cuadro de texto 21" o:spid="_x0000_s1045" type="#_x0000_t202" href="https://github.com/orgs/Root-101/repositories" style="position:absolute;margin-left:356.45pt;margin-top:347.5pt;width:135pt;height:19.05pt;z-index:251934720;visibility:visible;mso-wrap-style:square;mso-width-percent:0;mso-height-percent:0;mso-wrap-distance-left:9pt;mso-wrap-distance-top:0;mso-wrap-distance-right:9pt;mso-wrap-distance-bottom:0;mso-position-horizontal:absolute;mso-position-horizontal-relative:text;mso-position-vertical:absolute;mso-position-vertical-relative:text;mso-width-percent:0;mso-height-percent:0;mso-width-relative:margin;mso-height-relative:margin;v-text-anchor:top" o:gfxdata="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" o:button="t" filled="f" stroked="f">
+              <v:shape w14:anchorId="126D77A1" id="Cuadro de texto 21" o:spid="_x0000_s1045" type="#_x0000_t202" href="https://github.com/orgs/Root-101/repositories" style="position:absolute;margin-left:356.45pt;margin-top:347.5pt;width:135pt;height:19.05pt;z-index:251934720;visibility:visible;mso-wrap-style:square;mso-width-percent:0;mso-height-percent:0;mso-wrap-distance-left:9pt;mso-wrap-distance-top:0;mso-wrap-distance-right:9pt;mso-wrap-distance-bottom:0;mso-position-horizontal:absolute;mso-position-horizontal-relative:text;mso-position-vertical:absolute;mso-position-vertical-relative:text;mso-width-percent:0;mso-height-percent:0;mso-width-relative:margin;mso-height-relative:margin;v-text-anchor:top" o:gfxdata="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" o:button="t" filled="f" stroked="f">
                 <v:fill o:detectmouseclick="t"/>
                 <v:textbox>
                   <w:txbxContent>
@@ -12939,7 +14111,7 @@
                 <wp:effectExtent l="0" t="0" r="0" b="5715"/>
                 <wp:wrapNone/>
                 <wp:docPr id="26" name="Cuadro de texto 26">
-                  <a:hlinkClick xmlns:a="http://schemas.openxmlformats.org/drawingml/2006/main" r:id="rId27"/>
+                  <a:hlinkClick xmlns:a="http://schemas.openxmlformats.org/drawingml/2006/main" r:id="rId31"/>
                 </wp:docPr>
                 <wp:cNvGraphicFramePr/>
                 <a:graphic xmlns:a="http://schemas.openxmlformats.org/drawingml/2006/main">
@@ -13015,7 +14187,7 @@
           </mc:Choice>
           <mc:Fallback>
             <w:pict>
-              <v:shape w14:anchorId="20F50122" id="Cuadro de texto 26" o:spid="_x0000_s1046" type="#_x0000_t202" href="https://github.com/JesusHdez960717/JesusHdez960717" style="position:absolute;margin-left:356.3pt;margin-top:324.3pt;width:135pt;height:19.05pt;z-index:251793408;visibility:visible;mso-wrap-style:square;mso-width-percent:0;mso-height-percent:0;mso-wrap-distance-left:9pt;mso-wrap-distance-top:0;mso-wrap-distance-right:9pt;mso-wrap-distance-bottom:0;mso-position-horizontal:absolute;mso-position-horizontal-relative:text;mso-position-vertical:absolute;mso-position-vertical-relative:text;mso-width-percent:0;mso-height-percent:0;mso-width-relative:margin;mso-height-relative:margin;v-text-anchor:top" o:gfxdata="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" o:button="t" filled="f" stroked="f">
+              <v:shape w14:anchorId="20F50122" id="Cuadro de texto 26" o:spid="_x0000_s1046" type="#_x0000_t202" href="https://github.com/JesusHdez960717/JesusHdez960717" style="position:absolute;margin-left:356.3pt;margin-top:324.3pt;width:135pt;height:19.05pt;z-index:251793408;visibility:visible;mso-wrap-style:square;mso-width-percent:0;mso-height-percent:0;mso-wrap-distance-left:9pt;mso-wrap-distance-top:0;mso-wrap-distance-right:9pt;mso-wrap-distance-bottom:0;mso-position-horizontal:absolute;mso-position-horizontal-relative:text;mso-position-vertical:absolute;mso-position-vertical-relative:text;mso-width-percent:0;mso-height-percent:0;mso-width-relative:margin;mso-height-relative:margin;v-text-anchor:top" o:gfxdata="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" o:button="t" filled="f" stroked="f">
                 <v:fill o:detectmouseclick="t"/>
                 <v:textbox>
                   <w:txbxContent>
@@ -13062,7 +14234,7 @@
             <wp:effectExtent l="0" t="0" r="0" b="0"/>
             <wp:wrapNone/>
             <wp:docPr id="54" name="Imagen 54">
-              <a:hlinkClick xmlns:a="http://schemas.openxmlformats.org/drawingml/2006/main" r:id="rId27"/>
+              <a:hlinkClick xmlns:a="http://schemas.openxmlformats.org/drawingml/2006/main" r:id="rId31"/>
             </wp:docPr>
             <wp:cNvGraphicFramePr>
               <a:graphicFrameLocks xmlns:a="http://schemas.openxmlformats.org/drawingml/2006/main" noChangeAspect="1"/>
@@ -13072,14 +14244,14 @@
                 <pic:pic xmlns:pic="http://schemas.openxmlformats.org/drawingml/2006/picture">
                   <pic:nvPicPr>
                     <pic:cNvPr id="54" name="Imagen 54">
-                      <a:hlinkClick r:id="rId27"/>
+                      <a:hlinkClick r:id="rId31"/>
                     </pic:cNvPr>
                     <pic:cNvPicPr>
                       <a:picLocks noChangeAspect="1" noChangeArrowheads="1"/>
                     </pic:cNvPicPr>
                   </pic:nvPicPr>
                   <pic:blipFill>
-                    <a:blip r:embed="rId28"/>
+                    <a:blip r:embed="rId32"/>
                     <a:stretch>
                       <a:fillRect/>
                     </a:stretch>
@@ -13198,7 +14370,7 @@
           </mc:Choice>
           <mc:Fallback>
             <w:pict>
-              <v:rect w14:anchorId="4DF4D8F3" id="_x0000_s1047" style="position:absolute;margin-left:330.25pt;margin-top:295.05pt;width:74.6pt;height:25.85pt;z-index:251798528;visibility:visible;mso-wrap-style:square;mso-width-percent:0;mso-height-percent:0;mso-wrap-distance-left:9pt;mso-wrap-distance-top:0;mso-wrap-distance-right:9pt;mso-wrap-distance-bottom:0;mso-position-horizontal:absolute;mso-position-horizontal-relative:text;mso-position-vertical:absolute;mso-position-vertical-relative:text;mso-width-percent:0;mso-height-percent:0;mso-width-relative:page;mso-height-relative:page;v-text-anchor:top" o:gfxdata="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" filled="f" stroked="f">
+              <v:rect w14:anchorId="4DF4D8F3" id="_x0000_s1047" style="position:absolute;margin-left:330.25pt;margin-top:295.05pt;width:74.6pt;height:25.85pt;z-index:251798528;visibility:visible;mso-wrap-style:square;mso-width-percent:0;mso-height-percent:0;mso-wrap-distance-left:9pt;mso-wrap-distance-top:0;mso-wrap-distance-right:9pt;mso-wrap-distance-bottom:0;mso-position-horizontal:absolute;mso-position-horizontal-relative:text;mso-position-vertical:absolute;mso-position-vertical-relative:text;mso-width-percent:0;mso-height-percent:0;mso-width-relative:page;mso-height-relative:page;v-text-anchor:top" o:gfxdata="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" filled="f" stroked="f">
                 <v:textbox>
                   <w:txbxContent>
                     <w:p>
@@ -13252,7 +14424,7 @@
             <wp:effectExtent l="0" t="0" r="0" b="0"/>
             <wp:wrapNone/>
             <wp:docPr id="12" name="Imagen 12">
-              <a:hlinkClick xmlns:a="http://schemas.openxmlformats.org/drawingml/2006/main" r:id="rId25"/>
+              <a:hlinkClick xmlns:a="http://schemas.openxmlformats.org/drawingml/2006/main" r:id="rId29"/>
             </wp:docPr>
             <wp:cNvGraphicFramePr>
               <a:graphicFrameLocks xmlns:a="http://schemas.openxmlformats.org/drawingml/2006/main" noChangeAspect="1"/>
@@ -13262,14 +14434,14 @@
                 <pic:pic xmlns:pic="http://schemas.openxmlformats.org/drawingml/2006/picture">
                   <pic:nvPicPr>
                     <pic:cNvPr id="12" name="Imagen 12">
-                      <a:hlinkClick r:id="rId25"/>
+                      <a:hlinkClick r:id="rId29"/>
                     </pic:cNvPr>
                     <pic:cNvPicPr>
                       <a:picLocks noChangeAspect="1" noChangeArrowheads="1"/>
                     </pic:cNvPicPr>
                   </pic:nvPicPr>
                   <pic:blipFill>
-                    <a:blip r:embed="rId30"/>
+                    <a:blip r:embed="rId34"/>
                     <a:stretch>
                       <a:fillRect/>
                     </a:stretch>
@@ -13394,7 +14566,7 @@
           </mc:Choice>
           <mc:Fallback>
             <w:pict>
-              <v:shape w14:anchorId="2F02064E" id="Cuadro de texto 1" o:spid="_x0000_s1048" type="#_x0000_t202" style="position:absolute;margin-left:354.65pt;margin-top:391.65pt;width:135pt;height:20.65pt;z-index:251927552;visibility:visible;mso-wrap-style:square;mso-width-percent:0;mso-height-percent:0;mso-wrap-distance-left:9pt;mso-wrap-distance-top:0;mso-wrap-distance-right:9pt;mso-wrap-distance-bottom:0;mso-position-horizontal:absolute;mso-position-horizontal-relative:text;mso-position-vertical:absolute;mso-position-vertical-relative:text;mso-width-percent:0;mso-height-percent:0;mso-width-relative:margin;mso-height-relative:margin;v-text-anchor:top" o:gfxdata="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" filled="f" stroked="f">
+              <v:shape w14:anchorId="2F02064E" id="Cuadro de texto 1" o:spid="_x0000_s1048" type="#_x0000_t202" style="position:absolute;margin-left:354.65pt;margin-top:391.65pt;width:135pt;height:20.65pt;z-index:251927552;visibility:visible;mso-wrap-style:square;mso-width-percent:0;mso-height-percent:0;mso-wrap-distance-left:9pt;mso-wrap-distance-top:0;mso-wrap-distance-right:9pt;mso-wrap-distance-bottom:0;mso-position-horizontal:absolute;mso-position-horizontal-relative:text;mso-position-vertical:absolute;mso-position-vertical-relative:text;mso-width-percent:0;mso-height-percent:0;mso-width-relative:margin;mso-height-relative:margin;v-text-anchor:top" o:gfxdata="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" filled="f" stroked="f">
                 <v:textbox>
                   <w:txbxContent>
                     <w:p>
@@ -13542,6 +14714,7 @@
                                 <w:lang w:val="en-US"/>
                               </w:rPr>
                             </w:pPr>
+                            <w:proofErr w:type="spellStart"/>
                             <w:r>
                               <w:rPr>
                                 <w:rFonts w:ascii="Century Gothic" w:hAnsi="Century Gothic" w:cstheme="minorHAnsi"/>
@@ -13549,7 +14722,17 @@
                                 <w:szCs w:val="22"/>
                                 <w:lang w:val="en-US"/>
                               </w:rPr>
-                              <w:t xml:space="preserve">Teléfono </w:t>
+                              <w:t>Teléfono</w:t>
+                            </w:r>
+                            <w:proofErr w:type="spellEnd"/>
+                            <w:r>
+                              <w:rPr>
+                                <w:rFonts w:ascii="Century Gothic" w:hAnsi="Century Gothic" w:cstheme="minorHAnsi"/>
+                                <w:sz w:val="22"/>
+                                <w:szCs w:val="22"/>
+                                <w:lang w:val="en-US"/>
+                              </w:rPr>
+                              <w:t xml:space="preserve"> </w:t>
                             </w:r>
                             <w:r>
                               <w:rPr>
@@ -13588,7 +14771,7 @@
                                 <w:lang w:val="en-US"/>
                               </w:rPr>
                             </w:pPr>
-                            <w:hyperlink r:id="rId31" w:history="1">
+                            <w:hyperlink r:id="rId35" w:history="1">
                               <w:r>
                                 <w:rPr>
                                   <w:rStyle w:val="Hipervnculo"/>
@@ -13671,7 +14854,7 @@
           </mc:Choice>
           <mc:Fallback>
             <w:pict>
-              <v:shape w14:anchorId="7FA94675" id="Text Box 53" o:spid="_x0000_s1049" type="#_x0000_t202" style="position:absolute;margin-left:329.85pt;margin-top:169.75pt;width:179.1pt;height:70.5pt;z-index:251702272;visibility:visible;mso-wrap-style:square;mso-width-percent:0;mso-height-percent:0;mso-wrap-distance-left:9pt;mso-wrap-distance-top:0;mso-wrap-distance-right:9pt;mso-wrap-distance-bottom:0;mso-position-horizontal:absolute;mso-position-horizontal-relative:text;mso-position-vertical:absolute;mso-position-vertical-relative:text;mso-width-percent:0;mso-height-percent:0;mso-width-relative:page;mso-height-relative:page;v-text-anchor:top" o:gfxdata="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" filled="f" stroked="f">
+              <v:shape w14:anchorId="7FA94675" id="Text Box 53" o:spid="_x0000_s1049" type="#_x0000_t202" style="position:absolute;margin-left:329.85pt;margin-top:169.75pt;width:179.1pt;height:70.5pt;z-index:251702272;visibility:visible;mso-wrap-style:square;mso-width-percent:0;mso-height-percent:0;mso-wrap-distance-left:9pt;mso-wrap-distance-top:0;mso-wrap-distance-right:9pt;mso-wrap-distance-bottom:0;mso-position-horizontal:absolute;mso-position-horizontal-relative:text;mso-position-vertical:absolute;mso-position-vertical-relative:text;mso-width-percent:0;mso-height-percent:0;mso-width-relative:page;mso-height-relative:page;v-text-anchor:top" o:gfxdata="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" filled="f" stroked="f">
                 <v:textbox>
                   <w:txbxContent>
                     <w:p>
@@ -13750,6 +14933,7 @@
                           <w:lang w:val="en-US"/>
                         </w:rPr>
                       </w:pPr>
+                      <w:proofErr w:type="spellStart"/>
                       <w:r>
                         <w:rPr>
                           <w:rFonts w:ascii="Century Gothic" w:hAnsi="Century Gothic" w:cstheme="minorHAnsi"/>
@@ -13757,7 +14941,17 @@
                           <w:szCs w:val="22"/>
                           <w:lang w:val="en-US"/>
                         </w:rPr>
-                        <w:t xml:space="preserve">Teléfono </w:t>
+                        <w:t>Teléfono</w:t>
+                      </w:r>
+                      <w:proofErr w:type="spellEnd"/>
+                      <w:r>
+                        <w:rPr>
+                          <w:rFonts w:ascii="Century Gothic" w:hAnsi="Century Gothic" w:cstheme="minorHAnsi"/>
+                          <w:sz w:val="22"/>
+                          <w:szCs w:val="22"/>
+                          <w:lang w:val="en-US"/>
+                        </w:rPr>
+                        <w:t xml:space="preserve"> </w:t>
                       </w:r>
                       <w:r>
                         <w:rPr>
@@ -13796,7 +14990,7 @@
                           <w:lang w:val="en-US"/>
                         </w:rPr>
                       </w:pPr>
-                      <w:hyperlink r:id="rId32" w:history="1">
+                      <w:hyperlink r:id="rId36" w:history="1">
                         <w:r>
                           <w:rPr>
                             <w:rStyle w:val="Hipervnculo"/>
@@ -13923,7 +15117,6 @@
                                 <w:lang w:val="es-CU"/>
                               </w:rPr>
                             </w:pPr>
-                            <w:proofErr w:type="spellStart"/>
                             <w:r>
                               <w:rPr>
                                 <w:rFonts w:ascii="Century Gothic" w:hAnsi="Century Gothic" w:cstheme="minorHAnsi"/>
@@ -13932,29 +15125,29 @@
                                 <w:szCs w:val="22"/>
                                 <w:lang w:val="es-CU"/>
                               </w:rPr>
-                              <w:t>Mayling</w:t>
-                            </w:r>
-                            <w:proofErr w:type="spellEnd"/>
-                            <w:r>
-                              <w:rPr>
-                                <w:rFonts w:ascii="Century Gothic" w:hAnsi="Century Gothic" w:cstheme="minorHAnsi"/>
-                                <w:b/>
+                              <w:t>José Luis</w:t>
+                            </w:r>
+                          </w:p>
+                          <w:p>
+                            <w:pPr>
+                              <w:rPr>
+                                <w:rFonts w:ascii="Century Gothic" w:hAnsi="Century Gothic" w:cstheme="minorHAnsi"/>
                                 <w:sz w:val="22"/>
                                 <w:szCs w:val="22"/>
                                 <w:lang w:val="es-CU"/>
                               </w:rPr>
-                              <w:t xml:space="preserve"> Mirabal</w:t>
-                            </w:r>
-                          </w:p>
-                          <w:p>
-                            <w:pPr>
+                            </w:pPr>
+                            <w:proofErr w:type="spellStart"/>
+                            <w:r>
                               <w:rPr>
                                 <w:rFonts w:ascii="Century Gothic" w:hAnsi="Century Gothic" w:cstheme="minorHAnsi"/>
                                 <w:sz w:val="22"/>
                                 <w:szCs w:val="22"/>
                                 <w:lang w:val="es-CU"/>
                               </w:rPr>
-                            </w:pPr>
+                              <w:t>Cubamazon</w:t>
+                            </w:r>
+                            <w:proofErr w:type="spellEnd"/>
                             <w:r>
                               <w:rPr>
                                 <w:rFonts w:ascii="Century Gothic" w:hAnsi="Century Gothic" w:cstheme="minorHAnsi"/>
@@ -13962,7 +15155,7 @@
                                 <w:szCs w:val="22"/>
                                 <w:lang w:val="es-CU"/>
                               </w:rPr>
-                              <w:t>CITMATEL</w:t>
+                              <w:t xml:space="preserve"> | </w:t>
                             </w:r>
                             <w:r>
                               <w:rPr>
@@ -13971,17 +15164,18 @@
                                 <w:szCs w:val="22"/>
                                 <w:lang w:val="es-CU"/>
                               </w:rPr>
-                              <w:t xml:space="preserve"> | </w:t>
-                            </w:r>
-                            <w:r>
+                              <w:t>CEO</w:t>
+                            </w:r>
+                          </w:p>
+                          <w:p>
+                            <w:pPr>
                               <w:rPr>
                                 <w:rFonts w:ascii="Century Gothic" w:hAnsi="Century Gothic" w:cstheme="minorHAnsi"/>
                                 <w:sz w:val="22"/>
                                 <w:szCs w:val="22"/>
                                 <w:lang w:val="es-CU"/>
                               </w:rPr>
-                              <w:t>Líder</w:t>
-                            </w:r>
+                            </w:pPr>
                             <w:r>
                               <w:rPr>
                                 <w:rFonts w:ascii="Century Gothic" w:hAnsi="Century Gothic" w:cstheme="minorHAnsi"/>
@@ -13989,25 +15183,6 @@
                                 <w:szCs w:val="22"/>
                                 <w:lang w:val="es-CU"/>
                               </w:rPr>
-                              <w:t xml:space="preserve"> de proyecto</w:t>
-                            </w:r>
-                          </w:p>
-                          <w:p>
-                            <w:pPr>
-                              <w:rPr>
-                                <w:rFonts w:ascii="Century Gothic" w:hAnsi="Century Gothic" w:cstheme="minorHAnsi"/>
-                                <w:sz w:val="22"/>
-                                <w:szCs w:val="22"/>
-                                <w:lang w:val="es-CU"/>
-                              </w:rPr>
-                            </w:pPr>
-                            <w:r>
-                              <w:rPr>
-                                <w:rFonts w:ascii="Century Gothic" w:hAnsi="Century Gothic" w:cstheme="minorHAnsi"/>
-                                <w:sz w:val="22"/>
-                                <w:szCs w:val="22"/>
-                                <w:lang w:val="es-CU"/>
-                              </w:rPr>
                               <w:t xml:space="preserve">Teléfono </w:t>
                             </w:r>
                             <w:r>
@@ -14016,7 +15191,7 @@
                                 <w:sz w:val="22"/>
                                 <w:szCs w:val="22"/>
                               </w:rPr>
-                              <w:t>+53 5</w:t>
+                              <w:t xml:space="preserve">+53 5 </w:t>
                             </w:r>
                             <w:r>
                               <w:rPr>
@@ -14024,31 +15199,7 @@
                                 <w:sz w:val="22"/>
                                 <w:szCs w:val="22"/>
                               </w:rPr>
-                              <w:t xml:space="preserve"> </w:t>
-                            </w:r>
-                            <w:r>
-                              <w:rPr>
-                                <w:rFonts w:ascii="Century Gothic" w:hAnsi="Century Gothic" w:cs="Arial"/>
-                                <w:sz w:val="22"/>
-                                <w:szCs w:val="22"/>
-                              </w:rPr>
-                              <w:t>994</w:t>
-                            </w:r>
-                            <w:r>
-                              <w:rPr>
-                                <w:rFonts w:ascii="Century Gothic" w:hAnsi="Century Gothic" w:cs="Arial"/>
-                                <w:sz w:val="22"/>
-                                <w:szCs w:val="22"/>
-                              </w:rPr>
-                              <w:t xml:space="preserve"> </w:t>
-                            </w:r>
-                            <w:r>
-                              <w:rPr>
-                                <w:rFonts w:ascii="Century Gothic" w:hAnsi="Century Gothic" w:cs="Arial"/>
-                                <w:sz w:val="22"/>
-                                <w:szCs w:val="22"/>
-                              </w:rPr>
-                              <w:t>1059</w:t>
+                              <w:t>831 0867</w:t>
                             </w:r>
                           </w:p>
                           <w:p>
@@ -14115,7 +15266,7 @@
           </mc:Choice>
           <mc:Fallback>
             <w:pict>
-              <v:shape w14:anchorId="5B1008AB" id="_x0000_s1050" type="#_x0000_t202" style="position:absolute;margin-left:129.95pt;margin-top:241.3pt;width:181.15pt;height:70.5pt;z-index:251788288;visibility:visible;mso-wrap-style:square;mso-width-percent:0;mso-height-percent:0;mso-wrap-distance-left:9pt;mso-wrap-distance-top:0;mso-wrap-distance-right:9pt;mso-wrap-distance-bottom:0;mso-position-horizontal:right;mso-position-horizontal-relative:page;mso-position-vertical:absolute;mso-position-vertical-relative:text;mso-width-percent:0;mso-height-percent:0;mso-width-relative:page;mso-height-relative:page;v-text-anchor:top" o:gfxdata="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" filled="f" stroked="f">
+              <v:shape w14:anchorId="5B1008AB" id="_x0000_s1050" type="#_x0000_t202" style="position:absolute;margin-left:129.95pt;margin-top:241.3pt;width:181.15pt;height:70.5pt;z-index:251788288;visibility:visible;mso-wrap-style:square;mso-width-percent:0;mso-height-percent:0;mso-wrap-distance-left:9pt;mso-wrap-distance-top:0;mso-wrap-distance-right:9pt;mso-wrap-distance-bottom:0;mso-position-horizontal:right;mso-position-horizontal-relative:page;mso-position-vertical:absolute;mso-position-vertical-relative:text;mso-width-percent:0;mso-height-percent:0;mso-width-relative:page;mso-height-relative:page;v-text-anchor:top" o:gfxdata="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" filled="f" stroked="f">
                 <v:textbox>
                   <w:txbxContent>
                     <w:p>
@@ -14129,7 +15280,6 @@
                           <w:lang w:val="es-CU"/>
                         </w:rPr>
                       </w:pPr>
-                      <w:proofErr w:type="spellStart"/>
                       <w:r>
                         <w:rPr>
                           <w:rFonts w:ascii="Century Gothic" w:hAnsi="Century Gothic" w:cstheme="minorHAnsi"/>
@@ -14138,29 +15288,29 @@
                           <w:szCs w:val="22"/>
                           <w:lang w:val="es-CU"/>
                         </w:rPr>
-                        <w:t>Mayling</w:t>
-                      </w:r>
-                      <w:proofErr w:type="spellEnd"/>
-                      <w:r>
-                        <w:rPr>
-                          <w:rFonts w:ascii="Century Gothic" w:hAnsi="Century Gothic" w:cstheme="minorHAnsi"/>
-                          <w:b/>
+                        <w:t>José Luis</w:t>
+                      </w:r>
+                    </w:p>
+                    <w:p>
+                      <w:pPr>
+                        <w:rPr>
+                          <w:rFonts w:ascii="Century Gothic" w:hAnsi="Century Gothic" w:cstheme="minorHAnsi"/>
                           <w:sz w:val="22"/>
                           <w:szCs w:val="22"/>
                           <w:lang w:val="es-CU"/>
                         </w:rPr>
-                        <w:t xml:space="preserve"> Mirabal</w:t>
-                      </w:r>
-                    </w:p>
-                    <w:p>
-                      <w:pPr>
+                      </w:pPr>
+                      <w:proofErr w:type="spellStart"/>
+                      <w:r>
                         <w:rPr>
                           <w:rFonts w:ascii="Century Gothic" w:hAnsi="Century Gothic" w:cstheme="minorHAnsi"/>
                           <w:sz w:val="22"/>
                           <w:szCs w:val="22"/>
                           <w:lang w:val="es-CU"/>
                         </w:rPr>
-                      </w:pPr>
+                        <w:t>Cubamazon</w:t>
+                      </w:r>
+                      <w:proofErr w:type="spellEnd"/>
                       <w:r>
                         <w:rPr>
                           <w:rFonts w:ascii="Century Gothic" w:hAnsi="Century Gothic" w:cstheme="minorHAnsi"/>
@@ -14168,7 +15318,7 @@
                           <w:szCs w:val="22"/>
                           <w:lang w:val="es-CU"/>
                         </w:rPr>
-                        <w:t>CITMATEL</w:t>
+                        <w:t xml:space="preserve"> | </w:t>
                       </w:r>
                       <w:r>
                         <w:rPr>
@@ -14177,17 +15327,18 @@
                           <w:szCs w:val="22"/>
                           <w:lang w:val="es-CU"/>
                         </w:rPr>
-                        <w:t xml:space="preserve"> | </w:t>
-                      </w:r>
-                      <w:r>
+                        <w:t>CEO</w:t>
+                      </w:r>
+                    </w:p>
+                    <w:p>
+                      <w:pPr>
                         <w:rPr>
                           <w:rFonts w:ascii="Century Gothic" w:hAnsi="Century Gothic" w:cstheme="minorHAnsi"/>
                           <w:sz w:val="22"/>
                           <w:szCs w:val="22"/>
                           <w:lang w:val="es-CU"/>
                         </w:rPr>
-                        <w:t>Líder</w:t>
-                      </w:r>
+                      </w:pPr>
                       <w:r>
                         <w:rPr>
                           <w:rFonts w:ascii="Century Gothic" w:hAnsi="Century Gothic" w:cstheme="minorHAnsi"/>
@@ -14195,25 +15346,6 @@
                           <w:szCs w:val="22"/>
                           <w:lang w:val="es-CU"/>
                         </w:rPr>
-                        <w:t xml:space="preserve"> de proyecto</w:t>
-                      </w:r>
-                    </w:p>
-                    <w:p>
-                      <w:pPr>
-                        <w:rPr>
-                          <w:rFonts w:ascii="Century Gothic" w:hAnsi="Century Gothic" w:cstheme="minorHAnsi"/>
-                          <w:sz w:val="22"/>
-                          <w:szCs w:val="22"/>
-                          <w:lang w:val="es-CU"/>
-                        </w:rPr>
-                      </w:pPr>
-                      <w:r>
-                        <w:rPr>
-                          <w:rFonts w:ascii="Century Gothic" w:hAnsi="Century Gothic" w:cstheme="minorHAnsi"/>
-                          <w:sz w:val="22"/>
-                          <w:szCs w:val="22"/>
-                          <w:lang w:val="es-CU"/>
-                        </w:rPr>
                         <w:t xml:space="preserve">Teléfono </w:t>
                       </w:r>
                       <w:r>
@@ -14222,7 +15354,7 @@
                           <w:sz w:val="22"/>
                           <w:szCs w:val="22"/>
                         </w:rPr>
-                        <w:t>+53 5</w:t>
+                        <w:t xml:space="preserve">+53 5 </w:t>
                       </w:r>
                       <w:r>
                         <w:rPr>
@@ -14230,31 +15362,7 @@
                           <w:sz w:val="22"/>
                           <w:szCs w:val="22"/>
                         </w:rPr>
-                        <w:t xml:space="preserve"> </w:t>
-                      </w:r>
-                      <w:r>
-                        <w:rPr>
-                          <w:rFonts w:ascii="Century Gothic" w:hAnsi="Century Gothic" w:cs="Arial"/>
-                          <w:sz w:val="22"/>
-                          <w:szCs w:val="22"/>
-                        </w:rPr>
-                        <w:t>994</w:t>
-                      </w:r>
-                      <w:r>
-                        <w:rPr>
-                          <w:rFonts w:ascii="Century Gothic" w:hAnsi="Century Gothic" w:cs="Arial"/>
-                          <w:sz w:val="22"/>
-                          <w:szCs w:val="22"/>
-                        </w:rPr>
-                        <w:t xml:space="preserve"> </w:t>
-                      </w:r>
-                      <w:r>
-                        <w:rPr>
-                          <w:rFonts w:ascii="Century Gothic" w:hAnsi="Century Gothic" w:cs="Arial"/>
-                          <w:sz w:val="22"/>
-                          <w:szCs w:val="22"/>
-                        </w:rPr>
-                        <w:t>1059</w:t>
+                        <w:t>831 0867</w:t>
                       </w:r>
                     </w:p>
                     <w:p>
@@ -14319,7 +15427,7 @@
         <mc:AlternateContent>
           <mc:Choice Requires="wps">
             <w:drawing>
-              <wp:anchor distT="0" distB="0" distL="114300" distR="114300" simplePos="0" relativeHeight="251701248" behindDoc="0" locked="0" layoutInCell="1" allowOverlap="1" wp14:anchorId="3C24DD3C" wp14:editId="3BC60F68">
+              <wp:anchor distT="0" distB="0" distL="114300" distR="114300" simplePos="0" relativeHeight="251701248" behindDoc="0" locked="0" layoutInCell="1" allowOverlap="1" wp14:anchorId="3C24DD3C" wp14:editId="203C6DCC">
                 <wp:simplePos x="0" y="0"/>
                 <wp:positionH relativeFrom="column">
                   <wp:posOffset>4219575</wp:posOffset>
@@ -14399,7 +15507,7 @@
           </mc:Choice>
           <mc:Fallback>
             <w:pict>
-              <v:rect w14:anchorId="3C24DD3C" id="Rectangle 71" o:spid="_x0000_s1051" style="position:absolute;margin-left:332.25pt;margin-top:143.7pt;width:108.3pt;height:26.4pt;z-index:251701248;visibility:visible;mso-wrap-style:square;mso-width-percent:0;mso-height-percent:0;mso-wrap-distance-left:9pt;mso-wrap-distance-top:0;mso-wrap-distance-right:9pt;mso-wrap-distance-bottom:0;mso-position-horizontal:absolute;mso-position-horizontal-relative:text;mso-position-vertical:absolute;mso-position-vertical-relative:text;mso-width-percent:0;mso-height-percent:0;mso-width-relative:page;mso-height-relative:page;v-text-anchor:top" o:gfxdata="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" filled="f" stroked="f">
+              <v:rect w14:anchorId="3C24DD3C" id="Rectangle 71" o:spid="_x0000_s1051" style="position:absolute;margin-left:332.25pt;margin-top:143.7pt;width:108.3pt;height:26.4pt;z-index:251701248;visibility:visible;mso-wrap-style:square;mso-width-percent:0;mso-height-percent:0;mso-wrap-distance-left:9pt;mso-wrap-distance-top:0;mso-wrap-distance-right:9pt;mso-wrap-distance-bottom:0;mso-position-horizontal:absolute;mso-position-horizontal-relative:text;mso-position-vertical:absolute;mso-position-vertical-relative:text;mso-width-percent:0;mso-height-percent:0;mso-width-relative:page;mso-height-relative:page;v-text-anchor:top" o:gfxdata="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" filled="f" stroked="f">
                 <v:textbox>
                   <w:txbxContent>
                     <w:p>
@@ -14479,7 +15587,7 @@
                         <a:effectLst/>
                         <a:extLst>
                           <a:ext uri="{C572A759-6A51-4108-AA02-DFA0A04FC94B}">
-                            <ma14:wrappingTextBoxFlag xmlns:ma14="http://schemas.microsoft.com/office/mac/drawingml/2011/main" xmlns:w="http://schemas.openxmlformats.org/wordprocessingml/2006/main" xmlns:w10="urn:schemas-microsoft-com:office:word" xmlns:v="urn:schemas-microsoft-com:vml" xmlns:o="urn:schemas-microsoft-com:office:office" xmlns:mv="urn:schemas-microsoft-com:mac:vml" xmlns:mo="http://schemas.microsoft.com/office/mac/office/2008/main" xmlns=""/>
+                            <ma14:wrappingTextBoxFlag xmlns:ma14="http://schemas.microsoft.com/office/mac/drawingml/2011/main" xmlns:w="http://schemas.openxmlformats.org/wordprocessingml/2006/main" xmlns:w10="urn:schemas-microsoft-com:office:word" xmlns:v="urn:schemas-microsoft-com:vml" xmlns:o="urn:schemas-microsoft-com:office:office" xmlns:mv="urn:schemas-microsoft-com:mac:vml" xmlns:mo="http://schemas.microsoft.com/office/mac/office/2008/main" xmlns="" xmlns:w16du="http://schemas.microsoft.com/office/word/2023/wordml/word16du" xmlns:oel="http://schemas.microsoft.com/office/2019/extlst"/>
                           </a:ext>
                         </a:extLst>
                       </wps:spPr>
@@ -14634,7 +15742,7 @@
           </mc:Choice>
           <mc:Fallback>
             <w:pict>
-              <v:shape w14:anchorId="7E66BE50" id="_x0000_s1052" type="#_x0000_t202" style="position:absolute;margin-left:331.25pt;margin-top:51.6pt;width:163.5pt;height:103.85pt;z-index:251620351;visibility:visible;mso-wrap-style:square;mso-width-percent:0;mso-height-percent:0;mso-wrap-distance-left:9pt;mso-wrap-distance-top:0;mso-wrap-distance-right:9pt;mso-wrap-distance-bottom:0;mso-position-horizontal:absolute;mso-position-horizontal-relative:margin;mso-position-vertical:absolute;mso-position-vertical-relative:text;mso-width-percent:0;mso-height-percent:0;mso-width-relative:margin;mso-height-relative:margin;v-text-anchor:top" o:gfxdata="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" filled="f" stroked="f">
+              <v:shape w14:anchorId="7E66BE50" id="_x0000_s1052" type="#_x0000_t202" style="position:absolute;margin-left:331.25pt;margin-top:51.6pt;width:163.5pt;height:103.85pt;z-index:251620351;visibility:visible;mso-wrap-style:square;mso-width-percent:0;mso-height-percent:0;mso-wrap-distance-left:9pt;mso-wrap-distance-top:0;mso-wrap-distance-right:9pt;mso-wrap-distance-bottom:0;mso-position-horizontal:absolute;mso-position-horizontal-relative:margin;mso-position-vertical:absolute;mso-position-vertical-relative:text;mso-width-percent:0;mso-height-percent:0;mso-width-relative:margin;mso-height-relative:margin;v-text-anchor:top" o:gfxdata="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" filled="f" stroked="f">
                 <v:textbox>
                   <w:txbxContent>
                     <w:p>
@@ -14861,7 +15969,7 @@
           </mc:Choice>
           <mc:Fallback>
             <w:pict>
-              <v:rect w14:anchorId="62A93529" id="_x0000_s1053" style="position:absolute;margin-left:329.85pt;margin-top:26.4pt;width:371.95pt;height:25.85pt;z-index:251625472;visibility:visible;mso-wrap-style:square;mso-width-percent:0;mso-height-percent:0;mso-wrap-distance-left:9pt;mso-wrap-distance-top:0;mso-wrap-distance-right:9pt;mso-wrap-distance-bottom:0;mso-position-horizontal:absolute;mso-position-horizontal-relative:text;mso-position-vertical:absolute;mso-position-vertical-relative:text;mso-width-percent:0;mso-height-percent:0;mso-width-relative:page;mso-height-relative:page;v-text-anchor:top" o:gfxdata="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" filled="f" stroked="f">
+              <v:rect w14:anchorId="62A93529" id="_x0000_s1053" style="position:absolute;margin-left:329.85pt;margin-top:26.4pt;width:371.95pt;height:25.85pt;z-index:251625472;visibility:visible;mso-wrap-style:square;mso-width-percent:0;mso-height-percent:0;mso-wrap-distance-left:9pt;mso-wrap-distance-top:0;mso-wrap-distance-right:9pt;mso-wrap-distance-bottom:0;mso-position-horizontal:absolute;mso-position-horizontal-relative:text;mso-position-vertical:absolute;mso-position-vertical-relative:text;mso-width-percent:0;mso-height-percent:0;mso-width-relative:page;mso-height-relative:page;v-text-anchor:top" o:gfxdata="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" filled="f" stroked="f">
                 <v:textbox>
                   <w:txbxContent>
                     <w:p>
@@ -14908,7 +16016,7 @@
 </file>
 
 <file path=word/endnotes.xml><?xml version="1.0" encoding="utf-8"?>
-<w:endnotes xmlns:wpc="http://schemas.microsoft.com/office/word/2010/wordprocessingCanvas" xmlns:cx="http://schemas.microsoft.com/office/drawing/2014/chartex" xmlns:cx1="http://schemas.microsoft.com/office/drawing/2015/9/8/chartex" xmlns:cx2="http://schemas.microsoft.com/office/drawing/2015/10/21/chartex" xmlns:cx3="http://schemas.microsoft.com/office/drawing/2016/5/9/chartex" xmlns:cx4="http://schemas.microsoft.com/office/drawing/2016/5/10/chartex" xmlns:cx5="http://schemas.microsoft.com/office/drawing/2016/5/11/chartex" xmlns:cx6="http://schemas.microsoft.com/office/drawing/2016/5/12/chartex" xmlns:cx7="http://schemas.microsoft.com/office/drawing/2016/5/13/chartex" xmlns:cx8="http://schemas.microsoft.com/office/drawing/2016/5/14/chartex" xmlns:mc="http://schemas.openxmlformats.org/markup-compatibility/2006" xmlns:aink="http://schemas.microsoft.com/office/drawing/2016/ink" xmlns:am3d="http://schemas.microsoft.com/office/drawing/2017/model3d" xmlns:o="urn:schemas-microsoft-com:office:office" xmlns:oel="http://schemas.microsoft.com/office/2019/extlst" xmlns:r="http://schemas.openxmlformats.org/officeDocument/2006/relationships" xmlns:m="http://schemas.openxmlformats.org/officeDocument/2006/math" xmlns:v="urn:schemas-microsoft-com:vml" xmlns:wp14="http://schemas.microsoft.com/office/word/2010/wordprocessingDrawing" xmlns:wp="http://schemas.openxmlformats.org/drawingml/2006/wordprocessingDrawing" xmlns:w10="urn:schemas-microsoft-com:office:word" xmlns:w="http://schemas.openxmlformats.org/wordprocessingml/2006/main" xmlns:w14="http://schemas.microsoft.com/office/word/2010/wordml" xmlns:w15="http://schemas.microsoft.com/office/word/2012/wordml" xmlns:w16cex="http://schemas.microsoft.com/office/word/2018/wordml/cex" xmlns:w16cid="http://schemas.microsoft.com/office/word/2016/wordml/cid" xmlns:w16="http://schemas.microsoft.com/office/word/2018/wordml" xmlns:w16sdtdh="http://schemas.microsoft.com/office/word/2020/wordml/sdtdatahash" xmlns:w16se="http://schemas.microsoft.com/office/word/2015/wordml/symex" xmlns:wpg="http://schemas.microsoft.com/office/word/2010/wordprocessingGroup" xmlns:wpi="http://schemas.microsoft.com/office/word/2010/wordprocessingInk" xmlns:wne="http://schemas.microsoft.com/office/word/2006/wordml" xmlns:wps="http://schemas.microsoft.com/office/word/2010/wordprocessingShape" mc:Ignorable="w14 w15 w16se w16cid w16 w16cex w16sdtdh wp14">
+<w:endnotes xmlns:wpc="http://schemas.microsoft.com/office/word/2010/wordprocessingCanvas" xmlns:cx="http://schemas.microsoft.com/office/drawing/2014/chartex" xmlns:cx1="http://schemas.microsoft.com/office/drawing/2015/9/8/chartex" xmlns:cx2="http://schemas.microsoft.com/office/drawing/2015/10/21/chartex" xmlns:cx3="http://schemas.microsoft.com/office/drawing/2016/5/9/chartex" xmlns:cx4="http://schemas.microsoft.com/office/drawing/2016/5/10/chartex" xmlns:cx5="http://schemas.microsoft.com/office/drawing/2016/5/11/chartex" xmlns:cx6="http://schemas.microsoft.com/office/drawing/2016/5/12/chartex" xmlns:cx7="http://schemas.microsoft.com/office/drawing/2016/5/13/chartex" xmlns:cx8="http://schemas.microsoft.com/office/drawing/2016/5/14/chartex" xmlns:mc="http://schemas.openxmlformats.org/markup-compatibility/2006" xmlns:aink="http://schemas.microsoft.com/office/drawing/2016/ink" xmlns:am3d="http://schemas.microsoft.com/office/drawing/2017/model3d" xmlns:o="urn:schemas-microsoft-com:office:office" xmlns:r="http://schemas.openxmlformats.org/officeDocument/2006/relationships" xmlns:m="http://schemas.openxmlformats.org/officeDocument/2006/math" xmlns:v="urn:schemas-microsoft-com:vml" xmlns:wp14="http://schemas.microsoft.com/office/word/2010/wordprocessingDrawing" xmlns:wp="http://schemas.openxmlformats.org/drawingml/2006/wordprocessingDrawing" xmlns:w10="urn:schemas-microsoft-com:office:word" xmlns:w="http://schemas.openxmlformats.org/wordprocessingml/2006/main" xmlns:w14="http://schemas.microsoft.com/office/word/2010/wordml" xmlns:w15="http://schemas.microsoft.com/office/word/2012/wordml" xmlns:w16cex="http://schemas.microsoft.com/office/word/2018/wordml/cex" xmlns:w16cid="http://schemas.microsoft.com/office/word/2016/wordml/cid" xmlns:w16="http://schemas.microsoft.com/office/word/2018/wordml" xmlns:w16sdtdh="http://schemas.microsoft.com/office/word/2020/wordml/sdtdatahash" xmlns:w16se="http://schemas.microsoft.com/office/word/2015/wordml/symex" xmlns:wpg="http://schemas.microsoft.com/office/word/2010/wordprocessingGroup" xmlns:wpi="http://schemas.microsoft.com/office/word/2010/wordprocessingInk" xmlns:wne="http://schemas.microsoft.com/office/word/2006/wordml" xmlns:wps="http://schemas.microsoft.com/office/word/2010/wordprocessingShape" mc:Ignorable="w14 w15 w16se w16cid w16 w16cex w16sdtdh wp14">
   <w:endnote w:type="separator" w:id="-1">
     <w:p>
       <w:r>
@@ -14927,7 +16035,7 @@
 </file>
 
 <file path=word/footnotes.xml><?xml version="1.0" encoding="utf-8"?>
-<w:footnotes xmlns:wpc="http://schemas.microsoft.com/office/word/2010/wordprocessingCanvas" xmlns:cx="http://schemas.microsoft.com/office/drawing/2014/chartex" xmlns:cx1="http://schemas.microsoft.com/office/drawing/2015/9/8/chartex" xmlns:cx2="http://schemas.microsoft.com/office/drawing/2015/10/21/chartex" xmlns:cx3="http://schemas.microsoft.com/office/drawing/2016/5/9/chartex" xmlns:cx4="http://schemas.microsoft.com/office/drawing/2016/5/10/chartex" xmlns:cx5="http://schemas.microsoft.com/office/drawing/2016/5/11/chartex" xmlns:cx6="http://schemas.microsoft.com/office/drawing/2016/5/12/chartex" xmlns:cx7="http://schemas.microsoft.com/office/drawing/2016/5/13/chartex" xmlns:cx8="http://schemas.microsoft.com/office/drawing/2016/5/14/chartex" xmlns:mc="http://schemas.openxmlformats.org/markup-compatibility/2006" xmlns:aink="http://schemas.microsoft.com/office/drawing/2016/ink" xmlns:am3d="http://schemas.microsoft.com/office/drawing/2017/model3d" xmlns:o="urn:schemas-microsoft-com:office:office" xmlns:oel="http://schemas.microsoft.com/office/2019/extlst" xmlns:r="http://schemas.openxmlformats.org/officeDocument/2006/relationships" xmlns:m="http://schemas.openxmlformats.org/officeDocument/2006/math" xmlns:v="urn:schemas-microsoft-com:vml" xmlns:wp14="http://schemas.microsoft.com/office/word/2010/wordprocessingDrawing" xmlns:wp="http://schemas.openxmlformats.org/drawingml/2006/wordprocessingDrawing" xmlns:w10="urn:schemas-microsoft-com:office:word" xmlns:w="http://schemas.openxmlformats.org/wordprocessingml/2006/main" xmlns:w14="http://schemas.microsoft.com/office/word/2010/wordml" xmlns:w15="http://schemas.microsoft.com/office/word/2012/wordml" xmlns:w16cex="http://schemas.microsoft.com/office/word/2018/wordml/cex" xmlns:w16cid="http://schemas.microsoft.com/office/word/2016/wordml/cid" xmlns:w16="http://schemas.microsoft.com/office/word/2018/wordml" xmlns:w16sdtdh="http://schemas.microsoft.com/office/word/2020/wordml/sdtdatahash" xmlns:w16se="http://schemas.microsoft.com/office/word/2015/wordml/symex" xmlns:wpg="http://schemas.microsoft.com/office/word/2010/wordprocessingGroup" xmlns:wpi="http://schemas.microsoft.com/office/word/2010/wordprocessingInk" xmlns:wne="http://schemas.microsoft.com/office/word/2006/wordml" xmlns:wps="http://schemas.microsoft.com/office/word/2010/wordprocessingShape" mc:Ignorable="w14 w15 w16se w16cid w16 w16cex w16sdtdh wp14">
+<w:footnotes xmlns:wpc="http://schemas.microsoft.com/office/word/2010/wordprocessingCanvas" xmlns:cx="http://schemas.microsoft.com/office/drawing/2014/chartex" xmlns:cx1="http://schemas.microsoft.com/office/drawing/2015/9/8/chartex" xmlns:cx2="http://schemas.microsoft.com/office/drawing/2015/10/21/chartex" xmlns:cx3="http://schemas.microsoft.com/office/drawing/2016/5/9/chartex" xmlns:cx4="http://schemas.microsoft.com/office/drawing/2016/5/10/chartex" xmlns:cx5="http://schemas.microsoft.com/office/drawing/2016/5/11/chartex" xmlns:cx6="http://schemas.microsoft.com/office/drawing/2016/5/12/chartex" xmlns:cx7="http://schemas.microsoft.com/office/drawing/2016/5/13/chartex" xmlns:cx8="http://schemas.microsoft.com/office/drawing/2016/5/14/chartex" xmlns:mc="http://schemas.openxmlformats.org/markup-compatibility/2006" xmlns:aink="http://schemas.microsoft.com/office/drawing/2016/ink" xmlns:am3d="http://schemas.microsoft.com/office/drawing/2017/model3d" xmlns:o="urn:schemas-microsoft-com:office:office" xmlns:r="http://schemas.openxmlformats.org/officeDocument/2006/relationships" xmlns:m="http://schemas.openxmlformats.org/officeDocument/2006/math" xmlns:v="urn:schemas-microsoft-com:vml" xmlns:wp14="http://schemas.microsoft.com/office/word/2010/wordprocessingDrawing" xmlns:wp="http://schemas.openxmlformats.org/drawingml/2006/wordprocessingDrawing" xmlns:w10="urn:schemas-microsoft-com:office:word" xmlns:w="http://schemas.openxmlformats.org/wordprocessingml/2006/main" xmlns:w14="http://schemas.microsoft.com/office/word/2010/wordml" xmlns:w15="http://schemas.microsoft.com/office/word/2012/wordml" xmlns:w16cex="http://schemas.microsoft.com/office/word/2018/wordml/cex" xmlns:w16cid="http://schemas.microsoft.com/office/word/2016/wordml/cid" xmlns:w16="http://schemas.microsoft.com/office/word/2018/wordml" xmlns:w16sdtdh="http://schemas.microsoft.com/office/word/2020/wordml/sdtdatahash" xmlns:w16se="http://schemas.microsoft.com/office/word/2015/wordml/symex" xmlns:wpg="http://schemas.microsoft.com/office/word/2010/wordprocessingGroup" xmlns:wpi="http://schemas.microsoft.com/office/word/2010/wordprocessingInk" xmlns:wne="http://schemas.microsoft.com/office/word/2006/wordml" xmlns:wps="http://schemas.microsoft.com/office/word/2010/wordprocessingShape" mc:Ignorable="w14 w15 w16se w16cid w16 w16cex w16sdtdh wp14">
   <w:footnote w:type="separator" w:id="-1">
     <w:p>
       <w:r>
@@ -14946,10 +16054,10 @@
 </file>
 
 <file path=word/numbering.xml><?xml version="1.0" encoding="utf-8"?>
-<w:numbering xmlns:wpc="http://schemas.microsoft.com/office/word/2010/wordprocessingCanvas" xmlns:cx="http://schemas.microsoft.com/office/drawing/2014/chartex" xmlns:cx1="http://schemas.microsoft.com/office/drawing/2015/9/8/chartex" xmlns:cx2="http://schemas.microsoft.com/office/drawing/2015/10/21/chartex" xmlns:cx3="http://schemas.microsoft.com/office/drawing/2016/5/9/chartex" xmlns:cx4="http://schemas.microsoft.com/office/drawing/2016/5/10/chartex" xmlns:cx5="http://schemas.microsoft.com/office/drawing/2016/5/11/chartex" xmlns:cx6="http://schemas.microsoft.com/office/drawing/2016/5/12/chartex" xmlns:cx7="http://schemas.microsoft.com/office/drawing/2016/5/13/chartex" xmlns:cx8="http://schemas.microsoft.com/office/drawing/2016/5/14/chartex" xmlns:mc="http://schemas.openxmlformats.org/markup-compatibility/2006" xmlns:aink="http://schemas.microsoft.com/office/drawing/2016/ink" xmlns:am3d="http://schemas.microsoft.com/office/drawing/2017/model3d" xmlns:o="urn:schemas-microsoft-com:office:office" xmlns:oel="http://schemas.microsoft.com/office/2019/extlst" xmlns:r="http://schemas.openxmlformats.org/officeDocument/2006/relationships" xmlns:m="http://schemas.openxmlformats.org/officeDocument/2006/math" xmlns:v="urn:schemas-microsoft-com:vml" xmlns:wp14="http://schemas.microsoft.com/office/word/2010/wordprocessingDrawing" xmlns:wp="http://schemas.openxmlformats.org/drawingml/2006/wordprocessingDrawing" xmlns:w10="urn:schemas-microsoft-com:office:word" xmlns:w="http://schemas.openxmlformats.org/wordprocessingml/2006/main" xmlns:w14="http://schemas.microsoft.com/office/word/2010/wordml" xmlns:w15="http://schemas.microsoft.com/office/word/2012/wordml" xmlns:w16cex="http://schemas.microsoft.com/office/word/2018/wordml/cex" xmlns:w16cid="http://schemas.microsoft.com/office/word/2016/wordml/cid" xmlns:w16="http://schemas.microsoft.com/office/word/2018/wordml" xmlns:w16sdtdh="http://schemas.microsoft.com/office/word/2020/wordml/sdtdatahash" xmlns:w16se="http://schemas.microsoft.com/office/word/2015/wordml/symex" xmlns:wpg="http://schemas.microsoft.com/office/word/2010/wordprocessingGroup" xmlns:wpi="http://schemas.microsoft.com/office/word/2010/wordprocessingInk" xmlns:wne="http://schemas.microsoft.com/office/word/2006/wordml" xmlns:wps="http://schemas.microsoft.com/office/word/2010/wordprocessingShape" mc:Ignorable="w14 w15 w16se w16cid w16 w16cex w16sdtdh wp14">
+<w:numbering xmlns:wpc="http://schemas.microsoft.com/office/word/2010/wordprocessingCanvas" xmlns:cx="http://schemas.microsoft.com/office/drawing/2014/chartex" xmlns:cx1="http://schemas.microsoft.com/office/drawing/2015/9/8/chartex" xmlns:cx2="http://schemas.microsoft.com/office/drawing/2015/10/21/chartex" xmlns:cx3="http://schemas.microsoft.com/office/drawing/2016/5/9/chartex" xmlns:cx4="http://schemas.microsoft.com/office/drawing/2016/5/10/chartex" xmlns:cx5="http://schemas.microsoft.com/office/drawing/2016/5/11/chartex" xmlns:cx6="http://schemas.microsoft.com/office/drawing/2016/5/12/chartex" xmlns:cx7="http://schemas.microsoft.com/office/drawing/2016/5/13/chartex" xmlns:cx8="http://schemas.microsoft.com/office/drawing/2016/5/14/chartex" xmlns:mc="http://schemas.openxmlformats.org/markup-compatibility/2006" xmlns:aink="http://schemas.microsoft.com/office/drawing/2016/ink" xmlns:am3d="http://schemas.microsoft.com/office/drawing/2017/model3d" xmlns:o="urn:schemas-microsoft-com:office:office" xmlns:r="http://schemas.openxmlformats.org/officeDocument/2006/relationships" xmlns:m="http://schemas.openxmlformats.org/officeDocument/2006/math" xmlns:v="urn:schemas-microsoft-com:vml" xmlns:wp14="http://schemas.microsoft.com/office/word/2010/wordprocessingDrawing" xmlns:wp="http://schemas.openxmlformats.org/drawingml/2006/wordprocessingDrawing" xmlns:w10="urn:schemas-microsoft-com:office:word" xmlns:w="http://schemas.openxmlformats.org/wordprocessingml/2006/main" xmlns:w14="http://schemas.microsoft.com/office/word/2010/wordml" xmlns:w15="http://schemas.microsoft.com/office/word/2012/wordml" xmlns:w16cex="http://schemas.microsoft.com/office/word/2018/wordml/cex" xmlns:w16cid="http://schemas.microsoft.com/office/word/2016/wordml/cid" xmlns:w16="http://schemas.microsoft.com/office/word/2018/wordml" xmlns:w16sdtdh="http://schemas.microsoft.com/office/word/2020/wordml/sdtdatahash" xmlns:w16se="http://schemas.microsoft.com/office/word/2015/wordml/symex" xmlns:wpg="http://schemas.microsoft.com/office/word/2010/wordprocessingGroup" xmlns:wpi="http://schemas.microsoft.com/office/word/2010/wordprocessingInk" xmlns:wne="http://schemas.microsoft.com/office/word/2006/wordml" xmlns:wps="http://schemas.microsoft.com/office/word/2010/wordprocessingShape" mc:Ignorable="w14 w15 w16se w16cid w16 w16cex w16sdtdh wp14">
   <w:numPicBullet w:numPicBulletId="0">
     <w:pict>
-      <v:shapetype w14:anchorId="0D9CF4E8" id="_x0000_t75" coordsize="21600,21600" o:spt="75" o:preferrelative="t" path="m@4@5l@4@11@9@11@9@5xe" filled="f" stroked="f">
+      <v:shapetype w14:anchorId="5173B5FE" id="_x0000_t75" coordsize="21600,21600" o:spt="75" o:preferrelative="t" path="m@4@5l@4@11@9@11@9@5xe" filled="f" stroked="f">
         <v:stroke joinstyle="miter"/>
         <v:formulas>
           <v:f eqn="if lineDrawn pixelLineWidth 0"/>
@@ -14968,12 +16076,125 @@
         <v:path o:extrusionok="f" gradientshapeok="t" o:connecttype="rect"/>
         <o:lock v:ext="edit" aspectratio="t"/>
       </v:shapetype>
-      <v:shape id="_x0000_i1246" type="#_x0000_t75" style="width:12pt;height:12pt;visibility:visible" o:gfxdata="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" o:bullet="t">
+      <v:shape id="_x0000_i1117" type="#_x0000_t75" style="width:12pt;height:12pt;visibility:visible" o:gfxdata="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" o:bullet="t">
         <v:imagedata r:id="rId1" o:title=""/>
       </v:shape>
     </w:pict>
   </w:numPicBullet>
   <w:abstractNum w:abstractNumId="0" w15:restartNumberingAfterBreak="0">
+    <w:nsid w:val="077E200E"/>
+    <w:multiLevelType w:val="hybridMultilevel"/>
+    <w:tmpl w:val="EE14F3C0"/>
+    <w:lvl w:ilvl="0" w:tplc="5C0A0001">
+      <w:start w:val="1"/>
+      <w:numFmt w:val="bullet"/>
+      <w:lvlText w:val=""/>
+      <w:lvlJc w:val="left"/>
+      <w:pPr>
+        <w:ind w:left="360" w:hanging="360"/>
+      </w:pPr>
+      <w:rPr>
+        <w:rFonts w:ascii="Symbol" w:hAnsi="Symbol" w:hint="default"/>
+      </w:rPr>
+    </w:lvl>
+    <w:lvl w:ilvl="1" w:tplc="5C0A0003" w:tentative="1">
+      <w:start w:val="1"/>
+      <w:numFmt w:val="bullet"/>
+      <w:lvlText w:val="o"/>
+      <w:lvlJc w:val="left"/>
+      <w:pPr>
+        <w:ind w:left="1080" w:hanging="360"/>
+      </w:pPr>
+      <w:rPr>
+        <w:rFonts w:ascii="Courier New" w:hAnsi="Courier New" w:cs="Courier New" w:hint="default"/>
+      </w:rPr>
+    </w:lvl>
+    <w:lvl w:ilvl="2" w:tplc="5C0A0005" w:tentative="1">
+      <w:start w:val="1"/>
+      <w:numFmt w:val="bullet"/>
+      <w:lvlText w:val=""/>
+      <w:lvlJc w:val="left"/>
+      <w:pPr>
+        <w:ind w:left="1800" w:hanging="360"/>
+      </w:pPr>
+      <w:rPr>
+        <w:rFonts w:ascii="Wingdings" w:hAnsi="Wingdings" w:hint="default"/>
+      </w:rPr>
+    </w:lvl>
+    <w:lvl w:ilvl="3" w:tplc="5C0A0001" w:tentative="1">
+      <w:start w:val="1"/>
+      <w:numFmt w:val="bullet"/>
+      <w:lvlText w:val=""/>
+      <w:lvlJc w:val="left"/>
+      <w:pPr>
+        <w:ind w:left="2520" w:hanging="360"/>
+      </w:pPr>
+      <w:rPr>
+        <w:rFonts w:ascii="Symbol" w:hAnsi="Symbol" w:hint="default"/>
+      </w:rPr>
+    </w:lvl>
+    <w:lvl w:ilvl="4" w:tplc="5C0A0003" w:tentative="1">
+      <w:start w:val="1"/>
+      <w:numFmt w:val="bullet"/>
+      <w:lvlText w:val="o"/>
+      <w:lvlJc w:val="left"/>
+      <w:pPr>
+        <w:ind w:left="3240" w:hanging="360"/>
+      </w:pPr>
+      <w:rPr>
+        <w:rFonts w:ascii="Courier New" w:hAnsi="Courier New" w:cs="Courier New" w:hint="default"/>
+      </w:rPr>
+    </w:lvl>
+    <w:lvl w:ilvl="5" w:tplc="5C0A0005" w:tentative="1">
+      <w:start w:val="1"/>
+      <w:numFmt w:val="bullet"/>
+      <w:lvlText w:val=""/>
+      <w:lvlJc w:val="left"/>
+      <w:pPr>
+        <w:ind w:left="3960" w:hanging="360"/>
+      </w:pPr>
+      <w:rPr>
+        <w:rFonts w:ascii="Wingdings" w:hAnsi="Wingdings" w:hint="default"/>
+      </w:rPr>
+    </w:lvl>
+    <w:lvl w:ilvl="6" w:tplc="5C0A0001" w:tentative="1">
+      <w:start w:val="1"/>
+      <w:numFmt w:val="bullet"/>
+      <w:lvlText w:val=""/>
+      <w:lvlJc w:val="left"/>
+      <w:pPr>
+        <w:ind w:left="4680" w:hanging="360"/>
+      </w:pPr>
+      <w:rPr>
+        <w:rFonts w:ascii="Symbol" w:hAnsi="Symbol" w:hint="default"/>
+      </w:rPr>
+    </w:lvl>
+    <w:lvl w:ilvl="7" w:tplc="5C0A0003" w:tentative="1">
+      <w:start w:val="1"/>
+      <w:numFmt w:val="bullet"/>
+      <w:lvlText w:val="o"/>
+      <w:lvlJc w:val="left"/>
+      <w:pPr>
+        <w:ind w:left="5400" w:hanging="360"/>
+      </w:pPr>
+      <w:rPr>
+        <w:rFonts w:ascii="Courier New" w:hAnsi="Courier New" w:cs="Courier New" w:hint="default"/>
+      </w:rPr>
+    </w:lvl>
+    <w:lvl w:ilvl="8" w:tplc="5C0A0005" w:tentative="1">
+      <w:start w:val="1"/>
+      <w:numFmt w:val="bullet"/>
+      <w:lvlText w:val=""/>
+      <w:lvlJc w:val="left"/>
+      <w:pPr>
+        <w:ind w:left="6120" w:hanging="360"/>
+      </w:pPr>
+      <w:rPr>
+        <w:rFonts w:ascii="Wingdings" w:hAnsi="Wingdings" w:hint="default"/>
+      </w:rPr>
+    </w:lvl>
+  </w:abstractNum>
+  <w:abstractNum w:abstractNumId="1" w15:restartNumberingAfterBreak="0">
     <w:nsid w:val="0E811AB6"/>
     <w:multiLevelType w:val="hybridMultilevel"/>
     <w:tmpl w:val="E702F0EC"/>
@@ -15086,7 +16307,7 @@
       </w:rPr>
     </w:lvl>
   </w:abstractNum>
-  <w:abstractNum w:abstractNumId="1" w15:restartNumberingAfterBreak="0">
+  <w:abstractNum w:abstractNumId="2" w15:restartNumberingAfterBreak="0">
     <w:nsid w:val="11DC4C90"/>
     <w:multiLevelType w:val="hybridMultilevel"/>
     <w:tmpl w:val="730854FE"/>
@@ -15200,7 +16421,7 @@
       </w:rPr>
     </w:lvl>
   </w:abstractNum>
-  <w:abstractNum w:abstractNumId="2" w15:restartNumberingAfterBreak="0">
+  <w:abstractNum w:abstractNumId="3" w15:restartNumberingAfterBreak="0">
     <w:nsid w:val="1A65472E"/>
     <w:multiLevelType w:val="hybridMultilevel"/>
     <w:tmpl w:val="8272D5C2"/>
@@ -15314,7 +16535,7 @@
       </w:rPr>
     </w:lvl>
   </w:abstractNum>
-  <w:abstractNum w:abstractNumId="3" w15:restartNumberingAfterBreak="0">
+  <w:abstractNum w:abstractNumId="4" w15:restartNumberingAfterBreak="0">
     <w:nsid w:val="1A88164A"/>
     <w:multiLevelType w:val="hybridMultilevel"/>
     <w:tmpl w:val="7A3E35FE"/>
@@ -15427,7 +16648,7 @@
       </w:rPr>
     </w:lvl>
   </w:abstractNum>
-  <w:abstractNum w:abstractNumId="4" w15:restartNumberingAfterBreak="0">
+  <w:abstractNum w:abstractNumId="5" w15:restartNumberingAfterBreak="0">
     <w:nsid w:val="1F791256"/>
     <w:multiLevelType w:val="hybridMultilevel"/>
     <w:tmpl w:val="53A8B8DA"/>
@@ -15540,7 +16761,7 @@
       </w:rPr>
     </w:lvl>
   </w:abstractNum>
-  <w:abstractNum w:abstractNumId="5" w15:restartNumberingAfterBreak="0">
+  <w:abstractNum w:abstractNumId="6" w15:restartNumberingAfterBreak="0">
     <w:nsid w:val="21AF7861"/>
     <w:multiLevelType w:val="hybridMultilevel"/>
     <w:tmpl w:val="D0C4A1B6"/>
@@ -15652,7 +16873,7 @@
       </w:rPr>
     </w:lvl>
   </w:abstractNum>
-  <w:abstractNum w:abstractNumId="6" w15:restartNumberingAfterBreak="0">
+  <w:abstractNum w:abstractNumId="7" w15:restartNumberingAfterBreak="0">
     <w:nsid w:val="28E63D3B"/>
     <w:multiLevelType w:val="hybridMultilevel"/>
     <w:tmpl w:val="5F7EC464"/>
@@ -15766,7 +16987,7 @@
       </w:rPr>
     </w:lvl>
   </w:abstractNum>
-  <w:abstractNum w:abstractNumId="7" w15:restartNumberingAfterBreak="0">
+  <w:abstractNum w:abstractNumId="8" w15:restartNumberingAfterBreak="0">
     <w:nsid w:val="31C51F26"/>
     <w:multiLevelType w:val="hybridMultilevel"/>
     <w:tmpl w:val="459E38BC"/>
@@ -15879,7 +17100,7 @@
       </w:rPr>
     </w:lvl>
   </w:abstractNum>
-  <w:abstractNum w:abstractNumId="8" w15:restartNumberingAfterBreak="0">
+  <w:abstractNum w:abstractNumId="9" w15:restartNumberingAfterBreak="0">
     <w:nsid w:val="37C24A69"/>
     <w:multiLevelType w:val="hybridMultilevel"/>
     <w:tmpl w:val="77ECF8DC"/>
@@ -15993,7 +17214,7 @@
       </w:rPr>
     </w:lvl>
   </w:abstractNum>
-  <w:abstractNum w:abstractNumId="9" w15:restartNumberingAfterBreak="0">
+  <w:abstractNum w:abstractNumId="10" w15:restartNumberingAfterBreak="0">
     <w:nsid w:val="3C18264A"/>
     <w:multiLevelType w:val="hybridMultilevel"/>
     <w:tmpl w:val="489624FE"/>
@@ -16106,7 +17327,7 @@
       </w:rPr>
     </w:lvl>
   </w:abstractNum>
-  <w:abstractNum w:abstractNumId="10" w15:restartNumberingAfterBreak="0">
+  <w:abstractNum w:abstractNumId="11" w15:restartNumberingAfterBreak="0">
     <w:nsid w:val="73876411"/>
     <w:multiLevelType w:val="hybridMultilevel"/>
     <w:tmpl w:val="33603D6A"/>
@@ -16219,7 +17440,7 @@
       </w:rPr>
     </w:lvl>
   </w:abstractNum>
-  <w:abstractNum w:abstractNumId="11" w15:restartNumberingAfterBreak="0">
+  <w:abstractNum w:abstractNumId="12" w15:restartNumberingAfterBreak="0">
     <w:nsid w:val="79697A90"/>
     <w:multiLevelType w:val="hybridMultilevel"/>
     <w:tmpl w:val="03843964"/>
@@ -16331,7 +17552,7 @@
       </w:rPr>
     </w:lvl>
   </w:abstractNum>
-  <w:abstractNum w:abstractNumId="12" w15:restartNumberingAfterBreak="0">
+  <w:abstractNum w:abstractNumId="13" w15:restartNumberingAfterBreak="0">
     <w:nsid w:val="7ABC42DE"/>
     <w:multiLevelType w:val="hybridMultilevel"/>
     <w:tmpl w:val="FE06DB80"/>
@@ -16444,44 +17665,163 @@
       </w:rPr>
     </w:lvl>
   </w:abstractNum>
-  <w:num w:numId="1" w16cid:durableId="484125011">
+  <w:abstractNum w:abstractNumId="14" w15:restartNumberingAfterBreak="0">
+    <w:nsid w:val="7F9F52D7"/>
+    <w:multiLevelType w:val="hybridMultilevel"/>
+    <w:tmpl w:val="90046F6C"/>
+    <w:lvl w:ilvl="0" w:tplc="5C0A0001">
+      <w:start w:val="1"/>
+      <w:numFmt w:val="bullet"/>
+      <w:lvlText w:val=""/>
+      <w:lvlJc w:val="left"/>
+      <w:pPr>
+        <w:ind w:left="360" w:hanging="360"/>
+      </w:pPr>
+      <w:rPr>
+        <w:rFonts w:ascii="Symbol" w:hAnsi="Symbol" w:hint="default"/>
+      </w:rPr>
+    </w:lvl>
+    <w:lvl w:ilvl="1" w:tplc="5C0A0003" w:tentative="1">
+      <w:start w:val="1"/>
+      <w:numFmt w:val="bullet"/>
+      <w:lvlText w:val="o"/>
+      <w:lvlJc w:val="left"/>
+      <w:pPr>
+        <w:ind w:left="1221" w:hanging="360"/>
+      </w:pPr>
+      <w:rPr>
+        <w:rFonts w:ascii="Courier New" w:hAnsi="Courier New" w:cs="Courier New" w:hint="default"/>
+      </w:rPr>
+    </w:lvl>
+    <w:lvl w:ilvl="2" w:tplc="5C0A0005" w:tentative="1">
+      <w:start w:val="1"/>
+      <w:numFmt w:val="bullet"/>
+      <w:lvlText w:val=""/>
+      <w:lvlJc w:val="left"/>
+      <w:pPr>
+        <w:ind w:left="1941" w:hanging="360"/>
+      </w:pPr>
+      <w:rPr>
+        <w:rFonts w:ascii="Wingdings" w:hAnsi="Wingdings" w:hint="default"/>
+      </w:rPr>
+    </w:lvl>
+    <w:lvl w:ilvl="3" w:tplc="5C0A0001" w:tentative="1">
+      <w:start w:val="1"/>
+      <w:numFmt w:val="bullet"/>
+      <w:lvlText w:val=""/>
+      <w:lvlJc w:val="left"/>
+      <w:pPr>
+        <w:ind w:left="2661" w:hanging="360"/>
+      </w:pPr>
+      <w:rPr>
+        <w:rFonts w:ascii="Symbol" w:hAnsi="Symbol" w:hint="default"/>
+      </w:rPr>
+    </w:lvl>
+    <w:lvl w:ilvl="4" w:tplc="5C0A0003" w:tentative="1">
+      <w:start w:val="1"/>
+      <w:numFmt w:val="bullet"/>
+      <w:lvlText w:val="o"/>
+      <w:lvlJc w:val="left"/>
+      <w:pPr>
+        <w:ind w:left="3381" w:hanging="360"/>
+      </w:pPr>
+      <w:rPr>
+        <w:rFonts w:ascii="Courier New" w:hAnsi="Courier New" w:cs="Courier New" w:hint="default"/>
+      </w:rPr>
+    </w:lvl>
+    <w:lvl w:ilvl="5" w:tplc="5C0A0005" w:tentative="1">
+      <w:start w:val="1"/>
+      <w:numFmt w:val="bullet"/>
+      <w:lvlText w:val=""/>
+      <w:lvlJc w:val="left"/>
+      <w:pPr>
+        <w:ind w:left="4101" w:hanging="360"/>
+      </w:pPr>
+      <w:rPr>
+        <w:rFonts w:ascii="Wingdings" w:hAnsi="Wingdings" w:hint="default"/>
+      </w:rPr>
+    </w:lvl>
+    <w:lvl w:ilvl="6" w:tplc="5C0A0001" w:tentative="1">
+      <w:start w:val="1"/>
+      <w:numFmt w:val="bullet"/>
+      <w:lvlText w:val=""/>
+      <w:lvlJc w:val="left"/>
+      <w:pPr>
+        <w:ind w:left="4821" w:hanging="360"/>
+      </w:pPr>
+      <w:rPr>
+        <w:rFonts w:ascii="Symbol" w:hAnsi="Symbol" w:hint="default"/>
+      </w:rPr>
+    </w:lvl>
+    <w:lvl w:ilvl="7" w:tplc="5C0A0003" w:tentative="1">
+      <w:start w:val="1"/>
+      <w:numFmt w:val="bullet"/>
+      <w:lvlText w:val="o"/>
+      <w:lvlJc w:val="left"/>
+      <w:pPr>
+        <w:ind w:left="5541" w:hanging="360"/>
+      </w:pPr>
+      <w:rPr>
+        <w:rFonts w:ascii="Courier New" w:hAnsi="Courier New" w:cs="Courier New" w:hint="default"/>
+      </w:rPr>
+    </w:lvl>
+    <w:lvl w:ilvl="8" w:tplc="5C0A0005" w:tentative="1">
+      <w:start w:val="1"/>
+      <w:numFmt w:val="bullet"/>
+      <w:lvlText w:val=""/>
+      <w:lvlJc w:val="left"/>
+      <w:pPr>
+        <w:ind w:left="6261" w:hanging="360"/>
+      </w:pPr>
+      <w:rPr>
+        <w:rFonts w:ascii="Wingdings" w:hAnsi="Wingdings" w:hint="default"/>
+      </w:rPr>
+    </w:lvl>
+  </w:abstractNum>
+  <w:num w:numId="1">
+    <w:abstractNumId w:val="10"/>
+  </w:num>
+  <w:num w:numId="2">
+    <w:abstractNumId w:val="1"/>
+  </w:num>
+  <w:num w:numId="3">
     <w:abstractNumId w:val="9"/>
   </w:num>
-  <w:num w:numId="2" w16cid:durableId="797066085">
-    <w:abstractNumId w:val="0"/>
+  <w:num w:numId="4">
+    <w:abstractNumId w:val="7"/>
   </w:num>
-  <w:num w:numId="3" w16cid:durableId="1152872773">
+  <w:num w:numId="5">
+    <w:abstractNumId w:val="3"/>
+  </w:num>
+  <w:num w:numId="6">
+    <w:abstractNumId w:val="2"/>
+  </w:num>
+  <w:num w:numId="7">
+    <w:abstractNumId w:val="13"/>
+  </w:num>
+  <w:num w:numId="8">
+    <w:abstractNumId w:val="4"/>
+  </w:num>
+  <w:num w:numId="9">
+    <w:abstractNumId w:val="5"/>
+  </w:num>
+  <w:num w:numId="10">
     <w:abstractNumId w:val="8"/>
   </w:num>
-  <w:num w:numId="4" w16cid:durableId="741219140">
+  <w:num w:numId="11">
+    <w:abstractNumId w:val="11"/>
+  </w:num>
+  <w:num w:numId="12">
+    <w:abstractNumId w:val="12"/>
+  </w:num>
+  <w:num w:numId="13">
     <w:abstractNumId w:val="6"/>
   </w:num>
-  <w:num w:numId="5" w16cid:durableId="1365060450">
-    <w:abstractNumId w:val="2"/>
+  <w:num w:numId="14">
+    <w:abstractNumId w:val="14"/>
   </w:num>
-  <w:num w:numId="6" w16cid:durableId="2127305793">
-    <w:abstractNumId w:val="1"/>
-  </w:num>
-  <w:num w:numId="7" w16cid:durableId="1631403229">
-    <w:abstractNumId w:val="12"/>
-  </w:num>
-  <w:num w:numId="8" w16cid:durableId="961615962">
-    <w:abstractNumId w:val="3"/>
-  </w:num>
-  <w:num w:numId="9" w16cid:durableId="2082360968">
-    <w:abstractNumId w:val="4"/>
-  </w:num>
-  <w:num w:numId="10" w16cid:durableId="1593928989">
-    <w:abstractNumId w:val="7"/>
-  </w:num>
-  <w:num w:numId="11" w16cid:durableId="444036063">
-    <w:abstractNumId w:val="10"/>
-  </w:num>
-  <w:num w:numId="12" w16cid:durableId="516382742">
-    <w:abstractNumId w:val="11"/>
-  </w:num>
-  <w:num w:numId="13" w16cid:durableId="423459597">
-    <w:abstractNumId w:val="5"/>
+  <w:num w:numId="15">
+    <w:abstractNumId w:val="0"/>
   </w:num>
 </w:numbering>
 </file>
@@ -16677,7 +18017,7 @@
     <w:lsdException w:name="Medium Shading 2 Accent 1" w:uiPriority="69"/>
     <w:lsdException w:name="Medium List 1 Accent 1" w:uiPriority="70"/>
     <w:lsdException w:name="Revision" w:uiPriority="71"/>
-    <w:lsdException w:name="List Paragraph" w:uiPriority="34" w:qFormat="1"/>
+    <w:lsdException w:name="List Paragraph" w:uiPriority="72" w:qFormat="1"/>
     <w:lsdException w:name="Quote" w:uiPriority="73" w:qFormat="1"/>
     <w:lsdException w:name="Intense Quote" w:uiPriority="60" w:qFormat="1"/>
     <w:lsdException w:name="Medium List 2 Accent 1" w:uiPriority="61"/>
@@ -16875,7 +18215,7 @@
   <w:style w:type="paragraph" w:default="1" w:styleId="Normal">
     <w:name w:val="Normal"/>
     <w:qFormat/>
-    <w:rsid w:val="004F25B4"/>
+    <w:rsid w:val="005B4C5D"/>
     <w:rPr>
       <w:sz w:val="24"/>
       <w:szCs w:val="24"/>
@@ -17011,7 +18351,7 @@
   <w:style w:type="paragraph" w:styleId="Prrafodelista">
     <w:name w:val="List Paragraph"/>
     <w:basedOn w:val="Normal"/>
-    <w:uiPriority w:val="34"/>
+    <w:uiPriority w:val="72"/>
     <w:qFormat/>
     <w:rsid w:val="004A3D6A"/>
     <w:pPr>
